--- a/src/izpack/akado_content/doc/AKaDo_user_guide.docx
+++ b/src/izpack/akado_content/doc/AKaDo_user_guide.docx
@@ -1,6 +1,6 @@
 
 <file path=word/document.xml><?xml version="1.0" encoding="utf-8"?>
-<w:document xmlns:wpc="http://schemas.microsoft.com/office/word/2010/wordprocessingCanvas" xmlns:mc="http://schemas.openxmlformats.org/markup-compatibility/2006" xmlns:o="urn:schemas-microsoft-com:office:office" xmlns:r="http://schemas.openxmlformats.org/officeDocument/2006/relationships" xmlns:m="http://schemas.openxmlformats.org/officeDocument/2006/math" xmlns:v="urn:schemas-microsoft-com:vml" xmlns:wp14="http://schemas.microsoft.com/office/word/2010/wordprocessingDrawing" xmlns:wp="http://schemas.openxmlformats.org/drawingml/2006/wordprocessingDrawing" xmlns:w10="urn:schemas-microsoft-com:office:word" xmlns:w="http://schemas.openxmlformats.org/wordprocessingml/2006/main" xmlns:w14="http://schemas.microsoft.com/office/word/2010/wordml" xmlns:w15="http://schemas.microsoft.com/office/word/2012/wordml" xmlns:wpg="http://schemas.microsoft.com/office/word/2010/wordprocessingGroup" xmlns:wpi="http://schemas.microsoft.com/office/word/2010/wordprocessingInk" xmlns:wne="http://schemas.microsoft.com/office/word/2006/wordml" xmlns:wps="http://schemas.microsoft.com/office/word/2010/wordprocessingShape" mc:Ignorable="w14 w15 wp14">
+<w:document xmlns:wpc="http://schemas.microsoft.com/office/word/2010/wordprocessingCanvas" xmlns:mc="http://schemas.openxmlformats.org/markup-compatibility/2006" xmlns:o="urn:schemas-microsoft-com:office:office" xmlns:r="http://schemas.openxmlformats.org/officeDocument/2006/relationships" xmlns:m="http://schemas.openxmlformats.org/officeDocument/2006/math" xmlns:v="urn:schemas-microsoft-com:vml" xmlns:wp14="http://schemas.microsoft.com/office/word/2010/wordprocessingDrawing" xmlns:wp="http://schemas.openxmlformats.org/drawingml/2006/wordprocessingDrawing" xmlns:w10="urn:schemas-microsoft-com:office:word" xmlns:w="http://schemas.openxmlformats.org/wordprocessingml/2006/main" xmlns:w14="http://schemas.microsoft.com/office/word/2010/wordml" xmlns:wpg="http://schemas.microsoft.com/office/word/2010/wordprocessingGroup" xmlns:wpi="http://schemas.microsoft.com/office/word/2010/wordprocessingInk" xmlns:wne="http://schemas.microsoft.com/office/word/2006/wordml" xmlns:wps="http://schemas.microsoft.com/office/word/2010/wordprocessingShape" mc:Ignorable="w14 wp14">
   <w:body>
     <w:sdt>
       <w:sdtPr>
@@ -39,8 +39,8 @@
             <w:tblLook w:val="01E0" w:firstRow="1" w:lastRow="1" w:firstColumn="1" w:lastColumn="1" w:noHBand="0" w:noVBand="0"/>
           </w:tblPr>
           <w:tblGrid>
-            <w:gridCol w:w="1822"/>
-            <w:gridCol w:w="9302"/>
+            <w:gridCol w:w="1962"/>
+            <w:gridCol w:w="9162"/>
           </w:tblGrid>
           <w:tr>
             <w:trPr>
@@ -82,36 +82,23 @@
               </w:tcPr>
               <w:p>
                 <w:pPr>
-                  <w:pStyle w:val="Sansinterligne"/>
+                  <w:pStyle w:val="Titre"/>
                   <w:rPr>
-                    <w:rFonts w:asciiTheme="majorHAnsi" w:eastAsiaTheme="majorEastAsia" w:hAnsiTheme="majorHAnsi" w:cstheme="majorBidi"/>
-                    <w:color w:val="775F55" w:themeColor="text2"/>
+                    <w:rFonts w:eastAsiaTheme="majorEastAsia"/>
                     <w:sz w:val="120"/>
                     <w:szCs w:val="120"/>
                   </w:rPr>
                 </w:pPr>
                 <w:r>
                   <w:rPr>
-                    <w:rFonts w:asciiTheme="majorHAnsi" w:eastAsiaTheme="majorEastAsia" w:hAnsiTheme="majorHAnsi" w:cstheme="majorBidi"/>
-                    <w:caps/>
+                    <w:rFonts w:eastAsiaTheme="majorEastAsia"/>
                     <w:noProof/>
-                    <w:color w:val="775F55" w:themeColor="text2"/>
-                    <w:sz w:val="110"/>
-                    <w:szCs w:val="110"/>
                     <w:lang w:val="fr-FR" w:eastAsia="fr-FR"/>
                   </w:rPr>
                   <w:drawing>
-                    <wp:anchor distT="0" distB="0" distL="114935" distR="114935" simplePos="0" relativeHeight="251651584" behindDoc="0" locked="0" layoutInCell="1" allowOverlap="1" wp14:anchorId="133DF63B" wp14:editId="4B1BDE6B">
-                      <wp:simplePos x="0" y="0"/>
-                      <wp:positionH relativeFrom="column">
-                        <wp:posOffset>-59055</wp:posOffset>
-                      </wp:positionH>
-                      <wp:positionV relativeFrom="paragraph">
-                        <wp:posOffset>3086100</wp:posOffset>
-                      </wp:positionV>
-                      <wp:extent cx="5741670" cy="3017520"/>
-                      <wp:effectExtent l="19050" t="0" r="0" b="0"/>
-                      <wp:wrapTopAndBottom/>
+                    <wp:inline distT="0" distB="0" distL="0" distR="0" wp14:anchorId="2B86BBC6" wp14:editId="6ADE670E">
+                      <wp:extent cx="5480000" cy="2880000"/>
+                      <wp:effectExtent l="0" t="0" r="0" b="0"/>
                       <wp:docPr id="3" name="Image 3"/>
                       <wp:cNvGraphicFramePr>
                         <a:graphicFrameLocks xmlns:a="http://schemas.openxmlformats.org/drawingml/2006/main" noChangeAspect="1"/>
@@ -126,7 +113,13 @@
                               </pic:cNvPicPr>
                             </pic:nvPicPr>
                             <pic:blipFill>
-                              <a:blip r:embed="rId10" cstate="print"/>
+                              <a:blip r:embed="rId11" cstate="print">
+                                <a:extLst>
+                                  <a:ext uri="{28A0092B-C50C-407E-A947-70E740481C1C}">
+                                    <a14:useLocalDpi xmlns:a14="http://schemas.microsoft.com/office/drawing/2010/main" val="0"/>
+                                  </a:ext>
+                                </a:extLst>
+                              </a:blip>
                               <a:srcRect t="8513" b="4498"/>
                               <a:stretch>
                                 <a:fillRect/>
@@ -135,7 +128,7 @@
                             <pic:spPr bwMode="auto">
                               <a:xfrm>
                                 <a:off x="0" y="0"/>
-                                <a:ext cx="5741670" cy="3017520"/>
+                                <a:ext cx="5480000" cy="2880000"/>
                               </a:xfrm>
                               <a:prstGeom prst="rect">
                                 <a:avLst/>
@@ -153,21 +146,17 @@
                           </pic:pic>
                         </a:graphicData>
                       </a:graphic>
-                    </wp:anchor>
+                    </wp:inline>
                   </w:drawing>
                 </w:r>
                 <w:r>
                   <w:rPr>
-                    <w:rFonts w:asciiTheme="majorHAnsi" w:eastAsiaTheme="majorEastAsia" w:hAnsiTheme="majorHAnsi" w:cstheme="majorBidi"/>
-                    <w:caps/>
+                    <w:rFonts w:eastAsiaTheme="majorEastAsia"/>
                     <w:noProof/>
-                    <w:color w:val="775F55" w:themeColor="text2"/>
-                    <w:sz w:val="110"/>
-                    <w:szCs w:val="110"/>
                     <w:lang w:val="fr-FR" w:eastAsia="fr-FR"/>
                   </w:rPr>
                   <w:drawing>
-                    <wp:anchor distT="0" distB="0" distL="114300" distR="114300" simplePos="0" relativeHeight="251656704" behindDoc="0" locked="0" layoutInCell="1" allowOverlap="1" wp14:anchorId="0730966D" wp14:editId="6E07881F">
+                    <wp:anchor distT="0" distB="0" distL="114300" distR="114300" simplePos="0" relativeHeight="251656704" behindDoc="0" locked="0" layoutInCell="1" allowOverlap="1" wp14:anchorId="712472E7" wp14:editId="1E58FAA3">
                       <wp:simplePos x="0" y="0"/>
                       <wp:positionH relativeFrom="column">
                         <wp:posOffset>675640</wp:posOffset>
@@ -190,7 +179,7 @@
                               <pic:cNvPicPr/>
                             </pic:nvPicPr>
                             <pic:blipFill>
-                              <a:blip r:embed="rId11"/>
+                              <a:blip r:embed="rId12"/>
                               <a:stretch>
                                 <a:fillRect/>
                               </a:stretch>
@@ -213,11 +202,7 @@
                 <w:sdt>
                   <w:sdtPr>
                     <w:rPr>
-                      <w:rFonts w:asciiTheme="majorHAnsi" w:eastAsiaTheme="majorEastAsia" w:hAnsiTheme="majorHAnsi" w:cstheme="majorBidi"/>
-                      <w:caps/>
-                      <w:color w:val="775F55" w:themeColor="text2"/>
-                      <w:sz w:val="110"/>
-                      <w:szCs w:val="110"/>
+                      <w:rFonts w:eastAsiaTheme="majorEastAsia"/>
                     </w:rPr>
                     <w:alias w:val="Titre"/>
                     <w:id w:val="541102321"/>
@@ -228,11 +213,7 @@
                   <w:sdtContent>
                     <w:r>
                       <w:rPr>
-                        <w:rFonts w:asciiTheme="majorHAnsi" w:eastAsiaTheme="majorEastAsia" w:hAnsiTheme="majorHAnsi" w:cstheme="majorBidi"/>
-                        <w:caps/>
-                        <w:color w:val="775F55" w:themeColor="text2"/>
-                        <w:sz w:val="110"/>
-                        <w:szCs w:val="110"/>
+                        <w:rFonts w:eastAsiaTheme="majorEastAsia"/>
                       </w:rPr>
                       <w:t>AKaDo User Guide 2.0</w:t>
                     </w:r>
@@ -490,7 +471,7 @@
                               </pic:cNvPicPr>
                             </pic:nvPicPr>
                             <pic:blipFill rotWithShape="1">
-                              <a:blip r:embed="rId12" cstate="print"/>
+                              <a:blip r:embed="rId13" cstate="print"/>
                               <a:srcRect l="2308" t="3031" r="1"/>
                               <a:stretch/>
                             </pic:blipFill>
@@ -563,7 +544,7 @@
                               </pic:cNvPicPr>
                             </pic:nvPicPr>
                             <pic:blipFill>
-                              <a:blip r:embed="rId13" cstate="print"/>
+                              <a:blip r:embed="rId14" cstate="print"/>
                               <a:srcRect l="4146" b="11906"/>
                               <a:stretch>
                                 <a:fillRect/>
@@ -625,7 +606,7 @@
                               <pic:cNvPicPr/>
                             </pic:nvPicPr>
                             <pic:blipFill>
-                              <a:blip r:embed="rId14" cstate="print">
+                              <a:blip r:embed="rId15" cstate="print">
                                 <a:extLst>
                                   <a:ext uri="{28A0092B-C50C-407E-A947-70E740481C1C}">
                                     <a14:useLocalDpi xmlns:a14="http://schemas.microsoft.com/office/drawing/2010/main" val="0"/>
@@ -677,10 +658,10 @@
           <w:tab w:val="left" w:pos="4280"/>
         </w:tabs>
         <w:sectPr>
-          <w:headerReference w:type="even" r:id="rId15"/>
-          <w:headerReference w:type="default" r:id="rId16"/>
-          <w:footerReference w:type="even" r:id="rId17"/>
-          <w:footerReference w:type="default" r:id="rId18"/>
+          <w:headerReference w:type="even" r:id="rId16"/>
+          <w:headerReference w:type="default" r:id="rId17"/>
+          <w:footerReference w:type="even" r:id="rId18"/>
+          <w:footerReference w:type="default" r:id="rId19"/>
           <w:type w:val="oddPage"/>
           <w:pgSz w:w="11907" w:h="16839" w:code="9"/>
           <w:pgMar w:top="1134" w:right="1134" w:bottom="1134" w:left="1134" w:header="709" w:footer="709" w:gutter="0"/>
@@ -777,12 +758,13 @@
           <w:pPr>
             <w:pStyle w:val="TM1"/>
             <w:rPr>
+              <w:rFonts w:asciiTheme="minorHAnsi" w:hAnsiTheme="minorHAnsi"/>
               <w:b w:val="0"/>
               <w:bCs w:val="0"/>
               <w:caps w:val="0"/>
               <w:color w:val="auto"/>
               <w:szCs w:val="22"/>
-              <w:lang w:eastAsia="en-GB"/>
+              <w:lang w:val="fr-FR" w:eastAsia="fr-FR"/>
             </w:rPr>
           </w:pPr>
           <w:r>
@@ -794,7 +776,7 @@
           <w:r>
             <w:fldChar w:fldCharType="separate"/>
           </w:r>
-          <w:hyperlink w:anchor="_Toc394052698" w:history="1">
+          <w:hyperlink w:anchor="_Toc439163577" w:history="1">
             <w:r>
               <w:rPr>
                 <w:rStyle w:val="Lienhypertexte"/>
@@ -817,7 +799,7 @@
               <w:rPr>
                 <w:webHidden/>
               </w:rPr>
-              <w:instrText xml:space="preserve"> PAGEREF _Toc394052698 \h </w:instrText>
+              <w:instrText xml:space="preserve"> PAGEREF _Toc439163577 \h </w:instrText>
             </w:r>
             <w:r>
               <w:rPr>
@@ -848,20 +830,21 @@
           <w:pPr>
             <w:pStyle w:val="TM1"/>
             <w:rPr>
+              <w:rFonts w:asciiTheme="minorHAnsi" w:hAnsiTheme="minorHAnsi"/>
               <w:b w:val="0"/>
               <w:bCs w:val="0"/>
               <w:caps w:val="0"/>
               <w:color w:val="auto"/>
               <w:szCs w:val="22"/>
-              <w:lang w:eastAsia="en-GB"/>
+              <w:lang w:val="fr-FR" w:eastAsia="fr-FR"/>
             </w:rPr>
           </w:pPr>
-          <w:hyperlink w:anchor="_Toc394052699" w:history="1">
+          <w:hyperlink w:anchor="_Toc439163578" w:history="1">
             <w:r>
               <w:rPr>
                 <w:rStyle w:val="Lienhypertexte"/>
               </w:rPr>
-              <w:t>InSTAllation</w:t>
+              <w:t>Installation</w:t>
             </w:r>
             <w:r>
               <w:rPr>
@@ -879,7 +862,7 @@
               <w:rPr>
                 <w:webHidden/>
               </w:rPr>
-              <w:instrText xml:space="preserve"> PAGEREF _Toc394052699 \h </w:instrText>
+              <w:instrText xml:space="preserve"> PAGEREF _Toc439163578 \h </w:instrText>
             </w:r>
             <w:r>
               <w:rPr>
@@ -910,20 +893,21 @@
           <w:pPr>
             <w:pStyle w:val="TM1"/>
             <w:rPr>
+              <w:rFonts w:asciiTheme="minorHAnsi" w:hAnsiTheme="minorHAnsi"/>
               <w:b w:val="0"/>
               <w:bCs w:val="0"/>
               <w:caps w:val="0"/>
               <w:color w:val="auto"/>
               <w:szCs w:val="22"/>
-              <w:lang w:eastAsia="en-GB"/>
+              <w:lang w:val="fr-FR" w:eastAsia="fr-FR"/>
             </w:rPr>
           </w:pPr>
-          <w:hyperlink w:anchor="_Toc394052700" w:history="1">
+          <w:hyperlink w:anchor="_Toc439163579" w:history="1">
             <w:r>
               <w:rPr>
                 <w:rStyle w:val="Lienhypertexte"/>
               </w:rPr>
-              <w:t>USAGE</w:t>
+              <w:t>Usage</w:t>
             </w:r>
             <w:r>
               <w:rPr>
@@ -941,7 +925,12 @@
               <w:rPr>
                 <w:webHidden/>
               </w:rPr>
-              <w:instrText xml:space="preserve"> PAGEREF _Toc394052700 \h </w:instrText>
+              <w:instrText xml:space="preserve"> PAGEREF _Toc439163579 \h </w:instrText>
+            </w:r>
+            <w:r>
+              <w:rPr>
+                <w:webHidden/>
+              </w:rPr>
             </w:r>
             <w:r>
               <w:rPr>
@@ -951,12 +940,9 @@
             </w:r>
             <w:r>
               <w:rPr>
-                <w:b w:val="0"/>
-                <w:bCs w:val="0"/>
                 <w:webHidden/>
-                <w:lang w:val="fr-FR"/>
               </w:rPr>
-              <w:t>Erreur ! Signet non défini.</w:t>
+              <w:t>8</w:t>
             </w:r>
             <w:r>
               <w:rPr>
@@ -970,15 +956,16 @@
           <w:pPr>
             <w:pStyle w:val="TM1"/>
             <w:rPr>
+              <w:rFonts w:asciiTheme="minorHAnsi" w:hAnsiTheme="minorHAnsi"/>
               <w:b w:val="0"/>
               <w:bCs w:val="0"/>
               <w:caps w:val="0"/>
               <w:color w:val="auto"/>
               <w:szCs w:val="22"/>
-              <w:lang w:eastAsia="en-GB"/>
+              <w:lang w:val="fr-FR" w:eastAsia="fr-FR"/>
             </w:rPr>
           </w:pPr>
-          <w:hyperlink w:anchor="_Toc394052701" w:history="1">
+          <w:hyperlink w:anchor="_Toc439163580" w:history="1">
             <w:r>
               <w:rPr>
                 <w:rStyle w:val="Lienhypertexte"/>
@@ -1001,7 +988,7 @@
               <w:rPr>
                 <w:webHidden/>
               </w:rPr>
-              <w:instrText xml:space="preserve"> PAGEREF _Toc394052701 \h </w:instrText>
+              <w:instrText xml:space="preserve"> PAGEREF _Toc439163580 \h </w:instrText>
             </w:r>
             <w:r>
               <w:rPr>
@@ -1018,7 +1005,7 @@
               <w:rPr>
                 <w:webHidden/>
               </w:rPr>
-              <w:t>12</w:t>
+              <w:t>11</w:t>
             </w:r>
             <w:r>
               <w:rPr>
@@ -1032,15 +1019,79 @@
           <w:pPr>
             <w:pStyle w:val="TM1"/>
             <w:rPr>
+              <w:rFonts w:asciiTheme="minorHAnsi" w:hAnsiTheme="minorHAnsi"/>
               <w:b w:val="0"/>
               <w:bCs w:val="0"/>
               <w:caps w:val="0"/>
               <w:color w:val="auto"/>
               <w:szCs w:val="22"/>
-              <w:lang w:eastAsia="en-GB"/>
+              <w:lang w:val="fr-FR" w:eastAsia="fr-FR"/>
             </w:rPr>
           </w:pPr>
-          <w:hyperlink w:anchor="_Toc394052702" w:history="1">
+          <w:hyperlink w:anchor="_Toc439163581" w:history="1">
+            <w:r>
+              <w:rPr>
+                <w:rStyle w:val="Lienhypertexte"/>
+              </w:rPr>
+              <w:t>Anapo (OT team only)</w:t>
+            </w:r>
+            <w:r>
+              <w:rPr>
+                <w:webHidden/>
+              </w:rPr>
+              <w:tab/>
+            </w:r>
+            <w:r>
+              <w:rPr>
+                <w:webHidden/>
+              </w:rPr>
+              <w:fldChar w:fldCharType="begin"/>
+            </w:r>
+            <w:r>
+              <w:rPr>
+                <w:webHidden/>
+              </w:rPr>
+              <w:instrText xml:space="preserve"> PAGEREF _Toc439163581 \h </w:instrText>
+            </w:r>
+            <w:r>
+              <w:rPr>
+                <w:webHidden/>
+              </w:rPr>
+            </w:r>
+            <w:r>
+              <w:rPr>
+                <w:webHidden/>
+              </w:rPr>
+              <w:fldChar w:fldCharType="separate"/>
+            </w:r>
+            <w:r>
+              <w:rPr>
+                <w:webHidden/>
+              </w:rPr>
+              <w:t>15</w:t>
+            </w:r>
+            <w:r>
+              <w:rPr>
+                <w:webHidden/>
+              </w:rPr>
+              <w:fldChar w:fldCharType="end"/>
+            </w:r>
+          </w:hyperlink>
+        </w:p>
+        <w:p>
+          <w:pPr>
+            <w:pStyle w:val="TM1"/>
+            <w:rPr>
+              <w:rFonts w:asciiTheme="minorHAnsi" w:hAnsiTheme="minorHAnsi"/>
+              <w:b w:val="0"/>
+              <w:bCs w:val="0"/>
+              <w:caps w:val="0"/>
+              <w:color w:val="auto"/>
+              <w:szCs w:val="22"/>
+              <w:lang w:val="fr-FR" w:eastAsia="fr-FR"/>
+            </w:rPr>
+          </w:pPr>
+          <w:hyperlink w:anchor="_Toc439163582" w:history="1">
             <w:r>
               <w:rPr>
                 <w:rStyle w:val="Lienhypertexte"/>
@@ -1063,7 +1114,7 @@
               <w:rPr>
                 <w:webHidden/>
               </w:rPr>
-              <w:instrText xml:space="preserve"> PAGEREF _Toc394052702 \h </w:instrText>
+              <w:instrText xml:space="preserve"> PAGEREF _Toc439163582 \h </w:instrText>
             </w:r>
             <w:r>
               <w:rPr>
@@ -1080,7 +1131,7 @@
               <w:rPr>
                 <w:webHidden/>
               </w:rPr>
-              <w:t>17</w:t>
+              <w:t>16</w:t>
             </w:r>
             <w:r>
               <w:rPr>
@@ -1120,7 +1171,7 @@
       <w:pPr>
         <w:pStyle w:val="Titre1"/>
       </w:pPr>
-      <w:bookmarkStart w:id="1" w:name="_Toc394052698"/>
+      <w:bookmarkStart w:id="1" w:name="_Toc439163577"/>
       <w:r>
         <w:lastRenderedPageBreak/>
         <w:t>Introduction</w:t>
@@ -1691,7 +1742,7 @@
       <w:r>
         <w:t xml:space="preserve">Contact: </w:t>
       </w:r>
-      <w:hyperlink r:id="rId19" w:history="1">
+      <w:hyperlink r:id="rId20" w:history="1">
         <w:r>
           <w:rPr>
             <w:rStyle w:val="Lienhypertexte"/>
@@ -1779,7 +1830,7 @@
         <w:rPr>
           <w:noProof/>
         </w:rPr>
-        <w:t>24 September 2015</w:t>
+        <w:t>29 December 2015</w:t>
       </w:r>
       <w:r>
         <w:fldChar w:fldCharType="end"/>
@@ -1832,12 +1883,14 @@
       <w:r>
         <w:br w:type="page"/>
       </w:r>
+      <w:bookmarkStart w:id="6" w:name="_GoBack"/>
+      <w:bookmarkEnd w:id="6"/>
     </w:p>
     <w:p>
       <w:pPr>
         <w:pStyle w:val="Titre1"/>
       </w:pPr>
-      <w:bookmarkStart w:id="6" w:name="_Toc394052699"/>
+      <w:bookmarkStart w:id="7" w:name="_Toc439163578"/>
       <w:r>
         <w:lastRenderedPageBreak/>
         <w:t>Install</w:t>
@@ -1845,7 +1898,7 @@
       <w:r>
         <w:t>ation</w:t>
       </w:r>
-      <w:bookmarkEnd w:id="6"/>
+      <w:bookmarkEnd w:id="7"/>
     </w:p>
     <w:p>
       <w:pPr>
@@ -1859,7 +1912,7 @@
       <w:r>
         <w:t xml:space="preserve">To use AKaDo software, you must have already JAVA installed. You can download JAVA at </w:t>
       </w:r>
-      <w:hyperlink r:id="rId20" w:history="1">
+      <w:hyperlink r:id="rId21" w:history="1">
         <w:r>
           <w:rPr>
             <w:rStyle w:val="Lienhypertexte"/>
@@ -1972,68 +2025,6 @@
                 <pic:pic xmlns:pic="http://schemas.openxmlformats.org/drawingml/2006/picture">
                   <pic:nvPicPr>
                     <pic:cNvPr id="0" name="akado_installer_panel1.png"/>
-                    <pic:cNvPicPr/>
-                  </pic:nvPicPr>
-                  <pic:blipFill>
-                    <a:blip r:link="rId21"/>
-                    <a:stretch>
-                      <a:fillRect/>
-                    </a:stretch>
-                  </pic:blipFill>
-                  <pic:spPr>
-                    <a:xfrm>
-                      <a:off x="0" y="0"/>
-                      <a:ext cx="5349537" cy="3852000"/>
-                    </a:xfrm>
-                    <a:prstGeom prst="rect">
-                      <a:avLst/>
-                    </a:prstGeom>
-                  </pic:spPr>
-                </pic:pic>
-              </a:graphicData>
-            </a:graphic>
-          </wp:inline>
-        </w:drawing>
-      </w:r>
-      <w:r>
-        <w:br w:type="page"/>
-      </w:r>
-    </w:p>
-    <w:p>
-      <w:pPr>
-        <w:pStyle w:val="Paragraphedeliste"/>
-        <w:numPr>
-          <w:ilvl w:val="0"/>
-          <w:numId w:val="18"/>
-        </w:numPr>
-      </w:pPr>
-      <w:r>
-        <w:lastRenderedPageBreak/>
-        <w:t>Read the README, and press Next to continue.</w:t>
-      </w:r>
-    </w:p>
-    <w:p>
-      <w:pPr>
-        <w:jc w:val="center"/>
-      </w:pPr>
-      <w:r>
-        <w:rPr>
-          <w:noProof/>
-          <w:lang w:val="fr-FR" w:eastAsia="fr-FR"/>
-        </w:rPr>
-        <w:drawing>
-          <wp:inline distT="0" distB="0" distL="0" distR="0">
-            <wp:extent cx="5349537" cy="3852000"/>
-            <wp:effectExtent l="0" t="0" r="0" b="0"/>
-            <wp:docPr id="16" name="akado_installer_panel2.png" descr="\\VBOXSVR\Projets\AKaDo\user_guide\img\akado_installer_panel2.png"/>
-            <wp:cNvGraphicFramePr>
-              <a:graphicFrameLocks xmlns:a="http://schemas.openxmlformats.org/drawingml/2006/main" noChangeAspect="1"/>
-            </wp:cNvGraphicFramePr>
-            <a:graphic xmlns:a="http://schemas.openxmlformats.org/drawingml/2006/main">
-              <a:graphicData uri="http://schemas.openxmlformats.org/drawingml/2006/picture">
-                <pic:pic xmlns:pic="http://schemas.openxmlformats.org/drawingml/2006/picture">
-                  <pic:nvPicPr>
-                    <pic:cNvPr id="0" name="akado_installer_panel2.png"/>
                     <pic:cNvPicPr/>
                   </pic:nvPicPr>
                   <pic:blipFill>
@@ -2057,11 +2048,9 @@
           </wp:inline>
         </w:drawing>
       </w:r>
-    </w:p>
-    <w:p>
-      <w:pPr>
-        <w:pStyle w:val="Paragraphedeliste"/>
-      </w:pPr>
+      <w:r>
+        <w:br w:type="page"/>
+      </w:r>
     </w:p>
     <w:p>
       <w:pPr>
@@ -2072,36 +2061,12 @@
         </w:numPr>
       </w:pPr>
       <w:r>
-        <w:t xml:space="preserve">Accept the </w:t>
-      </w:r>
-      <w:r>
-        <w:t>AKaDo’s licence</w:t>
-      </w:r>
-      <w:r>
-        <w:t xml:space="preserve">, and </w:t>
-      </w:r>
-      <w:r>
-        <w:t>press</w:t>
-      </w:r>
-      <w:r>
-        <w:t xml:space="preserve"> </w:t>
-      </w:r>
-      <w:r>
-        <w:t>N</w:t>
-      </w:r>
-      <w:r>
-        <w:t>ext</w:t>
-      </w:r>
-      <w:r>
-        <w:t xml:space="preserve"> to continue</w:t>
-      </w:r>
-      <w:r>
-        <w:t>.</w:t>
-      </w:r>
-    </w:p>
-    <w:p>
-      <w:pPr>
-        <w:spacing w:after="200" w:line="276" w:lineRule="auto"/>
+        <w:lastRenderedPageBreak/>
+        <w:t>Read the README, and press Next to continue.</w:t>
+      </w:r>
+    </w:p>
+    <w:p>
+      <w:pPr>
         <w:jc w:val="center"/>
       </w:pPr>
       <w:r>
@@ -2113,7 +2078,7 @@
           <wp:inline distT="0" distB="0" distL="0" distR="0">
             <wp:extent cx="5349537" cy="3852000"/>
             <wp:effectExtent l="0" t="0" r="0" b="0"/>
-            <wp:docPr id="21" name="akado_installer_panel3.png" descr="\\VBOXSVR\Projets\AKaDo\user_guide\img\akado_installer_panel3.png"/>
+            <wp:docPr id="16" name="akado_installer_panel2.png" descr="\\VBOXSVR\Projets\AKaDo\user_guide\img\akado_installer_panel2.png"/>
             <wp:cNvGraphicFramePr>
               <a:graphicFrameLocks xmlns:a="http://schemas.openxmlformats.org/drawingml/2006/main" noChangeAspect="1"/>
             </wp:cNvGraphicFramePr>
@@ -2121,7 +2086,7 @@
               <a:graphicData uri="http://schemas.openxmlformats.org/drawingml/2006/picture">
                 <pic:pic xmlns:pic="http://schemas.openxmlformats.org/drawingml/2006/picture">
                   <pic:nvPicPr>
-                    <pic:cNvPr id="0" name="akado_installer_panel3.png"/>
+                    <pic:cNvPr id="0" name="akado_installer_panel2.png"/>
                     <pic:cNvPicPr/>
                   </pic:nvPicPr>
                   <pic:blipFill>
@@ -2149,28 +2114,47 @@
     <w:p>
       <w:pPr>
         <w:pStyle w:val="Paragraphedeliste"/>
+      </w:pPr>
+    </w:p>
+    <w:p>
+      <w:pPr>
+        <w:pStyle w:val="Paragraphedeliste"/>
         <w:numPr>
           <w:ilvl w:val="0"/>
           <w:numId w:val="18"/>
         </w:numPr>
+      </w:pPr>
+      <w:r>
+        <w:t xml:space="preserve">Accept the </w:t>
+      </w:r>
+      <w:r>
+        <w:t>AKaDo’s licence</w:t>
+      </w:r>
+      <w:r>
+        <w:t xml:space="preserve">, and </w:t>
+      </w:r>
+      <w:r>
+        <w:t>press</w:t>
+      </w:r>
+      <w:r>
+        <w:t xml:space="preserve"> </w:t>
+      </w:r>
+      <w:r>
+        <w:t>N</w:t>
+      </w:r>
+      <w:r>
+        <w:t>ext</w:t>
+      </w:r>
+      <w:r>
+        <w:t xml:space="preserve"> to continue</w:t>
+      </w:r>
+      <w:r>
+        <w:t>.</w:t>
+      </w:r>
+    </w:p>
+    <w:p>
+      <w:pPr>
         <w:spacing w:after="200" w:line="276" w:lineRule="auto"/>
-      </w:pPr>
-      <w:r>
-        <w:lastRenderedPageBreak/>
-        <w:t xml:space="preserve">Select the packages you want to install (only the </w:t>
-      </w:r>
-      <w:r>
-        <w:t>documentation</w:t>
-      </w:r>
-      <w:r>
-        <w:t>, the Licence and Readme files are</w:t>
-      </w:r>
-      <w:r>
-        <w:t xml:space="preserve"> not mandatory).</w:t>
-      </w:r>
-    </w:p>
-    <w:p>
-      <w:pPr>
         <w:jc w:val="center"/>
       </w:pPr>
       <w:r>
@@ -2182,7 +2166,7 @@
           <wp:inline distT="0" distB="0" distL="0" distR="0">
             <wp:extent cx="5349537" cy="3852000"/>
             <wp:effectExtent l="0" t="0" r="0" b="0"/>
-            <wp:docPr id="23" name="akado_installer_panel4.png" descr="\\VBOXSVR\Projets\AKaDo\user_guide\img\akado_installer_panel4.png"/>
+            <wp:docPr id="21" name="akado_installer_panel3.png" descr="\\VBOXSVR\Projets\AKaDo\user_guide\img\akado_installer_panel3.png"/>
             <wp:cNvGraphicFramePr>
               <a:graphicFrameLocks xmlns:a="http://schemas.openxmlformats.org/drawingml/2006/main" noChangeAspect="1"/>
             </wp:cNvGraphicFramePr>
@@ -2190,7 +2174,7 @@
               <a:graphicData uri="http://schemas.openxmlformats.org/drawingml/2006/picture">
                 <pic:pic xmlns:pic="http://schemas.openxmlformats.org/drawingml/2006/picture">
                   <pic:nvPicPr>
-                    <pic:cNvPr id="0" name="akado_installer_panel4.png"/>
+                    <pic:cNvPr id="0" name="akado_installer_panel3.png"/>
                     <pic:cNvPicPr/>
                   </pic:nvPicPr>
                   <pic:blipFill>
@@ -2225,15 +2209,21 @@
         <w:spacing w:after="200" w:line="276" w:lineRule="auto"/>
       </w:pPr>
       <w:r>
-        <w:t>Select the installation path,</w:t>
-      </w:r>
-      <w:r>
-        <w:t xml:space="preserve"> you can choose your directory by browsing your computer.</w:t>
-      </w:r>
-    </w:p>
-    <w:p>
-      <w:pPr>
-        <w:spacing w:after="200" w:line="276" w:lineRule="auto"/>
+        <w:lastRenderedPageBreak/>
+        <w:t xml:space="preserve">Select the packages you want to install (only the </w:t>
+      </w:r>
+      <w:r>
+        <w:t>documentation</w:t>
+      </w:r>
+      <w:r>
+        <w:t>, the Licence and Readme files are</w:t>
+      </w:r>
+      <w:r>
+        <w:t xml:space="preserve"> not mandatory).</w:t>
+      </w:r>
+    </w:p>
+    <w:p>
+      <w:pPr>
         <w:jc w:val="center"/>
       </w:pPr>
       <w:r>
@@ -2245,7 +2235,7 @@
           <wp:inline distT="0" distB="0" distL="0" distR="0">
             <wp:extent cx="5349537" cy="3852000"/>
             <wp:effectExtent l="0" t="0" r="0" b="0"/>
-            <wp:docPr id="27" name="akado_installer_panel5.png" descr="\\VBOXSVR\Projets\AKaDo\user_guide\img\akado_installer_panel5.png"/>
+            <wp:docPr id="23" name="akado_installer_panel4.png" descr="\\VBOXSVR\Projets\AKaDo\user_guide\img\akado_installer_panel4.png"/>
             <wp:cNvGraphicFramePr>
               <a:graphicFrameLocks xmlns:a="http://schemas.openxmlformats.org/drawingml/2006/main" noChangeAspect="1"/>
             </wp:cNvGraphicFramePr>
@@ -2253,7 +2243,7 @@
               <a:graphicData uri="http://schemas.openxmlformats.org/drawingml/2006/picture">
                 <pic:pic xmlns:pic="http://schemas.openxmlformats.org/drawingml/2006/picture">
                   <pic:nvPicPr>
-                    <pic:cNvPr id="0" name="akado_installer_panel5.png"/>
+                    <pic:cNvPr id="0" name="akado_installer_panel4.png"/>
                     <pic:cNvPicPr/>
                   </pic:nvPicPr>
                   <pic:blipFill>
@@ -2277,9 +2267,6 @@
           </wp:inline>
         </w:drawing>
       </w:r>
-      <w:r>
-        <w:br w:type="page"/>
-      </w:r>
     </w:p>
     <w:p>
       <w:pPr>
@@ -2291,26 +2278,10 @@
         <w:spacing w:after="200" w:line="276" w:lineRule="auto"/>
       </w:pPr>
       <w:r>
-        <w:lastRenderedPageBreak/>
-        <w:t xml:space="preserve">This panel presents </w:t>
-      </w:r>
-      <w:r>
-        <w:t>information</w:t>
-      </w:r>
-      <w:r>
-        <w:t xml:space="preserve"> about the installation. Press Next to continue</w:t>
-      </w:r>
-      <w:r>
-        <w:t xml:space="preserve"> and </w:t>
-      </w:r>
-      <w:r>
-        <w:t>begin</w:t>
-      </w:r>
-      <w:r>
-        <w:t xml:space="preserve"> the installation</w:t>
-      </w:r>
-      <w:r>
-        <w:t>.</w:t>
+        <w:t>Select the installation path,</w:t>
+      </w:r>
+      <w:r>
+        <w:t xml:space="preserve"> you can choose your directory by browsing your computer.</w:t>
       </w:r>
     </w:p>
     <w:p>
@@ -2327,7 +2298,7 @@
           <wp:inline distT="0" distB="0" distL="0" distR="0">
             <wp:extent cx="5349537" cy="3852000"/>
             <wp:effectExtent l="0" t="0" r="0" b="0"/>
-            <wp:docPr id="29" name="akado_installer_panel6.png" descr="\\VBOXSVR\Projets\AKaDo\user_guide\img\akado_installer_panel6.png"/>
+            <wp:docPr id="27" name="akado_installer_panel5.png" descr="\\VBOXSVR\Projets\AKaDo\user_guide\img\akado_installer_panel5.png"/>
             <wp:cNvGraphicFramePr>
               <a:graphicFrameLocks xmlns:a="http://schemas.openxmlformats.org/drawingml/2006/main" noChangeAspect="1"/>
             </wp:cNvGraphicFramePr>
@@ -2335,7 +2306,7 @@
               <a:graphicData uri="http://schemas.openxmlformats.org/drawingml/2006/picture">
                 <pic:pic xmlns:pic="http://schemas.openxmlformats.org/drawingml/2006/picture">
                   <pic:nvPicPr>
-                    <pic:cNvPr id="0" name="akado_installer_panel6.png"/>
+                    <pic:cNvPr id="0" name="akado_installer_panel5.png"/>
                     <pic:cNvPicPr/>
                   </pic:nvPicPr>
                   <pic:blipFill>
@@ -2359,6 +2330,9 @@
           </wp:inline>
         </w:drawing>
       </w:r>
+      <w:r>
+        <w:br w:type="page"/>
+      </w:r>
     </w:p>
     <w:p>
       <w:pPr>
@@ -2370,16 +2344,23 @@
         <w:spacing w:after="200" w:line="276" w:lineRule="auto"/>
       </w:pPr>
       <w:r>
-        <w:t>The installation</w:t>
-      </w:r>
-      <w:r>
-        <w:t xml:space="preserve"> is</w:t>
-      </w:r>
-      <w:r>
-        <w:t xml:space="preserve"> progress</w:t>
-      </w:r>
-      <w:r>
-        <w:t>ing</w:t>
+        <w:lastRenderedPageBreak/>
+        <w:t xml:space="preserve">This panel presents </w:t>
+      </w:r>
+      <w:r>
+        <w:t>information</w:t>
+      </w:r>
+      <w:r>
+        <w:t xml:space="preserve"> about the installation. Press Next to continue</w:t>
+      </w:r>
+      <w:r>
+        <w:t xml:space="preserve"> and </w:t>
+      </w:r>
+      <w:r>
+        <w:t>begin</w:t>
+      </w:r>
+      <w:r>
+        <w:t xml:space="preserve"> the installation</w:t>
       </w:r>
       <w:r>
         <w:t>.</w:t>
@@ -2387,6 +2368,7 @@
     </w:p>
     <w:p>
       <w:pPr>
+        <w:spacing w:after="200" w:line="276" w:lineRule="auto"/>
         <w:jc w:val="center"/>
       </w:pPr>
       <w:r>
@@ -2398,7 +2380,7 @@
           <wp:inline distT="0" distB="0" distL="0" distR="0">
             <wp:extent cx="5349537" cy="3852000"/>
             <wp:effectExtent l="0" t="0" r="0" b="0"/>
-            <wp:docPr id="30" name="akado_installer_panel7.png" descr="\\VBOXSVR\Projets\AKaDo\user_guide\img\akado_installer_panel7.png"/>
+            <wp:docPr id="29" name="akado_installer_panel6.png" descr="\\VBOXSVR\Projets\AKaDo\user_guide\img\akado_installer_panel6.png"/>
             <wp:cNvGraphicFramePr>
               <a:graphicFrameLocks xmlns:a="http://schemas.openxmlformats.org/drawingml/2006/main" noChangeAspect="1"/>
             </wp:cNvGraphicFramePr>
@@ -2406,7 +2388,7 @@
               <a:graphicData uri="http://schemas.openxmlformats.org/drawingml/2006/picture">
                 <pic:pic xmlns:pic="http://schemas.openxmlformats.org/drawingml/2006/picture">
                   <pic:nvPicPr>
-                    <pic:cNvPr id="0" name="akado_installer_panel7.png"/>
+                    <pic:cNvPr id="0" name="akado_installer_panel6.png"/>
                     <pic:cNvPicPr/>
                   </pic:nvPicPr>
                   <pic:blipFill>
@@ -2441,21 +2423,23 @@
         <w:spacing w:after="200" w:line="276" w:lineRule="auto"/>
       </w:pPr>
       <w:r>
-        <w:lastRenderedPageBreak/>
-        <w:t>The installation is done.</w:t>
-      </w:r>
-    </w:p>
-    <w:p>
-      <w:pPr>
-        <w:pStyle w:val="Paragraphedeliste"/>
-        <w:spacing w:after="200" w:line="276" w:lineRule="auto"/>
-        <w:jc w:val="center"/>
-      </w:pPr>
-    </w:p>
-    <w:p>
-      <w:pPr>
-        <w:pStyle w:val="Paragraphedeliste"/>
-        <w:spacing w:after="200" w:line="276" w:lineRule="auto"/>
+        <w:t>The installation</w:t>
+      </w:r>
+      <w:r>
+        <w:t xml:space="preserve"> is</w:t>
+      </w:r>
+      <w:r>
+        <w:t xml:space="preserve"> progress</w:t>
+      </w:r>
+      <w:r>
+        <w:t>ing</w:t>
+      </w:r>
+      <w:r>
+        <w:t>.</w:t>
+      </w:r>
+    </w:p>
+    <w:p>
+      <w:pPr>
         <w:jc w:val="center"/>
       </w:pPr>
       <w:r>
@@ -2467,7 +2451,7 @@
           <wp:inline distT="0" distB="0" distL="0" distR="0">
             <wp:extent cx="5349537" cy="3852000"/>
             <wp:effectExtent l="0" t="0" r="0" b="0"/>
-            <wp:docPr id="31" name="akado_installer_panel8.png" descr="\\VBOXSVR\Projets\AKaDo\user_guide\img\akado_installer_panel8.png"/>
+            <wp:docPr id="30" name="akado_installer_panel7.png" descr="\\VBOXSVR\Projets\AKaDo\user_guide\img\akado_installer_panel7.png"/>
             <wp:cNvGraphicFramePr>
               <a:graphicFrameLocks xmlns:a="http://schemas.openxmlformats.org/drawingml/2006/main" noChangeAspect="1"/>
             </wp:cNvGraphicFramePr>
@@ -2475,7 +2459,7 @@
               <a:graphicData uri="http://schemas.openxmlformats.org/drawingml/2006/picture">
                 <pic:pic xmlns:pic="http://schemas.openxmlformats.org/drawingml/2006/picture">
                   <pic:nvPicPr>
-                    <pic:cNvPr id="0" name="akado_installer_panel8.png"/>
+                    <pic:cNvPr id="0" name="akado_installer_panel7.png"/>
                     <pic:cNvPicPr/>
                   </pic:nvPicPr>
                   <pic:blipFill>
@@ -2501,339 +2485,30 @@
       </w:r>
     </w:p>
     <w:p>
-      <w:r>
-        <w:t xml:space="preserve">To uninstall AKaDo, you could click on the Uninstaller shortcut if exists in the start menu or you could run the uninstaller which is in the application directory. If you have not changed this directory, the uninstaller file should be in </w:t>
-      </w:r>
-      <w:r>
-        <w:rPr>
-          <w:rStyle w:val="lev"/>
-          <w:lang w:val="en-GB"/>
-        </w:rPr>
-        <w:t>C:\Program Files (x86)\AKaDo</w:t>
-      </w:r>
-      <w:r>
-        <w:rPr>
-          <w:rStyle w:val="lev"/>
-          <w:lang w:val="en-GB"/>
-        </w:rPr>
-        <w:t>4AVDTH</w:t>
-      </w:r>
-      <w:r>
-        <w:rPr>
-          <w:rStyle w:val="lev"/>
-          <w:lang w:val="en-GB"/>
-        </w:rPr>
-        <w:t>\Uninstaller</w:t>
-      </w:r>
-      <w:r>
-        <w:t xml:space="preserve"> on Windows and in user home </w:t>
-      </w:r>
-      <w:r>
-        <w:rPr>
-          <w:rStyle w:val="lev"/>
-          <w:lang w:val="en-GB"/>
-        </w:rPr>
-        <w:t>$HOME/</w:t>
-      </w:r>
-      <w:r>
-        <w:rPr>
-          <w:rStyle w:val="lev"/>
-          <w:lang w:val="en-GB"/>
-        </w:rPr>
-        <w:t>AKaDo</w:t>
-      </w:r>
-      <w:r>
-        <w:rPr>
-          <w:rStyle w:val="lev"/>
-          <w:lang w:val="en-GB"/>
-        </w:rPr>
-        <w:t>4AVDTH</w:t>
-      </w:r>
-      <w:r>
-        <w:rPr>
-          <w:rStyle w:val="lev"/>
-          <w:lang w:val="en-GB"/>
-        </w:rPr>
-        <w:t>/</w:t>
-      </w:r>
-      <w:r>
-        <w:rPr>
-          <w:rStyle w:val="lev"/>
-          <w:lang w:val="en-GB"/>
-        </w:rPr>
-        <w:t>Uninstaller</w:t>
-      </w:r>
-      <w:r>
-        <w:t xml:space="preserve"> on </w:t>
-      </w:r>
-      <w:r>
-        <w:t>UNIX</w:t>
-      </w:r>
-      <w:r>
-        <w:t>.</w:t>
-      </w:r>
-      <w:r>
-        <w:t xml:space="preserve"> </w:t>
-      </w:r>
-    </w:p>
-    <w:p>
-      <w:pPr>
+      <w:pPr>
+        <w:pStyle w:val="Paragraphedeliste"/>
+        <w:numPr>
+          <w:ilvl w:val="0"/>
+          <w:numId w:val="18"/>
+        </w:numPr>
         <w:spacing w:after="200" w:line="276" w:lineRule="auto"/>
-        <w:rPr>
-          <w:rFonts w:asciiTheme="majorHAnsi" w:eastAsiaTheme="majorEastAsia" w:hAnsiTheme="majorHAnsi" w:cstheme="majorBidi"/>
-          <w:caps/>
-          <w:color w:val="775F55" w:themeColor="text2"/>
-          <w:sz w:val="32"/>
-          <w:szCs w:val="32"/>
-        </w:rPr>
-      </w:pPr>
-    </w:p>
-    <w:p>
-      <w:pPr>
+      </w:pPr>
+      <w:r>
+        <w:lastRenderedPageBreak/>
+        <w:t>The installation is done.</w:t>
+      </w:r>
+    </w:p>
+    <w:p>
+      <w:pPr>
+        <w:pStyle w:val="Paragraphedeliste"/>
         <w:spacing w:after="200" w:line="276" w:lineRule="auto"/>
-        <w:rPr>
-          <w:rFonts w:asciiTheme="majorHAnsi" w:eastAsiaTheme="majorEastAsia" w:hAnsiTheme="majorHAnsi" w:cstheme="majorBidi"/>
-          <w:caps/>
-          <w:color w:val="775F55" w:themeColor="text2"/>
-          <w:sz w:val="32"/>
-          <w:szCs w:val="32"/>
-        </w:rPr>
-      </w:pPr>
-      <w:r>
-        <w:br w:type="page"/>
-      </w:r>
-    </w:p>
-    <w:p>
-      <w:pPr>
-        <w:pStyle w:val="Titre1"/>
-      </w:pPr>
-      <w:r>
-        <w:lastRenderedPageBreak/>
-        <w:t>Usage</w:t>
-      </w:r>
-    </w:p>
-    <w:p/>
-    <w:p>
-      <w:pPr>
-        <w:rPr>
-          <w:rStyle w:val="lev"/>
-          <w:lang w:val="en-GB"/>
-        </w:rPr>
-      </w:pPr>
-      <w:r>
-        <w:rPr>
-          <w:rStyle w:val="lev"/>
-          <w:lang w:val="en-GB"/>
-        </w:rPr>
-        <w:t xml:space="preserve">To launch </w:t>
-      </w:r>
-      <w:r>
-        <w:rPr>
-          <w:rStyle w:val="lev"/>
-          <w:lang w:val="en-GB"/>
-        </w:rPr>
-        <w:t>AKaDo, you could run the script which is in the application directory</w:t>
-      </w:r>
-      <w:r>
-        <w:rPr>
-          <w:rStyle w:val="lev"/>
-          <w:vertAlign w:val="superscript"/>
-          <w:lang w:val="en-GB"/>
-        </w:rPr>
-        <w:footnoteReference w:id="1"/>
-      </w:r>
-      <w:r>
-        <w:rPr>
-          <w:rStyle w:val="lev"/>
-          <w:vertAlign w:val="superscript"/>
-          <w:lang w:val="en-GB"/>
-        </w:rPr>
-        <w:t>.</w:t>
-      </w:r>
-    </w:p>
-    <w:p>
-      <w:r>
-        <w:t>When you run AKa</w:t>
-      </w:r>
-      <w:r>
-        <w:t>D</w:t>
-      </w:r>
-      <w:r>
-        <w:t xml:space="preserve">o, the interface is </w:t>
-      </w:r>
-      <w:r>
-        <w:t>showed</w:t>
-      </w:r>
-      <w:r>
-        <w:t xml:space="preserve"> (</w:t>
-      </w:r>
-      <w:r>
-        <w:t>see</w:t>
-      </w:r>
-      <w:r>
-        <w:t xml:space="preserve"> </w:t>
-      </w:r>
-      <w:r>
-        <w:fldChar w:fldCharType="begin"/>
-      </w:r>
-      <w:r>
-        <w:instrText xml:space="preserve"> REF _Ref393203300 \h </w:instrText>
-      </w:r>
-      <w:r>
-        <w:fldChar w:fldCharType="separate"/>
-      </w:r>
-      <w:r>
-        <w:t xml:space="preserve">Figure </w:t>
-      </w:r>
-      <w:r>
-        <w:rPr>
-          <w:noProof/>
-        </w:rPr>
-        <w:t>1</w:t>
-      </w:r>
-      <w:r>
-        <w:fldChar w:fldCharType="end"/>
-      </w:r>
-      <w:r>
-        <w:t xml:space="preserve">). </w:t>
-      </w:r>
-      <w:r>
-        <w:t xml:space="preserve">There are </w:t>
-      </w:r>
-      <w:r>
-        <w:t>four</w:t>
-      </w:r>
-      <w:r>
-        <w:t xml:space="preserve"> menus: File</w:t>
-      </w:r>
-      <w:r>
-        <w:t>, Option, VMS</w:t>
-      </w:r>
-      <w:r>
-        <w:t xml:space="preserve"> and Help. </w:t>
-      </w:r>
-    </w:p>
-    <w:p>
-      <w:pPr>
-        <w:pStyle w:val="Listepuces5"/>
-      </w:pPr>
-      <w:r>
-        <w:t xml:space="preserve">In the </w:t>
-      </w:r>
-      <w:r>
-        <w:t>F</w:t>
-      </w:r>
-      <w:r>
-        <w:t xml:space="preserve">ile menu, you can load an AVDTH database </w:t>
-      </w:r>
-      <w:r>
-        <w:t>or</w:t>
-      </w:r>
-      <w:r>
-        <w:t xml:space="preserve"> quit the application. </w:t>
-      </w:r>
-    </w:p>
-    <w:p>
-      <w:pPr>
-        <w:pStyle w:val="Listepuces5"/>
-      </w:pPr>
-      <w:r>
-        <w:t xml:space="preserve">In the Option menu, you can choose your language (need a </w:t>
-      </w:r>
-      <w:r>
-        <w:t>restart</w:t>
-      </w:r>
-      <w:r>
-        <w:t>)</w:t>
-      </w:r>
-      <w:r>
-        <w:t xml:space="preserve">, </w:t>
-      </w:r>
-      <w:r>
-        <w:t>you can also turn on/off all inspector</w:t>
-      </w:r>
-      <w:r>
-        <w:t>s</w:t>
-      </w:r>
-      <w:r>
-        <w:t>.</w:t>
-      </w:r>
-    </w:p>
-    <w:p>
-      <w:pPr>
-        <w:pStyle w:val="Listepuces5"/>
-      </w:pPr>
-      <w:r>
-        <w:t>In the VMS menu, you can handle the ANAPO functionalities</w:t>
-      </w:r>
-      <w:r>
-        <w:t xml:space="preserve"> (for more information see</w:t>
-      </w:r>
-      <w:r>
-        <w:t xml:space="preserve"> the section “</w:t>
-      </w:r>
-      <w:r>
-        <w:fldChar w:fldCharType="begin"/>
-      </w:r>
-      <w:r>
-        <w:instrText xml:space="preserve"> REF _Ref425427515 \h </w:instrText>
-      </w:r>
-      <w:r>
-        <w:fldChar w:fldCharType="separate"/>
-      </w:r>
-      <w:r>
-        <w:t>Anapo (OT team only)</w:t>
-      </w:r>
-      <w:r>
-        <w:fldChar w:fldCharType="end"/>
-      </w:r>
-      <w:r>
-        <w:t>”, p.</w:t>
-      </w:r>
-      <w:r>
-        <w:t xml:space="preserve"> </w:t>
-      </w:r>
-      <w:r>
-        <w:fldChar w:fldCharType="begin"/>
-      </w:r>
-      <w:r>
-        <w:instrText xml:space="preserve"> PAGEREF _Ref425427515 \h </w:instrText>
-      </w:r>
-      <w:r>
-        <w:fldChar w:fldCharType="separate"/>
-      </w:r>
-      <w:r>
-        <w:rPr>
-          <w:noProof/>
-        </w:rPr>
-        <w:t>16</w:t>
-      </w:r>
-      <w:r>
-        <w:fldChar w:fldCharType="end"/>
-      </w:r>
-      <w:r>
-        <w:t>)</w:t>
-      </w:r>
-      <w:r>
-        <w:t>.</w:t>
-      </w:r>
-    </w:p>
-    <w:p>
-      <w:pPr>
-        <w:pStyle w:val="Listepuces5"/>
-      </w:pPr>
-      <w:r>
-        <w:t xml:space="preserve">In the Help menu, you can see the </w:t>
-      </w:r>
-      <w:r>
-        <w:t>information about AKaDo</w:t>
-      </w:r>
-      <w:r>
-        <w:t>.</w:t>
-      </w:r>
-    </w:p>
-    <w:p>
-      <w:pPr>
+        <w:jc w:val="center"/>
+      </w:pPr>
+    </w:p>
+    <w:p>
+      <w:pPr>
+        <w:pStyle w:val="Paragraphedeliste"/>
+        <w:spacing w:after="200" w:line="276" w:lineRule="auto"/>
         <w:jc w:val="center"/>
       </w:pPr>
       <w:r>
@@ -2842,10 +2517,10 @@
           <w:lang w:val="fr-FR" w:eastAsia="fr-FR"/>
         </w:rPr>
         <w:drawing>
-          <wp:inline distT="0" distB="0" distL="0" distR="0" wp14:anchorId="47CC45B8" wp14:editId="029B887A">
-            <wp:extent cx="5760720" cy="3600450"/>
+          <wp:inline distT="0" distB="0" distL="0" distR="0">
+            <wp:extent cx="5349537" cy="3852000"/>
             <wp:effectExtent l="0" t="0" r="0" b="0"/>
-            <wp:docPr id="2" name="Image 2"/>
+            <wp:docPr id="31" name="akado_installer_panel8.png" descr="\\VBOXSVR\Projets\AKaDo\user_guide\img\akado_installer_panel8.png"/>
             <wp:cNvGraphicFramePr>
               <a:graphicFrameLocks xmlns:a="http://schemas.openxmlformats.org/drawingml/2006/main" noChangeAspect="1"/>
             </wp:cNvGraphicFramePr>
@@ -2853,17 +2528,11 @@
               <a:graphicData uri="http://schemas.openxmlformats.org/drawingml/2006/picture">
                 <pic:pic xmlns:pic="http://schemas.openxmlformats.org/drawingml/2006/picture">
                   <pic:nvPicPr>
-                    <pic:cNvPr id="1" name=""/>
+                    <pic:cNvPr id="0" name="akado_installer_panel8.png"/>
                     <pic:cNvPicPr/>
                   </pic:nvPicPr>
                   <pic:blipFill>
-                    <a:blip r:embed="rId29">
-                      <a:extLst>
-                        <a:ext uri="{28A0092B-C50C-407E-A947-70E740481C1C}">
-                          <a14:useLocalDpi xmlns:a14="http://schemas.microsoft.com/office/drawing/2010/main" val="0"/>
-                        </a:ext>
-                      </a:extLst>
-                    </a:blip>
+                    <a:blip r:link="rId29"/>
                     <a:stretch>
                       <a:fillRect/>
                     </a:stretch>
@@ -2871,7 +2540,7 @@
                   <pic:spPr>
                     <a:xfrm>
                       <a:off x="0" y="0"/>
-                      <a:ext cx="5760720" cy="3600450"/>
+                      <a:ext cx="5349537" cy="3852000"/>
                     </a:xfrm>
                     <a:prstGeom prst="rect">
                       <a:avLst/>
@@ -2883,139 +2552,355 @@
           </wp:inline>
         </w:drawing>
       </w:r>
-      <w:r>
-        <w:rPr>
-          <w:rFonts w:eastAsiaTheme="majorEastAsia"/>
+    </w:p>
+    <w:p>
+      <w:r>
+        <w:t xml:space="preserve">To uninstall AKaDo, you could click on the Uninstaller shortcut if exists in the start menu or you could run the uninstaller which is in the application directory. If you have not changed this directory, the uninstaller file should be in </w:t>
+      </w:r>
+      <w:r>
+        <w:rPr>
+          <w:rStyle w:val="lev"/>
+          <w:lang w:val="en-GB"/>
+        </w:rPr>
+        <w:t>C:\Program Files (x86)\AKaDo</w:t>
+      </w:r>
+      <w:r>
+        <w:rPr>
+          <w:rStyle w:val="lev"/>
+          <w:lang w:val="en-GB"/>
+        </w:rPr>
+        <w:t>4AVDTH</w:t>
+      </w:r>
+      <w:r>
+        <w:rPr>
+          <w:rStyle w:val="lev"/>
+          <w:lang w:val="en-GB"/>
+        </w:rPr>
+        <w:t>\Uninstaller</w:t>
+      </w:r>
+      <w:r>
+        <w:t xml:space="preserve"> on Windows and in user home </w:t>
+      </w:r>
+      <w:r>
+        <w:rPr>
+          <w:rStyle w:val="lev"/>
+          <w:lang w:val="en-GB"/>
+        </w:rPr>
+        <w:t>$HOME/</w:t>
+      </w:r>
+      <w:r>
+        <w:rPr>
+          <w:rStyle w:val="lev"/>
+          <w:lang w:val="en-GB"/>
+        </w:rPr>
+        <w:t>AKaDo</w:t>
+      </w:r>
+      <w:r>
+        <w:rPr>
+          <w:rStyle w:val="lev"/>
+          <w:lang w:val="en-GB"/>
+        </w:rPr>
+        <w:t>4AVDTH</w:t>
+      </w:r>
+      <w:r>
+        <w:rPr>
+          <w:rStyle w:val="lev"/>
+          <w:lang w:val="en-GB"/>
+        </w:rPr>
+        <w:t>/</w:t>
+      </w:r>
+      <w:r>
+        <w:rPr>
+          <w:rStyle w:val="lev"/>
+          <w:lang w:val="en-GB"/>
+        </w:rPr>
+        <w:t>Uninstaller</w:t>
+      </w:r>
+      <w:r>
+        <w:t xml:space="preserve"> on </w:t>
+      </w:r>
+      <w:r>
+        <w:t>UNIX</w:t>
+      </w:r>
+      <w:r>
+        <w:t>.</w:t>
+      </w:r>
+      <w:r>
+        <w:t xml:space="preserve"> </w:t>
+      </w:r>
+    </w:p>
+    <w:p>
+      <w:pPr>
+        <w:spacing w:after="200" w:line="276" w:lineRule="auto"/>
+        <w:rPr>
+          <w:rFonts w:asciiTheme="majorHAnsi" w:eastAsiaTheme="majorEastAsia" w:hAnsiTheme="majorHAnsi" w:cstheme="majorBidi"/>
+          <w:caps/>
+          <w:color w:val="775F55" w:themeColor="text2"/>
+          <w:sz w:val="32"/>
+          <w:szCs w:val="32"/>
+        </w:rPr>
+      </w:pPr>
+    </w:p>
+    <w:p>
+      <w:pPr>
+        <w:spacing w:after="200" w:line="276" w:lineRule="auto"/>
+        <w:rPr>
+          <w:rFonts w:asciiTheme="majorHAnsi" w:eastAsiaTheme="majorEastAsia" w:hAnsiTheme="majorHAnsi" w:cstheme="majorBidi"/>
+          <w:caps/>
+          <w:color w:val="775F55" w:themeColor="text2"/>
+          <w:sz w:val="32"/>
+          <w:szCs w:val="32"/>
+        </w:rPr>
+      </w:pPr>
+      <w:r>
+        <w:br w:type="page"/>
+      </w:r>
+    </w:p>
+    <w:p>
+      <w:pPr>
+        <w:pStyle w:val="Titre1"/>
+      </w:pPr>
+      <w:bookmarkStart w:id="8" w:name="_Toc439163579"/>
+      <w:r>
+        <w:lastRenderedPageBreak/>
+        <w:t>Usage</w:t>
+      </w:r>
+      <w:bookmarkEnd w:id="8"/>
+    </w:p>
+    <w:p/>
+    <w:p>
+      <w:pPr>
+        <w:rPr>
+          <w:rStyle w:val="lev"/>
+          <w:lang w:val="en-GB"/>
+        </w:rPr>
+      </w:pPr>
+      <w:r>
+        <w:rPr>
+          <w:rStyle w:val="lev"/>
+          <w:lang w:val="en-GB"/>
+        </w:rPr>
+        <w:t xml:space="preserve">To launch </w:t>
+      </w:r>
+      <w:r>
+        <w:rPr>
+          <w:rStyle w:val="lev"/>
+          <w:lang w:val="en-GB"/>
+        </w:rPr>
+        <w:t>AKaDo, you could run the script which is in the application directory</w:t>
+      </w:r>
+      <w:r>
+        <w:rPr>
+          <w:rStyle w:val="lev"/>
+          <w:vertAlign w:val="superscript"/>
+          <w:lang w:val="en-GB"/>
+        </w:rPr>
+        <w:footnoteReference w:id="1"/>
+      </w:r>
+      <w:r>
+        <w:rPr>
+          <w:rStyle w:val="lev"/>
+          <w:vertAlign w:val="superscript"/>
+          <w:lang w:val="en-GB"/>
+        </w:rPr>
+        <w:t>.</w:t>
+      </w:r>
+    </w:p>
+    <w:p>
+      <w:r>
+        <w:t>When you run AKa</w:t>
+      </w:r>
+      <w:r>
+        <w:t>D</w:t>
+      </w:r>
+      <w:r>
+        <w:t xml:space="preserve">o, the interface is </w:t>
+      </w:r>
+      <w:r>
+        <w:t>showed</w:t>
+      </w:r>
+      <w:r>
+        <w:t xml:space="preserve"> (</w:t>
+      </w:r>
+      <w:r>
+        <w:t>see</w:t>
+      </w:r>
+      <w:r>
+        <w:t xml:space="preserve"> </w:t>
+      </w:r>
+      <w:r>
+        <w:fldChar w:fldCharType="begin"/>
+      </w:r>
+      <w:r>
+        <w:instrText xml:space="preserve"> REF _Ref393203300 \h </w:instrText>
+      </w:r>
+      <w:r>
+        <w:fldChar w:fldCharType="separate"/>
+      </w:r>
+      <w:r>
+        <w:t xml:space="preserve">Figure </w:t>
+      </w:r>
+      <w:r>
+        <w:rPr>
+          <w:noProof/>
+        </w:rPr>
+        <w:t>1</w:t>
+      </w:r>
+      <w:r>
+        <w:fldChar w:fldCharType="end"/>
+      </w:r>
+      <w:r>
+        <w:t xml:space="preserve">). </w:t>
+      </w:r>
+      <w:r>
+        <w:t xml:space="preserve">There are </w:t>
+      </w:r>
+      <w:r>
+        <w:t>four</w:t>
+      </w:r>
+      <w:r>
+        <w:t xml:space="preserve"> menus: File</w:t>
+      </w:r>
+      <w:r>
+        <w:t>, Option, VMS</w:t>
+      </w:r>
+      <w:r>
+        <w:t xml:space="preserve"> and Help. </w:t>
+      </w:r>
+    </w:p>
+    <w:p>
+      <w:pPr>
+        <w:pStyle w:val="Listepuces5"/>
+      </w:pPr>
+      <w:r>
+        <w:t xml:space="preserve">In the </w:t>
+      </w:r>
+      <w:r>
+        <w:t>F</w:t>
+      </w:r>
+      <w:r>
+        <w:t xml:space="preserve">ile menu, you can load an AVDTH database </w:t>
+      </w:r>
+      <w:r>
+        <w:t>or</w:t>
+      </w:r>
+      <w:r>
+        <w:t xml:space="preserve"> quit the application. </w:t>
+      </w:r>
+    </w:p>
+    <w:p>
+      <w:pPr>
+        <w:pStyle w:val="Listepuces5"/>
+      </w:pPr>
+      <w:r>
+        <w:t xml:space="preserve">In the Option menu, you can choose your language (need a </w:t>
+      </w:r>
+      <w:r>
+        <w:t>restart</w:t>
+      </w:r>
+      <w:r>
+        <w:t>)</w:t>
+      </w:r>
+      <w:r>
+        <w:t xml:space="preserve">, </w:t>
+      </w:r>
+      <w:r>
+        <w:t>you can also turn on/off all inspector</w:t>
+      </w:r>
+      <w:r>
+        <w:t>s</w:t>
+      </w:r>
+      <w:r>
+        <w:t>.</w:t>
+      </w:r>
+    </w:p>
+    <w:p>
+      <w:pPr>
+        <w:pStyle w:val="Listepuces5"/>
+      </w:pPr>
+      <w:r>
+        <w:t>In the VMS menu, you can handle the ANAPO functionalities</w:t>
+      </w:r>
+      <w:r>
+        <w:t xml:space="preserve"> (for more information see</w:t>
+      </w:r>
+      <w:r>
+        <w:t xml:space="preserve"> the section “</w:t>
+      </w:r>
+      <w:r>
+        <w:fldChar w:fldCharType="begin"/>
+      </w:r>
+      <w:r>
+        <w:instrText xml:space="preserve"> REF _Ref425427515 \h </w:instrText>
+      </w:r>
+      <w:r>
+        <w:fldChar w:fldCharType="separate"/>
+      </w:r>
+      <w:r>
+        <w:t>Anapo (OT team only)</w:t>
+      </w:r>
+      <w:r>
+        <w:fldChar w:fldCharType="end"/>
+      </w:r>
+      <w:r>
+        <w:t>”, p.</w:t>
+      </w:r>
+      <w:r>
+        <w:t xml:space="preserve"> </w:t>
+      </w:r>
+      <w:r>
+        <w:fldChar w:fldCharType="begin"/>
+      </w:r>
+      <w:r>
+        <w:instrText xml:space="preserve"> PAGEREF _Ref425427515 \h </w:instrText>
+      </w:r>
+      <w:r>
+        <w:fldChar w:fldCharType="separate"/>
+      </w:r>
+      <w:r>
+        <w:rPr>
+          <w:noProof/>
+        </w:rPr>
+        <w:t>15</w:t>
+      </w:r>
+      <w:r>
+        <w:fldChar w:fldCharType="end"/>
+      </w:r>
+      <w:r>
+        <w:t>)</w:t>
+      </w:r>
+      <w:r>
+        <w:t>.</w:t>
+      </w:r>
+    </w:p>
+    <w:p>
+      <w:pPr>
+        <w:pStyle w:val="Listepuces5"/>
+      </w:pPr>
+      <w:r>
+        <w:t xml:space="preserve">In the Help menu, you can see the </w:t>
+      </w:r>
+      <w:r>
+        <w:t>information about AKaDo</w:t>
+      </w:r>
+      <w:r>
+        <w:t>.</w:t>
+      </w:r>
+    </w:p>
+    <w:p>
+      <w:pPr>
+        <w:jc w:val="center"/>
+      </w:pPr>
+      <w:r>
+        <w:rPr>
           <w:noProof/>
           <w:lang w:val="fr-FR" w:eastAsia="fr-FR"/>
         </w:rPr>
-        <w:t xml:space="preserve"> </w:t>
-      </w:r>
-      <w:r>
-        <w:rPr>
-          <w:rFonts w:eastAsiaTheme="majorEastAsia"/>
-          <w:noProof/>
-          <w:lang w:val="fr-FR" w:eastAsia="fr-FR"/>
-        </w:rPr>
-        <w:t xml:space="preserve"> </w:t>
-      </w:r>
-    </w:p>
-    <w:p>
-      <w:pPr>
-        <w:pStyle w:val="Lgende"/>
-        <w:jc w:val="center"/>
-      </w:pPr>
-      <w:bookmarkStart w:id="7" w:name="_Ref393203300"/>
-      <w:r>
-        <w:t xml:space="preserve">Figure </w:t>
-      </w:r>
-      <w:r>
-        <w:fldChar w:fldCharType="begin"/>
-      </w:r>
-      <w:r>
-        <w:instrText xml:space="preserve"> SEQ Figure \* ARABIC </w:instrText>
-      </w:r>
-      <w:r>
-        <w:fldChar w:fldCharType="separate"/>
-      </w:r>
-      <w:r>
-        <w:rPr>
-          <w:noProof/>
-        </w:rPr>
-        <w:t>1</w:t>
-      </w:r>
-      <w:r>
-        <w:rPr>
-          <w:noProof/>
-        </w:rPr>
-        <w:fldChar w:fldCharType="end"/>
-      </w:r>
-      <w:bookmarkEnd w:id="7"/>
-    </w:p>
-    <w:p>
-      <w:r>
-        <w:t xml:space="preserve">For loading a database, you must browse yours directories </w:t>
-      </w:r>
-      <w:r>
-        <w:t>and choose a database file</w:t>
-      </w:r>
-      <w:r>
-        <w:t xml:space="preserve"> (see </w:t>
-      </w:r>
-      <w:r>
-        <w:fldChar w:fldCharType="begin"/>
-      </w:r>
-      <w:r>
-        <w:instrText xml:space="preserve"> REF _Ref393203264 \h </w:instrText>
-      </w:r>
-      <w:r>
-        <w:fldChar w:fldCharType="separate"/>
-      </w:r>
-      <w:r>
-        <w:t xml:space="preserve">Figure </w:t>
-      </w:r>
-      <w:r>
-        <w:rPr>
-          <w:noProof/>
-        </w:rPr>
-        <w:t>2</w:t>
-      </w:r>
-      <w:r>
-        <w:fldChar w:fldCharType="end"/>
-      </w:r>
-      <w:r>
-        <w:t>)</w:t>
-      </w:r>
-      <w:r>
-        <w:t>.</w:t>
-      </w:r>
-      <w:r>
-        <w:t xml:space="preserve"> You can use the shortcut keyboard </w:t>
-      </w:r>
-      <w:r>
-        <w:rPr>
-          <w:rStyle w:val="Emphaseintense"/>
-        </w:rPr>
-        <w:t>Ctrl+O</w:t>
-      </w:r>
-      <w:r>
-        <w:rPr>
-          <w:rStyle w:val="Emphaseintense"/>
-        </w:rPr>
-        <w:t xml:space="preserve"> </w:t>
-      </w:r>
-      <w:r>
-        <w:t>or</w:t>
-      </w:r>
-      <w:r>
-        <w:rPr>
-          <w:rStyle w:val="Emphaseintense"/>
-        </w:rPr>
-        <w:t xml:space="preserve"> File&gt;Open...</w:t>
-      </w:r>
-      <w:r>
-        <w:t>.</w:t>
-      </w:r>
-      <w:r>
-        <w:t xml:space="preserve"> </w:t>
-      </w:r>
-    </w:p>
-    <w:p/>
-    <w:p>
-      <w:pPr>
-        <w:jc w:val="center"/>
-      </w:pPr>
-      <w:r>
-        <w:rPr>
-          <w:noProof/>
-          <w:lang w:val="fr-FR" w:eastAsia="fr-FR"/>
-        </w:rPr>
-        <w:lastRenderedPageBreak/>
         <w:drawing>
-          <wp:inline distT="0" distB="0" distL="0" distR="0" wp14:anchorId="23CF61A0" wp14:editId="65E0FE88">
+          <wp:inline distT="0" distB="0" distL="0" distR="0" wp14:anchorId="47CC45B8" wp14:editId="029B887A">
             <wp:extent cx="5760720" cy="3600450"/>
             <wp:effectExtent l="0" t="0" r="0" b="0"/>
-            <wp:docPr id="5" name="Image 5"/>
+            <wp:docPr id="2" name="Image 2"/>
             <wp:cNvGraphicFramePr>
               <a:graphicFrameLocks xmlns:a="http://schemas.openxmlformats.org/drawingml/2006/main" noChangeAspect="1"/>
             </wp:cNvGraphicFramePr>
@@ -3055,9 +2940,179 @@
       </w:r>
       <w:r>
         <w:rPr>
+          <w:rFonts w:eastAsiaTheme="majorEastAsia"/>
+          <w:noProof/>
+          <w:lang w:val="en-US" w:eastAsia="fr-FR"/>
+        </w:rPr>
+        <w:t xml:space="preserve"> </w:t>
+      </w:r>
+      <w:r>
+        <w:rPr>
+          <w:rFonts w:eastAsiaTheme="majorEastAsia"/>
+          <w:noProof/>
+          <w:lang w:val="en-US" w:eastAsia="fr-FR"/>
+        </w:rPr>
+        <w:t xml:space="preserve"> </w:t>
+      </w:r>
+    </w:p>
+    <w:p>
+      <w:pPr>
+        <w:pStyle w:val="Lgende"/>
+        <w:jc w:val="center"/>
+      </w:pPr>
+      <w:bookmarkStart w:id="9" w:name="_Ref393203300"/>
+      <w:r>
+        <w:t xml:space="preserve">Figure </w:t>
+      </w:r>
+      <w:r>
+        <w:fldChar w:fldCharType="begin"/>
+      </w:r>
+      <w:r>
+        <w:instrText xml:space="preserve"> SEQ Figure \* ARABIC </w:instrText>
+      </w:r>
+      <w:r>
+        <w:fldChar w:fldCharType="separate"/>
+      </w:r>
+      <w:r>
+        <w:rPr>
+          <w:noProof/>
+        </w:rPr>
+        <w:t>1</w:t>
+      </w:r>
+      <w:r>
+        <w:rPr>
+          <w:noProof/>
+        </w:rPr>
+        <w:fldChar w:fldCharType="end"/>
+      </w:r>
+      <w:bookmarkEnd w:id="9"/>
+    </w:p>
+    <w:p>
+      <w:r>
+        <w:t xml:space="preserve">For loading a database, you must browse yours directories </w:t>
+      </w:r>
+      <w:r>
+        <w:t>and choose a database file</w:t>
+      </w:r>
+      <w:r>
+        <w:t xml:space="preserve"> (see </w:t>
+      </w:r>
+      <w:r>
+        <w:fldChar w:fldCharType="begin"/>
+      </w:r>
+      <w:r>
+        <w:instrText xml:space="preserve"> REF _Ref393203264 \h </w:instrText>
+      </w:r>
+      <w:r>
+        <w:fldChar w:fldCharType="separate"/>
+      </w:r>
+      <w:r>
+        <w:t xml:space="preserve">Figure </w:t>
+      </w:r>
+      <w:r>
+        <w:rPr>
+          <w:noProof/>
+        </w:rPr>
+        <w:t>2</w:t>
+      </w:r>
+      <w:r>
+        <w:fldChar w:fldCharType="end"/>
+      </w:r>
+      <w:r>
+        <w:t>)</w:t>
+      </w:r>
+      <w:r>
+        <w:t>.</w:t>
+      </w:r>
+      <w:r>
+        <w:t xml:space="preserve"> You can use the shortcut keyboard </w:t>
+      </w:r>
+      <w:r>
+        <w:rPr>
+          <w:rStyle w:val="Emphaseintense"/>
+        </w:rPr>
+        <w:t>Ctrl+O</w:t>
+      </w:r>
+      <w:r>
+        <w:rPr>
+          <w:rStyle w:val="Emphaseintense"/>
+        </w:rPr>
+        <w:t xml:space="preserve"> </w:t>
+      </w:r>
+      <w:r>
+        <w:t>or</w:t>
+      </w:r>
+      <w:r>
+        <w:rPr>
+          <w:rStyle w:val="Emphaseintense"/>
+        </w:rPr>
+        <w:t xml:space="preserve"> File&gt;Open...</w:t>
+      </w:r>
+      <w:r>
+        <w:t>.</w:t>
+      </w:r>
+      <w:r>
+        <w:t xml:space="preserve"> </w:t>
+      </w:r>
+    </w:p>
+    <w:p/>
+    <w:p>
+      <w:pPr>
+        <w:jc w:val="center"/>
+      </w:pPr>
+      <w:r>
+        <w:rPr>
           <w:noProof/>
           <w:lang w:val="fr-FR" w:eastAsia="fr-FR"/>
         </w:rPr>
+        <w:lastRenderedPageBreak/>
+        <w:drawing>
+          <wp:inline distT="0" distB="0" distL="0" distR="0" wp14:anchorId="23CF61A0" wp14:editId="65E0FE88">
+            <wp:extent cx="5760720" cy="3600450"/>
+            <wp:effectExtent l="0" t="0" r="0" b="0"/>
+            <wp:docPr id="5" name="Image 5"/>
+            <wp:cNvGraphicFramePr>
+              <a:graphicFrameLocks xmlns:a="http://schemas.openxmlformats.org/drawingml/2006/main" noChangeAspect="1"/>
+            </wp:cNvGraphicFramePr>
+            <a:graphic xmlns:a="http://schemas.openxmlformats.org/drawingml/2006/main">
+              <a:graphicData uri="http://schemas.openxmlformats.org/drawingml/2006/picture">
+                <pic:pic xmlns:pic="http://schemas.openxmlformats.org/drawingml/2006/picture">
+                  <pic:nvPicPr>
+                    <pic:cNvPr id="1" name=""/>
+                    <pic:cNvPicPr/>
+                  </pic:nvPicPr>
+                  <pic:blipFill>
+                    <a:blip r:embed="rId31">
+                      <a:extLst>
+                        <a:ext uri="{28A0092B-C50C-407E-A947-70E740481C1C}">
+                          <a14:useLocalDpi xmlns:a14="http://schemas.microsoft.com/office/drawing/2010/main" val="0"/>
+                        </a:ext>
+                      </a:extLst>
+                    </a:blip>
+                    <a:stretch>
+                      <a:fillRect/>
+                    </a:stretch>
+                  </pic:blipFill>
+                  <pic:spPr>
+                    <a:xfrm>
+                      <a:off x="0" y="0"/>
+                      <a:ext cx="5760720" cy="3600450"/>
+                    </a:xfrm>
+                    <a:prstGeom prst="rect">
+                      <a:avLst/>
+                    </a:prstGeom>
+                  </pic:spPr>
+                </pic:pic>
+              </a:graphicData>
+            </a:graphic>
+          </wp:inline>
+        </w:drawing>
+      </w:r>
+      <w:r>
+        <w:rPr>
+          <w:noProof/>
+          <w:lang w:val="en-US" w:eastAsia="fr-FR"/>
+        </w:rPr>
         <w:t xml:space="preserve"> </w:t>
       </w:r>
     </w:p>
@@ -3066,7 +3121,7 @@
         <w:pStyle w:val="Lgende"/>
         <w:jc w:val="center"/>
       </w:pPr>
-      <w:bookmarkStart w:id="8" w:name="_Ref393203264"/>
+      <w:bookmarkStart w:id="10" w:name="_Ref393203264"/>
       <w:r>
         <w:t xml:space="preserve">Figure </w:t>
       </w:r>
@@ -3091,7 +3146,7 @@
         </w:rPr>
         <w:fldChar w:fldCharType="end"/>
       </w:r>
-      <w:bookmarkEnd w:id="8"/>
+      <w:bookmarkEnd w:id="10"/>
     </w:p>
     <w:p>
       <w:r>
@@ -3248,7 +3303,7 @@
                     <pic:cNvPicPr/>
                   </pic:nvPicPr>
                   <pic:blipFill>
-                    <a:blip r:embed="rId31">
+                    <a:blip r:embed="rId32">
                       <a:extLst>
                         <a:ext uri="{28A0092B-C50C-407E-A947-70E740481C1C}">
                           <a14:useLocalDpi xmlns:a14="http://schemas.microsoft.com/office/drawing/2010/main" val="0"/>
@@ -3287,7 +3342,7 @@
         <w:pStyle w:val="Lgende"/>
         <w:jc w:val="center"/>
       </w:pPr>
-      <w:bookmarkStart w:id="9" w:name="_Ref393204629"/>
+      <w:bookmarkStart w:id="11" w:name="_Ref393204629"/>
       <w:r>
         <w:t xml:space="preserve">Figure </w:t>
       </w:r>
@@ -3312,19 +3367,25 @@
         </w:rPr>
         <w:fldChar w:fldCharType="end"/>
       </w:r>
-      <w:bookmarkEnd w:id="9"/>
+      <w:bookmarkEnd w:id="11"/>
     </w:p>
     <w:p>
       <w:pPr>
         <w:pStyle w:val="Titre2"/>
       </w:pPr>
       <w:r>
-        <w:t>Results in the spreadsheet</w:t>
-      </w:r>
-    </w:p>
-    <w:p>
-      <w:r>
-        <w:t>For each group of controls, there is a dedicated sheet</w:t>
+        <w:t xml:space="preserve">Results in the </w:t>
+      </w:r>
+      <w:r>
+        <w:t>spread sheet</w:t>
+      </w:r>
+    </w:p>
+    <w:p>
+      <w:r>
+        <w:t xml:space="preserve">For each group of controls, there is a dedicated </w:t>
+      </w:r>
+      <w:r>
+        <w:t>file</w:t>
       </w:r>
       <w:r>
         <w:t>: Trip, Activity</w:t>
@@ -3366,6 +3427,7 @@
         <w:fldChar w:fldCharType="separate"/>
       </w:r>
       <w:r>
+        <w:tab/>
         <w:t xml:space="preserve">Figure </w:t>
       </w:r>
       <w:r>
@@ -3381,136 +3443,7 @@
         <w:t>).</w:t>
       </w:r>
       <w:r>
-        <w:t xml:space="preserve"> You could add conditional formatting directly in the template which is in the configuration directory: </w:t>
-      </w:r>
-      <w:r>
-        <w:rPr>
-          <w:rStyle w:val="lev"/>
-        </w:rPr>
-        <w:t>$HOME/appconfig/akado/akado_avdth_result_model.xlsx</w:t>
-      </w:r>
-      <w:r>
-        <w:rPr>
-          <w:rStyle w:val="lev"/>
-        </w:rPr>
         <w:t xml:space="preserve"> </w:t>
-      </w:r>
-      <w:r>
-        <w:t>on UNIX and</w:t>
-      </w:r>
-      <w:r>
-        <w:rPr>
-          <w:rStyle w:val="lev"/>
-        </w:rPr>
-        <w:t xml:space="preserve"> </w:t>
-      </w:r>
-      <w:r>
-        <w:rPr>
-          <w:rStyle w:val="lev"/>
-        </w:rPr>
-        <w:t>C</w:t>
-      </w:r>
-      <w:r>
-        <w:rPr>
-          <w:rStyle w:val="lev"/>
-        </w:rPr>
-        <w:t>:\Users\</w:t>
-      </w:r>
-      <w:r>
-        <w:rPr>
-          <w:rStyle w:val="lev"/>
-        </w:rPr>
-        <w:t>USERNAME\</w:t>
-      </w:r>
-      <w:r>
-        <w:rPr>
-          <w:rStyle w:val="lev"/>
-        </w:rPr>
-        <w:t>appconfig\akado\</w:t>
-      </w:r>
-      <w:r>
-        <w:rPr>
-          <w:rStyle w:val="lev"/>
-        </w:rPr>
-        <w:t>akado_avdth_result_model.xlsx</w:t>
-      </w:r>
-      <w:r>
-        <w:t>.</w:t>
-      </w:r>
-      <w:r>
-        <w:t xml:space="preserve"> </w:t>
-      </w:r>
-      <w:r>
-        <w:rPr>
-          <w:rStyle w:val="hps"/>
-        </w:rPr>
-        <w:t>You must</w:t>
-      </w:r>
-      <w:r>
-        <w:t xml:space="preserve"> </w:t>
-      </w:r>
-      <w:r>
-        <w:rPr>
-          <w:rStyle w:val="hps"/>
-        </w:rPr>
-        <w:t>send the file to</w:t>
-      </w:r>
-      <w:r>
-        <w:t xml:space="preserve"> </w:t>
-      </w:r>
-      <w:r>
-        <w:rPr>
-          <w:rStyle w:val="hps"/>
-        </w:rPr>
-        <w:t>the development team</w:t>
-      </w:r>
-      <w:r>
-        <w:t xml:space="preserve"> </w:t>
-      </w:r>
-      <w:r>
-        <w:rPr>
-          <w:rStyle w:val="hps"/>
-        </w:rPr>
-        <w:t>in order to</w:t>
-      </w:r>
-      <w:r>
-        <w:t xml:space="preserve"> </w:t>
-      </w:r>
-      <w:r>
-        <w:rPr>
-          <w:rStyle w:val="hps"/>
-        </w:rPr>
-        <w:t>add</w:t>
-      </w:r>
-      <w:r>
-        <w:t xml:space="preserve"> </w:t>
-      </w:r>
-      <w:r>
-        <w:rPr>
-          <w:rStyle w:val="hps"/>
-        </w:rPr>
-        <w:t>formatting</w:t>
-      </w:r>
-      <w:r>
-        <w:t xml:space="preserve"> </w:t>
-      </w:r>
-      <w:r>
-        <w:rPr>
-          <w:rStyle w:val="hps"/>
-        </w:rPr>
-        <w:t>in the next</w:t>
-      </w:r>
-      <w:r>
-        <w:t xml:space="preserve"> </w:t>
-      </w:r>
-      <w:r>
-        <w:rPr>
-          <w:rStyle w:val="hps"/>
-        </w:rPr>
-        <w:t>version</w:t>
-      </w:r>
-      <w:r>
-        <w:t>.</w:t>
       </w:r>
     </w:p>
     <w:p>
@@ -3529,7 +3462,6 @@
           <w:szCs w:val="32"/>
           <w:lang w:val="fr-FR" w:eastAsia="fr-FR"/>
         </w:rPr>
-        <w:lastRenderedPageBreak/>
         <w:drawing>
           <wp:inline distT="0" distB="0" distL="0" distR="0" wp14:anchorId="4B8472FA" wp14:editId="333BC2D4">
             <wp:extent cx="5760000" cy="3134865"/>
@@ -3546,7 +3478,7 @@
                     <pic:cNvPicPr/>
                   </pic:nvPicPr>
                   <pic:blipFill>
-                    <a:blip r:embed="rId32" r:link="rId33"/>
+                    <a:blip r:embed="rId33" r:link="rId34"/>
                     <a:stretch>
                       <a:fillRect/>
                     </a:stretch>
@@ -3570,7 +3502,10 @@
     <w:p>
       <w:pPr>
         <w:pStyle w:val="Lgende"/>
-        <w:jc w:val="center"/>
+        <w:tabs>
+          <w:tab w:val="center" w:pos="4819"/>
+          <w:tab w:val="right" w:pos="9639"/>
+        </w:tabs>
         <w:rPr>
           <w:rFonts w:asciiTheme="majorHAnsi" w:eastAsiaTheme="majorEastAsia" w:hAnsiTheme="majorHAnsi" w:cstheme="majorBidi"/>
           <w:caps w:val="0"/>
@@ -3579,7 +3514,10 @@
           <w:szCs w:val="32"/>
         </w:rPr>
       </w:pPr>
-      <w:bookmarkStart w:id="10" w:name="_Ref393727883"/>
+      <w:bookmarkStart w:id="12" w:name="_Ref393727883"/>
+      <w:r>
+        <w:tab/>
+      </w:r>
       <w:r>
         <w:t xml:space="preserve">Figure </w:t>
       </w:r>
@@ -3604,34 +3542,24 @@
         </w:rPr>
         <w:fldChar w:fldCharType="end"/>
       </w:r>
-      <w:bookmarkEnd w:id="10"/>
-    </w:p>
-    <w:p>
-      <w:pPr>
-        <w:spacing w:after="200" w:line="276" w:lineRule="auto"/>
-        <w:jc w:val="both"/>
-        <w:rPr>
-          <w:rFonts w:asciiTheme="majorHAnsi" w:eastAsiaTheme="majorEastAsia" w:hAnsiTheme="majorHAnsi" w:cstheme="majorBidi"/>
-          <w:caps/>
-          <w:color w:val="775F55" w:themeColor="text2"/>
-          <w:sz w:val="32"/>
-          <w:szCs w:val="32"/>
-        </w:rPr>
-      </w:pPr>
-      <w:r>
-        <w:br w:type="page"/>
+      <w:bookmarkEnd w:id="12"/>
+      <w:r>
+        <w:rPr>
+          <w:noProof/>
+        </w:rPr>
+        <w:tab/>
       </w:r>
     </w:p>
     <w:p>
       <w:pPr>
         <w:pStyle w:val="Titre1"/>
       </w:pPr>
-      <w:bookmarkStart w:id="11" w:name="_Toc394052701"/>
+      <w:bookmarkStart w:id="13" w:name="_Toc439163580"/>
       <w:r>
         <w:lastRenderedPageBreak/>
         <w:t>Set of controls</w:t>
       </w:r>
-      <w:bookmarkEnd w:id="11"/>
+      <w:bookmarkEnd w:id="13"/>
     </w:p>
     <w:p>
       <w:pPr>
@@ -3645,7 +3573,7 @@
           <w:szCs w:val="28"/>
         </w:rPr>
       </w:pPr>
-      <w:bookmarkStart w:id="12" w:name="_Toc368935892"/>
+      <w:bookmarkStart w:id="14" w:name="_Toc368935892"/>
       <w:r>
         <w:rPr>
           <w:b/>
@@ -4654,7 +4582,7 @@
         <w:rPr>
           <w:rStyle w:val="hps"/>
         </w:rPr>
-        <w:t>equal to 0;</w:t>
+        <w:t>equal to 0.</w:t>
       </w:r>
     </w:p>
     <w:p>
@@ -5372,7 +5300,8 @@
       <w:pPr>
         <w:pStyle w:val="Titre1"/>
       </w:pPr>
-      <w:bookmarkStart w:id="13" w:name="_Ref425427515"/>
+      <w:bookmarkStart w:id="15" w:name="_Ref425427515"/>
+      <w:bookmarkStart w:id="16" w:name="_Toc439163581"/>
       <w:r>
         <w:lastRenderedPageBreak/>
         <w:t>Anapo</w:t>
@@ -5380,7 +5309,8 @@
       <w:r>
         <w:t xml:space="preserve"> (OT team only)</w:t>
       </w:r>
-      <w:bookmarkEnd w:id="13"/>
+      <w:bookmarkEnd w:id="15"/>
+      <w:bookmarkEnd w:id="16"/>
     </w:p>
     <w:p>
       <w:pPr>
@@ -5405,13 +5335,13 @@
       <w:pPr>
         <w:pStyle w:val="Titre1"/>
       </w:pPr>
-      <w:bookmarkStart w:id="14" w:name="_Toc394052702"/>
+      <w:bookmarkStart w:id="17" w:name="_Toc439163582"/>
       <w:r>
         <w:lastRenderedPageBreak/>
         <w:t>Acknowledgements</w:t>
       </w:r>
-      <w:bookmarkEnd w:id="12"/>
       <w:bookmarkEnd w:id="14"/>
+      <w:bookmarkEnd w:id="17"/>
       <w:r>
         <w:t xml:space="preserve"> </w:t>
       </w:r>
@@ -5534,7 +5464,7 @@
 </file>
 
 <file path=word/endnotes.xml><?xml version="1.0" encoding="utf-8"?>
-<w:endnotes xmlns:wpc="http://schemas.microsoft.com/office/word/2010/wordprocessingCanvas" xmlns:mc="http://schemas.openxmlformats.org/markup-compatibility/2006" xmlns:o="urn:schemas-microsoft-com:office:office" xmlns:r="http://schemas.openxmlformats.org/officeDocument/2006/relationships" xmlns:m="http://schemas.openxmlformats.org/officeDocument/2006/math" xmlns:v="urn:schemas-microsoft-com:vml" xmlns:wp14="http://schemas.microsoft.com/office/word/2010/wordprocessingDrawing" xmlns:wp="http://schemas.openxmlformats.org/drawingml/2006/wordprocessingDrawing" xmlns:w10="urn:schemas-microsoft-com:office:word" xmlns:w="http://schemas.openxmlformats.org/wordprocessingml/2006/main" xmlns:w14="http://schemas.microsoft.com/office/word/2010/wordml" xmlns:w15="http://schemas.microsoft.com/office/word/2012/wordml" xmlns:wpg="http://schemas.microsoft.com/office/word/2010/wordprocessingGroup" xmlns:wpi="http://schemas.microsoft.com/office/word/2010/wordprocessingInk" xmlns:wne="http://schemas.microsoft.com/office/word/2006/wordml" xmlns:wps="http://schemas.microsoft.com/office/word/2010/wordprocessingShape" mc:Ignorable="w14 w15 wp14">
+<w:endnotes xmlns:wpc="http://schemas.microsoft.com/office/word/2010/wordprocessingCanvas" xmlns:mc="http://schemas.openxmlformats.org/markup-compatibility/2006" xmlns:o="urn:schemas-microsoft-com:office:office" xmlns:r="http://schemas.openxmlformats.org/officeDocument/2006/relationships" xmlns:m="http://schemas.openxmlformats.org/officeDocument/2006/math" xmlns:v="urn:schemas-microsoft-com:vml" xmlns:wp14="http://schemas.microsoft.com/office/word/2010/wordprocessingDrawing" xmlns:wp="http://schemas.openxmlformats.org/drawingml/2006/wordprocessingDrawing" xmlns:w10="urn:schemas-microsoft-com:office:word" xmlns:w="http://schemas.openxmlformats.org/wordprocessingml/2006/main" xmlns:w14="http://schemas.microsoft.com/office/word/2010/wordml" xmlns:wpg="http://schemas.microsoft.com/office/word/2010/wordprocessingGroup" xmlns:wpi="http://schemas.microsoft.com/office/word/2010/wordprocessingInk" xmlns:wne="http://schemas.microsoft.com/office/word/2006/wordml" xmlns:wps="http://schemas.microsoft.com/office/word/2010/wordprocessingShape" mc:Ignorable="w14 wp14">
   <w:endnote w:type="separator" w:id="-1">
     <w:p>
       <w:pPr>
@@ -5559,7 +5489,7 @@
 </file>
 
 <file path=word/footer1.xml><?xml version="1.0" encoding="utf-8"?>
-<w:ftr xmlns:wpc="http://schemas.microsoft.com/office/word/2010/wordprocessingCanvas" xmlns:mc="http://schemas.openxmlformats.org/markup-compatibility/2006" xmlns:o="urn:schemas-microsoft-com:office:office" xmlns:r="http://schemas.openxmlformats.org/officeDocument/2006/relationships" xmlns:m="http://schemas.openxmlformats.org/officeDocument/2006/math" xmlns:v="urn:schemas-microsoft-com:vml" xmlns:wp14="http://schemas.microsoft.com/office/word/2010/wordprocessingDrawing" xmlns:wp="http://schemas.openxmlformats.org/drawingml/2006/wordprocessingDrawing" xmlns:w10="urn:schemas-microsoft-com:office:word" xmlns:w="http://schemas.openxmlformats.org/wordprocessingml/2006/main" xmlns:w14="http://schemas.microsoft.com/office/word/2010/wordml" xmlns:w15="http://schemas.microsoft.com/office/word/2012/wordml" xmlns:wpg="http://schemas.microsoft.com/office/word/2010/wordprocessingGroup" xmlns:wpi="http://schemas.microsoft.com/office/word/2010/wordprocessingInk" xmlns:wne="http://schemas.microsoft.com/office/word/2006/wordml" xmlns:wps="http://schemas.microsoft.com/office/word/2010/wordprocessingShape" mc:Ignorable="w14 w15 wp14">
+<w:ftr xmlns:wpc="http://schemas.microsoft.com/office/word/2010/wordprocessingCanvas" xmlns:mc="http://schemas.openxmlformats.org/markup-compatibility/2006" xmlns:o="urn:schemas-microsoft-com:office:office" xmlns:r="http://schemas.openxmlformats.org/officeDocument/2006/relationships" xmlns:m="http://schemas.openxmlformats.org/officeDocument/2006/math" xmlns:v="urn:schemas-microsoft-com:vml" xmlns:wp14="http://schemas.microsoft.com/office/word/2010/wordprocessingDrawing" xmlns:wp="http://schemas.openxmlformats.org/drawingml/2006/wordprocessingDrawing" xmlns:w10="urn:schemas-microsoft-com:office:word" xmlns:w="http://schemas.openxmlformats.org/wordprocessingml/2006/main" xmlns:w14="http://schemas.microsoft.com/office/word/2010/wordml" xmlns:wpg="http://schemas.microsoft.com/office/word/2010/wordprocessingGroup" xmlns:wpi="http://schemas.microsoft.com/office/word/2010/wordprocessingInk" xmlns:wne="http://schemas.microsoft.com/office/word/2006/wordml" xmlns:wps="http://schemas.microsoft.com/office/word/2010/wordprocessingShape" mc:Ignorable="w14 wp14">
   <w:p>
     <w:pPr>
       <w:pStyle w:val="Pieddepage"/>
@@ -5602,7 +5532,7 @@
 </file>
 
 <file path=word/footer2.xml><?xml version="1.0" encoding="utf-8"?>
-<w:ftr xmlns:wpc="http://schemas.microsoft.com/office/word/2010/wordprocessingCanvas" xmlns:mc="http://schemas.openxmlformats.org/markup-compatibility/2006" xmlns:o="urn:schemas-microsoft-com:office:office" xmlns:r="http://schemas.openxmlformats.org/officeDocument/2006/relationships" xmlns:m="http://schemas.openxmlformats.org/officeDocument/2006/math" xmlns:v="urn:schemas-microsoft-com:vml" xmlns:wp14="http://schemas.microsoft.com/office/word/2010/wordprocessingDrawing" xmlns:wp="http://schemas.openxmlformats.org/drawingml/2006/wordprocessingDrawing" xmlns:w10="urn:schemas-microsoft-com:office:word" xmlns:w="http://schemas.openxmlformats.org/wordprocessingml/2006/main" xmlns:w14="http://schemas.microsoft.com/office/word/2010/wordml" xmlns:w15="http://schemas.microsoft.com/office/word/2012/wordml" xmlns:wpg="http://schemas.microsoft.com/office/word/2010/wordprocessingGroup" xmlns:wpi="http://schemas.microsoft.com/office/word/2010/wordprocessingInk" xmlns:wne="http://schemas.microsoft.com/office/word/2006/wordml" xmlns:wps="http://schemas.microsoft.com/office/word/2010/wordprocessingShape" mc:Ignorable="w14 w15 wp14">
+<w:ftr xmlns:wpc="http://schemas.microsoft.com/office/word/2010/wordprocessingCanvas" xmlns:mc="http://schemas.openxmlformats.org/markup-compatibility/2006" xmlns:o="urn:schemas-microsoft-com:office:office" xmlns:r="http://schemas.openxmlformats.org/officeDocument/2006/relationships" xmlns:m="http://schemas.openxmlformats.org/officeDocument/2006/math" xmlns:v="urn:schemas-microsoft-com:vml" xmlns:wp14="http://schemas.microsoft.com/office/word/2010/wordprocessingDrawing" xmlns:wp="http://schemas.openxmlformats.org/drawingml/2006/wordprocessingDrawing" xmlns:w10="urn:schemas-microsoft-com:office:word" xmlns:w="http://schemas.openxmlformats.org/wordprocessingml/2006/main" xmlns:w14="http://schemas.microsoft.com/office/word/2010/wordml" xmlns:wpg="http://schemas.microsoft.com/office/word/2010/wordprocessingGroup" xmlns:wpi="http://schemas.microsoft.com/office/word/2010/wordprocessingInk" xmlns:wne="http://schemas.microsoft.com/office/word/2006/wordml" xmlns:wps="http://schemas.microsoft.com/office/word/2010/wordprocessingShape" mc:Ignorable="w14 wp14">
   <w:p>
     <w:pPr>
       <w:pStyle w:val="Pieddepage"/>
@@ -5630,7 +5560,7 @@
         <w:sz w:val="24"/>
         <w:szCs w:val="24"/>
       </w:rPr>
-      <w:t>17</w:t>
+      <w:t>5</w:t>
     </w:r>
     <w:r>
       <w:rPr>
@@ -5645,7 +5575,7 @@
 </file>
 
 <file path=word/footnotes.xml><?xml version="1.0" encoding="utf-8"?>
-<w:footnotes xmlns:wpc="http://schemas.microsoft.com/office/word/2010/wordprocessingCanvas" xmlns:mc="http://schemas.openxmlformats.org/markup-compatibility/2006" xmlns:o="urn:schemas-microsoft-com:office:office" xmlns:r="http://schemas.openxmlformats.org/officeDocument/2006/relationships" xmlns:m="http://schemas.openxmlformats.org/officeDocument/2006/math" xmlns:v="urn:schemas-microsoft-com:vml" xmlns:wp14="http://schemas.microsoft.com/office/word/2010/wordprocessingDrawing" xmlns:wp="http://schemas.openxmlformats.org/drawingml/2006/wordprocessingDrawing" xmlns:w10="urn:schemas-microsoft-com:office:word" xmlns:w="http://schemas.openxmlformats.org/wordprocessingml/2006/main" xmlns:w14="http://schemas.microsoft.com/office/word/2010/wordml" xmlns:w15="http://schemas.microsoft.com/office/word/2012/wordml" xmlns:wpg="http://schemas.microsoft.com/office/word/2010/wordprocessingGroup" xmlns:wpi="http://schemas.microsoft.com/office/word/2010/wordprocessingInk" xmlns:wne="http://schemas.microsoft.com/office/word/2006/wordml" xmlns:wps="http://schemas.microsoft.com/office/word/2010/wordprocessingShape" mc:Ignorable="w14 w15 wp14">
+<w:footnotes xmlns:wpc="http://schemas.microsoft.com/office/word/2010/wordprocessingCanvas" xmlns:mc="http://schemas.openxmlformats.org/markup-compatibility/2006" xmlns:o="urn:schemas-microsoft-com:office:office" xmlns:r="http://schemas.openxmlformats.org/officeDocument/2006/relationships" xmlns:m="http://schemas.openxmlformats.org/officeDocument/2006/math" xmlns:v="urn:schemas-microsoft-com:vml" xmlns:wp14="http://schemas.microsoft.com/office/word/2010/wordprocessingDrawing" xmlns:wp="http://schemas.openxmlformats.org/drawingml/2006/wordprocessingDrawing" xmlns:w10="urn:schemas-microsoft-com:office:word" xmlns:w="http://schemas.openxmlformats.org/wordprocessingml/2006/main" xmlns:w14="http://schemas.microsoft.com/office/word/2010/wordml" xmlns:wpg="http://schemas.microsoft.com/office/word/2010/wordprocessingGroup" xmlns:wpi="http://schemas.microsoft.com/office/word/2010/wordprocessingInk" xmlns:wne="http://schemas.microsoft.com/office/word/2006/wordml" xmlns:wps="http://schemas.microsoft.com/office/word/2010/wordprocessingShape" mc:Ignorable="w14 wp14">
   <w:footnote w:type="separator" w:id="-1">
     <w:p>
       <w:pPr>
@@ -5671,7 +5601,7 @@
       <w:pPr>
         <w:pStyle w:val="Notedebasdepage"/>
         <w:rPr>
-          <w:lang w:val="fr-FR"/>
+          <w:lang w:val="en-US"/>
         </w:rPr>
       </w:pPr>
       <w:r>
@@ -5686,6 +5616,7 @@
       <w:r>
         <w:rPr>
           <w:rStyle w:val="lev"/>
+          <w:lang w:val="en-US"/>
         </w:rPr>
         <w:t>C:\Program Files (x86)\</w:t>
       </w:r>
@@ -5706,41 +5637,33 @@
       <w:r>
         <w:rPr>
           <w:rStyle w:val="lev"/>
-        </w:rPr>
-        <w:t>\</w:t>
+          <w:lang w:val="en-US"/>
+        </w:rPr>
+        <w:t>\bin\akado.bat</w:t>
+      </w:r>
+      <w:r>
+        <w:t xml:space="preserve"> on Windows and in user home </w:t>
       </w:r>
       <w:r>
         <w:rPr>
           <w:rStyle w:val="lev"/>
-        </w:rPr>
-        <w:t>bin\akado.bat</w:t>
-      </w:r>
-      <w:r>
-        <w:t xml:space="preserve"> on Windows and in user home </w:t>
+          <w:lang w:val="en-US"/>
+        </w:rPr>
+        <w:t>$HOME/AKaDo</w:t>
       </w:r>
       <w:r>
         <w:rPr>
           <w:rStyle w:val="lev"/>
-        </w:rPr>
-        <w:t>$HOME/AKaDo</w:t>
+          <w:lang w:val="en-US"/>
+        </w:rPr>
+        <w:t>4AVDTH</w:t>
       </w:r>
       <w:r>
         <w:rPr>
           <w:rStyle w:val="lev"/>
-        </w:rPr>
-        <w:t>4AVDTH</w:t>
-      </w:r>
-      <w:r>
-        <w:rPr>
-          <w:rStyle w:val="lev"/>
-        </w:rPr>
-        <w:t>/</w:t>
-      </w:r>
-      <w:r>
-        <w:rPr>
-          <w:rStyle w:val="lev"/>
-        </w:rPr>
-        <w:t>bin/akado.sh</w:t>
+          <w:lang w:val="en-US"/>
+        </w:rPr>
+        <w:t>/bin/akado.sh</w:t>
       </w:r>
       <w:r>
         <w:t xml:space="preserve"> on UNIX</w:t>
@@ -5758,7 +5681,7 @@
       <w:pPr>
         <w:pStyle w:val="Notedebasdepage"/>
         <w:rPr>
-          <w:lang w:val="fr-FR"/>
+          <w:lang w:val="en-US"/>
         </w:rPr>
       </w:pPr>
       <w:r>
@@ -5786,7 +5709,7 @@
       <w:pPr>
         <w:pStyle w:val="Notedebasdepage"/>
         <w:rPr>
-          <w:lang w:val="fr-FR"/>
+          <w:lang w:val="en-US"/>
         </w:rPr>
       </w:pPr>
       <w:r>
@@ -5830,7 +5753,7 @@
 </file>
 
 <file path=word/header1.xml><?xml version="1.0" encoding="utf-8"?>
-<w:hdr xmlns:wpc="http://schemas.microsoft.com/office/word/2010/wordprocessingCanvas" xmlns:mc="http://schemas.openxmlformats.org/markup-compatibility/2006" xmlns:o="urn:schemas-microsoft-com:office:office" xmlns:r="http://schemas.openxmlformats.org/officeDocument/2006/relationships" xmlns:m="http://schemas.openxmlformats.org/officeDocument/2006/math" xmlns:v="urn:schemas-microsoft-com:vml" xmlns:wp14="http://schemas.microsoft.com/office/word/2010/wordprocessingDrawing" xmlns:wp="http://schemas.openxmlformats.org/drawingml/2006/wordprocessingDrawing" xmlns:w10="urn:schemas-microsoft-com:office:word" xmlns:w="http://schemas.openxmlformats.org/wordprocessingml/2006/main" xmlns:w14="http://schemas.microsoft.com/office/word/2010/wordml" xmlns:w15="http://schemas.microsoft.com/office/word/2012/wordml" xmlns:wpg="http://schemas.microsoft.com/office/word/2010/wordprocessingGroup" xmlns:wpi="http://schemas.microsoft.com/office/word/2010/wordprocessingInk" xmlns:wne="http://schemas.microsoft.com/office/word/2006/wordml" xmlns:wps="http://schemas.microsoft.com/office/word/2010/wordprocessingShape" mc:Ignorable="w14 w15 wp14">
+<w:hdr xmlns:wpc="http://schemas.microsoft.com/office/word/2010/wordprocessingCanvas" xmlns:mc="http://schemas.openxmlformats.org/markup-compatibility/2006" xmlns:o="urn:schemas-microsoft-com:office:office" xmlns:r="http://schemas.openxmlformats.org/officeDocument/2006/relationships" xmlns:m="http://schemas.openxmlformats.org/officeDocument/2006/math" xmlns:v="urn:schemas-microsoft-com:vml" xmlns:wp14="http://schemas.microsoft.com/office/word/2010/wordprocessingDrawing" xmlns:wp="http://schemas.openxmlformats.org/drawingml/2006/wordprocessingDrawing" xmlns:w10="urn:schemas-microsoft-com:office:word" xmlns:w="http://schemas.openxmlformats.org/wordprocessingml/2006/main" xmlns:w14="http://schemas.microsoft.com/office/word/2010/wordml" xmlns:wpg="http://schemas.microsoft.com/office/word/2010/wordprocessingGroup" xmlns:wpi="http://schemas.microsoft.com/office/word/2010/wordprocessingInk" xmlns:wne="http://schemas.microsoft.com/office/word/2006/wordml" xmlns:wps="http://schemas.microsoft.com/office/word/2010/wordprocessingShape" mc:Ignorable="w14 wp14">
   <w:p>
     <w:pPr>
       <w:pStyle w:val="En-ttedepagepaire"/>
@@ -5869,7 +5792,7 @@
 </file>
 
 <file path=word/header2.xml><?xml version="1.0" encoding="utf-8"?>
-<w:hdr xmlns:wpc="http://schemas.microsoft.com/office/word/2010/wordprocessingCanvas" xmlns:mc="http://schemas.openxmlformats.org/markup-compatibility/2006" xmlns:o="urn:schemas-microsoft-com:office:office" xmlns:r="http://schemas.openxmlformats.org/officeDocument/2006/relationships" xmlns:m="http://schemas.openxmlformats.org/officeDocument/2006/math" xmlns:v="urn:schemas-microsoft-com:vml" xmlns:wp14="http://schemas.microsoft.com/office/word/2010/wordprocessingDrawing" xmlns:wp="http://schemas.openxmlformats.org/drawingml/2006/wordprocessingDrawing" xmlns:w10="urn:schemas-microsoft-com:office:word" xmlns:w="http://schemas.openxmlformats.org/wordprocessingml/2006/main" xmlns:w14="http://schemas.microsoft.com/office/word/2010/wordml" xmlns:w15="http://schemas.microsoft.com/office/word/2012/wordml" xmlns:wpg="http://schemas.microsoft.com/office/word/2010/wordprocessingGroup" xmlns:wpi="http://schemas.microsoft.com/office/word/2010/wordprocessingInk" xmlns:wne="http://schemas.microsoft.com/office/word/2006/wordml" xmlns:wps="http://schemas.microsoft.com/office/word/2010/wordprocessingShape" mc:Ignorable="w14 w15 wp14">
+<w:hdr xmlns:wpc="http://schemas.microsoft.com/office/word/2010/wordprocessingCanvas" xmlns:mc="http://schemas.openxmlformats.org/markup-compatibility/2006" xmlns:o="urn:schemas-microsoft-com:office:office" xmlns:r="http://schemas.openxmlformats.org/officeDocument/2006/relationships" xmlns:m="http://schemas.openxmlformats.org/officeDocument/2006/math" xmlns:v="urn:schemas-microsoft-com:vml" xmlns:wp14="http://schemas.microsoft.com/office/word/2010/wordprocessingDrawing" xmlns:wp="http://schemas.openxmlformats.org/drawingml/2006/wordprocessingDrawing" xmlns:w10="urn:schemas-microsoft-com:office:word" xmlns:w="http://schemas.openxmlformats.org/wordprocessingml/2006/main" xmlns:w14="http://schemas.microsoft.com/office/word/2010/wordml" xmlns:wpg="http://schemas.microsoft.com/office/word/2010/wordprocessingGroup" xmlns:wpi="http://schemas.microsoft.com/office/word/2010/wordprocessingInk" xmlns:wne="http://schemas.microsoft.com/office/word/2006/wordml" xmlns:wps="http://schemas.microsoft.com/office/word/2010/wordprocessingShape" mc:Ignorable="w14 wp14">
   <w:p>
     <w:pPr>
       <w:pStyle w:val="En-ttedepageimpaire"/>
@@ -5970,8 +5893,8 @@
 </file>
 
 <file path=word/numbering.xml><?xml version="1.0" encoding="utf-8"?>
-<w:numbering xmlns:wpc="http://schemas.microsoft.com/office/word/2010/wordprocessingCanvas" xmlns:mc="http://schemas.openxmlformats.org/markup-compatibility/2006" xmlns:o="urn:schemas-microsoft-com:office:office" xmlns:r="http://schemas.openxmlformats.org/officeDocument/2006/relationships" xmlns:m="http://schemas.openxmlformats.org/officeDocument/2006/math" xmlns:v="urn:schemas-microsoft-com:vml" xmlns:wp14="http://schemas.microsoft.com/office/word/2010/wordprocessingDrawing" xmlns:wp="http://schemas.openxmlformats.org/drawingml/2006/wordprocessingDrawing" xmlns:w10="urn:schemas-microsoft-com:office:word" xmlns:w="http://schemas.openxmlformats.org/wordprocessingml/2006/main" xmlns:w14="http://schemas.microsoft.com/office/word/2010/wordml" xmlns:w15="http://schemas.microsoft.com/office/word/2012/wordml" xmlns:wpg="http://schemas.microsoft.com/office/word/2010/wordprocessingGroup" xmlns:wpi="http://schemas.microsoft.com/office/word/2010/wordprocessingInk" xmlns:wne="http://schemas.microsoft.com/office/word/2006/wordml" xmlns:wps="http://schemas.microsoft.com/office/word/2010/wordprocessingShape" mc:Ignorable="w14 w15 wp14">
-  <w:abstractNum w:abstractNumId="0" w15:restartNumberingAfterBreak="0">
+<w:numbering xmlns:wpc="http://schemas.microsoft.com/office/word/2010/wordprocessingCanvas" xmlns:mc="http://schemas.openxmlformats.org/markup-compatibility/2006" xmlns:o="urn:schemas-microsoft-com:office:office" xmlns:r="http://schemas.openxmlformats.org/officeDocument/2006/relationships" xmlns:m="http://schemas.openxmlformats.org/officeDocument/2006/math" xmlns:v="urn:schemas-microsoft-com:vml" xmlns:wp14="http://schemas.microsoft.com/office/word/2010/wordprocessingDrawing" xmlns:wp="http://schemas.openxmlformats.org/drawingml/2006/wordprocessingDrawing" xmlns:w10="urn:schemas-microsoft-com:office:word" xmlns:w="http://schemas.openxmlformats.org/wordprocessingml/2006/main" xmlns:w14="http://schemas.microsoft.com/office/word/2010/wordml" xmlns:wpg="http://schemas.microsoft.com/office/word/2010/wordprocessingGroup" xmlns:wpi="http://schemas.microsoft.com/office/word/2010/wordprocessingInk" xmlns:wne="http://schemas.microsoft.com/office/word/2006/wordml" xmlns:wps="http://schemas.microsoft.com/office/word/2010/wordprocessingShape" mc:Ignorable="w14 wp14">
+  <w:abstractNum w:abstractNumId="0">
     <w:nsid w:val="FFFFFF80"/>
     <w:multiLevelType w:val="singleLevel"/>
     <w:tmpl w:val="F238E8AA"/>
@@ -5989,7 +5912,7 @@
       </w:rPr>
     </w:lvl>
   </w:abstractNum>
-  <w:abstractNum w:abstractNumId="1" w15:restartNumberingAfterBreak="0">
+  <w:abstractNum w:abstractNumId="1">
     <w:nsid w:val="FFFFFF81"/>
     <w:multiLevelType w:val="singleLevel"/>
     <w:tmpl w:val="E806DD90"/>
@@ -6007,7 +5930,7 @@
       </w:rPr>
     </w:lvl>
   </w:abstractNum>
-  <w:abstractNum w:abstractNumId="2" w15:restartNumberingAfterBreak="0">
+  <w:abstractNum w:abstractNumId="2">
     <w:nsid w:val="FFFFFF82"/>
     <w:multiLevelType w:val="singleLevel"/>
     <w:tmpl w:val="016CFCA8"/>
@@ -6025,7 +5948,7 @@
       </w:rPr>
     </w:lvl>
   </w:abstractNum>
-  <w:abstractNum w:abstractNumId="3" w15:restartNumberingAfterBreak="0">
+  <w:abstractNum w:abstractNumId="3">
     <w:nsid w:val="FFFFFF83"/>
     <w:multiLevelType w:val="singleLevel"/>
     <w:tmpl w:val="9356F1FA"/>
@@ -6043,7 +5966,7 @@
       </w:rPr>
     </w:lvl>
   </w:abstractNum>
-  <w:abstractNum w:abstractNumId="4" w15:restartNumberingAfterBreak="0">
+  <w:abstractNum w:abstractNumId="4">
     <w:nsid w:val="FFFFFF89"/>
     <w:multiLevelType w:val="singleLevel"/>
     <w:tmpl w:val="90B0502C"/>
@@ -6063,7 +5986,7 @@
       </w:rPr>
     </w:lvl>
   </w:abstractNum>
-  <w:abstractNum w:abstractNumId="5" w15:restartNumberingAfterBreak="0">
+  <w:abstractNum w:abstractNumId="5">
     <w:nsid w:val="1E6E139F"/>
     <w:multiLevelType w:val="hybridMultilevel"/>
     <w:tmpl w:val="78B8A794"/>
@@ -6149,7 +6072,7 @@
       </w:pPr>
     </w:lvl>
   </w:abstractNum>
-  <w:abstractNum w:abstractNumId="6" w15:restartNumberingAfterBreak="0">
+  <w:abstractNum w:abstractNumId="6">
     <w:nsid w:val="24F73E6C"/>
     <w:multiLevelType w:val="hybridMultilevel"/>
     <w:tmpl w:val="CCB02C72"/>
@@ -6235,7 +6158,7 @@
       </w:pPr>
     </w:lvl>
   </w:abstractNum>
-  <w:abstractNum w:abstractNumId="7" w15:restartNumberingAfterBreak="0">
+  <w:abstractNum w:abstractNumId="7">
     <w:nsid w:val="2AB17A9B"/>
     <w:multiLevelType w:val="multilevel"/>
     <w:tmpl w:val="0409001D"/>
@@ -6328,7 +6251,7 @@
       </w:pPr>
     </w:lvl>
   </w:abstractNum>
-  <w:abstractNum w:abstractNumId="8" w15:restartNumberingAfterBreak="0">
+  <w:abstractNum w:abstractNumId="8">
     <w:nsid w:val="2C880799"/>
     <w:multiLevelType w:val="hybridMultilevel"/>
     <w:tmpl w:val="B7F49C8A"/>
@@ -6442,7 +6365,7 @@
       </w:rPr>
     </w:lvl>
   </w:abstractNum>
-  <w:abstractNum w:abstractNumId="9" w15:restartNumberingAfterBreak="0">
+  <w:abstractNum w:abstractNumId="9">
     <w:nsid w:val="37AD1BEB"/>
     <w:multiLevelType w:val="hybridMultilevel"/>
     <w:tmpl w:val="68586E0C"/>
@@ -6528,7 +6451,7 @@
       </w:pPr>
     </w:lvl>
   </w:abstractNum>
-  <w:abstractNum w:abstractNumId="10" w15:restartNumberingAfterBreak="0">
+  <w:abstractNum w:abstractNumId="10">
     <w:nsid w:val="3EF4616E"/>
     <w:multiLevelType w:val="hybridMultilevel"/>
     <w:tmpl w:val="22BC0EF4"/>
@@ -6617,7 +6540,7 @@
       </w:pPr>
     </w:lvl>
   </w:abstractNum>
-  <w:abstractNum w:abstractNumId="11" w15:restartNumberingAfterBreak="0">
+  <w:abstractNum w:abstractNumId="11">
     <w:nsid w:val="552E1702"/>
     <w:multiLevelType w:val="hybridMultilevel"/>
     <w:tmpl w:val="AE9C3980"/>
@@ -6730,7 +6653,7 @@
       </w:rPr>
     </w:lvl>
   </w:abstractNum>
-  <w:abstractNum w:abstractNumId="12" w15:restartNumberingAfterBreak="0">
+  <w:abstractNum w:abstractNumId="12">
     <w:nsid w:val="5D555A16"/>
     <w:multiLevelType w:val="hybridMultilevel"/>
     <w:tmpl w:val="0F88179A"/>
@@ -6816,7 +6739,7 @@
       </w:pPr>
     </w:lvl>
   </w:abstractNum>
-  <w:abstractNum w:abstractNumId="13" w15:restartNumberingAfterBreak="0">
+  <w:abstractNum w:abstractNumId="13">
     <w:nsid w:val="5F3B2B68"/>
     <w:multiLevelType w:val="hybridMultilevel"/>
     <w:tmpl w:val="E81C20F4"/>
@@ -6929,7 +6852,7 @@
       </w:rPr>
     </w:lvl>
   </w:abstractNum>
-  <w:abstractNum w:abstractNumId="14" w15:restartNumberingAfterBreak="0">
+  <w:abstractNum w:abstractNumId="14">
     <w:nsid w:val="717433EE"/>
     <w:multiLevelType w:val="hybridMultilevel"/>
     <w:tmpl w:val="6F5C9E20"/>
@@ -7015,7 +6938,7 @@
       </w:pPr>
     </w:lvl>
   </w:abstractNum>
-  <w:abstractNum w:abstractNumId="15" w15:restartNumberingAfterBreak="0">
+  <w:abstractNum w:abstractNumId="15">
     <w:nsid w:val="77943DBE"/>
     <w:multiLevelType w:val="hybridMultilevel"/>
     <w:tmpl w:val="5EBA8624"/>
@@ -7183,7 +7106,7 @@
 </file>
 
 <file path=word/styles.xml><?xml version="1.0" encoding="utf-8"?>
-<w:styles xmlns:mc="http://schemas.openxmlformats.org/markup-compatibility/2006" xmlns:r="http://schemas.openxmlformats.org/officeDocument/2006/relationships" xmlns:w="http://schemas.openxmlformats.org/wordprocessingml/2006/main" xmlns:w14="http://schemas.microsoft.com/office/word/2010/wordml" xmlns:w15="http://schemas.microsoft.com/office/word/2012/wordml" mc:Ignorable="w14 w15">
+<w:styles xmlns:mc="http://schemas.openxmlformats.org/markup-compatibility/2006" xmlns:r="http://schemas.openxmlformats.org/officeDocument/2006/relationships" xmlns:w="http://schemas.openxmlformats.org/wordprocessingml/2006/main" xmlns:w14="http://schemas.microsoft.com/office/word/2010/wordml" mc:Ignorable="w14">
   <w:docDefaults>
     <w:rPrDefault>
       <w:rPr>
@@ -7199,378 +7122,149 @@
       </w:pPr>
     </w:pPrDefault>
   </w:docDefaults>
-  <w:latentStyles w:defLockedState="0" w:defUIPriority="99" w:defSemiHidden="0" w:defUnhideWhenUsed="0" w:defQFormat="0" w:count="371">
-    <w:lsdException w:name="Normal" w:uiPriority="0" w:qFormat="1"/>
-    <w:lsdException w:name="heading 1" w:uiPriority="9" w:qFormat="1"/>
-    <w:lsdException w:name="heading 2" w:uiPriority="9" w:qFormat="1"/>
-    <w:lsdException w:name="heading 3" w:uiPriority="9" w:qFormat="1"/>
-    <w:lsdException w:name="heading 4" w:semiHidden="1" w:uiPriority="9" w:unhideWhenUsed="1" w:qFormat="1"/>
-    <w:lsdException w:name="heading 5" w:semiHidden="1" w:uiPriority="9" w:unhideWhenUsed="1" w:qFormat="1"/>
-    <w:lsdException w:name="heading 6" w:semiHidden="1" w:uiPriority="9" w:unhideWhenUsed="1" w:qFormat="1"/>
-    <w:lsdException w:name="heading 7" w:semiHidden="1" w:uiPriority="9" w:unhideWhenUsed="1" w:qFormat="1"/>
-    <w:lsdException w:name="heading 8" w:semiHidden="1" w:uiPriority="9" w:unhideWhenUsed="1" w:qFormat="1"/>
-    <w:lsdException w:name="heading 9" w:semiHidden="1" w:uiPriority="9" w:unhideWhenUsed="1" w:qFormat="1"/>
-    <w:lsdException w:name="index 1" w:semiHidden="1" w:unhideWhenUsed="1"/>
-    <w:lsdException w:name="index 2" w:semiHidden="1" w:unhideWhenUsed="1"/>
-    <w:lsdException w:name="index 3" w:semiHidden="1" w:unhideWhenUsed="1"/>
-    <w:lsdException w:name="index 4" w:semiHidden="1" w:unhideWhenUsed="1"/>
-    <w:lsdException w:name="index 5" w:semiHidden="1" w:unhideWhenUsed="1"/>
-    <w:lsdException w:name="index 6" w:semiHidden="1" w:unhideWhenUsed="1"/>
-    <w:lsdException w:name="index 7" w:semiHidden="1" w:unhideWhenUsed="1"/>
-    <w:lsdException w:name="index 8" w:semiHidden="1" w:unhideWhenUsed="1"/>
-    <w:lsdException w:name="index 9" w:semiHidden="1" w:unhideWhenUsed="1"/>
-    <w:lsdException w:name="toc 1" w:semiHidden="1" w:uiPriority="39" w:unhideWhenUsed="1" w:qFormat="1"/>
-    <w:lsdException w:name="toc 2" w:semiHidden="1" w:uiPriority="39" w:unhideWhenUsed="1" w:qFormat="1"/>
-    <w:lsdException w:name="toc 3" w:semiHidden="1" w:uiPriority="39" w:unhideWhenUsed="1" w:qFormat="1"/>
-    <w:lsdException w:name="toc 4" w:semiHidden="1" w:unhideWhenUsed="1" w:qFormat="1"/>
-    <w:lsdException w:name="toc 5" w:semiHidden="1" w:unhideWhenUsed="1" w:qFormat="1"/>
-    <w:lsdException w:name="toc 6" w:semiHidden="1" w:unhideWhenUsed="1" w:qFormat="1"/>
-    <w:lsdException w:name="toc 7" w:semiHidden="1" w:unhideWhenUsed="1" w:qFormat="1"/>
-    <w:lsdException w:name="toc 8" w:semiHidden="1" w:unhideWhenUsed="1" w:qFormat="1"/>
-    <w:lsdException w:name="toc 9" w:semiHidden="1" w:unhideWhenUsed="1" w:qFormat="1"/>
-    <w:lsdException w:name="Normal Indent" w:semiHidden="1" w:unhideWhenUsed="1"/>
-    <w:lsdException w:name="footnote text" w:semiHidden="1" w:unhideWhenUsed="1"/>
-    <w:lsdException w:name="annotation text" w:semiHidden="1" w:unhideWhenUsed="1"/>
-    <w:lsdException w:name="header" w:semiHidden="1" w:unhideWhenUsed="1"/>
-    <w:lsdException w:name="footer" w:semiHidden="1" w:unhideWhenUsed="1"/>
-    <w:lsdException w:name="index heading" w:semiHidden="1" w:unhideWhenUsed="1"/>
-    <w:lsdException w:name="caption" w:uiPriority="35" w:qFormat="1"/>
-    <w:lsdException w:name="table of figures" w:semiHidden="1" w:unhideWhenUsed="1"/>
-    <w:lsdException w:name="envelope address" w:semiHidden="1" w:unhideWhenUsed="1"/>
-    <w:lsdException w:name="envelope return" w:semiHidden="1" w:unhideWhenUsed="1"/>
-    <w:lsdException w:name="footnote reference" w:semiHidden="1" w:unhideWhenUsed="1"/>
-    <w:lsdException w:name="annotation reference" w:semiHidden="1" w:unhideWhenUsed="1"/>
-    <w:lsdException w:name="line number" w:semiHidden="1" w:unhideWhenUsed="1"/>
-    <w:lsdException w:name="page number" w:semiHidden="1" w:unhideWhenUsed="1"/>
-    <w:lsdException w:name="endnote reference" w:semiHidden="1" w:unhideWhenUsed="1"/>
-    <w:lsdException w:name="endnote text" w:semiHidden="1" w:unhideWhenUsed="1"/>
-    <w:lsdException w:name="table of authorities" w:semiHidden="1" w:unhideWhenUsed="1"/>
-    <w:lsdException w:name="macro" w:semiHidden="1" w:unhideWhenUsed="1"/>
-    <w:lsdException w:name="toa heading" w:semiHidden="1" w:unhideWhenUsed="1"/>
-    <w:lsdException w:name="List" w:semiHidden="1" w:unhideWhenUsed="1"/>
-    <w:lsdException w:name="List Bullet" w:semiHidden="1" w:uiPriority="36" w:unhideWhenUsed="1" w:qFormat="1"/>
-    <w:lsdException w:name="List Number" w:semiHidden="1" w:unhideWhenUsed="1"/>
-    <w:lsdException w:name="List 2" w:semiHidden="1" w:unhideWhenUsed="1"/>
-    <w:lsdException w:name="List 3" w:semiHidden="1" w:unhideWhenUsed="1"/>
-    <w:lsdException w:name="List 4" w:semiHidden="1" w:unhideWhenUsed="1"/>
-    <w:lsdException w:name="List 5" w:semiHidden="1" w:unhideWhenUsed="1"/>
-    <w:lsdException w:name="List Bullet 2" w:semiHidden="1" w:uiPriority="36" w:unhideWhenUsed="1" w:qFormat="1"/>
-    <w:lsdException w:name="List Bullet 3" w:semiHidden="1" w:uiPriority="36" w:unhideWhenUsed="1" w:qFormat="1"/>
-    <w:lsdException w:name="List Bullet 4" w:semiHidden="1" w:uiPriority="36" w:unhideWhenUsed="1" w:qFormat="1"/>
-    <w:lsdException w:name="List Bullet 5" w:semiHidden="1" w:uiPriority="36" w:unhideWhenUsed="1" w:qFormat="1"/>
-    <w:lsdException w:name="List Number 2" w:semiHidden="1" w:unhideWhenUsed="1"/>
-    <w:lsdException w:name="List Number 3" w:semiHidden="1" w:unhideWhenUsed="1"/>
-    <w:lsdException w:name="List Number 4" w:semiHidden="1" w:unhideWhenUsed="1"/>
-    <w:lsdException w:name="List Number 5" w:semiHidden="1" w:unhideWhenUsed="1"/>
-    <w:lsdException w:name="Title" w:uiPriority="10" w:qFormat="1"/>
-    <w:lsdException w:name="Closing" w:semiHidden="1" w:unhideWhenUsed="1"/>
-    <w:lsdException w:name="Signature" w:semiHidden="1" w:unhideWhenUsed="1"/>
-    <w:lsdException w:name="Default Paragraph Font" w:semiHidden="1" w:uiPriority="1" w:unhideWhenUsed="1"/>
-    <w:lsdException w:name="Body Text" w:semiHidden="1" w:unhideWhenUsed="1"/>
-    <w:lsdException w:name="Body Text Indent" w:semiHidden="1" w:unhideWhenUsed="1"/>
-    <w:lsdException w:name="List Continue" w:semiHidden="1" w:unhideWhenUsed="1"/>
-    <w:lsdException w:name="List Continue 2" w:semiHidden="1" w:unhideWhenUsed="1"/>
-    <w:lsdException w:name="List Continue 3" w:semiHidden="1" w:unhideWhenUsed="1"/>
-    <w:lsdException w:name="List Continue 4" w:semiHidden="1" w:unhideWhenUsed="1"/>
-    <w:lsdException w:name="List Continue 5" w:semiHidden="1" w:unhideWhenUsed="1"/>
-    <w:lsdException w:name="Message Header" w:semiHidden="1" w:unhideWhenUsed="1"/>
-    <w:lsdException w:name="Subtitle" w:uiPriority="11" w:qFormat="1"/>
-    <w:lsdException w:name="Salutation" w:semiHidden="1" w:unhideWhenUsed="1"/>
-    <w:lsdException w:name="Date" w:semiHidden="1" w:unhideWhenUsed="1"/>
-    <w:lsdException w:name="Body Text First Indent" w:semiHidden="1" w:unhideWhenUsed="1"/>
-    <w:lsdException w:name="Body Text First Indent 2" w:semiHidden="1" w:unhideWhenUsed="1"/>
-    <w:lsdException w:name="Note Heading" w:semiHidden="1" w:unhideWhenUsed="1"/>
-    <w:lsdException w:name="Body Text 2" w:semiHidden="1" w:unhideWhenUsed="1"/>
-    <w:lsdException w:name="Body Text 3" w:semiHidden="1" w:unhideWhenUsed="1"/>
-    <w:lsdException w:name="Body Text Indent 2" w:semiHidden="1" w:unhideWhenUsed="1"/>
-    <w:lsdException w:name="Body Text Indent 3" w:semiHidden="1" w:unhideWhenUsed="1"/>
-    <w:lsdException w:name="Block Text" w:semiHidden="1" w:unhideWhenUsed="1"/>
-    <w:lsdException w:name="Hyperlink" w:semiHidden="1" w:unhideWhenUsed="1"/>
-    <w:lsdException w:name="FollowedHyperlink" w:semiHidden="1" w:unhideWhenUsed="1"/>
-    <w:lsdException w:name="Strong" w:uiPriority="22" w:qFormat="1"/>
-    <w:lsdException w:name="Emphasis" w:uiPriority="20" w:qFormat="1"/>
-    <w:lsdException w:name="Document Map" w:semiHidden="1" w:unhideWhenUsed="1"/>
-    <w:lsdException w:name="Plain Text" w:semiHidden="1" w:unhideWhenUsed="1"/>
-    <w:lsdException w:name="E-mail Signature" w:semiHidden="1" w:unhideWhenUsed="1"/>
-    <w:lsdException w:name="HTML Top of Form" w:semiHidden="1" w:unhideWhenUsed="1"/>
-    <w:lsdException w:name="HTML Bottom of Form" w:semiHidden="1" w:unhideWhenUsed="1"/>
-    <w:lsdException w:name="Normal (Web)" w:semiHidden="1" w:unhideWhenUsed="1"/>
-    <w:lsdException w:name="HTML Acronym" w:semiHidden="1" w:unhideWhenUsed="1"/>
-    <w:lsdException w:name="HTML Address" w:semiHidden="1" w:unhideWhenUsed="1"/>
-    <w:lsdException w:name="HTML Cite" w:semiHidden="1" w:unhideWhenUsed="1"/>
-    <w:lsdException w:name="HTML Code" w:semiHidden="1" w:unhideWhenUsed="1"/>
-    <w:lsdException w:name="HTML Definition" w:semiHidden="1" w:unhideWhenUsed="1"/>
-    <w:lsdException w:name="HTML Keyboard" w:semiHidden="1" w:unhideWhenUsed="1"/>
-    <w:lsdException w:name="HTML Preformatted" w:semiHidden="1" w:unhideWhenUsed="1"/>
-    <w:lsdException w:name="HTML Sample" w:semiHidden="1" w:unhideWhenUsed="1"/>
-    <w:lsdException w:name="HTML Typewriter" w:semiHidden="1" w:unhideWhenUsed="1"/>
-    <w:lsdException w:name="HTML Variable" w:semiHidden="1" w:unhideWhenUsed="1"/>
-    <w:lsdException w:name="Normal Table" w:semiHidden="1" w:unhideWhenUsed="1"/>
-    <w:lsdException w:name="annotation subject" w:semiHidden="1" w:unhideWhenUsed="1"/>
-    <w:lsdException w:name="No List" w:semiHidden="1" w:unhideWhenUsed="1"/>
-    <w:lsdException w:name="Outline List 1" w:semiHidden="1" w:unhideWhenUsed="1"/>
-    <w:lsdException w:name="Outline List 2" w:semiHidden="1" w:unhideWhenUsed="1"/>
-    <w:lsdException w:name="Outline List 3" w:semiHidden="1" w:unhideWhenUsed="1"/>
-    <w:lsdException w:name="Table Simple 1" w:semiHidden="1" w:unhideWhenUsed="1"/>
-    <w:lsdException w:name="Table Simple 2" w:semiHidden="1" w:unhideWhenUsed="1"/>
-    <w:lsdException w:name="Table Simple 3" w:semiHidden="1" w:unhideWhenUsed="1"/>
-    <w:lsdException w:name="Table Classic 1" w:semiHidden="1" w:unhideWhenUsed="1"/>
-    <w:lsdException w:name="Table Classic 2" w:semiHidden="1" w:unhideWhenUsed="1"/>
-    <w:lsdException w:name="Table Classic 3" w:semiHidden="1" w:unhideWhenUsed="1"/>
-    <w:lsdException w:name="Table Classic 4" w:semiHidden="1" w:unhideWhenUsed="1"/>
-    <w:lsdException w:name="Table Colorful 1" w:semiHidden="1" w:unhideWhenUsed="1"/>
-    <w:lsdException w:name="Table Colorful 2" w:semiHidden="1" w:unhideWhenUsed="1"/>
-    <w:lsdException w:name="Table Colorful 3" w:semiHidden="1" w:unhideWhenUsed="1"/>
-    <w:lsdException w:name="Table Columns 1" w:semiHidden="1" w:unhideWhenUsed="1"/>
-    <w:lsdException w:name="Table Columns 2" w:semiHidden="1" w:unhideWhenUsed="1"/>
-    <w:lsdException w:name="Table Columns 3" w:semiHidden="1" w:unhideWhenUsed="1"/>
-    <w:lsdException w:name="Table Columns 4" w:semiHidden="1" w:unhideWhenUsed="1"/>
-    <w:lsdException w:name="Table Columns 5" w:semiHidden="1" w:unhideWhenUsed="1"/>
-    <w:lsdException w:name="Table Grid 1" w:semiHidden="1" w:unhideWhenUsed="1"/>
-    <w:lsdException w:name="Table Grid 2" w:semiHidden="1" w:unhideWhenUsed="1"/>
-    <w:lsdException w:name="Table Grid 3" w:semiHidden="1" w:unhideWhenUsed="1"/>
-    <w:lsdException w:name="Table Grid 4" w:semiHidden="1" w:unhideWhenUsed="1"/>
-    <w:lsdException w:name="Table Grid 5" w:semiHidden="1" w:unhideWhenUsed="1"/>
-    <w:lsdException w:name="Table Grid 6" w:semiHidden="1" w:unhideWhenUsed="1"/>
-    <w:lsdException w:name="Table Grid 7" w:semiHidden="1" w:unhideWhenUsed="1"/>
-    <w:lsdException w:name="Table Grid 8" w:semiHidden="1" w:unhideWhenUsed="1"/>
-    <w:lsdException w:name="Table List 1" w:semiHidden="1" w:unhideWhenUsed="1"/>
-    <w:lsdException w:name="Table List 2" w:semiHidden="1" w:unhideWhenUsed="1"/>
-    <w:lsdException w:name="Table List 3" w:semiHidden="1" w:unhideWhenUsed="1"/>
-    <w:lsdException w:name="Table List 4" w:semiHidden="1" w:unhideWhenUsed="1"/>
-    <w:lsdException w:name="Table List 5" w:semiHidden="1" w:unhideWhenUsed="1"/>
-    <w:lsdException w:name="Table List 6" w:semiHidden="1" w:unhideWhenUsed="1"/>
-    <w:lsdException w:name="Table List 7" w:semiHidden="1" w:unhideWhenUsed="1"/>
-    <w:lsdException w:name="Table List 8" w:semiHidden="1" w:unhideWhenUsed="1"/>
-    <w:lsdException w:name="Table 3D effects 1" w:semiHidden="1" w:unhideWhenUsed="1"/>
-    <w:lsdException w:name="Table 3D effects 2" w:semiHidden="1" w:unhideWhenUsed="1"/>
-    <w:lsdException w:name="Table 3D effects 3" w:semiHidden="1" w:unhideWhenUsed="1"/>
-    <w:lsdException w:name="Table Contemporary" w:semiHidden="1" w:unhideWhenUsed="1"/>
-    <w:lsdException w:name="Table Elegant" w:semiHidden="1" w:unhideWhenUsed="1"/>
-    <w:lsdException w:name="Table Professional" w:semiHidden="1" w:unhideWhenUsed="1"/>
-    <w:lsdException w:name="Table Subtle 1" w:semiHidden="1" w:unhideWhenUsed="1"/>
-    <w:lsdException w:name="Table Subtle 2" w:semiHidden="1" w:unhideWhenUsed="1"/>
-    <w:lsdException w:name="Table Web 1" w:semiHidden="1" w:unhideWhenUsed="1"/>
-    <w:lsdException w:name="Table Web 2" w:semiHidden="1" w:unhideWhenUsed="1"/>
-    <w:lsdException w:name="Table Web 3" w:semiHidden="1" w:unhideWhenUsed="1"/>
-    <w:lsdException w:name="Balloon Text" w:semiHidden="1" w:unhideWhenUsed="1"/>
-    <w:lsdException w:name="Table Grid" w:uiPriority="1"/>
-    <w:lsdException w:name="Table Theme" w:semiHidden="1" w:unhideWhenUsed="1"/>
-    <w:lsdException w:name="Placeholder Text" w:semiHidden="1"/>
-    <w:lsdException w:name="No Spacing" w:qFormat="1"/>
-    <w:lsdException w:name="Light Shading" w:uiPriority="40"/>
-    <w:lsdException w:name="Light List" w:uiPriority="40"/>
-    <w:lsdException w:name="Light Grid" w:uiPriority="40"/>
-    <w:lsdException w:name="Medium Shading 1" w:uiPriority="40"/>
-    <w:lsdException w:name="Medium Shading 2" w:uiPriority="40"/>
-    <w:lsdException w:name="Medium List 1" w:uiPriority="40"/>
-    <w:lsdException w:name="Medium List 2" w:uiPriority="40"/>
-    <w:lsdException w:name="Medium Grid 1" w:uiPriority="40"/>
-    <w:lsdException w:name="Medium Grid 2" w:uiPriority="40"/>
-    <w:lsdException w:name="Medium Grid 3" w:uiPriority="40"/>
-    <w:lsdException w:name="Dark List" w:uiPriority="40"/>
-    <w:lsdException w:name="Colorful Shading" w:uiPriority="40"/>
-    <w:lsdException w:name="Colorful List" w:uiPriority="40"/>
-    <w:lsdException w:name="Colorful Grid" w:uiPriority="40"/>
-    <w:lsdException w:name="Light Shading Accent 1" w:uiPriority="41"/>
-    <w:lsdException w:name="Light List Accent 1" w:uiPriority="41"/>
-    <w:lsdException w:name="Light Grid Accent 1" w:uiPriority="41"/>
-    <w:lsdException w:name="Medium Shading 1 Accent 1" w:uiPriority="41"/>
-    <w:lsdException w:name="Medium Shading 2 Accent 1" w:uiPriority="41"/>
-    <w:lsdException w:name="Medium List 1 Accent 1" w:uiPriority="41"/>
-    <w:lsdException w:name="Revision" w:semiHidden="1"/>
-    <w:lsdException w:name="List Paragraph" w:uiPriority="34" w:qFormat="1"/>
-    <w:lsdException w:name="Quote" w:uiPriority="29" w:qFormat="1"/>
-    <w:lsdException w:name="Intense Quote" w:uiPriority="30" w:qFormat="1"/>
-    <w:lsdException w:name="Medium List 2 Accent 1" w:uiPriority="41"/>
-    <w:lsdException w:name="Medium Grid 1 Accent 1" w:uiPriority="41"/>
-    <w:lsdException w:name="Medium Grid 2 Accent 1" w:uiPriority="41"/>
-    <w:lsdException w:name="Medium Grid 3 Accent 1" w:uiPriority="41"/>
-    <w:lsdException w:name="Dark List Accent 1" w:uiPriority="41"/>
-    <w:lsdException w:name="Colorful Shading Accent 1" w:uiPriority="41"/>
-    <w:lsdException w:name="Colorful List Accent 1" w:uiPriority="41"/>
-    <w:lsdException w:name="Colorful Grid Accent 1" w:uiPriority="41"/>
-    <w:lsdException w:name="Light Shading Accent 2" w:uiPriority="42"/>
-    <w:lsdException w:name="Light List Accent 2" w:uiPriority="42"/>
-    <w:lsdException w:name="Light Grid Accent 2" w:uiPriority="42"/>
-    <w:lsdException w:name="Medium Shading 1 Accent 2" w:uiPriority="42"/>
-    <w:lsdException w:name="Medium Shading 2 Accent 2" w:uiPriority="42"/>
-    <w:lsdException w:name="Medium List 1 Accent 2" w:uiPriority="42"/>
-    <w:lsdException w:name="Medium List 2 Accent 2" w:uiPriority="42"/>
-    <w:lsdException w:name="Medium Grid 1 Accent 2" w:uiPriority="42"/>
-    <w:lsdException w:name="Medium Grid 2 Accent 2" w:uiPriority="42"/>
-    <w:lsdException w:name="Medium Grid 3 Accent 2" w:uiPriority="42"/>
-    <w:lsdException w:name="Dark List Accent 2" w:uiPriority="42"/>
-    <w:lsdException w:name="Colorful Shading Accent 2" w:uiPriority="42"/>
-    <w:lsdException w:name="Colorful List Accent 2" w:uiPriority="42"/>
-    <w:lsdException w:name="Colorful Grid Accent 2" w:uiPriority="42"/>
-    <w:lsdException w:name="Light Shading Accent 3" w:uiPriority="43"/>
-    <w:lsdException w:name="Light List Accent 3" w:uiPriority="43"/>
-    <w:lsdException w:name="Light Grid Accent 3" w:uiPriority="43"/>
-    <w:lsdException w:name="Medium Shading 1 Accent 3" w:uiPriority="43"/>
-    <w:lsdException w:name="Medium Shading 2 Accent 3" w:uiPriority="43"/>
-    <w:lsdException w:name="Medium List 1 Accent 3" w:uiPriority="43"/>
-    <w:lsdException w:name="Medium List 2 Accent 3" w:uiPriority="43"/>
-    <w:lsdException w:name="Medium Grid 1 Accent 3" w:uiPriority="43"/>
-    <w:lsdException w:name="Medium Grid 2 Accent 3" w:uiPriority="43"/>
-    <w:lsdException w:name="Medium Grid 3 Accent 3" w:uiPriority="43"/>
-    <w:lsdException w:name="Dark List Accent 3" w:uiPriority="43"/>
-    <w:lsdException w:name="Colorful Shading Accent 3" w:uiPriority="43"/>
-    <w:lsdException w:name="Colorful List Accent 3" w:uiPriority="43"/>
-    <w:lsdException w:name="Colorful Grid Accent 3" w:uiPriority="43"/>
-    <w:lsdException w:name="Light Shading Accent 4" w:uiPriority="44"/>
-    <w:lsdException w:name="Light List Accent 4" w:uiPriority="44"/>
-    <w:lsdException w:name="Light Grid Accent 4" w:uiPriority="44"/>
-    <w:lsdException w:name="Medium Shading 1 Accent 4" w:uiPriority="44"/>
-    <w:lsdException w:name="Medium Shading 2 Accent 4" w:uiPriority="44"/>
-    <w:lsdException w:name="Medium List 1 Accent 4" w:uiPriority="44"/>
-    <w:lsdException w:name="Medium List 2 Accent 4" w:uiPriority="44"/>
-    <w:lsdException w:name="Medium Grid 1 Accent 4" w:uiPriority="44"/>
-    <w:lsdException w:name="Medium Grid 2 Accent 4" w:uiPriority="44"/>
-    <w:lsdException w:name="Medium Grid 3 Accent 4" w:uiPriority="44"/>
-    <w:lsdException w:name="Dark List Accent 4" w:uiPriority="44"/>
-    <w:lsdException w:name="Colorful Shading Accent 4" w:uiPriority="44"/>
-    <w:lsdException w:name="Colorful List Accent 4" w:uiPriority="44"/>
-    <w:lsdException w:name="Colorful Grid Accent 4" w:uiPriority="44"/>
-    <w:lsdException w:name="Light Shading Accent 5" w:uiPriority="45"/>
-    <w:lsdException w:name="Light List Accent 5" w:uiPriority="45"/>
-    <w:lsdException w:name="Light Grid Accent 5" w:uiPriority="45"/>
-    <w:lsdException w:name="Medium Shading 1 Accent 5" w:uiPriority="45"/>
-    <w:lsdException w:name="Medium Shading 2 Accent 5" w:uiPriority="45"/>
-    <w:lsdException w:name="Medium List 1 Accent 5" w:uiPriority="45"/>
-    <w:lsdException w:name="Medium List 2 Accent 5" w:uiPriority="45"/>
-    <w:lsdException w:name="Medium Grid 1 Accent 5" w:uiPriority="45"/>
-    <w:lsdException w:name="Medium Grid 2 Accent 5" w:uiPriority="45"/>
-    <w:lsdException w:name="Medium Grid 3 Accent 5" w:uiPriority="45"/>
-    <w:lsdException w:name="Dark List Accent 5" w:uiPriority="45"/>
-    <w:lsdException w:name="Colorful Shading Accent 5" w:uiPriority="45"/>
-    <w:lsdException w:name="Colorful List Accent 5" w:uiPriority="45"/>
-    <w:lsdException w:name="Colorful Grid Accent 5" w:uiPriority="45"/>
-    <w:lsdException w:name="Light Shading Accent 6" w:uiPriority="46"/>
-    <w:lsdException w:name="Light List Accent 6" w:uiPriority="46"/>
-    <w:lsdException w:name="Light Grid Accent 6" w:uiPriority="46"/>
-    <w:lsdException w:name="Medium Shading 1 Accent 6" w:uiPriority="46"/>
-    <w:lsdException w:name="Medium Shading 2 Accent 6" w:uiPriority="46"/>
-    <w:lsdException w:name="Medium List 1 Accent 6" w:uiPriority="46"/>
-    <w:lsdException w:name="Medium List 2 Accent 6" w:uiPriority="46"/>
-    <w:lsdException w:name="Medium Grid 1 Accent 6" w:uiPriority="46"/>
-    <w:lsdException w:name="Medium Grid 2 Accent 6" w:uiPriority="46"/>
-    <w:lsdException w:name="Medium Grid 3 Accent 6" w:uiPriority="46"/>
-    <w:lsdException w:name="Dark List Accent 6" w:uiPriority="46"/>
-    <w:lsdException w:name="Colorful Shading Accent 6" w:uiPriority="46"/>
-    <w:lsdException w:name="Colorful List Accent 6" w:uiPriority="46"/>
-    <w:lsdException w:name="Colorful Grid Accent 6" w:uiPriority="46"/>
-    <w:lsdException w:name="Subtle Emphasis" w:uiPriority="19" w:qFormat="1"/>
-    <w:lsdException w:name="Intense Emphasis" w:uiPriority="21" w:qFormat="1"/>
-    <w:lsdException w:name="Subtle Reference" w:uiPriority="31" w:qFormat="1"/>
-    <w:lsdException w:name="Intense Reference" w:uiPriority="32" w:qFormat="1"/>
-    <w:lsdException w:name="Book Title" w:uiPriority="33" w:qFormat="1"/>
-    <w:lsdException w:name="Bibliography" w:semiHidden="1" w:uiPriority="37" w:unhideWhenUsed="1"/>
-    <w:lsdException w:name="TOC Heading" w:semiHidden="1" w:uiPriority="39" w:unhideWhenUsed="1" w:qFormat="1"/>
-    <w:lsdException w:name="Plain Table 1" w:uiPriority="41"/>
-    <w:lsdException w:name="Plain Table 2" w:uiPriority="42"/>
-    <w:lsdException w:name="Plain Table 3" w:uiPriority="43"/>
-    <w:lsdException w:name="Plain Table 4" w:uiPriority="44"/>
-    <w:lsdException w:name="Plain Table 5" w:uiPriority="45"/>
-    <w:lsdException w:name="Grid Table Light" w:uiPriority="40"/>
-    <w:lsdException w:name="Grid Table 1 Light" w:uiPriority="46"/>
-    <w:lsdException w:name="Grid Table 2" w:uiPriority="47"/>
-    <w:lsdException w:name="Grid Table 3" w:uiPriority="48"/>
-    <w:lsdException w:name="Grid Table 4" w:uiPriority="49"/>
-    <w:lsdException w:name="Grid Table 5 Dark" w:uiPriority="50"/>
-    <w:lsdException w:name="Grid Table 6 Colorful" w:uiPriority="51"/>
-    <w:lsdException w:name="Grid Table 7 Colorful" w:uiPriority="52"/>
-    <w:lsdException w:name="Grid Table 1 Light Accent 1" w:uiPriority="46"/>
-    <w:lsdException w:name="Grid Table 2 Accent 1" w:uiPriority="47"/>
-    <w:lsdException w:name="Grid Table 3 Accent 1" w:uiPriority="48"/>
-    <w:lsdException w:name="Grid Table 4 Accent 1" w:uiPriority="49"/>
-    <w:lsdException w:name="Grid Table 5 Dark Accent 1" w:uiPriority="50"/>
-    <w:lsdException w:name="Grid Table 6 Colorful Accent 1" w:uiPriority="51"/>
-    <w:lsdException w:name="Grid Table 7 Colorful Accent 1" w:uiPriority="52"/>
-    <w:lsdException w:name="Grid Table 1 Light Accent 2" w:uiPriority="46"/>
-    <w:lsdException w:name="Grid Table 2 Accent 2" w:uiPriority="47"/>
-    <w:lsdException w:name="Grid Table 3 Accent 2" w:uiPriority="48"/>
-    <w:lsdException w:name="Grid Table 4 Accent 2" w:uiPriority="49"/>
-    <w:lsdException w:name="Grid Table 5 Dark Accent 2" w:uiPriority="50"/>
-    <w:lsdException w:name="Grid Table 6 Colorful Accent 2" w:uiPriority="51"/>
-    <w:lsdException w:name="Grid Table 7 Colorful Accent 2" w:uiPriority="52"/>
-    <w:lsdException w:name="Grid Table 1 Light Accent 3" w:uiPriority="46"/>
-    <w:lsdException w:name="Grid Table 2 Accent 3" w:uiPriority="47"/>
-    <w:lsdException w:name="Grid Table 3 Accent 3" w:uiPriority="48"/>
-    <w:lsdException w:name="Grid Table 4 Accent 3" w:uiPriority="49"/>
-    <w:lsdException w:name="Grid Table 5 Dark Accent 3" w:uiPriority="50"/>
-    <w:lsdException w:name="Grid Table 6 Colorful Accent 3" w:uiPriority="51"/>
-    <w:lsdException w:name="Grid Table 7 Colorful Accent 3" w:uiPriority="52"/>
-    <w:lsdException w:name="Grid Table 1 Light Accent 4" w:uiPriority="46"/>
-    <w:lsdException w:name="Grid Table 2 Accent 4" w:uiPriority="47"/>
-    <w:lsdException w:name="Grid Table 3 Accent 4" w:uiPriority="48"/>
-    <w:lsdException w:name="Grid Table 4 Accent 4" w:uiPriority="49"/>
-    <w:lsdException w:name="Grid Table 5 Dark Accent 4" w:uiPriority="50"/>
-    <w:lsdException w:name="Grid Table 6 Colorful Accent 4" w:uiPriority="51"/>
-    <w:lsdException w:name="Grid Table 7 Colorful Accent 4" w:uiPriority="52"/>
-    <w:lsdException w:name="Grid Table 1 Light Accent 5" w:uiPriority="46"/>
-    <w:lsdException w:name="Grid Table 2 Accent 5" w:uiPriority="47"/>
-    <w:lsdException w:name="Grid Table 3 Accent 5" w:uiPriority="48"/>
-    <w:lsdException w:name="Grid Table 4 Accent 5" w:uiPriority="49"/>
-    <w:lsdException w:name="Grid Table 5 Dark Accent 5" w:uiPriority="50"/>
-    <w:lsdException w:name="Grid Table 6 Colorful Accent 5" w:uiPriority="51"/>
-    <w:lsdException w:name="Grid Table 7 Colorful Accent 5" w:uiPriority="52"/>
-    <w:lsdException w:name="Grid Table 1 Light Accent 6" w:uiPriority="46"/>
-    <w:lsdException w:name="Grid Table 2 Accent 6" w:uiPriority="47"/>
-    <w:lsdException w:name="Grid Table 3 Accent 6" w:uiPriority="48"/>
-    <w:lsdException w:name="Grid Table 4 Accent 6" w:uiPriority="49"/>
-    <w:lsdException w:name="Grid Table 5 Dark Accent 6" w:uiPriority="50"/>
-    <w:lsdException w:name="Grid Table 6 Colorful Accent 6" w:uiPriority="51"/>
-    <w:lsdException w:name="Grid Table 7 Colorful Accent 6" w:uiPriority="52"/>
-    <w:lsdException w:name="List Table 1 Light" w:uiPriority="46"/>
-    <w:lsdException w:name="List Table 2" w:uiPriority="47"/>
-    <w:lsdException w:name="List Table 3" w:uiPriority="48"/>
-    <w:lsdException w:name="List Table 4" w:uiPriority="49"/>
-    <w:lsdException w:name="List Table 5 Dark" w:uiPriority="50"/>
-    <w:lsdException w:name="List Table 6 Colorful" w:uiPriority="51"/>
-    <w:lsdException w:name="List Table 7 Colorful" w:uiPriority="52"/>
-    <w:lsdException w:name="List Table 1 Light Accent 1" w:uiPriority="46"/>
-    <w:lsdException w:name="List Table 2 Accent 1" w:uiPriority="47"/>
-    <w:lsdException w:name="List Table 3 Accent 1" w:uiPriority="48"/>
-    <w:lsdException w:name="List Table 4 Accent 1" w:uiPriority="49"/>
-    <w:lsdException w:name="List Table 5 Dark Accent 1" w:uiPriority="50"/>
-    <w:lsdException w:name="List Table 6 Colorful Accent 1" w:uiPriority="51"/>
-    <w:lsdException w:name="List Table 7 Colorful Accent 1" w:uiPriority="52"/>
-    <w:lsdException w:name="List Table 1 Light Accent 2" w:uiPriority="46"/>
-    <w:lsdException w:name="List Table 2 Accent 2" w:uiPriority="47"/>
-    <w:lsdException w:name="List Table 3 Accent 2" w:uiPriority="48"/>
-    <w:lsdException w:name="List Table 4 Accent 2" w:uiPriority="49"/>
-    <w:lsdException w:name="List Table 5 Dark Accent 2" w:uiPriority="50"/>
-    <w:lsdException w:name="List Table 6 Colorful Accent 2" w:uiPriority="51"/>
-    <w:lsdException w:name="List Table 7 Colorful Accent 2" w:uiPriority="52"/>
-    <w:lsdException w:name="List Table 1 Light Accent 3" w:uiPriority="46"/>
-    <w:lsdException w:name="List Table 2 Accent 3" w:uiPriority="47"/>
-    <w:lsdException w:name="List Table 3 Accent 3" w:uiPriority="48"/>
-    <w:lsdException w:name="List Table 4 Accent 3" w:uiPriority="49"/>
-    <w:lsdException w:name="List Table 5 Dark Accent 3" w:uiPriority="50"/>
-    <w:lsdException w:name="List Table 6 Colorful Accent 3" w:uiPriority="51"/>
-    <w:lsdException w:name="List Table 7 Colorful Accent 3" w:uiPriority="52"/>
-    <w:lsdException w:name="List Table 1 Light Accent 4" w:uiPriority="46"/>
-    <w:lsdException w:name="List Table 2 Accent 4" w:uiPriority="47"/>
-    <w:lsdException w:name="List Table 3 Accent 4" w:uiPriority="48"/>
-    <w:lsdException w:name="List Table 4 Accent 4" w:uiPriority="49"/>
-    <w:lsdException w:name="List Table 5 Dark Accent 4" w:uiPriority="50"/>
-    <w:lsdException w:name="List Table 6 Colorful Accent 4" w:uiPriority="51"/>
-    <w:lsdException w:name="List Table 7 Colorful Accent 4" w:uiPriority="52"/>
-    <w:lsdException w:name="List Table 1 Light Accent 5" w:uiPriority="46"/>
-    <w:lsdException w:name="List Table 2 Accent 5" w:uiPriority="47"/>
-    <w:lsdException w:name="List Table 3 Accent 5" w:uiPriority="48"/>
-    <w:lsdException w:name="List Table 4 Accent 5" w:uiPriority="49"/>
-    <w:lsdException w:name="List Table 5 Dark Accent 5" w:uiPriority="50"/>
-    <w:lsdException w:name="List Table 6 Colorful Accent 5" w:uiPriority="51"/>
-    <w:lsdException w:name="List Table 7 Colorful Accent 5" w:uiPriority="52"/>
-    <w:lsdException w:name="List Table 1 Light Accent 6" w:uiPriority="46"/>
-    <w:lsdException w:name="List Table 2 Accent 6" w:uiPriority="47"/>
-    <w:lsdException w:name="List Table 3 Accent 6" w:uiPriority="48"/>
-    <w:lsdException w:name="List Table 4 Accent 6" w:uiPriority="49"/>
-    <w:lsdException w:name="List Table 5 Dark Accent 6" w:uiPriority="50"/>
-    <w:lsdException w:name="List Table 6 Colorful Accent 6" w:uiPriority="51"/>
-    <w:lsdException w:name="List Table 7 Colorful Accent 6" w:uiPriority="52"/>
+  <w:latentStyles w:defLockedState="0" w:defUIPriority="99" w:defSemiHidden="1" w:defUnhideWhenUsed="1" w:defQFormat="0" w:count="267">
+    <w:lsdException w:name="Normal" w:semiHidden="0" w:uiPriority="0" w:unhideWhenUsed="0" w:qFormat="1"/>
+    <w:lsdException w:name="heading 1" w:semiHidden="0" w:uiPriority="9" w:unhideWhenUsed="0" w:qFormat="1"/>
+    <w:lsdException w:name="heading 2" w:semiHidden="0" w:uiPriority="9" w:unhideWhenUsed="0" w:qFormat="1"/>
+    <w:lsdException w:name="heading 3" w:semiHidden="0" w:uiPriority="9" w:unhideWhenUsed="0" w:qFormat="1"/>
+    <w:lsdException w:name="heading 4" w:uiPriority="9" w:qFormat="1"/>
+    <w:lsdException w:name="heading 5" w:uiPriority="9" w:qFormat="1"/>
+    <w:lsdException w:name="heading 6" w:uiPriority="9" w:qFormat="1"/>
+    <w:lsdException w:name="heading 7" w:uiPriority="9" w:qFormat="1"/>
+    <w:lsdException w:name="heading 8" w:uiPriority="9" w:qFormat="1"/>
+    <w:lsdException w:name="heading 9" w:uiPriority="9" w:qFormat="1"/>
+    <w:lsdException w:name="toc 1" w:uiPriority="39" w:qFormat="1"/>
+    <w:lsdException w:name="toc 2" w:uiPriority="39" w:qFormat="1"/>
+    <w:lsdException w:name="toc 3" w:uiPriority="39" w:qFormat="1"/>
+    <w:lsdException w:name="toc 4" w:qFormat="1"/>
+    <w:lsdException w:name="toc 5" w:qFormat="1"/>
+    <w:lsdException w:name="toc 6" w:qFormat="1"/>
+    <w:lsdException w:name="toc 7" w:qFormat="1"/>
+    <w:lsdException w:name="toc 8" w:qFormat="1"/>
+    <w:lsdException w:name="toc 9" w:qFormat="1"/>
+    <w:lsdException w:name="caption" w:semiHidden="0" w:uiPriority="35" w:unhideWhenUsed="0" w:qFormat="1"/>
+    <w:lsdException w:name="List Bullet" w:uiPriority="36" w:qFormat="1"/>
+    <w:lsdException w:name="List Bullet 2" w:uiPriority="36" w:qFormat="1"/>
+    <w:lsdException w:name="List Bullet 3" w:uiPriority="36" w:qFormat="1"/>
+    <w:lsdException w:name="List Bullet 4" w:uiPriority="36" w:qFormat="1"/>
+    <w:lsdException w:name="List Bullet 5" w:uiPriority="36" w:qFormat="1"/>
+    <w:lsdException w:name="Title" w:semiHidden="0" w:uiPriority="10" w:unhideWhenUsed="0" w:qFormat="1"/>
+    <w:lsdException w:name="Default Paragraph Font" w:uiPriority="1"/>
+    <w:lsdException w:name="Subtitle" w:semiHidden="0" w:uiPriority="11" w:unhideWhenUsed="0" w:qFormat="1"/>
+    <w:lsdException w:name="Strong" w:semiHidden="0" w:uiPriority="22" w:unhideWhenUsed="0" w:qFormat="1"/>
+    <w:lsdException w:name="Emphasis" w:semiHidden="0" w:uiPriority="20" w:unhideWhenUsed="0" w:qFormat="1"/>
+    <w:lsdException w:name="Table Grid" w:semiHidden="0" w:uiPriority="1" w:unhideWhenUsed="0"/>
+    <w:lsdException w:name="Placeholder Text" w:unhideWhenUsed="0"/>
+    <w:lsdException w:name="No Spacing" w:semiHidden="0" w:unhideWhenUsed="0" w:qFormat="1"/>
+    <w:lsdException w:name="Light Shading" w:semiHidden="0" w:uiPriority="40" w:unhideWhenUsed="0"/>
+    <w:lsdException w:name="Light List" w:semiHidden="0" w:uiPriority="40" w:unhideWhenUsed="0"/>
+    <w:lsdException w:name="Light Grid" w:semiHidden="0" w:uiPriority="40" w:unhideWhenUsed="0"/>
+    <w:lsdException w:name="Medium Shading 1" w:semiHidden="0" w:uiPriority="40" w:unhideWhenUsed="0"/>
+    <w:lsdException w:name="Medium Shading 2" w:semiHidden="0" w:uiPriority="40" w:unhideWhenUsed="0"/>
+    <w:lsdException w:name="Medium List 1" w:semiHidden="0" w:uiPriority="40" w:unhideWhenUsed="0"/>
+    <w:lsdException w:name="Medium List 2" w:semiHidden="0" w:uiPriority="40" w:unhideWhenUsed="0"/>
+    <w:lsdException w:name="Medium Grid 1" w:semiHidden="0" w:uiPriority="40" w:unhideWhenUsed="0"/>
+    <w:lsdException w:name="Medium Grid 2" w:semiHidden="0" w:uiPriority="40" w:unhideWhenUsed="0"/>
+    <w:lsdException w:name="Medium Grid 3" w:semiHidden="0" w:uiPriority="40" w:unhideWhenUsed="0"/>
+    <w:lsdException w:name="Dark List" w:semiHidden="0" w:uiPriority="40" w:unhideWhenUsed="0"/>
+    <w:lsdException w:name="Colorful Shading" w:semiHidden="0" w:uiPriority="40" w:unhideWhenUsed="0"/>
+    <w:lsdException w:name="Colorful List" w:semiHidden="0" w:uiPriority="40" w:unhideWhenUsed="0"/>
+    <w:lsdException w:name="Colorful Grid" w:semiHidden="0" w:uiPriority="40" w:unhideWhenUsed="0"/>
+    <w:lsdException w:name="Light Shading Accent 1" w:semiHidden="0" w:uiPriority="41" w:unhideWhenUsed="0"/>
+    <w:lsdException w:name="Light List Accent 1" w:semiHidden="0" w:uiPriority="41" w:unhideWhenUsed="0"/>
+    <w:lsdException w:name="Light Grid Accent 1" w:semiHidden="0" w:uiPriority="41" w:unhideWhenUsed="0"/>
+    <w:lsdException w:name="Medium Shading 1 Accent 1" w:semiHidden="0" w:uiPriority="41" w:unhideWhenUsed="0"/>
+    <w:lsdException w:name="Medium Shading 2 Accent 1" w:semiHidden="0" w:uiPriority="41" w:unhideWhenUsed="0"/>
+    <w:lsdException w:name="Medium List 1 Accent 1" w:semiHidden="0" w:uiPriority="41" w:unhideWhenUsed="0"/>
+    <w:lsdException w:name="Revision" w:unhideWhenUsed="0"/>
+    <w:lsdException w:name="List Paragraph" w:semiHidden="0" w:uiPriority="34" w:unhideWhenUsed="0" w:qFormat="1"/>
+    <w:lsdException w:name="Quote" w:semiHidden="0" w:uiPriority="29" w:unhideWhenUsed="0" w:qFormat="1"/>
+    <w:lsdException w:name="Intense Quote" w:semiHidden="0" w:uiPriority="30" w:unhideWhenUsed="0" w:qFormat="1"/>
+    <w:lsdException w:name="Medium List 2 Accent 1" w:semiHidden="0" w:uiPriority="41" w:unhideWhenUsed="0"/>
+    <w:lsdException w:name="Medium Grid 1 Accent 1" w:semiHidden="0" w:uiPriority="41" w:unhideWhenUsed="0"/>
+    <w:lsdException w:name="Medium Grid 2 Accent 1" w:semiHidden="0" w:uiPriority="41" w:unhideWhenUsed="0"/>
+    <w:lsdException w:name="Medium Grid 3 Accent 1" w:semiHidden="0" w:uiPriority="41" w:unhideWhenUsed="0"/>
+    <w:lsdException w:name="Dark List Accent 1" w:semiHidden="0" w:uiPriority="41" w:unhideWhenUsed="0"/>
+    <w:lsdException w:name="Colorful Shading Accent 1" w:semiHidden="0" w:uiPriority="41" w:unhideWhenUsed="0"/>
+    <w:lsdException w:name="Colorful List Accent 1" w:semiHidden="0" w:uiPriority="41" w:unhideWhenUsed="0"/>
+    <w:lsdException w:name="Colorful Grid Accent 1" w:semiHidden="0" w:uiPriority="41" w:unhideWhenUsed="0"/>
+    <w:lsdException w:name="Light Shading Accent 2" w:semiHidden="0" w:uiPriority="42" w:unhideWhenUsed="0"/>
+    <w:lsdException w:name="Light List Accent 2" w:semiHidden="0" w:uiPriority="42" w:unhideWhenUsed="0"/>
+    <w:lsdException w:name="Light Grid Accent 2" w:semiHidden="0" w:uiPriority="42" w:unhideWhenUsed="0"/>
+    <w:lsdException w:name="Medium Shading 1 Accent 2" w:semiHidden="0" w:uiPriority="42" w:unhideWhenUsed="0"/>
+    <w:lsdException w:name="Medium Shading 2 Accent 2" w:semiHidden="0" w:uiPriority="42" w:unhideWhenUsed="0"/>
+    <w:lsdException w:name="Medium List 1 Accent 2" w:semiHidden="0" w:uiPriority="42" w:unhideWhenUsed="0"/>
+    <w:lsdException w:name="Medium List 2 Accent 2" w:semiHidden="0" w:uiPriority="42" w:unhideWhenUsed="0"/>
+    <w:lsdException w:name="Medium Grid 1 Accent 2" w:semiHidden="0" w:uiPriority="42" w:unhideWhenUsed="0"/>
+    <w:lsdException w:name="Medium Grid 2 Accent 2" w:semiHidden="0" w:uiPriority="42" w:unhideWhenUsed="0"/>
+    <w:lsdException w:name="Medium Grid 3 Accent 2" w:semiHidden="0" w:uiPriority="42" w:unhideWhenUsed="0"/>
+    <w:lsdException w:name="Dark List Accent 2" w:semiHidden="0" w:uiPriority="42" w:unhideWhenUsed="0"/>
+    <w:lsdException w:name="Colorful Shading Accent 2" w:semiHidden="0" w:uiPriority="42" w:unhideWhenUsed="0"/>
+    <w:lsdException w:name="Colorful List Accent 2" w:semiHidden="0" w:uiPriority="42" w:unhideWhenUsed="0"/>
+    <w:lsdException w:name="Colorful Grid Accent 2" w:semiHidden="0" w:uiPriority="42" w:unhideWhenUsed="0"/>
+    <w:lsdException w:name="Light Shading Accent 3" w:semiHidden="0" w:uiPriority="43" w:unhideWhenUsed="0"/>
+    <w:lsdException w:name="Light List Accent 3" w:semiHidden="0" w:uiPriority="43" w:unhideWhenUsed="0"/>
+    <w:lsdException w:name="Light Grid Accent 3" w:semiHidden="0" w:uiPriority="43" w:unhideWhenUsed="0"/>
+    <w:lsdException w:name="Medium Shading 1 Accent 3" w:semiHidden="0" w:uiPriority="43" w:unhideWhenUsed="0"/>
+    <w:lsdException w:name="Medium Shading 2 Accent 3" w:semiHidden="0" w:uiPriority="43" w:unhideWhenUsed="0"/>
+    <w:lsdException w:name="Medium List 1 Accent 3" w:semiHidden="0" w:uiPriority="43" w:unhideWhenUsed="0"/>
+    <w:lsdException w:name="Medium List 2 Accent 3" w:semiHidden="0" w:uiPriority="43" w:unhideWhenUsed="0"/>
+    <w:lsdException w:name="Medium Grid 1 Accent 3" w:semiHidden="0" w:uiPriority="43" w:unhideWhenUsed="0"/>
+    <w:lsdException w:name="Medium Grid 2 Accent 3" w:semiHidden="0" w:uiPriority="43" w:unhideWhenUsed="0"/>
+    <w:lsdException w:name="Medium Grid 3 Accent 3" w:semiHidden="0" w:uiPriority="43" w:unhideWhenUsed="0"/>
+    <w:lsdException w:name="Dark List Accent 3" w:semiHidden="0" w:uiPriority="43" w:unhideWhenUsed="0"/>
+    <w:lsdException w:name="Colorful Shading Accent 3" w:semiHidden="0" w:uiPriority="43" w:unhideWhenUsed="0"/>
+    <w:lsdException w:name="Colorful List Accent 3" w:semiHidden="0" w:uiPriority="43" w:unhideWhenUsed="0"/>
+    <w:lsdException w:name="Colorful Grid Accent 3" w:semiHidden="0" w:uiPriority="43" w:unhideWhenUsed="0"/>
+    <w:lsdException w:name="Light Shading Accent 4" w:semiHidden="0" w:uiPriority="44" w:unhideWhenUsed="0"/>
+    <w:lsdException w:name="Light List Accent 4" w:semiHidden="0" w:uiPriority="44" w:unhideWhenUsed="0"/>
+    <w:lsdException w:name="Light Grid Accent 4" w:semiHidden="0" w:uiPriority="44" w:unhideWhenUsed="0"/>
+    <w:lsdException w:name="Medium Shading 1 Accent 4" w:semiHidden="0" w:uiPriority="44" w:unhideWhenUsed="0"/>
+    <w:lsdException w:name="Medium Shading 2 Accent 4" w:semiHidden="0" w:uiPriority="44" w:unhideWhenUsed="0"/>
+    <w:lsdException w:name="Medium List 1 Accent 4" w:semiHidden="0" w:uiPriority="44" w:unhideWhenUsed="0"/>
+    <w:lsdException w:name="Medium List 2 Accent 4" w:semiHidden="0" w:uiPriority="44" w:unhideWhenUsed="0"/>
+    <w:lsdException w:name="Medium Grid 1 Accent 4" w:semiHidden="0" w:uiPriority="44" w:unhideWhenUsed="0"/>
+    <w:lsdException w:name="Medium Grid 2 Accent 4" w:semiHidden="0" w:uiPriority="44" w:unhideWhenUsed="0"/>
+    <w:lsdException w:name="Medium Grid 3 Accent 4" w:semiHidden="0" w:uiPriority="44" w:unhideWhenUsed="0"/>
+    <w:lsdException w:name="Dark List Accent 4" w:semiHidden="0" w:uiPriority="44" w:unhideWhenUsed="0"/>
+    <w:lsdException w:name="Colorful Shading Accent 4" w:semiHidden="0" w:uiPriority="44" w:unhideWhenUsed="0"/>
+    <w:lsdException w:name="Colorful List Accent 4" w:semiHidden="0" w:uiPriority="44" w:unhideWhenUsed="0"/>
+    <w:lsdException w:name="Colorful Grid Accent 4" w:semiHidden="0" w:uiPriority="44" w:unhideWhenUsed="0"/>
+    <w:lsdException w:name="Light Shading Accent 5" w:semiHidden="0" w:uiPriority="45" w:unhideWhenUsed="0"/>
+    <w:lsdException w:name="Light List Accent 5" w:semiHidden="0" w:uiPriority="45" w:unhideWhenUsed="0"/>
+    <w:lsdException w:name="Light Grid Accent 5" w:semiHidden="0" w:uiPriority="45" w:unhideWhenUsed="0"/>
+    <w:lsdException w:name="Medium Shading 1 Accent 5" w:semiHidden="0" w:uiPriority="45" w:unhideWhenUsed="0"/>
+    <w:lsdException w:name="Medium Shading 2 Accent 5" w:semiHidden="0" w:uiPriority="45" w:unhideWhenUsed="0"/>
+    <w:lsdException w:name="Medium List 1 Accent 5" w:semiHidden="0" w:uiPriority="45" w:unhideWhenUsed="0"/>
+    <w:lsdException w:name="Medium List 2 Accent 5" w:semiHidden="0" w:uiPriority="45" w:unhideWhenUsed="0"/>
+    <w:lsdException w:name="Medium Grid 1 Accent 5" w:semiHidden="0" w:uiPriority="45" w:unhideWhenUsed="0"/>
+    <w:lsdException w:name="Medium Grid 2 Accent 5" w:semiHidden="0" w:uiPriority="45" w:unhideWhenUsed="0"/>
+    <w:lsdException w:name="Medium Grid 3 Accent 5" w:semiHidden="0" w:uiPriority="45" w:unhideWhenUsed="0"/>
+    <w:lsdException w:name="Dark List Accent 5" w:semiHidden="0" w:uiPriority="45" w:unhideWhenUsed="0"/>
+    <w:lsdException w:name="Colorful Shading Accent 5" w:semiHidden="0" w:uiPriority="45" w:unhideWhenUsed="0"/>
+    <w:lsdException w:name="Colorful List Accent 5" w:semiHidden="0" w:uiPriority="45" w:unhideWhenUsed="0"/>
+    <w:lsdException w:name="Colorful Grid Accent 5" w:semiHidden="0" w:uiPriority="45" w:unhideWhenUsed="0"/>
+    <w:lsdException w:name="Light Shading Accent 6" w:semiHidden="0" w:uiPriority="46" w:unhideWhenUsed="0"/>
+    <w:lsdException w:name="Light List Accent 6" w:semiHidden="0" w:uiPriority="46" w:unhideWhenUsed="0"/>
+    <w:lsdException w:name="Light Grid Accent 6" w:semiHidden="0" w:uiPriority="46" w:unhideWhenUsed="0"/>
+    <w:lsdException w:name="Medium Shading 1 Accent 6" w:semiHidden="0" w:uiPriority="46" w:unhideWhenUsed="0"/>
+    <w:lsdException w:name="Medium Shading 2 Accent 6" w:semiHidden="0" w:uiPriority="46" w:unhideWhenUsed="0"/>
+    <w:lsdException w:name="Medium List 1 Accent 6" w:semiHidden="0" w:uiPriority="46" w:unhideWhenUsed="0"/>
+    <w:lsdException w:name="Medium List 2 Accent 6" w:semiHidden="0" w:uiPriority="46" w:unhideWhenUsed="0"/>
+    <w:lsdException w:name="Medium Grid 1 Accent 6" w:semiHidden="0" w:uiPriority="46" w:unhideWhenUsed="0"/>
+    <w:lsdException w:name="Medium Grid 2 Accent 6" w:semiHidden="0" w:uiPriority="46" w:unhideWhenUsed="0"/>
+    <w:lsdException w:name="Medium Grid 3 Accent 6" w:semiHidden="0" w:uiPriority="46" w:unhideWhenUsed="0"/>
+    <w:lsdException w:name="Dark List Accent 6" w:semiHidden="0" w:uiPriority="46" w:unhideWhenUsed="0"/>
+    <w:lsdException w:name="Colorful Shading Accent 6" w:semiHidden="0" w:uiPriority="46" w:unhideWhenUsed="0"/>
+    <w:lsdException w:name="Colorful List Accent 6" w:semiHidden="0" w:uiPriority="46" w:unhideWhenUsed="0"/>
+    <w:lsdException w:name="Colorful Grid Accent 6" w:semiHidden="0" w:uiPriority="46" w:unhideWhenUsed="0"/>
+    <w:lsdException w:name="Subtle Emphasis" w:semiHidden="0" w:uiPriority="19" w:unhideWhenUsed="0" w:qFormat="1"/>
+    <w:lsdException w:name="Intense Emphasis" w:semiHidden="0" w:uiPriority="21" w:unhideWhenUsed="0" w:qFormat="1"/>
+    <w:lsdException w:name="Subtle Reference" w:semiHidden="0" w:uiPriority="31" w:unhideWhenUsed="0" w:qFormat="1"/>
+    <w:lsdException w:name="Intense Reference" w:semiHidden="0" w:uiPriority="32" w:unhideWhenUsed="0" w:qFormat="1"/>
+    <w:lsdException w:name="Book Title" w:semiHidden="0" w:uiPriority="33" w:unhideWhenUsed="0" w:qFormat="1"/>
+    <w:lsdException w:name="Bibliography" w:uiPriority="37"/>
+    <w:lsdException w:name="TOC Heading" w:uiPriority="39" w:qFormat="1"/>
   </w:latentStyles>
   <w:style w:type="paragraph" w:default="1" w:styleId="Normal">
     <w:name w:val="Normal"/>
@@ -8448,6 +8142,7 @@
       <w:lang w:val="fr-FR"/>
     </w:rPr>
     <w:tblPr>
+      <w:tblInd w:w="0" w:type="dxa"/>
       <w:tblBorders>
         <w:top w:val="single" w:sz="4" w:space="0" w:color="auto"/>
         <w:left w:val="single" w:sz="4" w:space="0" w:color="auto"/>
@@ -8456,6 +8151,12 @@
         <w:insideH w:val="single" w:sz="4" w:space="0" w:color="auto"/>
         <w:insideV w:val="single" w:sz="4" w:space="0" w:color="auto"/>
       </w:tblBorders>
+      <w:tblCellMar>
+        <w:top w:w="0" w:type="dxa"/>
+        <w:left w:w="108" w:type="dxa"/>
+        <w:bottom w:w="0" w:type="dxa"/>
+        <w:right w:w="108" w:type="dxa"/>
+      </w:tblCellMar>
     </w:tblPr>
   </w:style>
   <w:style w:type="paragraph" w:styleId="Tabledesrfrencesjuridiques">
@@ -8889,6 +8590,204 @@
 </w:styles>
 </file>
 
+<file path=word/stylesWithEffects.xml><?xml version="1.0" encoding="utf-8"?>
+<w:styles xmlns:wpc="http://schemas.microsoft.com/office/word/2010/wordprocessingCanvas" xmlns:mc="http://schemas.openxmlformats.org/markup-compatibility/2006" xmlns:o="urn:schemas-microsoft-com:office:office" xmlns:r="http://schemas.openxmlformats.org/officeDocument/2006/relationships" xmlns:m="http://schemas.openxmlformats.org/officeDocument/2006/math" xmlns:v="urn:schemas-microsoft-com:vml" xmlns:wp14="http://schemas.microsoft.com/office/word/2010/wordprocessingDrawing" xmlns:wp="http://schemas.openxmlformats.org/drawingml/2006/wordprocessingDrawing" xmlns:w10="urn:schemas-microsoft-com:office:word" xmlns:w="http://schemas.openxmlformats.org/wordprocessingml/2006/main" xmlns:w14="http://schemas.microsoft.com/office/word/2010/wordml" xmlns:wpg="http://schemas.microsoft.com/office/word/2010/wordprocessingGroup" xmlns:wpi="http://schemas.microsoft.com/office/word/2010/wordprocessingInk" xmlns:wne="http://schemas.microsoft.com/office/word/2006/wordml" xmlns:wps="http://schemas.microsoft.com/office/word/2010/wordprocessingShape" mc:Ignorable="w14 wp14">
+  <w:docDefaults>
+    <w:rPrDefault>
+      <w:rPr>
+        <w:rFonts w:asciiTheme="minorHAnsi" w:eastAsiaTheme="minorEastAsia" w:hAnsiTheme="minorHAnsi" w:cstheme="minorBidi"/>
+        <w:sz w:val="22"/>
+        <w:szCs w:val="22"/>
+        <w:lang w:val="fr-FR" w:eastAsia="fr-FR" w:bidi="ar-SA"/>
+      </w:rPr>
+    </w:rPrDefault>
+    <w:pPrDefault>
+      <w:pPr>
+        <w:spacing w:after="200" w:line="276" w:lineRule="auto"/>
+      </w:pPr>
+    </w:pPrDefault>
+  </w:docDefaults>
+  <w:latentStyles w:defLockedState="0" w:defUIPriority="99" w:defSemiHidden="1" w:defUnhideWhenUsed="1" w:defQFormat="0" w:count="267">
+    <w:lsdException w:name="Normal" w:semiHidden="0" w:uiPriority="0" w:unhideWhenUsed="0" w:qFormat="1"/>
+    <w:lsdException w:name="heading 1" w:semiHidden="0" w:uiPriority="9" w:unhideWhenUsed="0" w:qFormat="1"/>
+    <w:lsdException w:name="heading 2" w:uiPriority="9" w:qFormat="1"/>
+    <w:lsdException w:name="heading 3" w:uiPriority="9" w:qFormat="1"/>
+    <w:lsdException w:name="heading 4" w:uiPriority="9" w:qFormat="1"/>
+    <w:lsdException w:name="heading 5" w:uiPriority="9" w:qFormat="1"/>
+    <w:lsdException w:name="heading 6" w:uiPriority="9" w:qFormat="1"/>
+    <w:lsdException w:name="heading 7" w:uiPriority="9" w:qFormat="1"/>
+    <w:lsdException w:name="heading 8" w:uiPriority="9" w:qFormat="1"/>
+    <w:lsdException w:name="heading 9" w:uiPriority="9" w:qFormat="1"/>
+    <w:lsdException w:name="toc 1" w:uiPriority="39"/>
+    <w:lsdException w:name="toc 2" w:uiPriority="39"/>
+    <w:lsdException w:name="toc 3" w:uiPriority="39"/>
+    <w:lsdException w:name="toc 4" w:uiPriority="39"/>
+    <w:lsdException w:name="toc 5" w:uiPriority="39"/>
+    <w:lsdException w:name="toc 6" w:uiPriority="39"/>
+    <w:lsdException w:name="toc 7" w:uiPriority="39"/>
+    <w:lsdException w:name="toc 8" w:uiPriority="39"/>
+    <w:lsdException w:name="toc 9" w:uiPriority="39"/>
+    <w:lsdException w:name="caption" w:uiPriority="35" w:qFormat="1"/>
+    <w:lsdException w:name="Title" w:semiHidden="0" w:uiPriority="10" w:unhideWhenUsed="0" w:qFormat="1"/>
+    <w:lsdException w:name="Default Paragraph Font" w:uiPriority="1"/>
+    <w:lsdException w:name="Subtitle" w:semiHidden="0" w:uiPriority="11" w:unhideWhenUsed="0" w:qFormat="1"/>
+    <w:lsdException w:name="Strong" w:semiHidden="0" w:uiPriority="22" w:unhideWhenUsed="0" w:qFormat="1"/>
+    <w:lsdException w:name="Emphasis" w:semiHidden="0" w:uiPriority="20" w:unhideWhenUsed="0" w:qFormat="1"/>
+    <w:lsdException w:name="Table Grid" w:semiHidden="0" w:uiPriority="59" w:unhideWhenUsed="0"/>
+    <w:lsdException w:name="Placeholder Text" w:unhideWhenUsed="0"/>
+    <w:lsdException w:name="No Spacing" w:semiHidden="0" w:uiPriority="1" w:unhideWhenUsed="0" w:qFormat="1"/>
+    <w:lsdException w:name="Light Shading" w:semiHidden="0" w:uiPriority="60" w:unhideWhenUsed="0"/>
+    <w:lsdException w:name="Light List" w:semiHidden="0" w:uiPriority="61" w:unhideWhenUsed="0"/>
+    <w:lsdException w:name="Light Grid" w:semiHidden="0" w:uiPriority="62" w:unhideWhenUsed="0"/>
+    <w:lsdException w:name="Medium Shading 1" w:semiHidden="0" w:uiPriority="63" w:unhideWhenUsed="0"/>
+    <w:lsdException w:name="Medium Shading 2" w:semiHidden="0" w:uiPriority="64" w:unhideWhenUsed="0"/>
+    <w:lsdException w:name="Medium List 1" w:semiHidden="0" w:uiPriority="65" w:unhideWhenUsed="0"/>
+    <w:lsdException w:name="Medium List 2" w:semiHidden="0" w:uiPriority="66" w:unhideWhenUsed="0"/>
+    <w:lsdException w:name="Medium Grid 1" w:semiHidden="0" w:uiPriority="67" w:unhideWhenUsed="0"/>
+    <w:lsdException w:name="Medium Grid 2" w:semiHidden="0" w:uiPriority="68" w:unhideWhenUsed="0"/>
+    <w:lsdException w:name="Medium Grid 3" w:semiHidden="0" w:uiPriority="69" w:unhideWhenUsed="0"/>
+    <w:lsdException w:name="Dark List" w:semiHidden="0" w:uiPriority="70" w:unhideWhenUsed="0"/>
+    <w:lsdException w:name="Colorful Shading" w:semiHidden="0" w:uiPriority="71" w:unhideWhenUsed="0"/>
+    <w:lsdException w:name="Colorful List" w:semiHidden="0" w:uiPriority="72" w:unhideWhenUsed="0"/>
+    <w:lsdException w:name="Colorful Grid" w:semiHidden="0" w:uiPriority="73" w:unhideWhenUsed="0"/>
+    <w:lsdException w:name="Light Shading Accent 1" w:semiHidden="0" w:uiPriority="60" w:unhideWhenUsed="0"/>
+    <w:lsdException w:name="Light List Accent 1" w:semiHidden="0" w:uiPriority="61" w:unhideWhenUsed="0"/>
+    <w:lsdException w:name="Light Grid Accent 1" w:semiHidden="0" w:uiPriority="62" w:unhideWhenUsed="0"/>
+    <w:lsdException w:name="Medium Shading 1 Accent 1" w:semiHidden="0" w:uiPriority="63" w:unhideWhenUsed="0"/>
+    <w:lsdException w:name="Medium Shading 2 Accent 1" w:semiHidden="0" w:uiPriority="64" w:unhideWhenUsed="0"/>
+    <w:lsdException w:name="Medium List 1 Accent 1" w:semiHidden="0" w:uiPriority="65" w:unhideWhenUsed="0"/>
+    <w:lsdException w:name="Revision" w:unhideWhenUsed="0"/>
+    <w:lsdException w:name="List Paragraph" w:semiHidden="0" w:uiPriority="34" w:unhideWhenUsed="0" w:qFormat="1"/>
+    <w:lsdException w:name="Quote" w:semiHidden="0" w:uiPriority="29" w:unhideWhenUsed="0" w:qFormat="1"/>
+    <w:lsdException w:name="Intense Quote" w:semiHidden="0" w:uiPriority="30" w:unhideWhenUsed="0" w:qFormat="1"/>
+    <w:lsdException w:name="Medium List 2 Accent 1" w:semiHidden="0" w:uiPriority="66" w:unhideWhenUsed="0"/>
+    <w:lsdException w:name="Medium Grid 1 Accent 1" w:semiHidden="0" w:uiPriority="67" w:unhideWhenUsed="0"/>
+    <w:lsdException w:name="Medium Grid 2 Accent 1" w:semiHidden="0" w:uiPriority="68" w:unhideWhenUsed="0"/>
+    <w:lsdException w:name="Medium Grid 3 Accent 1" w:semiHidden="0" w:uiPriority="69" w:unhideWhenUsed="0"/>
+    <w:lsdException w:name="Dark List Accent 1" w:semiHidden="0" w:uiPriority="70" w:unhideWhenUsed="0"/>
+    <w:lsdException w:name="Colorful Shading Accent 1" w:semiHidden="0" w:uiPriority="71" w:unhideWhenUsed="0"/>
+    <w:lsdException w:name="Colorful List Accent 1" w:semiHidden="0" w:uiPriority="72" w:unhideWhenUsed="0"/>
+    <w:lsdException w:name="Colorful Grid Accent 1" w:semiHidden="0" w:uiPriority="73" w:unhideWhenUsed="0"/>
+    <w:lsdException w:name="Light Shading Accent 2" w:semiHidden="0" w:uiPriority="60" w:unhideWhenUsed="0"/>
+    <w:lsdException w:name="Light List Accent 2" w:semiHidden="0" w:uiPriority="61" w:unhideWhenUsed="0"/>
+    <w:lsdException w:name="Light Grid Accent 2" w:semiHidden="0" w:uiPriority="62" w:unhideWhenUsed="0"/>
+    <w:lsdException w:name="Medium Shading 1 Accent 2" w:semiHidden="0" w:uiPriority="63" w:unhideWhenUsed="0"/>
+    <w:lsdException w:name="Medium Shading 2 Accent 2" w:semiHidden="0" w:uiPriority="64" w:unhideWhenUsed="0"/>
+    <w:lsdException w:name="Medium List 1 Accent 2" w:semiHidden="0" w:uiPriority="65" w:unhideWhenUsed="0"/>
+    <w:lsdException w:name="Medium List 2 Accent 2" w:semiHidden="0" w:uiPriority="66" w:unhideWhenUsed="0"/>
+    <w:lsdException w:name="Medium Grid 1 Accent 2" w:semiHidden="0" w:uiPriority="67" w:unhideWhenUsed="0"/>
+    <w:lsdException w:name="Medium Grid 2 Accent 2" w:semiHidden="0" w:uiPriority="68" w:unhideWhenUsed="0"/>
+    <w:lsdException w:name="Medium Grid 3 Accent 2" w:semiHidden="0" w:uiPriority="69" w:unhideWhenUsed="0"/>
+    <w:lsdException w:name="Dark List Accent 2" w:semiHidden="0" w:uiPriority="70" w:unhideWhenUsed="0"/>
+    <w:lsdException w:name="Colorful Shading Accent 2" w:semiHidden="0" w:uiPriority="71" w:unhideWhenUsed="0"/>
+    <w:lsdException w:name="Colorful List Accent 2" w:semiHidden="0" w:uiPriority="72" w:unhideWhenUsed="0"/>
+    <w:lsdException w:name="Colorful Grid Accent 2" w:semiHidden="0" w:uiPriority="73" w:unhideWhenUsed="0"/>
+    <w:lsdException w:name="Light Shading Accent 3" w:semiHidden="0" w:uiPriority="60" w:unhideWhenUsed="0"/>
+    <w:lsdException w:name="Light List Accent 3" w:semiHidden="0" w:uiPriority="61" w:unhideWhenUsed="0"/>
+    <w:lsdException w:name="Light Grid Accent 3" w:semiHidden="0" w:uiPriority="62" w:unhideWhenUsed="0"/>
+    <w:lsdException w:name="Medium Shading 1 Accent 3" w:semiHidden="0" w:uiPriority="63" w:unhideWhenUsed="0"/>
+    <w:lsdException w:name="Medium Shading 2 Accent 3" w:semiHidden="0" w:uiPriority="64" w:unhideWhenUsed="0"/>
+    <w:lsdException w:name="Medium List 1 Accent 3" w:semiHidden="0" w:uiPriority="65" w:unhideWhenUsed="0"/>
+    <w:lsdException w:name="Medium List 2 Accent 3" w:semiHidden="0" w:uiPriority="66" w:unhideWhenUsed="0"/>
+    <w:lsdException w:name="Medium Grid 1 Accent 3" w:semiHidden="0" w:uiPriority="67" w:unhideWhenUsed="0"/>
+    <w:lsdException w:name="Medium Grid 2 Accent 3" w:semiHidden="0" w:uiPriority="68" w:unhideWhenUsed="0"/>
+    <w:lsdException w:name="Medium Grid 3 Accent 3" w:semiHidden="0" w:uiPriority="69" w:unhideWhenUsed="0"/>
+    <w:lsdException w:name="Dark List Accent 3" w:semiHidden="0" w:uiPriority="70" w:unhideWhenUsed="0"/>
+    <w:lsdException w:name="Colorful Shading Accent 3" w:semiHidden="0" w:uiPriority="71" w:unhideWhenUsed="0"/>
+    <w:lsdException w:name="Colorful List Accent 3" w:semiHidden="0" w:uiPriority="72" w:unhideWhenUsed="0"/>
+    <w:lsdException w:name="Colorful Grid Accent 3" w:semiHidden="0" w:uiPriority="73" w:unhideWhenUsed="0"/>
+    <w:lsdException w:name="Light Shading Accent 4" w:semiHidden="0" w:uiPriority="60" w:unhideWhenUsed="0"/>
+    <w:lsdException w:name="Light List Accent 4" w:semiHidden="0" w:uiPriority="61" w:unhideWhenUsed="0"/>
+    <w:lsdException w:name="Light Grid Accent 4" w:semiHidden="0" w:uiPriority="62" w:unhideWhenUsed="0"/>
+    <w:lsdException w:name="Medium Shading 1 Accent 4" w:semiHidden="0" w:uiPriority="63" w:unhideWhenUsed="0"/>
+    <w:lsdException w:name="Medium Shading 2 Accent 4" w:semiHidden="0" w:uiPriority="64" w:unhideWhenUsed="0"/>
+    <w:lsdException w:name="Medium List 1 Accent 4" w:semiHidden="0" w:uiPriority="65" w:unhideWhenUsed="0"/>
+    <w:lsdException w:name="Medium List 2 Accent 4" w:semiHidden="0" w:uiPriority="66" w:unhideWhenUsed="0"/>
+    <w:lsdException w:name="Medium Grid 1 Accent 4" w:semiHidden="0" w:uiPriority="67" w:unhideWhenUsed="0"/>
+    <w:lsdException w:name="Medium Grid 2 Accent 4" w:semiHidden="0" w:uiPriority="68" w:unhideWhenUsed="0"/>
+    <w:lsdException w:name="Medium Grid 3 Accent 4" w:semiHidden="0" w:uiPriority="69" w:unhideWhenUsed="0"/>
+    <w:lsdException w:name="Dark List Accent 4" w:semiHidden="0" w:uiPriority="70" w:unhideWhenUsed="0"/>
+    <w:lsdException w:name="Colorful Shading Accent 4" w:semiHidden="0" w:uiPriority="71" w:unhideWhenUsed="0"/>
+    <w:lsdException w:name="Colorful List Accent 4" w:semiHidden="0" w:uiPriority="72" w:unhideWhenUsed="0"/>
+    <w:lsdException w:name="Colorful Grid Accent 4" w:semiHidden="0" w:uiPriority="73" w:unhideWhenUsed="0"/>
+    <w:lsdException w:name="Light Shading Accent 5" w:semiHidden="0" w:uiPriority="60" w:unhideWhenUsed="0"/>
+    <w:lsdException w:name="Light List Accent 5" w:semiHidden="0" w:uiPriority="61" w:unhideWhenUsed="0"/>
+    <w:lsdException w:name="Light Grid Accent 5" w:semiHidden="0" w:uiPriority="62" w:unhideWhenUsed="0"/>
+    <w:lsdException w:name="Medium Shading 1 Accent 5" w:semiHidden="0" w:uiPriority="63" w:unhideWhenUsed="0"/>
+    <w:lsdException w:name="Medium Shading 2 Accent 5" w:semiHidden="0" w:uiPriority="64" w:unhideWhenUsed="0"/>
+    <w:lsdException w:name="Medium List 1 Accent 5" w:semiHidden="0" w:uiPriority="65" w:unhideWhenUsed="0"/>
+    <w:lsdException w:name="Medium List 2 Accent 5" w:semiHidden="0" w:uiPriority="66" w:unhideWhenUsed="0"/>
+    <w:lsdException w:name="Medium Grid 1 Accent 5" w:semiHidden="0" w:uiPriority="67" w:unhideWhenUsed="0"/>
+    <w:lsdException w:name="Medium Grid 2 Accent 5" w:semiHidden="0" w:uiPriority="68" w:unhideWhenUsed="0"/>
+    <w:lsdException w:name="Medium Grid 3 Accent 5" w:semiHidden="0" w:uiPriority="69" w:unhideWhenUsed="0"/>
+    <w:lsdException w:name="Dark List Accent 5" w:semiHidden="0" w:uiPriority="70" w:unhideWhenUsed="0"/>
+    <w:lsdException w:name="Colorful Shading Accent 5" w:semiHidden="0" w:uiPriority="71" w:unhideWhenUsed="0"/>
+    <w:lsdException w:name="Colorful List Accent 5" w:semiHidden="0" w:uiPriority="72" w:unhideWhenUsed="0"/>
+    <w:lsdException w:name="Colorful Grid Accent 5" w:semiHidden="0" w:uiPriority="73" w:unhideWhenUsed="0"/>
+    <w:lsdException w:name="Light Shading Accent 6" w:semiHidden="0" w:uiPriority="60" w:unhideWhenUsed="0"/>
+    <w:lsdException w:name="Light List Accent 6" w:semiHidden="0" w:uiPriority="61" w:unhideWhenUsed="0"/>
+    <w:lsdException w:name="Light Grid Accent 6" w:semiHidden="0" w:uiPriority="62" w:unhideWhenUsed="0"/>
+    <w:lsdException w:name="Medium Shading 1 Accent 6" w:semiHidden="0" w:uiPriority="63" w:unhideWhenUsed="0"/>
+    <w:lsdException w:name="Medium Shading 2 Accent 6" w:semiHidden="0" w:uiPriority="64" w:unhideWhenUsed="0"/>
+    <w:lsdException w:name="Medium List 1 Accent 6" w:semiHidden="0" w:uiPriority="65" w:unhideWhenUsed="0"/>
+    <w:lsdException w:name="Medium List 2 Accent 6" w:semiHidden="0" w:uiPriority="66" w:unhideWhenUsed="0"/>
+    <w:lsdException w:name="Medium Grid 1 Accent 6" w:semiHidden="0" w:uiPriority="67" w:unhideWhenUsed="0"/>
+    <w:lsdException w:name="Medium Grid 2 Accent 6" w:semiHidden="0" w:uiPriority="68" w:unhideWhenUsed="0"/>
+    <w:lsdException w:name="Medium Grid 3 Accent 6" w:semiHidden="0" w:uiPriority="69" w:unhideWhenUsed="0"/>
+    <w:lsdException w:name="Dark List Accent 6" w:semiHidden="0" w:uiPriority="70" w:unhideWhenUsed="0"/>
+    <w:lsdException w:name="Colorful Shading Accent 6" w:semiHidden="0" w:uiPriority="71" w:unhideWhenUsed="0"/>
+    <w:lsdException w:name="Colorful List Accent 6" w:semiHidden="0" w:uiPriority="72" w:unhideWhenUsed="0"/>
+    <w:lsdException w:name="Colorful Grid Accent 6" w:semiHidden="0" w:uiPriority="73" w:unhideWhenUsed="0"/>
+    <w:lsdException w:name="Subtle Emphasis" w:semiHidden="0" w:uiPriority="19" w:unhideWhenUsed="0" w:qFormat="1"/>
+    <w:lsdException w:name="Intense Emphasis" w:semiHidden="0" w:uiPriority="21" w:unhideWhenUsed="0" w:qFormat="1"/>
+    <w:lsdException w:name="Subtle Reference" w:semiHidden="0" w:uiPriority="31" w:unhideWhenUsed="0" w:qFormat="1"/>
+    <w:lsdException w:name="Intense Reference" w:semiHidden="0" w:uiPriority="32" w:unhideWhenUsed="0" w:qFormat="1"/>
+    <w:lsdException w:name="Book Title" w:semiHidden="0" w:uiPriority="33" w:unhideWhenUsed="0" w:qFormat="1"/>
+    <w:lsdException w:name="Bibliography" w:uiPriority="37"/>
+    <w:lsdException w:name="TOC Heading" w:uiPriority="39" w:qFormat="1"/>
+  </w:latentStyles>
+  <w:style w:type="paragraph" w:default="1" w:styleId="Normal">
+    <w:name w:val="Normal"/>
+    <w:qFormat/>
+  </w:style>
+  <w:style w:type="character" w:default="1" w:styleId="Policepardfaut">
+    <w:name w:val="Default Paragraph Font"/>
+    <w:uiPriority w:val="1"/>
+    <w:semiHidden/>
+    <w:unhideWhenUsed/>
+  </w:style>
+  <w:style w:type="table" w:default="1" w:styleId="TableauNormal">
+    <w:name w:val="Normal Table"/>
+    <w:uiPriority w:val="99"/>
+    <w:semiHidden/>
+    <w:unhideWhenUsed/>
+    <w:tblPr>
+      <w:tblInd w:w="0" w:type="dxa"/>
+      <w:tblCellMar>
+        <w:top w:w="0" w:type="dxa"/>
+        <w:left w:w="108" w:type="dxa"/>
+        <w:bottom w:w="0" w:type="dxa"/>
+        <w:right w:w="108" w:type="dxa"/>
+      </w:tblCellMar>
+    </w:tblPr>
+  </w:style>
+  <w:style w:type="numbering" w:default="1" w:styleId="Aucuneliste">
+    <w:name w:val="No List"/>
+    <w:uiPriority w:val="99"/>
+    <w:semiHidden/>
+    <w:unhideWhenUsed/>
+  </w:style>
+  <w:style w:type="numbering" w:customStyle="1" w:styleId="Titre1Car">
+    <w:name w:val="Styledelistecentral"/>
+    <w:pPr>
+      <w:numPr>
+        <w:numId w:val="11"/>
+      </w:numPr>
+    </w:pPr>
+  </w:style>
+</w:styles>
+</file>
+
 <file path=word/theme/theme1.xml><?xml version="1.0" encoding="utf-8"?>
 <a:theme xmlns:a="http://schemas.openxmlformats.org/drawingml/2006/main" name="Median">
   <a:themeElements>
@@ -9158,7 +9057,7 @@
 </file>
 
 <file path=customXml/itemProps3.xml><?xml version="1.0" encoding="utf-8"?>
-<ds:datastoreItem xmlns:ds="http://schemas.openxmlformats.org/officeDocument/2006/customXml" ds:itemID="{0E650AA6-97B2-46F9-A6BC-2FCED8277810}">
+<ds:datastoreItem xmlns:ds="http://schemas.openxmlformats.org/officeDocument/2006/customXml" ds:itemID="{4846C906-9A79-4B83-BBC0-F3F10AC7281C}">
   <ds:schemaRefs>
     <ds:schemaRef ds:uri="http://schemas.openxmlformats.org/officeDocument/2006/bibliography"/>
   </ds:schemaRefs>

--- a/src/izpack/akado_content/doc/AKaDo_user_guide.docx
+++ b/src/izpack/akado_content/doc/AKaDo_user_guide.docx
@@ -96,7 +96,7 @@
                     <w:lang w:val="fr-FR" w:eastAsia="fr-FR"/>
                   </w:rPr>
                   <w:drawing>
-                    <wp:inline distT="0" distB="0" distL="0" distR="0" wp14:anchorId="2B86BBC6" wp14:editId="6ADE670E">
+                    <wp:inline distT="0" distB="0" distL="0" distR="0" wp14:anchorId="48B6C885" wp14:editId="27376E82">
                       <wp:extent cx="5480000" cy="2880000"/>
                       <wp:effectExtent l="0" t="0" r="0" b="0"/>
                       <wp:docPr id="3" name="Image 3"/>
@@ -156,7 +156,7 @@
                     <w:lang w:val="fr-FR" w:eastAsia="fr-FR"/>
                   </w:rPr>
                   <w:drawing>
-                    <wp:anchor distT="0" distB="0" distL="114300" distR="114300" simplePos="0" relativeHeight="251656704" behindDoc="0" locked="0" layoutInCell="1" allowOverlap="1" wp14:anchorId="712472E7" wp14:editId="1E58FAA3">
+                    <wp:anchor distT="0" distB="0" distL="114300" distR="114300" simplePos="0" relativeHeight="251656704" behindDoc="0" locked="0" layoutInCell="1" allowOverlap="1" wp14:anchorId="1497430D" wp14:editId="09F40AB0">
                       <wp:simplePos x="0" y="0"/>
                       <wp:positionH relativeFrom="column">
                         <wp:posOffset>675640</wp:posOffset>
@@ -215,7 +215,19 @@
                       <w:rPr>
                         <w:rFonts w:eastAsiaTheme="majorEastAsia"/>
                       </w:rPr>
-                      <w:t>AKaDo User Guide 2.0</w:t>
+                      <w:t xml:space="preserve">AKaDo </w:t>
+                    </w:r>
+                    <w:r>
+                      <w:rPr>
+                        <w:rFonts w:eastAsiaTheme="majorEastAsia"/>
+                      </w:rPr>
+                      <w:t>2.0</w:t>
+                    </w:r>
+                    <w:r>
+                      <w:rPr>
+                        <w:rFonts w:eastAsiaTheme="majorEastAsia"/>
+                      </w:rPr>
+                      <w:t xml:space="preserve"> User Guide</w:t>
                     </w:r>
                   </w:sdtContent>
                 </w:sdt>
@@ -438,7 +450,7 @@
                     <w:lang w:val="fr-FR" w:eastAsia="fr-FR"/>
                   </w:rPr>
                   <w:drawing>
-                    <wp:anchor distT="0" distB="0" distL="114935" distR="114935" simplePos="0" relativeHeight="251655680" behindDoc="0" locked="0" layoutInCell="1" allowOverlap="1" wp14:anchorId="5536809E" wp14:editId="26F116D3">
+                    <wp:anchor distT="0" distB="0" distL="114935" distR="114935" simplePos="0" relativeHeight="251655680" behindDoc="0" locked="0" layoutInCell="1" allowOverlap="1" wp14:anchorId="724AC7EB" wp14:editId="39E4753D">
                       <wp:simplePos x="0" y="0"/>
                       <wp:positionH relativeFrom="column">
                         <wp:posOffset>-5715</wp:posOffset>
@@ -519,7 +531,7 @@
                     <w:lang w:val="fr-FR" w:eastAsia="fr-FR"/>
                   </w:rPr>
                   <w:drawing>
-                    <wp:anchor distT="0" distB="0" distL="114935" distR="114935" simplePos="0" relativeHeight="251659776" behindDoc="1" locked="0" layoutInCell="1" allowOverlap="1" wp14:anchorId="32696191" wp14:editId="0FD0D21E">
+                    <wp:anchor distT="0" distB="0" distL="114935" distR="114935" simplePos="0" relativeHeight="251659776" behindDoc="1" locked="0" layoutInCell="1" allowOverlap="1" wp14:anchorId="0C726A2C" wp14:editId="1C5FD8A0">
                       <wp:simplePos x="0" y="0"/>
                       <wp:positionH relativeFrom="column">
                         <wp:posOffset>1691640</wp:posOffset>
@@ -583,7 +595,7 @@
                     <w:lang w:val="fr-FR" w:eastAsia="fr-FR"/>
                   </w:rPr>
                   <w:drawing>
-                    <wp:anchor distT="0" distB="0" distL="114300" distR="114300" simplePos="0" relativeHeight="251663872" behindDoc="0" locked="0" layoutInCell="1" allowOverlap="1" wp14:anchorId="59198597" wp14:editId="4326D0A4">
+                    <wp:anchor distT="0" distB="0" distL="114300" distR="114300" simplePos="0" relativeHeight="251663872" behindDoc="0" locked="0" layoutInCell="1" allowOverlap="1" wp14:anchorId="24064646" wp14:editId="1FC29E3C">
                       <wp:simplePos x="0" y="0"/>
                       <wp:positionH relativeFrom="column">
                         <wp:posOffset>3702685</wp:posOffset>
@@ -688,13 +700,10 @@
             <w:pStyle w:val="Titre"/>
           </w:pPr>
           <w:r>
-            <w:t>AKaDo User Guide</w:t>
-          </w:r>
-          <w:r>
-            <w:t xml:space="preserve"> </w:t>
-          </w:r>
-          <w:r>
-            <w:t>2.0</w:t>
+            <w:rPr>
+              <w:lang w:val="fr-FR"/>
+            </w:rPr>
+            <w:t>AKaDo 2.0 User Guide</w:t>
           </w:r>
         </w:p>
       </w:sdtContent>
@@ -1830,7 +1839,7 @@
         <w:rPr>
           <w:noProof/>
         </w:rPr>
-        <w:t>29 December 2015</w:t>
+        <w:t>15 March 2016</w:t>
       </w:r>
       <w:r>
         <w:fldChar w:fldCharType="end"/>
@@ -1883,14 +1892,12 @@
       <w:r>
         <w:br w:type="page"/>
       </w:r>
-      <w:bookmarkStart w:id="6" w:name="_GoBack"/>
-      <w:bookmarkEnd w:id="6"/>
     </w:p>
     <w:p>
       <w:pPr>
         <w:pStyle w:val="Titre1"/>
       </w:pPr>
-      <w:bookmarkStart w:id="7" w:name="_Toc439163578"/>
+      <w:bookmarkStart w:id="6" w:name="_Toc439163578"/>
       <w:r>
         <w:lastRenderedPageBreak/>
         <w:t>Install</w:t>
@@ -1898,7 +1905,7 @@
       <w:r>
         <w:t>ation</w:t>
       </w:r>
-      <w:bookmarkEnd w:id="7"/>
+      <w:bookmarkEnd w:id="6"/>
     </w:p>
     <w:p>
       <w:pPr>
@@ -1926,6 +1933,8 @@
       <w:r>
         <w:t xml:space="preserve"> follows the instructions to install it.</w:t>
       </w:r>
+      <w:bookmarkStart w:id="7" w:name="_GoBack"/>
+      <w:bookmarkEnd w:id="7"/>
     </w:p>
     <w:p>
       <w:pPr>
@@ -1953,7 +1962,7 @@
           <w:rStyle w:val="lev"/>
           <w:lang w:val="en-GB"/>
         </w:rPr>
-        <w:t>AKado4AVDTH</w:t>
+        <w:t>akado-avdth-installer</w:t>
       </w:r>
       <w:r>
         <w:rPr>
@@ -1961,6 +1970,13 @@
           <w:lang w:val="en-GB"/>
         </w:rPr>
         <w:t>-XX</w:t>
+      </w:r>
+      <w:r>
+        <w:rPr>
+          <w:rStyle w:val="lev"/>
+          <w:lang w:val="en-GB"/>
+        </w:rPr>
+        <w:t>-standard</w:t>
       </w:r>
       <w:r>
         <w:rPr>
@@ -2562,58 +2578,72 @@
           <w:rStyle w:val="lev"/>
           <w:lang w:val="en-GB"/>
         </w:rPr>
-        <w:t>C:\Program Files (x86)\AKaDo</w:t>
+        <w:t>C:\</w:t>
       </w:r>
       <w:r>
         <w:rPr>
           <w:rStyle w:val="lev"/>
           <w:lang w:val="en-GB"/>
         </w:rPr>
-        <w:t>4AVDTH</w:t>
+        <w:t>Obs_Thonier</w:t>
       </w:r>
       <w:r>
         <w:rPr>
           <w:rStyle w:val="lev"/>
           <w:lang w:val="en-GB"/>
         </w:rPr>
-        <w:t>\Uninstaller</w:t>
-      </w:r>
-      <w:r>
-        <w:t xml:space="preserve"> on Windows and in user home </w:t>
+        <w:t>\AKaDo</w:t>
       </w:r>
       <w:r>
         <w:rPr>
           <w:rStyle w:val="lev"/>
           <w:lang w:val="en-GB"/>
         </w:rPr>
-        <w:t>$HOME/</w:t>
+        <w:t>2</w:t>
       </w:r>
       <w:r>
         <w:rPr>
           <w:rStyle w:val="lev"/>
           <w:lang w:val="en-GB"/>
         </w:rPr>
-        <w:t>AKaDo</w:t>
+        <w:t>\Uninstaller</w:t>
+      </w:r>
+      <w:r>
+        <w:t xml:space="preserve"> on Windows and in user home </w:t>
       </w:r>
       <w:r>
         <w:rPr>
           <w:rStyle w:val="lev"/>
           <w:lang w:val="en-GB"/>
         </w:rPr>
-        <w:t>4AVDTH</w:t>
+        <w:t>$HOME/</w:t>
       </w:r>
       <w:r>
         <w:rPr>
           <w:rStyle w:val="lev"/>
           <w:lang w:val="en-GB"/>
         </w:rPr>
-        <w:t>/</w:t>
+        <w:t>AKaDo</w:t>
       </w:r>
       <w:r>
         <w:rPr>
           <w:rStyle w:val="lev"/>
           <w:lang w:val="en-GB"/>
         </w:rPr>
+        <w:t>2</w:t>
+      </w:r>
+      <w:r>
+        <w:rPr>
+          <w:rStyle w:val="lev"/>
+          <w:lang w:val="en-GB"/>
+        </w:rPr>
+        <w:t>/</w:t>
+      </w:r>
+      <w:r>
+        <w:rPr>
+          <w:rStyle w:val="lev"/>
+          <w:lang w:val="en-GB"/>
+        </w:rPr>
         <w:t>Uninstaller</w:t>
       </w:r>
       <w:r>
@@ -2627,6 +2657,81 @@
       </w:r>
       <w:r>
         <w:t xml:space="preserve"> </w:t>
+      </w:r>
+      <w:r>
+        <w:t xml:space="preserve">If you want delete the configuration files, you must use the script </w:t>
+      </w:r>
+      <w:r>
+        <w:rPr>
+          <w:rStyle w:val="lev"/>
+          <w:lang w:val="en-GB"/>
+        </w:rPr>
+        <w:t>C:\</w:t>
+      </w:r>
+      <w:r>
+        <w:rPr>
+          <w:rStyle w:val="lev"/>
+          <w:lang w:val="en-GB"/>
+        </w:rPr>
+        <w:t>Obs_Thonier</w:t>
+      </w:r>
+      <w:r>
+        <w:rPr>
+          <w:rStyle w:val="lev"/>
+          <w:lang w:val="en-GB"/>
+        </w:rPr>
+        <w:t>\AKaDo</w:t>
+      </w:r>
+      <w:r>
+        <w:rPr>
+          <w:rStyle w:val="lev"/>
+          <w:lang w:val="en-GB"/>
+        </w:rPr>
+        <w:t>2</w:t>
+      </w:r>
+      <w:r>
+        <w:rPr>
+          <w:rStyle w:val="lev"/>
+          <w:lang w:val="en-GB"/>
+        </w:rPr>
+        <w:t>\</w:t>
+      </w:r>
+      <w:r>
+        <w:rPr>
+          <w:rStyle w:val="lev"/>
+          <w:lang w:val="en-GB"/>
+        </w:rPr>
+        <w:t xml:space="preserve">uninstall.bat </w:t>
+      </w:r>
+      <w:r>
+        <w:t xml:space="preserve">on Windows and </w:t>
+      </w:r>
+      <w:r>
+        <w:rPr>
+          <w:rStyle w:val="lev"/>
+          <w:lang w:val="en-GB"/>
+        </w:rPr>
+        <w:t>$HOME/AKaDo</w:t>
+      </w:r>
+      <w:r>
+        <w:rPr>
+          <w:rStyle w:val="lev"/>
+          <w:lang w:val="en-GB"/>
+        </w:rPr>
+        <w:t>2/</w:t>
+      </w:r>
+      <w:r>
+        <w:rPr>
+          <w:rStyle w:val="lev"/>
+          <w:lang w:val="en-GB"/>
+        </w:rPr>
+        <w:t>uninstall.sh</w:t>
+      </w:r>
+      <w:r>
+        <w:t xml:space="preserve"> on UNIX</w:t>
+      </w:r>
+      <w:r>
+        <w:t>.</w:t>
       </w:r>
     </w:p>
     <w:p>
@@ -3427,7 +3532,6 @@
         <w:fldChar w:fldCharType="separate"/>
       </w:r>
       <w:r>
-        <w:tab/>
         <w:t xml:space="preserve">Figure </w:t>
       </w:r>
       <w:r>
@@ -3444,6 +3548,9 @@
       </w:r>
       <w:r>
         <w:t xml:space="preserve"> </w:t>
+      </w:r>
+      <w:r>
+        <w:t>There is two colours: warnings are in orange and errors are in red.</w:t>
       </w:r>
     </w:p>
     <w:p>
@@ -4865,7 +4972,13 @@
         <w:pStyle w:val="Listepuces2"/>
       </w:pPr>
       <w:r>
-        <w:t>We check if the specie sampled is authorised</w:t>
+        <w:t>We check if the specie</w:t>
+      </w:r>
+      <w:r>
+        <w:t>s</w:t>
+      </w:r>
+      <w:r>
+        <w:t xml:space="preserve"> sampled is authorised</w:t>
       </w:r>
       <w:r>
         <w:t>.</w:t>
@@ -4951,6 +5064,9 @@
       </w:r>
       <w:r>
         <w:t>one specie</w:t>
+      </w:r>
+      <w:r>
+        <w:t>s</w:t>
       </w:r>
       <w:r>
         <w:t>.</w:t>
@@ -5268,7 +5384,10 @@
         <w:t xml:space="preserve">one well </w:t>
       </w:r>
       <w:r>
-        <w:t xml:space="preserve">plan </w:t>
+        <w:t>plans</w:t>
+      </w:r>
+      <w:r>
+        <w:t xml:space="preserve"> </w:t>
       </w:r>
       <w:r>
         <w:t>existing.</w:t>
@@ -5560,7 +5679,7 @@
         <w:sz w:val="24"/>
         <w:szCs w:val="24"/>
       </w:rPr>
-      <w:t>5</w:t>
+      <w:t>3</w:t>
     </w:r>
     <w:r>
       <w:rPr>
@@ -5778,7 +5897,7 @@
             <w:szCs w:val="20"/>
             <w:lang w:val="fr-FR"/>
           </w:rPr>
-          <w:t>AKaDo User Guide 2.0</w:t>
+          <w:t>AKaDo 2.0 User Guide</w:t>
         </w:r>
       </w:sdtContent>
     </w:sdt>
@@ -5807,7 +5926,7 @@
         <w:lang w:val="fr-FR" w:eastAsia="fr-FR"/>
       </w:rPr>
       <w:drawing>
-        <wp:anchor distT="0" distB="0" distL="114935" distR="114935" simplePos="0" relativeHeight="251657216" behindDoc="1" locked="0" layoutInCell="1" allowOverlap="1" wp14:anchorId="5B34F12D" wp14:editId="19152018">
+        <wp:anchor distT="0" distB="0" distL="114935" distR="114935" simplePos="0" relativeHeight="251657216" behindDoc="1" locked="0" layoutInCell="1" allowOverlap="1" wp14:anchorId="49EAE908" wp14:editId="53FAA216">
           <wp:simplePos x="0" y="0"/>
           <wp:positionH relativeFrom="column">
             <wp:posOffset>-2540</wp:posOffset>
@@ -5879,7 +5998,7 @@
             <w:szCs w:val="20"/>
             <w:lang w:val="fr-FR"/>
           </w:rPr>
-          <w:t>AKaDo User Guide 2.0</w:t>
+          <w:t>AKaDo 2.0 User Guide</w:t>
         </w:r>
       </w:sdtContent>
     </w:sdt>
@@ -9057,7 +9176,7 @@
 </file>
 
 <file path=customXml/itemProps3.xml><?xml version="1.0" encoding="utf-8"?>
-<ds:datastoreItem xmlns:ds="http://schemas.openxmlformats.org/officeDocument/2006/customXml" ds:itemID="{4846C906-9A79-4B83-BBC0-F3F10AC7281C}">
+<ds:datastoreItem xmlns:ds="http://schemas.openxmlformats.org/officeDocument/2006/customXml" ds:itemID="{CED32F7D-A293-4AC0-8276-3E6A06A7B79A}">
   <ds:schemaRefs>
     <ds:schemaRef ds:uri="http://schemas.openxmlformats.org/officeDocument/2006/bibliography"/>
   </ds:schemaRefs>

--- a/src/izpack/akado_content/doc/AKaDo_user_guide.docx
+++ b/src/izpack/akado_content/doc/AKaDo_user_guide.docx
@@ -211,11 +211,19 @@
                   </w:sdtPr>
                   <w:sdtEndPr/>
                   <w:sdtContent>
+                    <w:proofErr w:type="spellStart"/>
                     <w:r>
                       <w:rPr>
                         <w:rFonts w:eastAsiaTheme="majorEastAsia"/>
                       </w:rPr>
-                      <w:t xml:space="preserve">AKaDo </w:t>
+                      <w:t>AKaDo</w:t>
+                    </w:r>
+                    <w:proofErr w:type="spellEnd"/>
+                    <w:r>
+                      <w:rPr>
+                        <w:rFonts w:eastAsiaTheme="majorEastAsia"/>
+                      </w:rPr>
+                      <w:t xml:space="preserve"> </w:t>
                     </w:r>
                     <w:r>
                       <w:rPr>
@@ -256,6 +264,7 @@
                     <w:color w:val="EBDDC3" w:themeColor="background2"/>
                   </w:rPr>
                 </w:pPr>
+                <w:bookmarkStart w:id="0" w:name="_GoBack"/>
               </w:p>
             </w:tc>
             <w:tc>
@@ -278,6 +287,7 @@
               <w:p/>
             </w:tc>
           </w:tr>
+          <w:bookmarkEnd w:id="0"/>
           <w:tr>
             <w:trPr>
               <w:trHeight w:val="864"/>
@@ -313,7 +323,7 @@
                     </w:rPr>
                     <w:alias w:val="Date"/>
                     <w:id w:val="541102334"/>
-                    <w:date w:fullDate="2015-07-23T00:00:00Z">
+                    <w:date w:fullDate="2016-03-18T00:00:00Z">
                       <w:dateFormat w:val="dd/MM/yyyy"/>
                       <w:lid w:val="fr-FR"/>
                       <w:storeMappedDataAs w:val="dateTime"/>
@@ -329,7 +339,7 @@
                         <w:szCs w:val="32"/>
                         <w:lang w:val="fr-FR"/>
                       </w:rPr>
-                      <w:t>23/07/2015</w:t>
+                      <w:t>18/03/2016</w:t>
                     </w:r>
                   </w:sdtContent>
                 </w:sdt>
@@ -689,6 +699,9 @@
     </w:p>
     <w:sdt>
       <w:sdtPr>
+        <w:rPr>
+          <w:lang w:val="en-US"/>
+        </w:rPr>
         <w:id w:val="12134752"/>
         <w:dataBinding w:prefixMappings="xmlns:ns0='http://schemas.openxmlformats.org/package/2006/metadata/core-properties' xmlns:ns1='http://purl.org/dc/elements/1.1/'" w:xpath="/ns0:coreProperties[1]/ns1:title[1]" w:storeItemID="{6C3C8BC8-F283-45AE-878A-BAB7291924A1}"/>
         <w:text/>
@@ -699,11 +712,19 @@
           <w:pPr>
             <w:pStyle w:val="Titre"/>
           </w:pPr>
+          <w:proofErr w:type="spellStart"/>
           <w:r>
             <w:rPr>
-              <w:lang w:val="fr-FR"/>
+              <w:lang w:val="en-US"/>
             </w:rPr>
-            <w:t>AKaDo 2.0 User Guide</w:t>
+            <w:t>AKaDo</w:t>
+          </w:r>
+          <w:proofErr w:type="spellEnd"/>
+          <w:r>
+            <w:rPr>
+              <w:lang w:val="en-US"/>
+            </w:rPr>
+            <w:t xml:space="preserve"> 2.0 User Guide</w:t>
           </w:r>
         </w:p>
       </w:sdtContent>
@@ -1171,7 +1192,7 @@
           <w:szCs w:val="32"/>
         </w:rPr>
       </w:pPr>
-      <w:bookmarkStart w:id="0" w:name="_Toc392577117"/>
+      <w:bookmarkStart w:id="1" w:name="_Toc392577117"/>
       <w:r>
         <w:br w:type="page"/>
       </w:r>
@@ -1180,23 +1201,23 @@
       <w:pPr>
         <w:pStyle w:val="Titre1"/>
       </w:pPr>
-      <w:bookmarkStart w:id="1" w:name="_Toc439163577"/>
+      <w:bookmarkStart w:id="2" w:name="_Toc439163577"/>
       <w:r>
         <w:lastRenderedPageBreak/>
         <w:t>Introduction</w:t>
       </w:r>
-      <w:bookmarkEnd w:id="0"/>
       <w:bookmarkEnd w:id="1"/>
+      <w:bookmarkEnd w:id="2"/>
     </w:p>
     <w:p>
       <w:pPr>
         <w:pStyle w:val="Titre2"/>
       </w:pPr>
-      <w:bookmarkStart w:id="2" w:name="_Toc392577118"/>
+      <w:bookmarkStart w:id="3" w:name="_Toc392577118"/>
       <w:r>
         <w:t>Context</w:t>
       </w:r>
-      <w:bookmarkEnd w:id="2"/>
+      <w:bookmarkEnd w:id="3"/>
     </w:p>
     <w:p>
       <w:pPr>
@@ -1226,7 +1247,21 @@
         <w:rPr>
           <w:lang w:eastAsia="fr-FR"/>
         </w:rPr>
-        <w:t xml:space="preserve"> “AKaDo 2”, is a fusion of different software developed by the </w:t>
+        <w:t xml:space="preserve"> “</w:t>
+      </w:r>
+      <w:proofErr w:type="spellStart"/>
+      <w:r>
+        <w:rPr>
+          <w:lang w:eastAsia="fr-FR"/>
+        </w:rPr>
+        <w:t>AKaDo</w:t>
+      </w:r>
+      <w:proofErr w:type="spellEnd"/>
+      <w:r>
+        <w:rPr>
+          <w:lang w:eastAsia="fr-FR"/>
+        </w:rPr>
+        <w:t xml:space="preserve"> 2”, is a fusion of different software developed by the </w:t>
       </w:r>
       <w:r>
         <w:rPr>
@@ -1278,12 +1313,26 @@
         <w:rPr>
           <w:lang w:eastAsia="fr-FR"/>
         </w:rPr>
-        <w:t xml:space="preserve"> “BaBys”, “AKADO 4.x and</w:t>
-      </w:r>
+        <w:t xml:space="preserve"> “</w:t>
+      </w:r>
+      <w:proofErr w:type="spellStart"/>
       <w:r>
         <w:rPr>
           <w:lang w:eastAsia="fr-FR"/>
         </w:rPr>
+        <w:t>BaBys</w:t>
+      </w:r>
+      <w:proofErr w:type="spellEnd"/>
+      <w:r>
+        <w:rPr>
+          <w:lang w:eastAsia="fr-FR"/>
+        </w:rPr>
+        <w:t>”, “AKADO 4.x and</w:t>
+      </w:r>
+      <w:r>
+        <w:rPr>
+          <w:lang w:eastAsia="fr-FR"/>
+        </w:rPr>
         <w:t xml:space="preserve"> many</w:t>
       </w:r>
       <w:r>
@@ -1317,16 +1366,24 @@
           <w:lang w:eastAsia="fr-FR"/>
         </w:rPr>
       </w:pPr>
+      <w:proofErr w:type="spellStart"/>
       <w:r>
         <w:rPr>
           <w:lang w:eastAsia="fr-FR"/>
         </w:rPr>
-        <w:t xml:space="preserve">AKaDo </w:t>
-      </w:r>
+        <w:t>AKaDo</w:t>
+      </w:r>
+      <w:proofErr w:type="spellEnd"/>
       <w:r>
         <w:rPr>
           <w:lang w:eastAsia="fr-FR"/>
         </w:rPr>
+        <w:t xml:space="preserve"> </w:t>
+      </w:r>
+      <w:r>
+        <w:rPr>
+          <w:lang w:eastAsia="fr-FR"/>
+        </w:rPr>
         <w:t>runs with compatible databases with the latest evolution of AVDTH model data (version 3.</w:t>
       </w:r>
       <w:r>
@@ -1481,6 +1538,7 @@
         </w:rPr>
         <w:t xml:space="preserve">This version of </w:t>
       </w:r>
+      <w:proofErr w:type="spellStart"/>
       <w:r>
         <w:rPr>
           <w:lang w:eastAsia="fr-FR"/>
@@ -1503,12 +1561,33 @@
         <w:rPr>
           <w:lang w:eastAsia="fr-FR"/>
         </w:rPr>
-        <w:t xml:space="preserve">o produces a spreadsheet </w:t>
-      </w:r>
+        <w:t>o</w:t>
+      </w:r>
+      <w:proofErr w:type="spellEnd"/>
       <w:r>
         <w:rPr>
           <w:lang w:eastAsia="fr-FR"/>
         </w:rPr>
+        <w:t xml:space="preserve"> produces a </w:t>
+      </w:r>
+      <w:proofErr w:type="spellStart"/>
+      <w:r>
+        <w:rPr>
+          <w:lang w:eastAsia="fr-FR"/>
+        </w:rPr>
+        <w:t>spreadsheet</w:t>
+      </w:r>
+      <w:proofErr w:type="spellEnd"/>
+      <w:r>
+        <w:rPr>
+          <w:lang w:eastAsia="fr-FR"/>
+        </w:rPr>
+        <w:t xml:space="preserve"> </w:t>
+      </w:r>
+      <w:r>
+        <w:rPr>
+          <w:lang w:eastAsia="fr-FR"/>
+        </w:rPr>
         <w:t>document easy to read on screen</w:t>
       </w:r>
       <w:r>
@@ -1523,16 +1602,24 @@
         </w:rPr>
         <w:t xml:space="preserve">The </w:t>
       </w:r>
+      <w:proofErr w:type="spellStart"/>
       <w:r>
         <w:rPr>
           <w:lang w:eastAsia="fr-FR"/>
         </w:rPr>
-        <w:t xml:space="preserve">spreadsheet must </w:t>
-      </w:r>
+        <w:t>spreadsheet</w:t>
+      </w:r>
+      <w:proofErr w:type="spellEnd"/>
       <w:r>
         <w:rPr>
           <w:lang w:eastAsia="fr-FR"/>
         </w:rPr>
+        <w:t xml:space="preserve"> must </w:t>
+      </w:r>
+      <w:r>
+        <w:rPr>
+          <w:lang w:eastAsia="fr-FR"/>
+        </w:rPr>
         <w:t xml:space="preserve">improve </w:t>
       </w:r>
       <w:r>
@@ -1546,15 +1633,15 @@
       <w:pPr>
         <w:pStyle w:val="Titre2"/>
       </w:pPr>
-      <w:bookmarkStart w:id="3" w:name="token_1"/>
-      <w:bookmarkStart w:id="4" w:name="Sp1.s2_o"/>
-      <w:bookmarkStart w:id="5" w:name="_Toc392577119"/>
-      <w:bookmarkEnd w:id="3"/>
+      <w:bookmarkStart w:id="4" w:name="token_1"/>
+      <w:bookmarkStart w:id="5" w:name="Sp1.s2_o"/>
+      <w:bookmarkStart w:id="6" w:name="_Toc392577119"/>
       <w:bookmarkEnd w:id="4"/>
+      <w:bookmarkEnd w:id="5"/>
       <w:r>
         <w:t>Prerequisites</w:t>
       </w:r>
-      <w:bookmarkEnd w:id="5"/>
+      <w:bookmarkEnd w:id="6"/>
       <w:r>
         <w:t xml:space="preserve"> </w:t>
       </w:r>
@@ -1594,47 +1681,88 @@
           <w:rFonts w:eastAsia="Arial"/>
           <w:i/>
         </w:rPr>
-        <w:t>Acquisition et Validation des Données Thonière</w:t>
-      </w:r>
+        <w:t xml:space="preserve">Acquisition </w:t>
+      </w:r>
+      <w:proofErr w:type="gramStart"/>
       <w:r>
         <w:rPr>
           <w:rFonts w:eastAsia="Arial"/>
           <w:i/>
         </w:rPr>
-        <w:t>s</w:t>
-      </w:r>
+        <w:t>et</w:t>
+      </w:r>
+      <w:proofErr w:type="gramEnd"/>
       <w:r>
         <w:rPr>
           <w:rFonts w:eastAsia="Arial"/>
           <w:i/>
         </w:rPr>
-        <w:t>”</w:t>
-      </w:r>
-      <w:r>
-        <w:rPr>
-          <w:rFonts w:eastAsia="Arial"/>
-        </w:rPr>
-        <w:t xml:space="preserve">, created by the </w:t>
-      </w:r>
+        <w:t xml:space="preserve"> Validation des </w:t>
+      </w:r>
+      <w:proofErr w:type="spellStart"/>
       <w:r>
         <w:rPr>
           <w:rFonts w:eastAsia="Arial"/>
           <w:i/>
         </w:rPr>
-        <w:t xml:space="preserve">Tropical </w:t>
-      </w:r>
+        <w:t>Données</w:t>
+      </w:r>
+      <w:proofErr w:type="spellEnd"/>
       <w:r>
         <w:rPr>
           <w:rFonts w:eastAsia="Arial"/>
           <w:i/>
         </w:rPr>
-        <w:t xml:space="preserve">Tuna </w:t>
-      </w:r>
+        <w:t xml:space="preserve"> </w:t>
+      </w:r>
+      <w:proofErr w:type="spellStart"/>
       <w:r>
         <w:rPr>
           <w:rFonts w:eastAsia="Arial"/>
           <w:i/>
         </w:rPr>
+        <w:t>Thonière</w:t>
+      </w:r>
+      <w:r>
+        <w:rPr>
+          <w:rFonts w:eastAsia="Arial"/>
+          <w:i/>
+        </w:rPr>
+        <w:t>s</w:t>
+      </w:r>
+      <w:proofErr w:type="spellEnd"/>
+      <w:r>
+        <w:rPr>
+          <w:rFonts w:eastAsia="Arial"/>
+          <w:i/>
+        </w:rPr>
+        <w:t>”</w:t>
+      </w:r>
+      <w:r>
+        <w:rPr>
+          <w:rFonts w:eastAsia="Arial"/>
+        </w:rPr>
+        <w:t xml:space="preserve">, created by the </w:t>
+      </w:r>
+      <w:r>
+        <w:rPr>
+          <w:rFonts w:eastAsia="Arial"/>
+          <w:i/>
+        </w:rPr>
+        <w:t xml:space="preserve">Tropical </w:t>
+      </w:r>
+      <w:r>
+        <w:rPr>
+          <w:rFonts w:eastAsia="Arial"/>
+          <w:i/>
+        </w:rPr>
+        <w:t xml:space="preserve">Tuna </w:t>
+      </w:r>
+      <w:r>
+        <w:rPr>
+          <w:rFonts w:eastAsia="Arial"/>
+          <w:i/>
+        </w:rPr>
         <w:t>Observatory</w:t>
       </w:r>
       <w:r>
@@ -1746,7 +1874,31 @@
         <w:t>This</w:t>
       </w:r>
       <w:r>
-        <w:t xml:space="preserve"> version of AKaDo is developed by Julien Lebranchu. </w:t>
+        <w:t xml:space="preserve"> version of </w:t>
+      </w:r>
+      <w:proofErr w:type="spellStart"/>
+      <w:r>
+        <w:t>AKaDo</w:t>
+      </w:r>
+      <w:proofErr w:type="spellEnd"/>
+      <w:r>
+        <w:t xml:space="preserve"> is developed by </w:t>
+      </w:r>
+      <w:proofErr w:type="spellStart"/>
+      <w:r>
+        <w:t>Julien</w:t>
+      </w:r>
+      <w:proofErr w:type="spellEnd"/>
+      <w:r>
+        <w:t xml:space="preserve"> </w:t>
+      </w:r>
+      <w:proofErr w:type="spellStart"/>
+      <w:r>
+        <w:t>Lebranchu</w:t>
+      </w:r>
+      <w:proofErr w:type="spellEnd"/>
+      <w:r>
+        <w:t xml:space="preserve">. </w:t>
       </w:r>
       <w:r>
         <w:t xml:space="preserve">Contact: </w:t>
@@ -1839,7 +1991,7 @@
         <w:rPr>
           <w:noProof/>
         </w:rPr>
-        <w:t>15 March 2016</w:t>
+        <w:t>18 March 2016</w:t>
       </w:r>
       <w:r>
         <w:fldChar w:fldCharType="end"/>
@@ -1897,7 +2049,7 @@
       <w:pPr>
         <w:pStyle w:val="Titre1"/>
       </w:pPr>
-      <w:bookmarkStart w:id="6" w:name="_Toc439163578"/>
+      <w:bookmarkStart w:id="7" w:name="_Toc439163578"/>
       <w:r>
         <w:lastRenderedPageBreak/>
         <w:t>Install</w:t>
@@ -1905,7 +2057,7 @@
       <w:r>
         <w:t>ation</w:t>
       </w:r>
-      <w:bookmarkEnd w:id="6"/>
+      <w:bookmarkEnd w:id="7"/>
     </w:p>
     <w:p>
       <w:pPr>
@@ -1917,7 +2069,15 @@
     </w:p>
     <w:p>
       <w:r>
-        <w:t xml:space="preserve">To use AKaDo software, you must have already JAVA installed. You can download JAVA at </w:t>
+        <w:t xml:space="preserve">To use </w:t>
+      </w:r>
+      <w:proofErr w:type="spellStart"/>
+      <w:r>
+        <w:t>AKaDo</w:t>
+      </w:r>
+      <w:proofErr w:type="spellEnd"/>
+      <w:r>
+        <w:t xml:space="preserve"> software, you must have already JAVA installed. You can download JAVA at </w:t>
       </w:r>
       <w:hyperlink r:id="rId21" w:history="1">
         <w:r>
@@ -1933,8 +2093,6 @@
       <w:r>
         <w:t xml:space="preserve"> follows the instructions to install it.</w:t>
       </w:r>
-      <w:bookmarkStart w:id="7" w:name="_GoBack"/>
-      <w:bookmarkEnd w:id="7"/>
     </w:p>
     <w:p>
       <w:pPr>
@@ -1949,7 +2107,15 @@
     </w:p>
     <w:p>
       <w:r>
-        <w:t>Run the AKaDo instal</w:t>
+        <w:t xml:space="preserve">Run the </w:t>
+      </w:r>
+      <w:proofErr w:type="spellStart"/>
+      <w:r>
+        <w:t>AKaDo</w:t>
+      </w:r>
+      <w:proofErr w:type="spellEnd"/>
+      <w:r>
+        <w:t xml:space="preserve"> instal</w:t>
       </w:r>
       <w:r>
         <w:t xml:space="preserve">ler by double clicking the </w:t>
@@ -2001,7 +2167,15 @@
         <w:t xml:space="preserve"> where XX is the version number</w:t>
       </w:r>
       <w:r>
-        <w:t>; and follow instructions to install or update AKaDo.</w:t>
+        <w:t xml:space="preserve">; and follow instructions to install or update </w:t>
+      </w:r>
+      <w:proofErr w:type="spellStart"/>
+      <w:r>
+        <w:t>AKaDo</w:t>
+      </w:r>
+      <w:proofErr w:type="spellEnd"/>
+      <w:r>
+        <w:t>.</w:t>
       </w:r>
     </w:p>
     <w:p>
@@ -2143,8 +2317,13 @@
       <w:r>
         <w:t xml:space="preserve">Accept the </w:t>
       </w:r>
-      <w:r>
-        <w:t>AKaDo’s licence</w:t>
+      <w:proofErr w:type="spellStart"/>
+      <w:r>
+        <w:t>AKaDo’s</w:t>
+      </w:r>
+      <w:proofErr w:type="spellEnd"/>
+      <w:r>
+        <w:t xml:space="preserve"> licence</w:t>
       </w:r>
       <w:r>
         <w:t xml:space="preserve">, and </w:t>
@@ -2571,7 +2750,15 @@
     </w:p>
     <w:p>
       <w:r>
-        <w:t xml:space="preserve">To uninstall AKaDo, you could click on the Uninstaller shortcut if exists in the start menu or you could run the uninstaller which is in the application directory. If you have not changed this directory, the uninstaller file should be in </w:t>
+        <w:t xml:space="preserve">To uninstall </w:t>
+      </w:r>
+      <w:proofErr w:type="spellStart"/>
+      <w:r>
+        <w:t>AKaDo</w:t>
+      </w:r>
+      <w:proofErr w:type="spellEnd"/>
+      <w:r>
+        <w:t xml:space="preserve">, you could click on the Uninstaller shortcut if exists in the start menu or you could run the uninstaller which is in the application directory. If you have not changed this directory, the uninstaller file should be in </w:t>
       </w:r>
       <w:r>
         <w:rPr>
@@ -2701,31 +2888,52 @@
           <w:rStyle w:val="lev"/>
           <w:lang w:val="en-GB"/>
         </w:rPr>
-        <w:t xml:space="preserve">uninstall.bat </w:t>
-      </w:r>
-      <w:r>
-        <w:t xml:space="preserve">on Windows and </w:t>
+        <w:t>delete-config</w:t>
       </w:r>
       <w:r>
         <w:rPr>
           <w:rStyle w:val="lev"/>
           <w:lang w:val="en-GB"/>
         </w:rPr>
-        <w:t>$HOME/AKaDo</w:t>
+        <w:t xml:space="preserve">.bat </w:t>
+      </w:r>
+      <w:r>
+        <w:t xml:space="preserve">on Windows and </w:t>
       </w:r>
       <w:r>
         <w:rPr>
           <w:rStyle w:val="lev"/>
           <w:lang w:val="en-GB"/>
         </w:rPr>
-        <w:t>2/</w:t>
+        <w:t>$HOME/AKaDo</w:t>
       </w:r>
       <w:r>
         <w:rPr>
           <w:rStyle w:val="lev"/>
           <w:lang w:val="en-GB"/>
         </w:rPr>
-        <w:t>uninstall.sh</w:t>
+        <w:t>2/</w:t>
+      </w:r>
+      <w:r>
+        <w:rPr>
+          <w:rStyle w:val="lev"/>
+          <w:lang w:val="en-GB"/>
+        </w:rPr>
+        <w:t xml:space="preserve"> </w:t>
+      </w:r>
+      <w:r>
+        <w:rPr>
+          <w:rStyle w:val="lev"/>
+          <w:lang w:val="en-GB"/>
+        </w:rPr>
+        <w:t>delete-config</w:t>
+      </w:r>
+      <w:r>
+        <w:rPr>
+          <w:rStyle w:val="lev"/>
+          <w:lang w:val="en-GB"/>
+        </w:rPr>
+        <w:t>.sh</w:t>
       </w:r>
       <w:r>
         <w:t xml:space="preserve"> on UNIX</w:t>
@@ -2787,12 +2995,21 @@
         </w:rPr>
         <w:t xml:space="preserve">To launch </w:t>
       </w:r>
+      <w:proofErr w:type="spellStart"/>
       <w:r>
         <w:rPr>
           <w:rStyle w:val="lev"/>
           <w:lang w:val="en-GB"/>
         </w:rPr>
-        <w:t>AKaDo, you could run the script which is in the application directory</w:t>
+        <w:t>AKaDo</w:t>
+      </w:r>
+      <w:proofErr w:type="spellEnd"/>
+      <w:r>
+        <w:rPr>
+          <w:rStyle w:val="lev"/>
+          <w:lang w:val="en-GB"/>
+        </w:rPr>
+        <w:t>, you could run the script which is in the application directory</w:t>
       </w:r>
       <w:r>
         <w:rPr>
@@ -2813,13 +3030,21 @@
     </w:p>
     <w:p>
       <w:r>
-        <w:t>When you run AKa</w:t>
+        <w:t xml:space="preserve">When you run </w:t>
+      </w:r>
+      <w:proofErr w:type="spellStart"/>
+      <w:r>
+        <w:t>AKa</w:t>
       </w:r>
       <w:r>
         <w:t>D</w:t>
       </w:r>
       <w:r>
-        <w:t xml:space="preserve">o, the interface is </w:t>
+        <w:t>o</w:t>
+      </w:r>
+      <w:proofErr w:type="spellEnd"/>
+      <w:r>
+        <w:t xml:space="preserve">, the interface is </w:t>
       </w:r>
       <w:r>
         <w:t>showed</w:t>
@@ -2876,6 +3101,7 @@
     <w:p>
       <w:pPr>
         <w:pStyle w:val="Listepuces5"/>
+        <w:ind w:left="1069"/>
       </w:pPr>
       <w:r>
         <w:t xml:space="preserve">In the </w:t>
@@ -2896,6 +3122,7 @@
     <w:p>
       <w:pPr>
         <w:pStyle w:val="Listepuces5"/>
+        <w:ind w:left="1069"/>
       </w:pPr>
       <w:r>
         <w:t xml:space="preserve">In the Option menu, you can choose your language (need a </w:t>
@@ -2906,8 +3133,13 @@
       <w:r>
         <w:t>)</w:t>
       </w:r>
-      <w:r>
-        <w:t xml:space="preserve">, </w:t>
+      <w:proofErr w:type="gramStart"/>
+      <w:r>
+        <w:t>,</w:t>
+      </w:r>
+      <w:proofErr w:type="gramEnd"/>
+      <w:r>
+        <w:t xml:space="preserve"> </w:t>
       </w:r>
       <w:r>
         <w:t>you can also turn on/off all inspector</w:t>
@@ -2922,16 +3154,23 @@
     <w:p>
       <w:pPr>
         <w:pStyle w:val="Listepuces5"/>
+        <w:ind w:left="1069"/>
       </w:pPr>
       <w:r>
         <w:t>In the VMS menu, you can handle the ANAPO functionalities</w:t>
       </w:r>
       <w:r>
-        <w:t xml:space="preserve"> (for more information see</w:t>
-      </w:r>
+        <w:t xml:space="preserve"> (for more information </w:t>
+      </w:r>
+      <w:proofErr w:type="gramStart"/>
+      <w:r>
+        <w:t>see</w:t>
+      </w:r>
+      <w:proofErr w:type="gramEnd"/>
       <w:r>
         <w:t xml:space="preserve"> the section “</w:t>
       </w:r>
+      <w:proofErr w:type="spellStart"/>
       <w:r>
         <w:fldChar w:fldCharType="begin"/>
       </w:r>
@@ -2942,7 +3181,11 @@
         <w:fldChar w:fldCharType="separate"/>
       </w:r>
       <w:r>
-        <w:t>Anapo (OT team only)</w:t>
+        <w:t>Anapo</w:t>
+      </w:r>
+      <w:proofErr w:type="spellEnd"/>
+      <w:r>
+        <w:t xml:space="preserve"> (OT team only)</w:t>
       </w:r>
       <w:r>
         <w:fldChar w:fldCharType="end"/>
@@ -2981,13 +3224,19 @@
     <w:p>
       <w:pPr>
         <w:pStyle w:val="Listepuces5"/>
+        <w:ind w:left="1069"/>
       </w:pPr>
       <w:r>
         <w:t xml:space="preserve">In the Help menu, you can see the </w:t>
       </w:r>
       <w:r>
-        <w:t>information about AKaDo</w:t>
-      </w:r>
+        <w:t xml:space="preserve">information about </w:t>
+      </w:r>
+      <w:proofErr w:type="spellStart"/>
+      <w:r>
+        <w:t>AKaDo</w:t>
+      </w:r>
+      <w:proofErr w:type="spellEnd"/>
       <w:r>
         <w:t>.</w:t>
       </w:r>
@@ -3132,12 +3381,14 @@
       <w:r>
         <w:t xml:space="preserve"> You can use the shortcut keyboard </w:t>
       </w:r>
+      <w:proofErr w:type="spellStart"/>
       <w:r>
         <w:rPr>
           <w:rStyle w:val="Emphaseintense"/>
         </w:rPr>
         <w:t>Ctrl+O</w:t>
       </w:r>
+      <w:proofErr w:type="spellEnd"/>
       <w:r>
         <w:rPr>
           <w:rStyle w:val="Emphaseintense"/>
@@ -3347,8 +3598,13 @@
       <w:r>
         <w:t xml:space="preserve"> </w:t>
       </w:r>
-      <w:r>
-        <w:t>spreadsheet and it can be opened</w:t>
+      <w:proofErr w:type="spellStart"/>
+      <w:r>
+        <w:t>spreadsheet</w:t>
+      </w:r>
+      <w:proofErr w:type="spellEnd"/>
+      <w:r>
+        <w:t xml:space="preserve"> and it can be opened</w:t>
       </w:r>
       <w:r>
         <w:t xml:space="preserve"> with different software like </w:t>
@@ -3362,12 +3618,28 @@
       <w:r>
         <w:t xml:space="preserve"> or </w:t>
       </w:r>
+      <w:proofErr w:type="spellStart"/>
       <w:r>
         <w:rPr>
           <w:rStyle w:val="Emphaseintense"/>
         </w:rPr>
-        <w:t>LibreOffice Calc</w:t>
-      </w:r>
+        <w:t>LibreOffice</w:t>
+      </w:r>
+      <w:proofErr w:type="spellEnd"/>
+      <w:r>
+        <w:rPr>
+          <w:rStyle w:val="Emphaseintense"/>
+        </w:rPr>
+        <w:t xml:space="preserve"> </w:t>
+      </w:r>
+      <w:proofErr w:type="spellStart"/>
+      <w:r>
+        <w:rPr>
+          <w:rStyle w:val="Emphaseintense"/>
+        </w:rPr>
+        <w:t>Calc</w:t>
+      </w:r>
+      <w:proofErr w:type="spellEnd"/>
       <w:r>
         <w:rPr>
           <w:rStyle w:val="Appelnotedebasdep"/>
@@ -3437,7 +3709,7 @@
       <w:r>
         <w:rPr>
           <w:noProof/>
-          <w:lang w:val="fr-FR" w:eastAsia="fr-FR"/>
+          <w:lang w:val="en-US" w:eastAsia="fr-FR"/>
         </w:rPr>
         <w:t xml:space="preserve"> </w:t>
       </w:r>
@@ -3550,7 +3822,15 @@
         <w:t xml:space="preserve"> </w:t>
       </w:r>
       <w:r>
-        <w:t>There is two colours: warnings are in orange and errors are in red.</w:t>
+        <w:t xml:space="preserve">There </w:t>
+      </w:r>
+      <w:proofErr w:type="gramStart"/>
+      <w:r>
+        <w:t>is</w:t>
+      </w:r>
+      <w:proofErr w:type="gramEnd"/>
+      <w:r>
+        <w:t xml:space="preserve"> two colours: warnings are in orange and errors are in red.</w:t>
       </w:r>
     </w:p>
     <w:p>
@@ -5473,50 +5753,52 @@
           <w:szCs w:val="20"/>
         </w:rPr>
       </w:pPr>
+      <w:proofErr w:type="gramStart"/>
       <w:r>
         <w:rPr>
           <w:rFonts w:ascii="Gill Sans MT" w:hAnsi="Gill Sans MT"/>
           <w:sz w:val="20"/>
           <w:szCs w:val="20"/>
         </w:rPr>
-        <w:t>Jean-Jacques Lechauve and Laurent Floc’h for the development of the previous version.</w:t>
-      </w:r>
-    </w:p>
-    <w:p>
-      <w:pPr>
-        <w:jc w:val="both"/>
+        <w:t xml:space="preserve">Jean-Jacques </w:t>
+      </w:r>
+      <w:proofErr w:type="spellStart"/>
+      <w:r>
         <w:rPr>
           <w:rFonts w:ascii="Gill Sans MT" w:hAnsi="Gill Sans MT"/>
           <w:sz w:val="20"/>
           <w:szCs w:val="20"/>
         </w:rPr>
-      </w:pPr>
+        <w:t>Lechauve</w:t>
+      </w:r>
+      <w:proofErr w:type="spellEnd"/>
       <w:r>
         <w:rPr>
           <w:rFonts w:ascii="Gill Sans MT" w:hAnsi="Gill Sans MT"/>
           <w:sz w:val="20"/>
           <w:szCs w:val="20"/>
         </w:rPr>
-        <w:t>Pascal Cauquil, Jean-Jacques Lechauve for the development of the AVDTH database.</w:t>
-      </w:r>
-    </w:p>
-    <w:p>
-      <w:pPr>
-        <w:jc w:val="both"/>
+        <w:t xml:space="preserve"> and Laurent </w:t>
+      </w:r>
+      <w:proofErr w:type="spellStart"/>
+      <w:r>
         <w:rPr>
           <w:rFonts w:ascii="Gill Sans MT" w:hAnsi="Gill Sans MT"/>
           <w:sz w:val="20"/>
           <w:szCs w:val="20"/>
         </w:rPr>
-      </w:pPr>
+        <w:t>Floc’h</w:t>
+      </w:r>
+      <w:proofErr w:type="spellEnd"/>
       <w:r>
         <w:rPr>
           <w:rFonts w:ascii="Gill Sans MT" w:hAnsi="Gill Sans MT"/>
           <w:sz w:val="20"/>
           <w:szCs w:val="20"/>
         </w:rPr>
-        <w:t>Pierre Chavance, Emmanuel Chassot, Patrice Dewals and Alain Damiano for their scientific and fisheries information.</w:t>
-      </w:r>
+        <w:t xml:space="preserve"> for the development of the previous version.</w:t>
+      </w:r>
+      <w:proofErr w:type="gramEnd"/>
     </w:p>
     <w:p>
       <w:pPr>
@@ -5527,46 +5809,194 @@
           <w:szCs w:val="20"/>
         </w:rPr>
       </w:pPr>
+      <w:proofErr w:type="gramStart"/>
       <w:r>
         <w:rPr>
           <w:rFonts w:ascii="Gill Sans MT" w:hAnsi="Gill Sans MT"/>
           <w:sz w:val="20"/>
           <w:szCs w:val="20"/>
         </w:rPr>
-        <w:t xml:space="preserve">Pierre Lopez for the design of the </w:t>
-      </w:r>
+        <w:t xml:space="preserve">Pascal </w:t>
+      </w:r>
+      <w:proofErr w:type="spellStart"/>
       <w:r>
         <w:rPr>
           <w:rFonts w:ascii="Gill Sans MT" w:hAnsi="Gill Sans MT"/>
           <w:sz w:val="20"/>
           <w:szCs w:val="20"/>
         </w:rPr>
-        <w:t xml:space="preserve">logo on the </w:t>
-      </w:r>
+        <w:t>Cauquil</w:t>
+      </w:r>
+      <w:proofErr w:type="spellEnd"/>
       <w:r>
         <w:rPr>
           <w:rFonts w:ascii="Gill Sans MT" w:hAnsi="Gill Sans MT"/>
           <w:sz w:val="20"/>
           <w:szCs w:val="20"/>
         </w:rPr>
-        <w:t>front</w:t>
-      </w:r>
+        <w:t xml:space="preserve">, Jean-Jacques </w:t>
+      </w:r>
+      <w:proofErr w:type="spellStart"/>
       <w:r>
         <w:rPr>
           <w:rFonts w:ascii="Gill Sans MT" w:hAnsi="Gill Sans MT"/>
           <w:sz w:val="20"/>
           <w:szCs w:val="20"/>
         </w:rPr>
-        <w:t xml:space="preserve"> page</w:t>
-      </w:r>
+        <w:t>Lechauve</w:t>
+      </w:r>
+      <w:proofErr w:type="spellEnd"/>
       <w:r>
         <w:rPr>
           <w:rFonts w:ascii="Gill Sans MT" w:hAnsi="Gill Sans MT"/>
           <w:sz w:val="20"/>
           <w:szCs w:val="20"/>
         </w:rPr>
+        <w:t xml:space="preserve"> for the development of the AVDTH database.</w:t>
+      </w:r>
+      <w:proofErr w:type="gramEnd"/>
+    </w:p>
+    <w:p>
+      <w:pPr>
+        <w:jc w:val="both"/>
+        <w:rPr>
+          <w:rFonts w:ascii="Gill Sans MT" w:hAnsi="Gill Sans MT"/>
+          <w:sz w:val="20"/>
+          <w:szCs w:val="20"/>
+        </w:rPr>
+      </w:pPr>
+      <w:r>
+        <w:rPr>
+          <w:rFonts w:ascii="Gill Sans MT" w:hAnsi="Gill Sans MT"/>
+          <w:sz w:val="20"/>
+          <w:szCs w:val="20"/>
+        </w:rPr>
+        <w:t xml:space="preserve">Pierre </w:t>
+      </w:r>
+      <w:proofErr w:type="spellStart"/>
+      <w:r>
+        <w:rPr>
+          <w:rFonts w:ascii="Gill Sans MT" w:hAnsi="Gill Sans MT"/>
+          <w:sz w:val="20"/>
+          <w:szCs w:val="20"/>
+        </w:rPr>
+        <w:t>Chavance</w:t>
+      </w:r>
+      <w:proofErr w:type="spellEnd"/>
+      <w:r>
+        <w:rPr>
+          <w:rFonts w:ascii="Gill Sans MT" w:hAnsi="Gill Sans MT"/>
+          <w:sz w:val="20"/>
+          <w:szCs w:val="20"/>
+        </w:rPr>
+        <w:t xml:space="preserve">, Emmanuel </w:t>
+      </w:r>
+      <w:proofErr w:type="spellStart"/>
+      <w:r>
+        <w:rPr>
+          <w:rFonts w:ascii="Gill Sans MT" w:hAnsi="Gill Sans MT"/>
+          <w:sz w:val="20"/>
+          <w:szCs w:val="20"/>
+        </w:rPr>
+        <w:t>Chassot</w:t>
+      </w:r>
+      <w:proofErr w:type="spellEnd"/>
+      <w:r>
+        <w:rPr>
+          <w:rFonts w:ascii="Gill Sans MT" w:hAnsi="Gill Sans MT"/>
+          <w:sz w:val="20"/>
+          <w:szCs w:val="20"/>
+        </w:rPr>
+        <w:t xml:space="preserve">, Patrice </w:t>
+      </w:r>
+      <w:proofErr w:type="spellStart"/>
+      <w:r>
+        <w:rPr>
+          <w:rFonts w:ascii="Gill Sans MT" w:hAnsi="Gill Sans MT"/>
+          <w:sz w:val="20"/>
+          <w:szCs w:val="20"/>
+        </w:rPr>
+        <w:t>Dewals</w:t>
+      </w:r>
+      <w:proofErr w:type="spellEnd"/>
+      <w:r>
+        <w:rPr>
+          <w:rFonts w:ascii="Gill Sans MT" w:hAnsi="Gill Sans MT"/>
+          <w:sz w:val="20"/>
+          <w:szCs w:val="20"/>
+        </w:rPr>
+        <w:t xml:space="preserve"> and Alain </w:t>
+      </w:r>
+      <w:proofErr w:type="spellStart"/>
+      <w:r>
+        <w:rPr>
+          <w:rFonts w:ascii="Gill Sans MT" w:hAnsi="Gill Sans MT"/>
+          <w:sz w:val="20"/>
+          <w:szCs w:val="20"/>
+        </w:rPr>
+        <w:t>Damiano</w:t>
+      </w:r>
+      <w:proofErr w:type="spellEnd"/>
+      <w:r>
+        <w:rPr>
+          <w:rFonts w:ascii="Gill Sans MT" w:hAnsi="Gill Sans MT"/>
+          <w:sz w:val="20"/>
+          <w:szCs w:val="20"/>
+        </w:rPr>
+        <w:t xml:space="preserve"> for their scientific and fisheries information.</w:t>
+      </w:r>
+    </w:p>
+    <w:p>
+      <w:pPr>
+        <w:jc w:val="both"/>
+        <w:rPr>
+          <w:rFonts w:ascii="Gill Sans MT" w:hAnsi="Gill Sans MT"/>
+          <w:sz w:val="20"/>
+          <w:szCs w:val="20"/>
+        </w:rPr>
+      </w:pPr>
+      <w:proofErr w:type="gramStart"/>
+      <w:r>
+        <w:rPr>
+          <w:rFonts w:ascii="Gill Sans MT" w:hAnsi="Gill Sans MT"/>
+          <w:sz w:val="20"/>
+          <w:szCs w:val="20"/>
+        </w:rPr>
+        <w:t xml:space="preserve">Pierre Lopez for the design of the </w:t>
+      </w:r>
+      <w:r>
+        <w:rPr>
+          <w:rFonts w:ascii="Gill Sans MT" w:hAnsi="Gill Sans MT"/>
+          <w:sz w:val="20"/>
+          <w:szCs w:val="20"/>
+        </w:rPr>
+        <w:t xml:space="preserve">logo on the </w:t>
+      </w:r>
+      <w:r>
+        <w:rPr>
+          <w:rFonts w:ascii="Gill Sans MT" w:hAnsi="Gill Sans MT"/>
+          <w:sz w:val="20"/>
+          <w:szCs w:val="20"/>
+        </w:rPr>
+        <w:t>front</w:t>
+      </w:r>
+      <w:r>
+        <w:rPr>
+          <w:rFonts w:ascii="Gill Sans MT" w:hAnsi="Gill Sans MT"/>
+          <w:sz w:val="20"/>
+          <w:szCs w:val="20"/>
+        </w:rPr>
+        <w:t xml:space="preserve"> page</w:t>
+      </w:r>
+      <w:r>
+        <w:rPr>
+          <w:rFonts w:ascii="Gill Sans MT" w:hAnsi="Gill Sans MT"/>
+          <w:sz w:val="20"/>
+          <w:szCs w:val="20"/>
+        </w:rPr>
         <w:t>.</w:t>
       </w:r>
+      <w:proofErr w:type="gramEnd"/>
     </w:p>
     <w:p/>
     <w:sectPr>
@@ -5840,12 +6270,14 @@
       <w:r>
         <w:t xml:space="preserve"> </w:t>
       </w:r>
+      <w:proofErr w:type="spellStart"/>
       <w:r>
         <w:rPr>
           <w:b/>
         </w:rPr>
         <w:t>LibreOffice</w:t>
       </w:r>
+      <w:proofErr w:type="spellEnd"/>
       <w:r>
         <w:t xml:space="preserve"> is free and o</w:t>
       </w:r>
@@ -5892,12 +6324,21 @@
       </w:sdtPr>
       <w:sdtEndPr/>
       <w:sdtContent>
+        <w:proofErr w:type="spellStart"/>
         <w:r>
           <w:rPr>
             <w:szCs w:val="20"/>
             <w:lang w:val="fr-FR"/>
           </w:rPr>
-          <w:t>AKaDo 2.0 User Guide</w:t>
+          <w:t>AKaDo</w:t>
+        </w:r>
+        <w:proofErr w:type="spellEnd"/>
+        <w:r>
+          <w:rPr>
+            <w:szCs w:val="20"/>
+            <w:lang w:val="fr-FR"/>
+          </w:rPr>
+          <w:t xml:space="preserve"> 2.0 User Guide</w:t>
         </w:r>
       </w:sdtContent>
     </w:sdt>
@@ -5993,12 +6434,21 @@
       </w:sdtPr>
       <w:sdtEndPr/>
       <w:sdtContent>
+        <w:proofErr w:type="spellStart"/>
         <w:r>
           <w:rPr>
             <w:szCs w:val="20"/>
             <w:lang w:val="fr-FR"/>
           </w:rPr>
-          <w:t>AKaDo 2.0 User Guide</w:t>
+          <w:t>AKaDo</w:t>
+        </w:r>
+        <w:proofErr w:type="spellEnd"/>
+        <w:r>
+          <w:rPr>
+            <w:szCs w:val="20"/>
+            <w:lang w:val="fr-FR"/>
+          </w:rPr>
+          <w:t xml:space="preserve"> 2.0 User Guide</w:t>
         </w:r>
       </w:sdtContent>
     </w:sdt>
@@ -9176,7 +9626,7 @@
 </file>
 
 <file path=customXml/itemProps3.xml><?xml version="1.0" encoding="utf-8"?>
-<ds:datastoreItem xmlns:ds="http://schemas.openxmlformats.org/officeDocument/2006/customXml" ds:itemID="{CED32F7D-A293-4AC0-8276-3E6A06A7B79A}">
+<ds:datastoreItem xmlns:ds="http://schemas.openxmlformats.org/officeDocument/2006/customXml" ds:itemID="{C433DA8D-55E9-4AD2-91FC-CF0F0CE9C0B0}">
   <ds:schemaRefs>
     <ds:schemaRef ds:uri="http://schemas.openxmlformats.org/officeDocument/2006/bibliography"/>
   </ds:schemaRefs>

--- a/src/izpack/akado_content/doc/AKaDo_user_guide.docx
+++ b/src/izpack/akado_content/doc/AKaDo_user_guide.docx
@@ -313,7 +313,7 @@
                     </w:rPr>
                     <w:alias w:val="Date"/>
                     <w:id w:val="541102334"/>
-                    <w:date w:fullDate="2016-04-19T00:00:00Z">
+                    <w:date w:fullDate="2016-10-04T00:00:00Z">
                       <w:dateFormat w:val="dd/MM/yyyy"/>
                       <w:lid w:val="fr-FR"/>
                       <w:storeMappedDataAs w:val="dateTime"/>
@@ -329,7 +329,7 @@
                         <w:szCs w:val="32"/>
                         <w:lang w:val="fr-FR"/>
                       </w:rPr>
-                      <w:t>19/04/2016</w:t>
+                      <w:t>04/10/2016</w:t>
                     </w:r>
                   </w:sdtContent>
                 </w:sdt>
@@ -450,22 +450,22 @@
                     <w:lang w:val="fr-FR" w:eastAsia="fr-FR"/>
                   </w:rPr>
                   <w:drawing>
-                    <wp:anchor distT="0" distB="0" distL="114935" distR="114935" simplePos="0" relativeHeight="251655680" behindDoc="0" locked="0" layoutInCell="1" allowOverlap="1" wp14:anchorId="3225F1AA" wp14:editId="74B4D07C">
+                    <wp:anchor distT="0" distB="0" distL="114935" distR="114935" simplePos="0" relativeHeight="251655680" behindDoc="0" locked="0" layoutInCell="1" allowOverlap="1" wp14:anchorId="3225F1AA" wp14:editId="0E035EF6">
                       <wp:simplePos x="0" y="0"/>
                       <wp:positionH relativeFrom="column">
-                        <wp:posOffset>-5715</wp:posOffset>
+                        <wp:posOffset>183832</wp:posOffset>
                       </wp:positionH>
                       <wp:positionV relativeFrom="paragraph">
-                        <wp:posOffset>268605</wp:posOffset>
+                        <wp:posOffset>109538</wp:posOffset>
                       </wp:positionV>
-                      <wp:extent cx="1075055" cy="609600"/>
+                      <wp:extent cx="1092835" cy="899795"/>
                       <wp:effectExtent l="0" t="0" r="0" b="0"/>
                       <wp:wrapTight wrapText="bothSides">
                         <wp:wrapPolygon edited="0">
                           <wp:start x="0" y="0"/>
-                          <wp:lineTo x="0" y="20925"/>
-                          <wp:lineTo x="21051" y="20925"/>
-                          <wp:lineTo x="21051" y="0"/>
+                          <wp:lineTo x="0" y="21036"/>
+                          <wp:lineTo x="21085" y="21036"/>
+                          <wp:lineTo x="21085" y="0"/>
                           <wp:lineTo x="0" y="0"/>
                         </wp:wrapPolygon>
                       </wp:wrapTight>
@@ -482,15 +482,22 @@
                                 <a:picLocks noChangeAspect="1" noChangeArrowheads="1"/>
                               </pic:cNvPicPr>
                             </pic:nvPicPr>
-                            <pic:blipFill rotWithShape="1">
-                              <a:blip r:embed="rId12" cstate="print"/>
-                              <a:srcRect l="2308" t="3031" r="1"/>
-                              <a:stretch/>
+                            <pic:blipFill>
+                              <a:blip r:embed="rId12" cstate="print">
+                                <a:extLst>
+                                  <a:ext uri="{28A0092B-C50C-407E-A947-70E740481C1C}">
+                                    <a14:useLocalDpi xmlns:a14="http://schemas.microsoft.com/office/drawing/2010/main" val="0"/>
+                                  </a:ext>
+                                </a:extLst>
+                              </a:blip>
+                              <a:stretch>
+                                <a:fillRect/>
+                              </a:stretch>
                             </pic:blipFill>
                             <pic:spPr bwMode="auto">
                               <a:xfrm>
                                 <a:off x="0" y="0"/>
-                                <a:ext cx="1075055" cy="609600"/>
+                                <a:ext cx="1092835" cy="899795"/>
                               </a:xfrm>
                               <a:prstGeom prst="rect">
                                 <a:avLst/>
@@ -1842,7 +1849,7 @@
         <w:rPr>
           <w:noProof/>
         </w:rPr>
-        <w:t>19 April 2016</w:t>
+        <w:t>8 February 2017</w:t>
       </w:r>
       <w:r>
         <w:fldChar w:fldCharType="end"/>
@@ -1850,14 +1857,27 @@
       <w:r>
         <w:t xml:space="preserve"> by </w:t>
       </w:r>
-      <w:fldSimple w:instr=" LASTSAVEDBY   \* MERGEFORMAT ">
-        <w:r>
-          <w:rPr>
-            <w:noProof/>
-          </w:rPr>
-          <w:t>Julien LEBRANCHU, Sete IRD, 04 99 57 32 00</w:t>
-        </w:r>
-      </w:fldSimple>
+      <w:r>
+        <w:fldChar w:fldCharType="begin"/>
+      </w:r>
+      <w:r>
+        <w:instrText xml:space="preserve"> LASTSAVEDBY   \* MERGEFORMAT </w:instrText>
+      </w:r>
+      <w:r>
+        <w:fldChar w:fldCharType="separate"/>
+      </w:r>
+      <w:r>
+        <w:rPr>
+          <w:noProof/>
+        </w:rPr>
+        <w:t>Julien LEBRANCHU, Sete IRD, 04 99 57 32 00</w:t>
+      </w:r>
+      <w:r>
+        <w:rPr>
+          <w:noProof/>
+        </w:rPr>
+        <w:fldChar w:fldCharType="end"/>
+      </w:r>
       <w:r>
         <w:t>.</w:t>
       </w:r>
@@ -1869,14 +1889,27 @@
       <w:r>
         <w:t xml:space="preserve">Revision number: </w:t>
       </w:r>
-      <w:fldSimple w:instr=" REVNUM   \* MERGEFORMAT ">
-        <w:r>
-          <w:rPr>
-            <w:noProof/>
-          </w:rPr>
-          <w:t>356</w:t>
-        </w:r>
-      </w:fldSimple>
+      <w:r>
+        <w:fldChar w:fldCharType="begin"/>
+      </w:r>
+      <w:r>
+        <w:instrText xml:space="preserve"> REVNUM   \* MERGEFORMAT </w:instrText>
+      </w:r>
+      <w:r>
+        <w:fldChar w:fldCharType="separate"/>
+      </w:r>
+      <w:r>
+        <w:rPr>
+          <w:noProof/>
+        </w:rPr>
+        <w:t>356</w:t>
+      </w:r>
+      <w:r>
+        <w:rPr>
+          <w:noProof/>
+        </w:rPr>
+        <w:fldChar w:fldCharType="end"/>
+      </w:r>
       <w:r>
         <w:t>.</w:t>
       </w:r>
@@ -2010,7 +2043,7 @@
         <w:pStyle w:val="Paragraphedeliste"/>
         <w:numPr>
           <w:ilvl w:val="0"/>
-          <w:numId w:val="18"/>
+          <w:numId w:val="7"/>
         </w:numPr>
       </w:pPr>
       <w:r>
@@ -2074,7 +2107,7 @@
         <w:pStyle w:val="Paragraphedeliste"/>
         <w:numPr>
           <w:ilvl w:val="0"/>
-          <w:numId w:val="18"/>
+          <w:numId w:val="7"/>
         </w:numPr>
       </w:pPr>
       <w:r>
@@ -2138,7 +2171,7 @@
         <w:pStyle w:val="Paragraphedeliste"/>
         <w:numPr>
           <w:ilvl w:val="0"/>
-          <w:numId w:val="18"/>
+          <w:numId w:val="7"/>
         </w:numPr>
       </w:pPr>
       <w:r>
@@ -2221,7 +2254,7 @@
         <w:pStyle w:val="Paragraphedeliste"/>
         <w:numPr>
           <w:ilvl w:val="0"/>
-          <w:numId w:val="18"/>
+          <w:numId w:val="7"/>
         </w:numPr>
         <w:spacing w:after="200" w:line="276" w:lineRule="auto"/>
       </w:pPr>
@@ -2290,7 +2323,7 @@
         <w:pStyle w:val="Paragraphedeliste"/>
         <w:numPr>
           <w:ilvl w:val="0"/>
-          <w:numId w:val="18"/>
+          <w:numId w:val="7"/>
         </w:numPr>
         <w:spacing w:after="200" w:line="276" w:lineRule="auto"/>
       </w:pPr>
@@ -2356,7 +2389,7 @@
         <w:pStyle w:val="Paragraphedeliste"/>
         <w:numPr>
           <w:ilvl w:val="0"/>
-          <w:numId w:val="18"/>
+          <w:numId w:val="7"/>
         </w:numPr>
         <w:spacing w:after="200" w:line="276" w:lineRule="auto"/>
       </w:pPr>
@@ -2435,7 +2468,7 @@
         <w:pStyle w:val="Paragraphedeliste"/>
         <w:numPr>
           <w:ilvl w:val="0"/>
-          <w:numId w:val="18"/>
+          <w:numId w:val="7"/>
         </w:numPr>
         <w:spacing w:after="200" w:line="276" w:lineRule="auto"/>
       </w:pPr>
@@ -2506,7 +2539,7 @@
         <w:pStyle w:val="Paragraphedeliste"/>
         <w:numPr>
           <w:ilvl w:val="0"/>
-          <w:numId w:val="18"/>
+          <w:numId w:val="7"/>
         </w:numPr>
         <w:spacing w:after="200" w:line="276" w:lineRule="auto"/>
       </w:pPr>
@@ -2660,7 +2693,7 @@
       <w:pPr>
         <w:numPr>
           <w:ilvl w:val="0"/>
-          <w:numId w:val="27"/>
+          <w:numId w:val="8"/>
         </w:numPr>
         <w:spacing w:before="100" w:beforeAutospacing="1" w:after="100" w:afterAutospacing="1" w:line="240" w:lineRule="auto"/>
         <w:rPr>
@@ -2711,7 +2744,7 @@
       <w:pPr>
         <w:numPr>
           <w:ilvl w:val="1"/>
-          <w:numId w:val="27"/>
+          <w:numId w:val="8"/>
         </w:numPr>
         <w:spacing w:before="100" w:beforeAutospacing="1" w:after="100" w:afterAutospacing="1" w:line="240" w:lineRule="auto"/>
         <w:rPr>
@@ -2780,7 +2813,7 @@
       <w:pPr>
         <w:numPr>
           <w:ilvl w:val="1"/>
-          <w:numId w:val="27"/>
+          <w:numId w:val="8"/>
         </w:numPr>
         <w:spacing w:before="100" w:beforeAutospacing="1" w:after="100" w:afterAutospacing="1" w:line="240" w:lineRule="auto"/>
         <w:rPr>
@@ -2861,7 +2894,7 @@
       <w:pPr>
         <w:numPr>
           <w:ilvl w:val="0"/>
-          <w:numId w:val="27"/>
+          <w:numId w:val="8"/>
         </w:numPr>
         <w:spacing w:before="100" w:beforeAutospacing="1" w:after="100" w:afterAutospacing="1" w:line="240" w:lineRule="auto"/>
         <w:rPr>
@@ -2912,7 +2945,7 @@
       <w:pPr>
         <w:numPr>
           <w:ilvl w:val="1"/>
-          <w:numId w:val="27"/>
+          <w:numId w:val="8"/>
         </w:numPr>
         <w:spacing w:before="100" w:beforeAutospacing="1" w:after="100" w:afterAutospacing="1" w:line="240" w:lineRule="auto"/>
         <w:rPr>
@@ -2981,7 +3014,7 @@
       <w:pPr>
         <w:numPr>
           <w:ilvl w:val="1"/>
-          <w:numId w:val="27"/>
+          <w:numId w:val="8"/>
         </w:numPr>
         <w:spacing w:before="100" w:beforeAutospacing="1" w:after="100" w:afterAutospacing="1" w:line="240" w:lineRule="auto"/>
         <w:rPr>
@@ -3561,8 +3594,31 @@
       <w:bookmarkEnd w:id="9"/>
     </w:p>
     <w:p>
-      <w:r>
-        <w:t xml:space="preserve">Once you have loaded the database, you </w:t>
+      <w:pPr>
+        <w:rPr>
+          <w:rStyle w:val="Emphaseintense"/>
+        </w:rPr>
+      </w:pPr>
+      <w:r>
+        <w:t xml:space="preserve">Once you have loaded the database, </w:t>
+      </w:r>
+      <w:r>
+        <w:t xml:space="preserve">you can select the temporal range in purpose to limit </w:t>
+      </w:r>
+      <w:r>
+        <w:t>the activities number that are treated</w:t>
+      </w:r>
+      <w:r>
+        <w:t xml:space="preserve">, </w:t>
+      </w:r>
+      <w:r>
+        <w:t>and then</w:t>
+      </w:r>
+      <w:r>
+        <w:t xml:space="preserve"> y</w:t>
+      </w:r>
+      <w:r>
+        <w:t xml:space="preserve">ou </w:t>
       </w:r>
       <w:r>
         <w:t>must</w:t>
@@ -3616,7 +3672,37 @@
         <w:t>).</w:t>
       </w:r>
       <w:r>
-        <w:t xml:space="preserve"> During the processing, the application prints for each invalid control a message</w:t>
+        <w:t xml:space="preserve"> </w:t>
+      </w:r>
+      <w:r>
+        <w:t xml:space="preserve">You can stop the process with the stop button (see </w:t>
+      </w:r>
+      <w:r>
+        <w:fldChar w:fldCharType="begin"/>
+      </w:r>
+      <w:r>
+        <w:instrText xml:space="preserve"> REF _Ref393204629 \h </w:instrText>
+      </w:r>
+      <w:r>
+        <w:fldChar w:fldCharType="separate"/>
+      </w:r>
+      <w:r>
+        <w:t xml:space="preserve">Figure </w:t>
+      </w:r>
+      <w:r>
+        <w:rPr>
+          <w:noProof/>
+        </w:rPr>
+        <w:t>3</w:t>
+      </w:r>
+      <w:r>
+        <w:fldChar w:fldCharType="end"/>
+      </w:r>
+      <w:r>
+        <w:t xml:space="preserve">).  </w:t>
+      </w:r>
+      <w:r>
+        <w:t>During the processing, the application prints for each invalid control a message</w:t>
       </w:r>
       <w:r>
         <w:rPr>
@@ -3634,7 +3720,7 @@
         <w:t>a</w:t>
       </w:r>
       <w:r>
-        <w:t xml:space="preserve"> result file is generated and </w:t>
+        <w:t xml:space="preserve"> result file is generate and </w:t>
       </w:r>
       <w:r>
         <w:t>the program print</w:t>
@@ -3649,13 +3735,13 @@
         <w:t>.</w:t>
       </w:r>
       <w:r>
-        <w:t xml:space="preserve"> This file is a</w:t>
+        <w:t xml:space="preserve"> The</w:t>
       </w:r>
       <w:r>
         <w:t xml:space="preserve"> </w:t>
       </w:r>
       <w:r>
-        <w:t>spreadsheet and it can be opened</w:t>
+        <w:t>spreadsheet can be opened</w:t>
       </w:r>
       <w:r>
         <w:t xml:space="preserve"> with different software like </w:t>
@@ -3688,6 +3774,7 @@
         <w:t>.</w:t>
       </w:r>
     </w:p>
+    <w:p/>
     <w:p>
       <w:pPr>
         <w:keepNext/>
@@ -3696,14 +3783,68 @@
       <w:r>
         <w:rPr>
           <w:noProof/>
+        </w:rPr>
+        <w:lastRenderedPageBreak/>
+        <w:pict w14:anchorId="34647245">
+          <v:shapetype id="_x0000_t13" coordsize="21600,21600" o:spt="13" adj="16200,5400" path="m@0,l@0@1,0@1,0@2@0@2@0,21600,21600,10800xe">
+            <v:stroke joinstyle="miter"/>
+            <v:formulas>
+              <v:f eqn="val #0"/>
+              <v:f eqn="val #1"/>
+              <v:f eqn="sum height 0 #1"/>
+              <v:f eqn="sum 10800 0 #1"/>
+              <v:f eqn="sum width 0 #0"/>
+              <v:f eqn="prod @4 @3 10800"/>
+              <v:f eqn="sum width 0 @5"/>
+            </v:formulas>
+            <v:path o:connecttype="custom" o:connectlocs="@0,0;0,10800;@0,21600;21600,10800" o:connectangles="270,180,90,0" textboxrect="0,@1,@6,@2"/>
+            <v:handles>
+              <v:h position="#0,#1" xrange="0,21600" yrange="0,10800"/>
+            </v:handles>
+          </v:shapetype>
+          <v:shape id="Flèche droite 39" o:spid="_x0000_s1033" type="#_x0000_t13" style="position:absolute;left:0;text-align:left;margin-left:198.45pt;margin-top:48.8pt;width:34.5pt;height:9pt;rotation:-8211763fd;z-index:251665920;visibility:visible;mso-wrap-style:square;mso-wrap-distance-left:9pt;mso-wrap-distance-top:0;mso-wrap-distance-right:9pt;mso-wrap-distance-bottom:0;mso-position-horizontal-relative:text;mso-position-vertical-relative:text;v-text-anchor:middle" o:gfxdata="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" adj="18783" fillcolor="#94b6d2 [3204]" strokecolor="#345c7d [1604]" strokeweight="1.5pt"/>
+        </w:pict>
+      </w:r>
+      <w:r>
+        <w:rPr>
+          <w:noProof/>
+        </w:rPr>
+        <w:pict w14:anchorId="0172A5DA">
+          <v:shape id="Flèche droite 40" o:spid="_x0000_s1032" type="#_x0000_t13" style="position:absolute;left:0;text-align:left;margin-left:245pt;margin-top:48.55pt;width:34.5pt;height:9pt;rotation:-3356645fd;z-index:251666944;visibility:visible;mso-wrap-style:square;mso-wrap-distance-left:9pt;mso-wrap-distance-top:0;mso-wrap-distance-right:9pt;mso-wrap-distance-bottom:0;mso-position-horizontal-relative:text;mso-position-vertical-relative:text;v-text-anchor:middle" o:gfxdata="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" adj="18783" fillcolor="#94b6d2 [3204]" strokecolor="#345c7d [1604]" strokeweight="1.5pt"/>
+        </w:pict>
+      </w:r>
+      <w:r>
+        <w:rPr>
+          <w:noProof/>
+        </w:rPr>
+        <w:pict w14:anchorId="6501CF1C">
+          <v:shapetype id="_x0000_t202" coordsize="21600,21600" o:spt="202" path="m,l,21600r21600,l21600,xe">
+            <v:stroke joinstyle="miter"/>
+            <v:path gradientshapeok="t" o:connecttype="rect"/>
+          </v:shapetype>
+          <v:shape id="Zone de texte 41" o:spid="_x0000_s1031" type="#_x0000_t202" style="position:absolute;left:0;text-align:left;margin-left:190.55pt;margin-top:65.9pt;width:126.4pt;height:54.25pt;z-index:251667968;visibility:visible;mso-wrap-style:square;mso-width-percent:0;mso-height-percent:0;mso-wrap-distance-left:9pt;mso-wrap-distance-top:0;mso-wrap-distance-right:9pt;mso-wrap-distance-bottom:0;mso-position-horizontal-relative:text;mso-position-vertical-relative:text;mso-width-percent:0;mso-height-percent:0;mso-width-relative:margin;mso-height-relative:margin;v-text-anchor:top" o:gfxdata="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" fillcolor="white [3201]" strokeweight=".5pt">
+            <v:textbox style="mso-next-textbox:#Zone de texte 41">
+              <w:txbxContent>
+                <w:p>
+                  <w:r>
+                    <w:t>Select the temporal range of the activities</w:t>
+                  </w:r>
+                </w:p>
+              </w:txbxContent>
+            </v:textbox>
+          </v:shape>
+        </w:pict>
+      </w:r>
+      <w:r>
+        <w:rPr>
+          <w:noProof/>
           <w:lang w:val="fr-FR" w:eastAsia="fr-FR"/>
         </w:rPr>
-        <w:lastRenderedPageBreak/>
         <w:drawing>
-          <wp:inline distT="0" distB="0" distL="0" distR="0" wp14:anchorId="21B89EBC" wp14:editId="42AE4A32">
-            <wp:extent cx="5760000" cy="3599776"/>
-            <wp:effectExtent l="0" t="0" r="0" b="0"/>
-            <wp:docPr id="6" name="Image 6"/>
+          <wp:inline distT="0" distB="0" distL="0" distR="0" wp14:anchorId="66E8445A" wp14:editId="77931612">
+            <wp:extent cx="5460444" cy="3420000"/>
+            <wp:effectExtent l="0" t="0" r="6985" b="9525"/>
+            <wp:docPr id="38" name="Image 38"/>
             <wp:cNvGraphicFramePr>
               <a:graphicFrameLocks xmlns:a="http://schemas.openxmlformats.org/drawingml/2006/main" noChangeAspect="1"/>
             </wp:cNvGraphicFramePr>
@@ -3711,17 +3852,11 @@
               <a:graphicData uri="http://schemas.openxmlformats.org/drawingml/2006/picture">
                 <pic:pic xmlns:pic="http://schemas.openxmlformats.org/drawingml/2006/picture">
                   <pic:nvPicPr>
-                    <pic:cNvPr id="6" name=""/>
+                    <pic:cNvPr id="1" name=""/>
                     <pic:cNvPicPr/>
                   </pic:nvPicPr>
                   <pic:blipFill>
-                    <a:blip r:embed="rId31">
-                      <a:extLst>
-                        <a:ext uri="{28A0092B-C50C-407E-A947-70E740481C1C}">
-                          <a14:useLocalDpi xmlns:a14="http://schemas.microsoft.com/office/drawing/2010/main" val="0"/>
-                        </a:ext>
-                      </a:extLst>
-                    </a:blip>
+                    <a:blip r:embed="rId31"/>
                     <a:stretch>
                       <a:fillRect/>
                     </a:stretch>
@@ -3729,7 +3864,7 @@
                   <pic:spPr>
                     <a:xfrm>
                       <a:off x="0" y="0"/>
-                      <a:ext cx="5760000" cy="3599776"/>
+                      <a:ext cx="5460444" cy="3420000"/>
                     </a:xfrm>
                     <a:prstGeom prst="rect">
                       <a:avLst/>
@@ -3839,7 +3974,6 @@
         <w:fldChar w:fldCharType="separate"/>
       </w:r>
       <w:r>
-        <w:tab/>
         <w:t xml:space="preserve">Figure </w:t>
       </w:r>
       <w:r>
@@ -3858,12 +3992,7 @@
         <w:t xml:space="preserve"> </w:t>
       </w:r>
       <w:r>
-        <w:t xml:space="preserve">There is two colours: warnings are in orange and </w:t>
-      </w:r>
-      <w:bookmarkStart w:id="11" w:name="_GoBack"/>
-      <w:bookmarkEnd w:id="11"/>
-      <w:r>
-        <w:t>errors are in red.</w:t>
+        <w:t>There is two colours: warnings are in orange and errors are in red.</w:t>
       </w:r>
     </w:p>
     <w:p>
@@ -3934,7 +4063,7 @@
           <w:szCs w:val="32"/>
         </w:rPr>
       </w:pPr>
-      <w:bookmarkStart w:id="12" w:name="_Ref393727883"/>
+      <w:bookmarkStart w:id="11" w:name="_Ref393727883"/>
       <w:r>
         <w:tab/>
       </w:r>
@@ -3962,7 +4091,7 @@
         </w:rPr>
         <w:fldChar w:fldCharType="end"/>
       </w:r>
-      <w:bookmarkEnd w:id="12"/>
+      <w:bookmarkEnd w:id="11"/>
       <w:r>
         <w:rPr>
           <w:noProof/>
@@ -3974,12 +4103,12 @@
       <w:pPr>
         <w:pStyle w:val="Titre1"/>
       </w:pPr>
-      <w:bookmarkStart w:id="13" w:name="_Toc439163580"/>
+      <w:bookmarkStart w:id="12" w:name="_Toc439163580"/>
       <w:r>
         <w:lastRenderedPageBreak/>
         <w:t>Set of controls</w:t>
       </w:r>
-      <w:bookmarkEnd w:id="13"/>
+      <w:bookmarkEnd w:id="12"/>
     </w:p>
     <w:p>
       <w:pPr>
@@ -3993,7 +4122,7 @@
           <w:szCs w:val="28"/>
         </w:rPr>
       </w:pPr>
-      <w:bookmarkStart w:id="14" w:name="_Toc368935892"/>
+      <w:bookmarkStart w:id="13" w:name="_Toc368935892"/>
       <w:r>
         <w:rPr>
           <w:b/>
@@ -4432,7 +4561,7 @@
         <w:pStyle w:val="Listepuces2"/>
         <w:numPr>
           <w:ilvl w:val="0"/>
-          <w:numId w:val="28"/>
+          <w:numId w:val="9"/>
         </w:numPr>
         <w:suppressAutoHyphens/>
         <w:jc w:val="both"/>
@@ -4476,7 +4605,7 @@
         <w:pStyle w:val="Listepuces3"/>
         <w:numPr>
           <w:ilvl w:val="0"/>
-          <w:numId w:val="29"/>
+          <w:numId w:val="10"/>
         </w:numPr>
         <w:suppressAutoHyphens/>
         <w:jc w:val="both"/>
@@ -4514,7 +4643,7 @@
         <w:pStyle w:val="Listepuces3"/>
         <w:numPr>
           <w:ilvl w:val="0"/>
-          <w:numId w:val="29"/>
+          <w:numId w:val="10"/>
         </w:numPr>
         <w:suppressAutoHyphens/>
         <w:jc w:val="both"/>
@@ -4715,8 +4844,8 @@
         </w:rPr>
       </w:pPr>
     </w:p>
-    <w:bookmarkStart w:id="15" w:name="_MON_1520775757"/>
-    <w:bookmarkEnd w:id="15"/>
+    <w:bookmarkStart w:id="14" w:name="_MON_1520775757"/>
+    <w:bookmarkEnd w:id="14"/>
     <w:p>
       <w:pPr>
         <w:spacing w:after="200" w:line="276" w:lineRule="auto"/>
@@ -4751,7 +4880,7 @@
           <v:shape id="_x0000_i1025" type="#_x0000_t75" style="width:511.5pt;height:165.75pt" o:ole="">
             <v:imagedata r:id="rId34" o:title=""/>
           </v:shape>
-          <o:OLEObject Type="Embed" ProgID="Excel.Sheet.12" ShapeID="_x0000_i1025" DrawAspect="Content" ObjectID="_1522585033" r:id="rId35"/>
+          <o:OLEObject Type="Embed" ProgID="Excel.Sheet.12" ShapeID="_x0000_i1025" DrawAspect="Content" ObjectID="_1550904762" r:id="rId35"/>
         </w:object>
       </w:r>
     </w:p>
@@ -4770,14 +4899,14 @@
         </w:rPr>
         <w:t>The figure above highlights several from errors of various control</w:t>
       </w:r>
-      <w:bookmarkStart w:id="16" w:name="_ftnref4"/>
+      <w:bookmarkStart w:id="15" w:name="_ftnref4"/>
       <w:r>
         <w:rPr>
           <w:lang w:val="en"/>
         </w:rPr>
         <w:t>s</w:t>
       </w:r>
-      <w:bookmarkEnd w:id="16"/>
+      <w:bookmarkEnd w:id="15"/>
       <w:r>
         <w:rPr>
           <w:rStyle w:val="Appelnotedebasdep"/>
@@ -4794,7 +4923,7 @@
         <w:pStyle w:val="Paragraphedeliste"/>
         <w:numPr>
           <w:ilvl w:val="0"/>
-          <w:numId w:val="36"/>
+          <w:numId w:val="12"/>
         </w:numPr>
       </w:pPr>
       <w:r>
@@ -4833,7 +4962,7 @@
         <w:pStyle w:val="Paragraphedeliste"/>
         <w:numPr>
           <w:ilvl w:val="0"/>
-          <w:numId w:val="36"/>
+          <w:numId w:val="12"/>
         </w:numPr>
       </w:pPr>
       <w:r>
@@ -4848,7 +4977,7 @@
         <w:pStyle w:val="Paragraphedeliste"/>
         <w:numPr>
           <w:ilvl w:val="1"/>
-          <w:numId w:val="36"/>
+          <w:numId w:val="12"/>
         </w:numPr>
       </w:pPr>
       <w:r>
@@ -4863,7 +4992,7 @@
         <w:pStyle w:val="Paragraphedeliste"/>
         <w:numPr>
           <w:ilvl w:val="1"/>
-          <w:numId w:val="36"/>
+          <w:numId w:val="12"/>
         </w:numPr>
       </w:pPr>
       <w:r>
@@ -4890,7 +5019,7 @@
         <w:pStyle w:val="Paragraphedeliste"/>
         <w:numPr>
           <w:ilvl w:val="0"/>
-          <w:numId w:val="37"/>
+          <w:numId w:val="13"/>
         </w:numPr>
       </w:pPr>
       <w:r>
@@ -4935,7 +5064,7 @@
         <w:pStyle w:val="Paragraphedeliste"/>
         <w:numPr>
           <w:ilvl w:val="0"/>
-          <w:numId w:val="37"/>
+          <w:numId w:val="13"/>
         </w:numPr>
       </w:pPr>
       <w:r>
@@ -4993,8 +5122,8 @@
         <w:t>.</w:t>
       </w:r>
     </w:p>
-    <w:bookmarkStart w:id="17" w:name="_MON_1520777054"/>
-    <w:bookmarkEnd w:id="17"/>
+    <w:bookmarkStart w:id="16" w:name="_MON_1520777054"/>
+    <w:bookmarkEnd w:id="16"/>
     <w:p>
       <w:pPr>
         <w:spacing w:after="200" w:line="276" w:lineRule="auto"/>
@@ -5010,7 +5139,7 @@
           <v:shape id="_x0000_i1026" type="#_x0000_t75" style="width:608.25pt;height:165.75pt" o:ole="">
             <v:imagedata r:id="rId36" o:title=""/>
           </v:shape>
-          <o:OLEObject Type="Embed" ProgID="Excel.Sheet.12" ShapeID="_x0000_i1026" DrawAspect="Content" ObjectID="_1522585034" r:id="rId37"/>
+          <o:OLEObject Type="Embed" ProgID="Excel.Sheet.12" ShapeID="_x0000_i1026" DrawAspect="Content" ObjectID="_1550904763" r:id="rId37"/>
         </w:object>
       </w:r>
     </w:p>
@@ -5023,7 +5152,7 @@
           <w:lang w:val="fr-FR"/>
         </w:rPr>
       </w:pPr>
-      <w:bookmarkStart w:id="18" w:name="_ftnref5"/>
+      <w:bookmarkStart w:id="17" w:name="_ftnref5"/>
       <w:r>
         <w:rPr>
           <w:lang w:val="en"/>
@@ -5037,7 +5166,7 @@
         </w:rPr>
         <w:footnoteReference w:id="5"/>
       </w:r>
-      <w:bookmarkEnd w:id="18"/>
+      <w:bookmarkEnd w:id="17"/>
       <w:r>
         <w:t>:</w:t>
       </w:r>
@@ -5047,7 +5176,7 @@
         <w:pStyle w:val="Paragraphedeliste"/>
         <w:numPr>
           <w:ilvl w:val="0"/>
-          <w:numId w:val="39"/>
+          <w:numId w:val="14"/>
         </w:numPr>
         <w:spacing w:after="200" w:line="276" w:lineRule="auto"/>
       </w:pPr>
@@ -5111,7 +5240,7 @@
         <w:pStyle w:val="Paragraphedeliste"/>
         <w:numPr>
           <w:ilvl w:val="0"/>
-          <w:numId w:val="39"/>
+          <w:numId w:val="14"/>
         </w:numPr>
       </w:pPr>
       <w:r>
@@ -5180,7 +5309,7 @@
         <w:pStyle w:val="Paragraphedeliste"/>
         <w:numPr>
           <w:ilvl w:val="0"/>
-          <w:numId w:val="39"/>
+          <w:numId w:val="14"/>
         </w:numPr>
         <w:spacing w:after="200" w:line="276" w:lineRule="auto"/>
       </w:pPr>
@@ -5285,9 +5414,7 @@
           <w:type w:val="oddPage"/>
           <w:pgSz w:w="16839" w:h="11907" w:orient="landscape" w:code="9"/>
           <w:pgMar w:top="1134" w:right="1134" w:bottom="1134" w:left="1134" w:header="709" w:footer="709" w:gutter="0"/>
-          <w:pgNumType w:start="0"/>
           <w:cols w:space="720"/>
-          <w:titlePg/>
           <w:docGrid w:linePitch="360"/>
         </w:sectPr>
       </w:pPr>
@@ -5916,6 +6043,815 @@
     </w:p>
     <w:p>
       <w:pPr>
+        <w:pStyle w:val="Listepuces2"/>
+      </w:pPr>
+      <w:r>
+        <w:t>We check if the position and/or the latitude with the zero value and the quadrant are correct.</w:t>
+      </w:r>
+    </w:p>
+    <w:tbl>
+      <w:tblPr>
+        <w:tblStyle w:val="TableauGrille4-Accentuation1"/>
+        <w:tblW w:w="7940" w:type="dxa"/>
+        <w:tblInd w:w="1011" w:type="dxa"/>
+        <w:tblLook w:val="04A0" w:firstRow="1" w:lastRow="0" w:firstColumn="1" w:lastColumn="0" w:noHBand="0" w:noVBand="1"/>
+      </w:tblPr>
+      <w:tblGrid>
+        <w:gridCol w:w="2760"/>
+        <w:gridCol w:w="2580"/>
+        <w:gridCol w:w="1200"/>
+        <w:gridCol w:w="1400"/>
+      </w:tblGrid>
+      <w:tr>
+        <w:trPr>
+          <w:cnfStyle w:val="100000000000" w:firstRow="1" w:lastRow="0" w:firstColumn="0" w:lastColumn="0" w:oddVBand="0" w:evenVBand="0" w:oddHBand="0" w:evenHBand="0" w:firstRowFirstColumn="0" w:firstRowLastColumn="0" w:lastRowFirstColumn="0" w:lastRowLastColumn="0"/>
+          <w:trHeight w:val="270"/>
+        </w:trPr>
+        <w:tc>
+          <w:tcPr>
+            <w:cnfStyle w:val="001000000000" w:firstRow="0" w:lastRow="0" w:firstColumn="1" w:lastColumn="0" w:oddVBand="0" w:evenVBand="0" w:oddHBand="0" w:evenHBand="0" w:firstRowFirstColumn="0" w:firstRowLastColumn="0" w:lastRowFirstColumn="0" w:lastRowLastColumn="0"/>
+            <w:tcW w:w="2760" w:type="dxa"/>
+            <w:noWrap/>
+            <w:hideMark/>
+          </w:tcPr>
+          <w:p>
+            <w:pPr>
+              <w:spacing w:before="100" w:beforeAutospacing="1" w:after="100" w:afterAutospacing="1" w:line="240" w:lineRule="auto"/>
+              <w:ind w:left="360"/>
+              <w:rPr>
+                <w:rFonts w:eastAsia="Times New Roman" w:cs="Times New Roman"/>
+                <w:sz w:val="24"/>
+                <w:szCs w:val="24"/>
+                <w:lang w:val="fr-FR" w:eastAsia="fr-FR"/>
+              </w:rPr>
+            </w:pPr>
+            <w:r>
+              <w:rPr>
+                <w:rFonts w:ascii="Arial" w:eastAsia="Times New Roman" w:hAnsi="Arial" w:cs="Arial"/>
+                <w:sz w:val="20"/>
+                <w:szCs w:val="20"/>
+                <w:lang w:val="fr-FR" w:eastAsia="fr-FR"/>
+              </w:rPr>
+              <w:t>LATITUDE</w:t>
+            </w:r>
+          </w:p>
+        </w:tc>
+        <w:tc>
+          <w:tcPr>
+            <w:tcW w:w="2580" w:type="dxa"/>
+            <w:noWrap/>
+            <w:hideMark/>
+          </w:tcPr>
+          <w:p>
+            <w:pPr>
+              <w:spacing w:before="100" w:beforeAutospacing="1" w:after="100" w:afterAutospacing="1" w:line="240" w:lineRule="auto"/>
+              <w:cnfStyle w:val="100000000000" w:firstRow="1" w:lastRow="0" w:firstColumn="0" w:lastColumn="0" w:oddVBand="0" w:evenVBand="0" w:oddHBand="0" w:evenHBand="0" w:firstRowFirstColumn="0" w:firstRowLastColumn="0" w:lastRowFirstColumn="0" w:lastRowLastColumn="0"/>
+              <w:rPr>
+                <w:rFonts w:eastAsia="Times New Roman" w:cs="Times New Roman"/>
+                <w:sz w:val="24"/>
+                <w:szCs w:val="24"/>
+                <w:lang w:val="fr-FR" w:eastAsia="fr-FR"/>
+              </w:rPr>
+            </w:pPr>
+            <w:r>
+              <w:rPr>
+                <w:rFonts w:ascii="Arial" w:eastAsia="Times New Roman" w:hAnsi="Arial" w:cs="Arial"/>
+                <w:sz w:val="20"/>
+                <w:szCs w:val="20"/>
+                <w:lang w:val="fr-FR" w:eastAsia="fr-FR"/>
+              </w:rPr>
+              <w:t>LONGITUDE</w:t>
+            </w:r>
+          </w:p>
+        </w:tc>
+        <w:tc>
+          <w:tcPr>
+            <w:tcW w:w="1200" w:type="dxa"/>
+            <w:noWrap/>
+            <w:hideMark/>
+          </w:tcPr>
+          <w:p>
+            <w:pPr>
+              <w:spacing w:before="100" w:beforeAutospacing="1" w:after="100" w:afterAutospacing="1" w:line="240" w:lineRule="auto"/>
+              <w:cnfStyle w:val="100000000000" w:firstRow="1" w:lastRow="0" w:firstColumn="0" w:lastColumn="0" w:oddVBand="0" w:evenVBand="0" w:oddHBand="0" w:evenHBand="0" w:firstRowFirstColumn="0" w:firstRowLastColumn="0" w:lastRowFirstColumn="0" w:lastRowLastColumn="0"/>
+              <w:rPr>
+                <w:rFonts w:eastAsia="Times New Roman" w:cs="Times New Roman"/>
+                <w:sz w:val="24"/>
+                <w:szCs w:val="24"/>
+                <w:lang w:val="fr-FR" w:eastAsia="fr-FR"/>
+              </w:rPr>
+            </w:pPr>
+            <w:r>
+              <w:rPr>
+                <w:rFonts w:ascii="Arial" w:eastAsia="Times New Roman" w:hAnsi="Arial" w:cs="Arial"/>
+                <w:sz w:val="20"/>
+                <w:szCs w:val="20"/>
+                <w:lang w:val="fr-FR" w:eastAsia="fr-FR"/>
+              </w:rPr>
+              <w:t> </w:t>
+            </w:r>
+          </w:p>
+        </w:tc>
+        <w:tc>
+          <w:tcPr>
+            <w:tcW w:w="1400" w:type="dxa"/>
+            <w:noWrap/>
+            <w:hideMark/>
+          </w:tcPr>
+          <w:p>
+            <w:pPr>
+              <w:spacing w:before="100" w:beforeAutospacing="1" w:after="100" w:afterAutospacing="1" w:line="240" w:lineRule="auto"/>
+              <w:cnfStyle w:val="100000000000" w:firstRow="1" w:lastRow="0" w:firstColumn="0" w:lastColumn="0" w:oddVBand="0" w:evenVBand="0" w:oddHBand="0" w:evenHBand="0" w:firstRowFirstColumn="0" w:firstRowLastColumn="0" w:lastRowFirstColumn="0" w:lastRowLastColumn="0"/>
+              <w:rPr>
+                <w:rFonts w:eastAsia="Times New Roman" w:cs="Times New Roman"/>
+                <w:sz w:val="24"/>
+                <w:szCs w:val="24"/>
+                <w:lang w:val="fr-FR" w:eastAsia="fr-FR"/>
+              </w:rPr>
+            </w:pPr>
+            <w:r>
+              <w:rPr>
+                <w:rFonts w:ascii="Arial" w:eastAsia="Times New Roman" w:hAnsi="Arial" w:cs="Arial"/>
+                <w:sz w:val="20"/>
+                <w:szCs w:val="20"/>
+                <w:lang w:val="fr-FR" w:eastAsia="fr-FR"/>
+              </w:rPr>
+              <w:t>QUADRANT</w:t>
+            </w:r>
+          </w:p>
+        </w:tc>
+      </w:tr>
+      <w:tr>
+        <w:trPr>
+          <w:cnfStyle w:val="000000100000" w:firstRow="0" w:lastRow="0" w:firstColumn="0" w:lastColumn="0" w:oddVBand="0" w:evenVBand="0" w:oddHBand="1" w:evenHBand="0" w:firstRowFirstColumn="0" w:firstRowLastColumn="0" w:lastRowFirstColumn="0" w:lastRowLastColumn="0"/>
+          <w:trHeight w:val="255"/>
+        </w:trPr>
+        <w:tc>
+          <w:tcPr>
+            <w:cnfStyle w:val="001000000000" w:firstRow="0" w:lastRow="0" w:firstColumn="1" w:lastColumn="0" w:oddVBand="0" w:evenVBand="0" w:oddHBand="0" w:evenHBand="0" w:firstRowFirstColumn="0" w:firstRowLastColumn="0" w:lastRowFirstColumn="0" w:lastRowLastColumn="0"/>
+            <w:tcW w:w="2760" w:type="dxa"/>
+            <w:noWrap/>
+            <w:hideMark/>
+          </w:tcPr>
+          <w:p>
+            <w:pPr>
+              <w:spacing w:before="100" w:beforeAutospacing="1" w:after="100" w:afterAutospacing="1" w:line="240" w:lineRule="auto"/>
+              <w:rPr>
+                <w:rFonts w:eastAsia="Times New Roman" w:cs="Times New Roman"/>
+                <w:sz w:val="24"/>
+                <w:szCs w:val="24"/>
+                <w:lang w:val="fr-FR" w:eastAsia="fr-FR"/>
+              </w:rPr>
+            </w:pPr>
+            <w:r>
+              <w:rPr>
+                <w:rFonts w:ascii="Arial" w:eastAsia="Times New Roman" w:hAnsi="Arial" w:cs="Arial"/>
+                <w:sz w:val="20"/>
+                <w:szCs w:val="20"/>
+                <w:lang w:val="fr-FR" w:eastAsia="fr-FR"/>
+              </w:rPr>
+              <w:t>0 (</w:t>
+            </w:r>
+            <w:r>
+              <w:rPr>
+                <w:rFonts w:ascii="Arial" w:eastAsia="Times New Roman" w:hAnsi="Arial" w:cs="Arial"/>
+                <w:sz w:val="20"/>
+                <w:szCs w:val="20"/>
+                <w:lang w:val="fr-FR" w:eastAsia="fr-FR"/>
+              </w:rPr>
+              <w:t>NORTH by convention</w:t>
+            </w:r>
+            <w:r>
+              <w:rPr>
+                <w:rFonts w:ascii="Arial" w:eastAsia="Times New Roman" w:hAnsi="Arial" w:cs="Arial"/>
+                <w:sz w:val="20"/>
+                <w:szCs w:val="20"/>
+                <w:lang w:val="fr-FR" w:eastAsia="fr-FR"/>
+              </w:rPr>
+              <w:t>)</w:t>
+            </w:r>
+          </w:p>
+        </w:tc>
+        <w:tc>
+          <w:tcPr>
+            <w:tcW w:w="2580" w:type="dxa"/>
+            <w:noWrap/>
+            <w:hideMark/>
+          </w:tcPr>
+          <w:p>
+            <w:pPr>
+              <w:spacing w:before="100" w:beforeAutospacing="1" w:after="100" w:afterAutospacing="1" w:line="240" w:lineRule="auto"/>
+              <w:cnfStyle w:val="000000100000" w:firstRow="0" w:lastRow="0" w:firstColumn="0" w:lastColumn="0" w:oddVBand="0" w:evenVBand="0" w:oddHBand="1" w:evenHBand="0" w:firstRowFirstColumn="0" w:firstRowLastColumn="0" w:lastRowFirstColumn="0" w:lastRowLastColumn="0"/>
+              <w:rPr>
+                <w:rFonts w:eastAsia="Times New Roman" w:cs="Times New Roman"/>
+                <w:sz w:val="24"/>
+                <w:szCs w:val="24"/>
+                <w:lang w:val="fr-FR" w:eastAsia="fr-FR"/>
+              </w:rPr>
+            </w:pPr>
+            <w:r>
+              <w:rPr>
+                <w:rFonts w:ascii="Arial" w:eastAsia="Times New Roman" w:hAnsi="Arial" w:cs="Arial"/>
+                <w:b/>
+                <w:bCs/>
+                <w:sz w:val="20"/>
+                <w:szCs w:val="20"/>
+                <w:lang w:val="fr-FR" w:eastAsia="fr-FR"/>
+              </w:rPr>
+              <w:t>WEST</w:t>
+            </w:r>
+          </w:p>
+        </w:tc>
+        <w:tc>
+          <w:tcPr>
+            <w:tcW w:w="1200" w:type="dxa"/>
+            <w:noWrap/>
+            <w:hideMark/>
+          </w:tcPr>
+          <w:p>
+            <w:pPr>
+              <w:spacing w:before="100" w:beforeAutospacing="1" w:after="100" w:afterAutospacing="1" w:line="240" w:lineRule="auto"/>
+              <w:cnfStyle w:val="000000100000" w:firstRow="0" w:lastRow="0" w:firstColumn="0" w:lastColumn="0" w:oddVBand="0" w:evenVBand="0" w:oddHBand="1" w:evenHBand="0" w:firstRowFirstColumn="0" w:firstRowLastColumn="0" w:lastRowFirstColumn="0" w:lastRowLastColumn="0"/>
+              <w:rPr>
+                <w:rFonts w:eastAsia="Times New Roman" w:cs="Times New Roman"/>
+                <w:sz w:val="24"/>
+                <w:szCs w:val="24"/>
+                <w:lang w:val="fr-FR" w:eastAsia="fr-FR"/>
+              </w:rPr>
+            </w:pPr>
+            <w:r>
+              <w:rPr>
+                <w:rFonts w:ascii="Arial" w:eastAsia="Times New Roman" w:hAnsi="Arial" w:cs="Arial"/>
+                <w:b/>
+                <w:bCs/>
+                <w:sz w:val="20"/>
+                <w:szCs w:val="20"/>
+                <w:lang w:val="fr-FR" w:eastAsia="fr-FR"/>
+              </w:rPr>
+              <w:t> </w:t>
+            </w:r>
+          </w:p>
+        </w:tc>
+        <w:tc>
+          <w:tcPr>
+            <w:tcW w:w="1400" w:type="dxa"/>
+            <w:noWrap/>
+            <w:hideMark/>
+          </w:tcPr>
+          <w:p>
+            <w:pPr>
+              <w:spacing w:before="100" w:beforeAutospacing="1" w:after="100" w:afterAutospacing="1" w:line="240" w:lineRule="auto"/>
+              <w:cnfStyle w:val="000000100000" w:firstRow="0" w:lastRow="0" w:firstColumn="0" w:lastColumn="0" w:oddVBand="0" w:evenVBand="0" w:oddHBand="1" w:evenHBand="0" w:firstRowFirstColumn="0" w:firstRowLastColumn="0" w:lastRowFirstColumn="0" w:lastRowLastColumn="0"/>
+              <w:rPr>
+                <w:rFonts w:eastAsia="Times New Roman" w:cs="Times New Roman"/>
+                <w:sz w:val="24"/>
+                <w:szCs w:val="24"/>
+                <w:lang w:val="fr-FR" w:eastAsia="fr-FR"/>
+              </w:rPr>
+            </w:pPr>
+            <w:r>
+              <w:rPr>
+                <w:rFonts w:ascii="Arial" w:eastAsia="Times New Roman" w:hAnsi="Arial" w:cs="Arial"/>
+                <w:b/>
+                <w:bCs/>
+                <w:sz w:val="20"/>
+                <w:szCs w:val="20"/>
+                <w:lang w:val="fr-FR" w:eastAsia="fr-FR"/>
+              </w:rPr>
+              <w:t>4</w:t>
+            </w:r>
+          </w:p>
+        </w:tc>
+      </w:tr>
+      <w:tr>
+        <w:trPr>
+          <w:trHeight w:val="255"/>
+        </w:trPr>
+        <w:tc>
+          <w:tcPr>
+            <w:cnfStyle w:val="001000000000" w:firstRow="0" w:lastRow="0" w:firstColumn="1" w:lastColumn="0" w:oddVBand="0" w:evenVBand="0" w:oddHBand="0" w:evenHBand="0" w:firstRowFirstColumn="0" w:firstRowLastColumn="0" w:lastRowFirstColumn="0" w:lastRowLastColumn="0"/>
+            <w:tcW w:w="2760" w:type="dxa"/>
+            <w:noWrap/>
+            <w:hideMark/>
+          </w:tcPr>
+          <w:p>
+            <w:pPr>
+              <w:spacing w:before="100" w:beforeAutospacing="1" w:after="100" w:afterAutospacing="1" w:line="240" w:lineRule="auto"/>
+              <w:rPr>
+                <w:rFonts w:eastAsia="Times New Roman" w:cs="Times New Roman"/>
+                <w:sz w:val="24"/>
+                <w:szCs w:val="24"/>
+                <w:lang w:val="fr-FR" w:eastAsia="fr-FR"/>
+              </w:rPr>
+            </w:pPr>
+            <w:r>
+              <w:rPr>
+                <w:rFonts w:ascii="Arial" w:eastAsia="Times New Roman" w:hAnsi="Arial" w:cs="Arial"/>
+                <w:sz w:val="20"/>
+                <w:szCs w:val="20"/>
+                <w:lang w:val="fr-FR" w:eastAsia="fr-FR"/>
+              </w:rPr>
+              <w:t>0 (NORTH by convention</w:t>
+            </w:r>
+            <w:r>
+              <w:rPr>
+                <w:rFonts w:ascii="Arial" w:eastAsia="Times New Roman" w:hAnsi="Arial" w:cs="Arial"/>
+                <w:sz w:val="20"/>
+                <w:szCs w:val="20"/>
+                <w:lang w:val="fr-FR" w:eastAsia="fr-FR"/>
+              </w:rPr>
+              <w:t>)</w:t>
+            </w:r>
+          </w:p>
+        </w:tc>
+        <w:tc>
+          <w:tcPr>
+            <w:tcW w:w="2580" w:type="dxa"/>
+            <w:noWrap/>
+            <w:hideMark/>
+          </w:tcPr>
+          <w:p>
+            <w:pPr>
+              <w:spacing w:before="100" w:beforeAutospacing="1" w:after="100" w:afterAutospacing="1" w:line="240" w:lineRule="auto"/>
+              <w:cnfStyle w:val="000000000000" w:firstRow="0" w:lastRow="0" w:firstColumn="0" w:lastColumn="0" w:oddVBand="0" w:evenVBand="0" w:oddHBand="0" w:evenHBand="0" w:firstRowFirstColumn="0" w:firstRowLastColumn="0" w:lastRowFirstColumn="0" w:lastRowLastColumn="0"/>
+              <w:rPr>
+                <w:rFonts w:eastAsia="Times New Roman" w:cs="Times New Roman"/>
+                <w:sz w:val="24"/>
+                <w:szCs w:val="24"/>
+                <w:lang w:val="fr-FR" w:eastAsia="fr-FR"/>
+              </w:rPr>
+            </w:pPr>
+            <w:r>
+              <w:rPr>
+                <w:rFonts w:ascii="Arial" w:eastAsia="Times New Roman" w:hAnsi="Arial" w:cs="Arial"/>
+                <w:b/>
+                <w:bCs/>
+                <w:sz w:val="20"/>
+                <w:szCs w:val="20"/>
+                <w:lang w:val="fr-FR" w:eastAsia="fr-FR"/>
+              </w:rPr>
+              <w:t>E</w:t>
+            </w:r>
+            <w:r>
+              <w:rPr>
+                <w:rFonts w:ascii="Arial" w:eastAsia="Times New Roman" w:hAnsi="Arial" w:cs="Arial"/>
+                <w:b/>
+                <w:bCs/>
+                <w:sz w:val="20"/>
+                <w:szCs w:val="20"/>
+                <w:lang w:val="fr-FR" w:eastAsia="fr-FR"/>
+              </w:rPr>
+              <w:t>A</w:t>
+            </w:r>
+            <w:r>
+              <w:rPr>
+                <w:rFonts w:ascii="Arial" w:eastAsia="Times New Roman" w:hAnsi="Arial" w:cs="Arial"/>
+                <w:b/>
+                <w:bCs/>
+                <w:sz w:val="20"/>
+                <w:szCs w:val="20"/>
+                <w:lang w:val="fr-FR" w:eastAsia="fr-FR"/>
+              </w:rPr>
+              <w:t>ST</w:t>
+            </w:r>
+          </w:p>
+        </w:tc>
+        <w:tc>
+          <w:tcPr>
+            <w:tcW w:w="1200" w:type="dxa"/>
+            <w:noWrap/>
+            <w:hideMark/>
+          </w:tcPr>
+          <w:p>
+            <w:pPr>
+              <w:spacing w:before="100" w:beforeAutospacing="1" w:after="100" w:afterAutospacing="1" w:line="240" w:lineRule="auto"/>
+              <w:cnfStyle w:val="000000000000" w:firstRow="0" w:lastRow="0" w:firstColumn="0" w:lastColumn="0" w:oddVBand="0" w:evenVBand="0" w:oddHBand="0" w:evenHBand="0" w:firstRowFirstColumn="0" w:firstRowLastColumn="0" w:lastRowFirstColumn="0" w:lastRowLastColumn="0"/>
+              <w:rPr>
+                <w:rFonts w:eastAsia="Times New Roman" w:cs="Times New Roman"/>
+                <w:sz w:val="24"/>
+                <w:szCs w:val="24"/>
+                <w:lang w:val="fr-FR" w:eastAsia="fr-FR"/>
+              </w:rPr>
+            </w:pPr>
+            <w:r>
+              <w:rPr>
+                <w:rFonts w:ascii="Arial" w:eastAsia="Times New Roman" w:hAnsi="Arial" w:cs="Arial"/>
+                <w:b/>
+                <w:bCs/>
+                <w:sz w:val="20"/>
+                <w:szCs w:val="20"/>
+                <w:lang w:val="fr-FR" w:eastAsia="fr-FR"/>
+              </w:rPr>
+              <w:t> </w:t>
+            </w:r>
+          </w:p>
+        </w:tc>
+        <w:tc>
+          <w:tcPr>
+            <w:tcW w:w="1400" w:type="dxa"/>
+            <w:noWrap/>
+            <w:hideMark/>
+          </w:tcPr>
+          <w:p>
+            <w:pPr>
+              <w:spacing w:before="100" w:beforeAutospacing="1" w:after="100" w:afterAutospacing="1" w:line="240" w:lineRule="auto"/>
+              <w:cnfStyle w:val="000000000000" w:firstRow="0" w:lastRow="0" w:firstColumn="0" w:lastColumn="0" w:oddVBand="0" w:evenVBand="0" w:oddHBand="0" w:evenHBand="0" w:firstRowFirstColumn="0" w:firstRowLastColumn="0" w:lastRowFirstColumn="0" w:lastRowLastColumn="0"/>
+              <w:rPr>
+                <w:rFonts w:eastAsia="Times New Roman" w:cs="Times New Roman"/>
+                <w:sz w:val="24"/>
+                <w:szCs w:val="24"/>
+                <w:lang w:val="fr-FR" w:eastAsia="fr-FR"/>
+              </w:rPr>
+            </w:pPr>
+            <w:r>
+              <w:rPr>
+                <w:rFonts w:ascii="Arial" w:eastAsia="Times New Roman" w:hAnsi="Arial" w:cs="Arial"/>
+                <w:b/>
+                <w:bCs/>
+                <w:sz w:val="20"/>
+                <w:szCs w:val="20"/>
+                <w:lang w:val="fr-FR" w:eastAsia="fr-FR"/>
+              </w:rPr>
+              <w:t>1</w:t>
+            </w:r>
+          </w:p>
+        </w:tc>
+      </w:tr>
+      <w:tr>
+        <w:trPr>
+          <w:cnfStyle w:val="000000100000" w:firstRow="0" w:lastRow="0" w:firstColumn="0" w:lastColumn="0" w:oddVBand="0" w:evenVBand="0" w:oddHBand="1" w:evenHBand="0" w:firstRowFirstColumn="0" w:firstRowLastColumn="0" w:lastRowFirstColumn="0" w:lastRowLastColumn="0"/>
+          <w:trHeight w:val="255"/>
+        </w:trPr>
+        <w:tc>
+          <w:tcPr>
+            <w:cnfStyle w:val="001000000000" w:firstRow="0" w:lastRow="0" w:firstColumn="1" w:lastColumn="0" w:oddVBand="0" w:evenVBand="0" w:oddHBand="0" w:evenHBand="0" w:firstRowFirstColumn="0" w:firstRowLastColumn="0" w:lastRowFirstColumn="0" w:lastRowLastColumn="0"/>
+            <w:tcW w:w="2760" w:type="dxa"/>
+            <w:noWrap/>
+            <w:hideMark/>
+          </w:tcPr>
+          <w:p>
+            <w:pPr>
+              <w:spacing w:before="100" w:beforeAutospacing="1" w:after="100" w:afterAutospacing="1" w:line="240" w:lineRule="auto"/>
+              <w:rPr>
+                <w:rFonts w:eastAsia="Times New Roman" w:cs="Times New Roman"/>
+                <w:sz w:val="24"/>
+                <w:szCs w:val="24"/>
+                <w:lang w:val="fr-FR" w:eastAsia="fr-FR"/>
+              </w:rPr>
+            </w:pPr>
+            <w:r>
+              <w:rPr>
+                <w:rFonts w:ascii="Arial" w:eastAsia="Times New Roman" w:hAnsi="Arial" w:cs="Arial"/>
+                <w:sz w:val="20"/>
+                <w:szCs w:val="20"/>
+                <w:lang w:val="fr-FR" w:eastAsia="fr-FR"/>
+              </w:rPr>
+              <w:t>NOR</w:t>
+            </w:r>
+            <w:r>
+              <w:rPr>
+                <w:rFonts w:ascii="Arial" w:eastAsia="Times New Roman" w:hAnsi="Arial" w:cs="Arial"/>
+                <w:sz w:val="20"/>
+                <w:szCs w:val="20"/>
+                <w:lang w:val="fr-FR" w:eastAsia="fr-FR"/>
+              </w:rPr>
+              <w:t>TH</w:t>
+            </w:r>
+          </w:p>
+        </w:tc>
+        <w:tc>
+          <w:tcPr>
+            <w:tcW w:w="2580" w:type="dxa"/>
+            <w:noWrap/>
+            <w:hideMark/>
+          </w:tcPr>
+          <w:p>
+            <w:pPr>
+              <w:spacing w:before="100" w:beforeAutospacing="1" w:after="100" w:afterAutospacing="1" w:line="240" w:lineRule="auto"/>
+              <w:cnfStyle w:val="000000100000" w:firstRow="0" w:lastRow="0" w:firstColumn="0" w:lastColumn="0" w:oddVBand="0" w:evenVBand="0" w:oddHBand="1" w:evenHBand="0" w:firstRowFirstColumn="0" w:firstRowLastColumn="0" w:lastRowFirstColumn="0" w:lastRowLastColumn="0"/>
+              <w:rPr>
+                <w:rFonts w:eastAsia="Times New Roman" w:cs="Times New Roman"/>
+                <w:sz w:val="24"/>
+                <w:szCs w:val="24"/>
+                <w:lang w:val="fr-FR" w:eastAsia="fr-FR"/>
+              </w:rPr>
+            </w:pPr>
+            <w:r>
+              <w:rPr>
+                <w:rFonts w:ascii="Arial" w:eastAsia="Times New Roman" w:hAnsi="Arial" w:cs="Arial"/>
+                <w:b/>
+                <w:bCs/>
+                <w:sz w:val="20"/>
+                <w:szCs w:val="20"/>
+                <w:lang w:val="fr-FR" w:eastAsia="fr-FR"/>
+              </w:rPr>
+              <w:t>0 (E</w:t>
+            </w:r>
+            <w:r>
+              <w:rPr>
+                <w:rFonts w:ascii="Arial" w:eastAsia="Times New Roman" w:hAnsi="Arial" w:cs="Arial"/>
+                <w:b/>
+                <w:bCs/>
+                <w:sz w:val="20"/>
+                <w:szCs w:val="20"/>
+                <w:lang w:val="fr-FR" w:eastAsia="fr-FR"/>
+              </w:rPr>
+              <w:t>a</w:t>
+            </w:r>
+            <w:r>
+              <w:rPr>
+                <w:rFonts w:ascii="Arial" w:eastAsia="Times New Roman" w:hAnsi="Arial" w:cs="Arial"/>
+                <w:b/>
+                <w:bCs/>
+                <w:sz w:val="20"/>
+                <w:szCs w:val="20"/>
+                <w:lang w:val="fr-FR" w:eastAsia="fr-FR"/>
+              </w:rPr>
+              <w:t>st</w:t>
+            </w:r>
+            <w:r>
+              <w:rPr>
+                <w:rFonts w:ascii="Arial" w:eastAsia="Times New Roman" w:hAnsi="Arial" w:cs="Arial"/>
+                <w:b/>
+                <w:bCs/>
+                <w:sz w:val="20"/>
+                <w:szCs w:val="20"/>
+                <w:lang w:val="fr-FR" w:eastAsia="fr-FR"/>
+              </w:rPr>
+              <w:t xml:space="preserve"> </w:t>
+            </w:r>
+            <w:r>
+              <w:rPr>
+                <w:rFonts w:ascii="Arial" w:eastAsia="Times New Roman" w:hAnsi="Arial" w:cs="Arial"/>
+                <w:sz w:val="20"/>
+                <w:szCs w:val="20"/>
+                <w:lang w:val="fr-FR" w:eastAsia="fr-FR"/>
+              </w:rPr>
+              <w:t>by convention</w:t>
+            </w:r>
+            <w:r>
+              <w:rPr>
+                <w:rFonts w:ascii="Arial" w:eastAsia="Times New Roman" w:hAnsi="Arial" w:cs="Arial"/>
+                <w:b/>
+                <w:bCs/>
+                <w:sz w:val="20"/>
+                <w:szCs w:val="20"/>
+                <w:lang w:val="fr-FR" w:eastAsia="fr-FR"/>
+              </w:rPr>
+              <w:t>)</w:t>
+            </w:r>
+          </w:p>
+        </w:tc>
+        <w:tc>
+          <w:tcPr>
+            <w:tcW w:w="1200" w:type="dxa"/>
+            <w:noWrap/>
+            <w:hideMark/>
+          </w:tcPr>
+          <w:p>
+            <w:pPr>
+              <w:spacing w:before="100" w:beforeAutospacing="1" w:after="100" w:afterAutospacing="1" w:line="240" w:lineRule="auto"/>
+              <w:cnfStyle w:val="000000100000" w:firstRow="0" w:lastRow="0" w:firstColumn="0" w:lastColumn="0" w:oddVBand="0" w:evenVBand="0" w:oddHBand="1" w:evenHBand="0" w:firstRowFirstColumn="0" w:firstRowLastColumn="0" w:lastRowFirstColumn="0" w:lastRowLastColumn="0"/>
+              <w:rPr>
+                <w:rFonts w:eastAsia="Times New Roman" w:cs="Times New Roman"/>
+                <w:sz w:val="24"/>
+                <w:szCs w:val="24"/>
+                <w:lang w:val="fr-FR" w:eastAsia="fr-FR"/>
+              </w:rPr>
+            </w:pPr>
+            <w:r>
+              <w:rPr>
+                <w:rFonts w:ascii="Arial" w:eastAsia="Times New Roman" w:hAnsi="Arial" w:cs="Arial"/>
+                <w:b/>
+                <w:bCs/>
+                <w:sz w:val="20"/>
+                <w:szCs w:val="20"/>
+                <w:lang w:val="fr-FR" w:eastAsia="fr-FR"/>
+              </w:rPr>
+              <w:t> </w:t>
+            </w:r>
+          </w:p>
+        </w:tc>
+        <w:tc>
+          <w:tcPr>
+            <w:tcW w:w="1400" w:type="dxa"/>
+            <w:noWrap/>
+            <w:hideMark/>
+          </w:tcPr>
+          <w:p>
+            <w:pPr>
+              <w:spacing w:before="100" w:beforeAutospacing="1" w:after="100" w:afterAutospacing="1" w:line="240" w:lineRule="auto"/>
+              <w:cnfStyle w:val="000000100000" w:firstRow="0" w:lastRow="0" w:firstColumn="0" w:lastColumn="0" w:oddVBand="0" w:evenVBand="0" w:oddHBand="1" w:evenHBand="0" w:firstRowFirstColumn="0" w:firstRowLastColumn="0" w:lastRowFirstColumn="0" w:lastRowLastColumn="0"/>
+              <w:rPr>
+                <w:rFonts w:eastAsia="Times New Roman" w:cs="Times New Roman"/>
+                <w:sz w:val="24"/>
+                <w:szCs w:val="24"/>
+                <w:lang w:val="fr-FR" w:eastAsia="fr-FR"/>
+              </w:rPr>
+            </w:pPr>
+            <w:r>
+              <w:rPr>
+                <w:rFonts w:ascii="Arial" w:eastAsia="Times New Roman" w:hAnsi="Arial" w:cs="Arial"/>
+                <w:b/>
+                <w:bCs/>
+                <w:sz w:val="20"/>
+                <w:szCs w:val="20"/>
+                <w:lang w:val="fr-FR" w:eastAsia="fr-FR"/>
+              </w:rPr>
+              <w:t>1</w:t>
+            </w:r>
+          </w:p>
+        </w:tc>
+      </w:tr>
+      <w:tr>
+        <w:trPr>
+          <w:trHeight w:val="270"/>
+        </w:trPr>
+        <w:tc>
+          <w:tcPr>
+            <w:cnfStyle w:val="001000000000" w:firstRow="0" w:lastRow="0" w:firstColumn="1" w:lastColumn="0" w:oddVBand="0" w:evenVBand="0" w:oddHBand="0" w:evenHBand="0" w:firstRowFirstColumn="0" w:firstRowLastColumn="0" w:lastRowFirstColumn="0" w:lastRowLastColumn="0"/>
+            <w:tcW w:w="2760" w:type="dxa"/>
+            <w:noWrap/>
+            <w:hideMark/>
+          </w:tcPr>
+          <w:p>
+            <w:pPr>
+              <w:spacing w:before="100" w:beforeAutospacing="1" w:after="100" w:afterAutospacing="1" w:line="240" w:lineRule="auto"/>
+              <w:rPr>
+                <w:rFonts w:eastAsia="Times New Roman" w:cs="Times New Roman"/>
+                <w:sz w:val="24"/>
+                <w:szCs w:val="24"/>
+                <w:lang w:val="fr-FR" w:eastAsia="fr-FR"/>
+              </w:rPr>
+            </w:pPr>
+            <w:r>
+              <w:rPr>
+                <w:rFonts w:ascii="Arial" w:eastAsia="Times New Roman" w:hAnsi="Arial" w:cs="Arial"/>
+                <w:sz w:val="20"/>
+                <w:szCs w:val="20"/>
+                <w:lang w:val="fr-FR" w:eastAsia="fr-FR"/>
+              </w:rPr>
+              <w:t>SOUTH</w:t>
+            </w:r>
+          </w:p>
+        </w:tc>
+        <w:tc>
+          <w:tcPr>
+            <w:tcW w:w="2580" w:type="dxa"/>
+            <w:noWrap/>
+            <w:hideMark/>
+          </w:tcPr>
+          <w:p>
+            <w:pPr>
+              <w:spacing w:before="100" w:beforeAutospacing="1" w:after="100" w:afterAutospacing="1" w:line="240" w:lineRule="auto"/>
+              <w:cnfStyle w:val="000000000000" w:firstRow="0" w:lastRow="0" w:firstColumn="0" w:lastColumn="0" w:oddVBand="0" w:evenVBand="0" w:oddHBand="0" w:evenHBand="0" w:firstRowFirstColumn="0" w:firstRowLastColumn="0" w:lastRowFirstColumn="0" w:lastRowLastColumn="0"/>
+              <w:rPr>
+                <w:rFonts w:eastAsia="Times New Roman" w:cs="Times New Roman"/>
+                <w:sz w:val="24"/>
+                <w:szCs w:val="24"/>
+                <w:lang w:val="fr-FR" w:eastAsia="fr-FR"/>
+              </w:rPr>
+            </w:pPr>
+            <w:r>
+              <w:rPr>
+                <w:rFonts w:ascii="Arial" w:eastAsia="Times New Roman" w:hAnsi="Arial" w:cs="Arial"/>
+                <w:b/>
+                <w:bCs/>
+                <w:sz w:val="20"/>
+                <w:szCs w:val="20"/>
+                <w:lang w:val="fr-FR" w:eastAsia="fr-FR"/>
+              </w:rPr>
+              <w:t>0 (E</w:t>
+            </w:r>
+            <w:r>
+              <w:rPr>
+                <w:rFonts w:ascii="Arial" w:eastAsia="Times New Roman" w:hAnsi="Arial" w:cs="Arial"/>
+                <w:b/>
+                <w:bCs/>
+                <w:sz w:val="20"/>
+                <w:szCs w:val="20"/>
+                <w:lang w:val="fr-FR" w:eastAsia="fr-FR"/>
+              </w:rPr>
+              <w:t>a</w:t>
+            </w:r>
+            <w:r>
+              <w:rPr>
+                <w:rFonts w:ascii="Arial" w:eastAsia="Times New Roman" w:hAnsi="Arial" w:cs="Arial"/>
+                <w:b/>
+                <w:bCs/>
+                <w:sz w:val="20"/>
+                <w:szCs w:val="20"/>
+                <w:lang w:val="fr-FR" w:eastAsia="fr-FR"/>
+              </w:rPr>
+              <w:t>st</w:t>
+            </w:r>
+            <w:r>
+              <w:rPr>
+                <w:rFonts w:ascii="Arial" w:eastAsia="Times New Roman" w:hAnsi="Arial" w:cs="Arial"/>
+                <w:b/>
+                <w:bCs/>
+                <w:sz w:val="20"/>
+                <w:szCs w:val="20"/>
+                <w:lang w:val="fr-FR" w:eastAsia="fr-FR"/>
+              </w:rPr>
+              <w:t xml:space="preserve"> </w:t>
+            </w:r>
+            <w:r>
+              <w:rPr>
+                <w:rFonts w:ascii="Arial" w:eastAsia="Times New Roman" w:hAnsi="Arial" w:cs="Arial"/>
+                <w:sz w:val="20"/>
+                <w:szCs w:val="20"/>
+                <w:lang w:val="fr-FR" w:eastAsia="fr-FR"/>
+              </w:rPr>
+              <w:t>by convention</w:t>
+            </w:r>
+            <w:r>
+              <w:rPr>
+                <w:rFonts w:ascii="Arial" w:eastAsia="Times New Roman" w:hAnsi="Arial" w:cs="Arial"/>
+                <w:b/>
+                <w:bCs/>
+                <w:sz w:val="20"/>
+                <w:szCs w:val="20"/>
+                <w:lang w:val="fr-FR" w:eastAsia="fr-FR"/>
+              </w:rPr>
+              <w:t>)</w:t>
+            </w:r>
+          </w:p>
+        </w:tc>
+        <w:tc>
+          <w:tcPr>
+            <w:tcW w:w="1200" w:type="dxa"/>
+            <w:noWrap/>
+            <w:hideMark/>
+          </w:tcPr>
+          <w:p>
+            <w:pPr>
+              <w:spacing w:before="100" w:beforeAutospacing="1" w:after="100" w:afterAutospacing="1" w:line="240" w:lineRule="auto"/>
+              <w:cnfStyle w:val="000000000000" w:firstRow="0" w:lastRow="0" w:firstColumn="0" w:lastColumn="0" w:oddVBand="0" w:evenVBand="0" w:oddHBand="0" w:evenHBand="0" w:firstRowFirstColumn="0" w:firstRowLastColumn="0" w:lastRowFirstColumn="0" w:lastRowLastColumn="0"/>
+              <w:rPr>
+                <w:rFonts w:eastAsia="Times New Roman" w:cs="Times New Roman"/>
+                <w:sz w:val="24"/>
+                <w:szCs w:val="24"/>
+                <w:lang w:val="fr-FR" w:eastAsia="fr-FR"/>
+              </w:rPr>
+            </w:pPr>
+            <w:r>
+              <w:rPr>
+                <w:rFonts w:ascii="Arial" w:eastAsia="Times New Roman" w:hAnsi="Arial" w:cs="Arial"/>
+                <w:b/>
+                <w:bCs/>
+                <w:sz w:val="20"/>
+                <w:szCs w:val="20"/>
+                <w:lang w:val="fr-FR" w:eastAsia="fr-FR"/>
+              </w:rPr>
+              <w:t> </w:t>
+            </w:r>
+          </w:p>
+        </w:tc>
+        <w:tc>
+          <w:tcPr>
+            <w:tcW w:w="1400" w:type="dxa"/>
+            <w:noWrap/>
+            <w:hideMark/>
+          </w:tcPr>
+          <w:p>
+            <w:pPr>
+              <w:spacing w:before="100" w:beforeAutospacing="1" w:after="100" w:afterAutospacing="1" w:line="240" w:lineRule="auto"/>
+              <w:cnfStyle w:val="000000000000" w:firstRow="0" w:lastRow="0" w:firstColumn="0" w:lastColumn="0" w:oddVBand="0" w:evenVBand="0" w:oddHBand="0" w:evenHBand="0" w:firstRowFirstColumn="0" w:firstRowLastColumn="0" w:lastRowFirstColumn="0" w:lastRowLastColumn="0"/>
+              <w:rPr>
+                <w:rFonts w:eastAsia="Times New Roman" w:cs="Times New Roman"/>
+                <w:sz w:val="24"/>
+                <w:szCs w:val="24"/>
+                <w:lang w:val="fr-FR" w:eastAsia="fr-FR"/>
+              </w:rPr>
+            </w:pPr>
+            <w:r>
+              <w:rPr>
+                <w:rFonts w:ascii="Arial" w:eastAsia="Times New Roman" w:hAnsi="Arial" w:cs="Arial"/>
+                <w:b/>
+                <w:bCs/>
+                <w:sz w:val="20"/>
+                <w:szCs w:val="20"/>
+                <w:lang w:val="fr-FR" w:eastAsia="fr-FR"/>
+              </w:rPr>
+              <w:t>2</w:t>
+            </w:r>
+          </w:p>
+        </w:tc>
+      </w:tr>
+    </w:tbl>
+    <w:p>
+      <w:pPr>
+        <w:pStyle w:val="Listepuces2"/>
+        <w:numPr>
+          <w:ilvl w:val="0"/>
+          <w:numId w:val="0"/>
+        </w:numPr>
+        <w:ind w:left="720"/>
+      </w:pPr>
+    </w:p>
+    <w:p>
+      <w:pPr>
         <w:pStyle w:val="Titre3"/>
       </w:pPr>
       <w:r>
@@ -5950,6 +6886,7 @@
         </w:rPr>
       </w:pPr>
       <w:r>
+        <w:lastRenderedPageBreak/>
         <w:t>If the values are not equal, you must report the sum value</w:t>
       </w:r>
       <w:r>
@@ -5970,10 +6907,7 @@
       <w:r>
         <w:t>.</w:t>
       </w:r>
-    </w:p>
-    <w:p>
-      <w:pPr>
-        <w:spacing w:after="200" w:line="276" w:lineRule="auto"/>
+      <w:r>
         <w:rPr>
           <w:b/>
           <w:bCs/>
@@ -5982,8 +6916,12 @@
           <w:sz w:val="28"/>
           <w:szCs w:val="28"/>
         </w:rPr>
-      </w:pPr>
-      <w:r>
+        <w:br w:type="page"/>
+      </w:r>
+    </w:p>
+    <w:p>
+      <w:pPr>
+        <w:spacing w:after="200" w:line="276" w:lineRule="auto"/>
         <w:rPr>
           <w:b/>
           <w:bCs/>
@@ -5992,12 +6930,58 @@
           <w:sz w:val="28"/>
           <w:szCs w:val="28"/>
         </w:rPr>
-        <w:br w:type="page"/>
-      </w:r>
-    </w:p>
-    <w:p>
-      <w:pPr>
-        <w:spacing w:after="200" w:line="276" w:lineRule="auto"/>
+        <w:sectPr>
+          <w:type w:val="oddPage"/>
+          <w:pgSz w:w="11907" w:h="16839" w:code="9"/>
+          <w:pgMar w:top="1134" w:right="1134" w:bottom="1134" w:left="1134" w:header="709" w:footer="709" w:gutter="0"/>
+          <w:cols w:space="720"/>
+          <w:docGrid w:linePitch="360"/>
+        </w:sectPr>
+      </w:pPr>
+    </w:p>
+    <w:p>
+      <w:pPr>
+        <w:pStyle w:val="Titre4"/>
+        <w:rPr>
+          <w:lang w:val="fr-FR"/>
+        </w:rPr>
+      </w:pPr>
+      <w:r>
+        <w:rPr>
+          <w:lang w:val="fr-FR"/>
+        </w:rPr>
+        <w:lastRenderedPageBreak/>
+        <w:t xml:space="preserve">Exploitation </w:t>
+      </w:r>
+      <w:r>
+        <w:rPr>
+          <w:lang w:val="fr-FR"/>
+        </w:rPr>
+        <w:t>OF</w:t>
+      </w:r>
+      <w:r>
+        <w:rPr>
+          <w:lang w:val="fr-FR"/>
+        </w:rPr>
+        <w:t xml:space="preserve"> err</w:t>
+      </w:r>
+      <w:r>
+        <w:rPr>
+          <w:lang w:val="fr-FR"/>
+        </w:rPr>
+        <w:t>O</w:t>
+      </w:r>
+      <w:r>
+        <w:rPr>
+          <w:lang w:val="fr-FR"/>
+        </w:rPr>
+        <w:t xml:space="preserve">rs </w:t>
+      </w:r>
+    </w:p>
+    <w:bookmarkStart w:id="18" w:name="_MON_1550904527"/>
+    <w:bookmarkEnd w:id="18"/>
+    <w:p>
+      <w:r>
         <w:rPr>
           <w:b/>
           <w:bCs/>
@@ -6005,95 +6989,17 @@
           <w:spacing w:val="20"/>
           <w:sz w:val="28"/>
           <w:szCs w:val="28"/>
-        </w:rPr>
-        <w:sectPr>
-          <w:type w:val="oddPage"/>
-          <w:pgSz w:w="11907" w:h="16839" w:code="9"/>
-          <w:pgMar w:top="1134" w:right="1134" w:bottom="1134" w:left="1134" w:header="709" w:footer="709" w:gutter="0"/>
-          <w:pgNumType w:start="0"/>
-          <w:cols w:space="720"/>
-          <w:titlePg/>
-          <w:docGrid w:linePitch="360"/>
-        </w:sectPr>
-      </w:pPr>
-    </w:p>
-    <w:p>
-      <w:pPr>
-        <w:pStyle w:val="Titre4"/>
-        <w:rPr>
-          <w:lang w:val="fr-FR"/>
-        </w:rPr>
-      </w:pPr>
-      <w:r>
-        <w:rPr>
-          <w:lang w:val="fr-FR"/>
-        </w:rPr>
-        <w:lastRenderedPageBreak/>
-        <w:t xml:space="preserve">Exploitation </w:t>
-      </w:r>
-      <w:r>
-        <w:rPr>
-          <w:lang w:val="fr-FR"/>
-        </w:rPr>
-        <w:t>OF</w:t>
-      </w:r>
-      <w:r>
-        <w:rPr>
-          <w:lang w:val="fr-FR"/>
-        </w:rPr>
-        <w:t xml:space="preserve"> err</w:t>
-      </w:r>
-      <w:r>
-        <w:rPr>
-          <w:lang w:val="fr-FR"/>
-        </w:rPr>
-        <w:t>O</w:t>
-      </w:r>
-      <w:r>
-        <w:rPr>
-          <w:lang w:val="fr-FR"/>
-        </w:rPr>
-        <w:t xml:space="preserve">rs </w:t>
-      </w:r>
-    </w:p>
-    <w:bookmarkStart w:id="19" w:name="_MON_1520840896"/>
-    <w:bookmarkEnd w:id="19"/>
-    <w:bookmarkStart w:id="20" w:name="_MON_1520840643"/>
-    <w:bookmarkEnd w:id="20"/>
-    <w:p>
-      <w:pPr>
-        <w:rPr>
-          <w:b/>
-          <w:bCs/>
-          <w:color w:val="94B6D2" w:themeColor="accent1"/>
-          <w:spacing w:val="20"/>
-          <w:sz w:val="28"/>
-          <w:szCs w:val="28"/>
-          <w:lang w:val="fr-FR"/>
-        </w:rPr>
-      </w:pPr>
-      <w:r>
-        <w:rPr>
-          <w:b/>
-          <w:bCs/>
-          <w:color w:val="94B6D2" w:themeColor="accent1"/>
-          <w:spacing w:val="20"/>
-          <w:sz w:val="28"/>
-          <w:szCs w:val="28"/>
-          <w:lang w:val="fr-FR"/>
-        </w:rPr>
-        <w:object w:dxaOrig="16655" w:dyaOrig="3896" w14:anchorId="761560C9">
-          <v:shape id="_x0000_i1027" type="#_x0000_t75" style="width:741pt;height:192pt" o:ole="">
+          <w:lang w:val="fr-FR"/>
+        </w:rPr>
+        <w:object w:dxaOrig="17701" w:dyaOrig="3894" w14:anchorId="46E89BC4">
+          <v:shape id="_x0000_i1034" type="#_x0000_t75" style="width:730.5pt;height:177pt" o:ole="">
             <v:imagedata r:id="rId39" o:title=""/>
           </v:shape>
-          <o:OLEObject Type="Embed" ProgID="Excel.Sheet.12" ShapeID="_x0000_i1027" DrawAspect="Content" ObjectID="_1522585035" r:id="rId40"/>
+          <o:OLEObject Type="Embed" ProgID="Excel.Sheet.12" ShapeID="_x0000_i1034" DrawAspect="Content" ObjectID="_1550904764" r:id="rId40"/>
         </w:object>
       </w:r>
-    </w:p>
-    <w:p>
-      <w:pPr>
-        <w:spacing w:before="100" w:beforeAutospacing="1" w:after="100" w:afterAutospacing="1"/>
-      </w:pPr>
+      <w:bookmarkStart w:id="19" w:name="_MON_1520840896"/>
+      <w:bookmarkEnd w:id="19"/>
       <w:r>
         <w:rPr>
           <w:lang w:val="en"/>
@@ -6116,7 +7022,7 @@
         <w:pStyle w:val="Paragraphedeliste"/>
         <w:numPr>
           <w:ilvl w:val="0"/>
-          <w:numId w:val="41"/>
+          <w:numId w:val="15"/>
         </w:numPr>
         <w:spacing w:before="100" w:beforeAutospacing="1" w:after="100" w:afterAutospacing="1" w:line="240" w:lineRule="auto"/>
         <w:rPr>
@@ -6133,7 +7039,7 @@
           <w:szCs w:val="24"/>
           <w:lang w:val="en" w:eastAsia="fr-FR"/>
         </w:rPr>
-        <w:t xml:space="preserve">In the column "Catch weight", the </w:t>
+        <w:t xml:space="preserve">In the column “Operation”, the </w:t>
       </w:r>
       <w:r>
         <w:rPr>
@@ -6148,7 +7054,52 @@
           <w:szCs w:val="24"/>
           <w:lang w:val="en" w:eastAsia="fr-FR"/>
         </w:rPr>
-        <w:t>value indicates a difference with the sum of the weights of the elementary catch of the activity.</w:t>
+        <w:t>value indicates</w:t>
+      </w:r>
+      <w:r>
+        <w:rPr>
+          <w:rFonts w:eastAsia="Times New Roman" w:cs="Times New Roman"/>
+          <w:sz w:val="24"/>
+          <w:szCs w:val="24"/>
+          <w:lang w:val="en" w:eastAsia="fr-FR"/>
+        </w:rPr>
+        <w:t xml:space="preserve"> </w:t>
+      </w:r>
+      <w:r>
+        <w:rPr>
+          <w:rFonts w:eastAsia="Times New Roman" w:cs="Times New Roman"/>
+          <w:sz w:val="24"/>
+          <w:szCs w:val="24"/>
+          <w:lang w:val="en" w:eastAsia="fr-FR"/>
+        </w:rPr>
+        <w:t xml:space="preserve">that </w:t>
+      </w:r>
+      <w:r>
+        <w:rPr>
+          <w:rFonts w:eastAsia="Times New Roman" w:cs="Times New Roman"/>
+          <w:sz w:val="24"/>
+          <w:szCs w:val="24"/>
+          <w:lang w:val="en" w:eastAsia="fr-FR"/>
+        </w:rPr>
+        <w:t xml:space="preserve">you must controlled </w:t>
+      </w:r>
+      <w:r>
+        <w:rPr>
+          <w:rFonts w:eastAsia="Times New Roman" w:cs="Times New Roman"/>
+          <w:sz w:val="24"/>
+          <w:szCs w:val="24"/>
+          <w:lang w:val="en" w:eastAsia="fr-FR"/>
+        </w:rPr>
+        <w:t>the operation and the catch weight</w:t>
+      </w:r>
+      <w:r>
+        <w:rPr>
+          <w:rFonts w:eastAsia="Times New Roman" w:cs="Times New Roman"/>
+          <w:sz w:val="24"/>
+          <w:szCs w:val="24"/>
+          <w:lang w:val="en" w:eastAsia="fr-FR"/>
+        </w:rPr>
+        <w:t>.</w:t>
       </w:r>
     </w:p>
     <w:p>
@@ -6156,7 +7107,7 @@
         <w:pStyle w:val="Paragraphedeliste"/>
         <w:numPr>
           <w:ilvl w:val="0"/>
-          <w:numId w:val="41"/>
+          <w:numId w:val="15"/>
         </w:numPr>
         <w:spacing w:before="100" w:beforeAutospacing="1" w:after="100" w:afterAutospacing="1" w:line="240" w:lineRule="auto"/>
         <w:rPr>
@@ -6173,7 +7124,13 @@
           <w:szCs w:val="24"/>
           <w:lang w:val="en" w:eastAsia="fr-FR"/>
         </w:rPr>
-        <w:t xml:space="preserve">In the columns "School type" and "Fishing context", </w:t>
+        <w:t xml:space="preserve">In the column "Catch weight", the </w:t>
+      </w:r>
+      <w:r>
+        <w:rPr>
+          <w:lang w:val="en"/>
+        </w:rPr>
+        <w:t xml:space="preserve">highlighted </w:t>
       </w:r>
       <w:r>
         <w:rPr>
@@ -6182,26 +7139,24 @@
           <w:szCs w:val="24"/>
           <w:lang w:val="en" w:eastAsia="fr-FR"/>
         </w:rPr>
-        <w:t xml:space="preserve">the </w:t>
-      </w:r>
-      <w:r>
-        <w:rPr>
-          <w:lang w:val="en"/>
-        </w:rPr>
-        <w:t>highlight</w:t>
-      </w:r>
-      <w:r>
-        <w:rPr>
-          <w:lang w:val="en"/>
-        </w:rPr>
-        <w:t>ed</w:t>
-      </w:r>
-      <w:r>
-        <w:rPr>
-          <w:lang w:val="en"/>
-        </w:rPr>
-        <w:t xml:space="preserve"> </w:t>
-      </w:r>
+        <w:t>value indicates a difference with the sum of the weights of the elementary catch of the activity.</w:t>
+      </w:r>
+    </w:p>
+    <w:p>
+      <w:pPr>
+        <w:pStyle w:val="Paragraphedeliste"/>
+        <w:numPr>
+          <w:ilvl w:val="0"/>
+          <w:numId w:val="15"/>
+        </w:numPr>
+        <w:spacing w:before="100" w:beforeAutospacing="1" w:after="100" w:afterAutospacing="1" w:line="240" w:lineRule="auto"/>
+        <w:rPr>
+          <w:rFonts w:eastAsia="Times New Roman" w:cs="Times New Roman"/>
+          <w:sz w:val="24"/>
+          <w:szCs w:val="24"/>
+          <w:lang w:val="fr-FR" w:eastAsia="fr-FR"/>
+        </w:rPr>
+      </w:pPr>
       <w:r>
         <w:rPr>
           <w:rFonts w:eastAsia="Times New Roman" w:cs="Times New Roman"/>
@@ -6209,7 +7164,7 @@
           <w:szCs w:val="24"/>
           <w:lang w:val="en" w:eastAsia="fr-FR"/>
         </w:rPr>
-        <w:t xml:space="preserve">value </w:t>
+        <w:t xml:space="preserve">In the columns "School type" and "Fishing context", </w:t>
       </w:r>
       <w:r>
         <w:rPr>
@@ -6218,7 +7173,25 @@
           <w:szCs w:val="24"/>
           <w:lang w:val="en" w:eastAsia="fr-FR"/>
         </w:rPr>
-        <w:t>indicates an inconsistency between the columns, for example the association</w:t>
+        <w:t xml:space="preserve">the </w:t>
+      </w:r>
+      <w:r>
+        <w:rPr>
+          <w:lang w:val="en"/>
+        </w:rPr>
+        <w:t>highlight</w:t>
+      </w:r>
+      <w:r>
+        <w:rPr>
+          <w:lang w:val="en"/>
+        </w:rPr>
+        <w:t>ed</w:t>
+      </w:r>
+      <w:r>
+        <w:rPr>
+          <w:lang w:val="en"/>
+        </w:rPr>
+        <w:t xml:space="preserve"> </w:t>
       </w:r>
       <w:r>
         <w:rPr>
@@ -6227,6 +7200,24 @@
           <w:szCs w:val="24"/>
           <w:lang w:val="en" w:eastAsia="fr-FR"/>
         </w:rPr>
+        <w:t xml:space="preserve">value </w:t>
+      </w:r>
+      <w:r>
+        <w:rPr>
+          <w:rFonts w:eastAsia="Times New Roman" w:cs="Times New Roman"/>
+          <w:sz w:val="24"/>
+          <w:szCs w:val="24"/>
+          <w:lang w:val="en" w:eastAsia="fr-FR"/>
+        </w:rPr>
+        <w:t>indicates an inconsistency between the columns, for example the association</w:t>
+      </w:r>
+      <w:r>
+        <w:rPr>
+          <w:rFonts w:eastAsia="Times New Roman" w:cs="Times New Roman"/>
+          <w:sz w:val="24"/>
+          <w:szCs w:val="24"/>
+          <w:lang w:val="en" w:eastAsia="fr-FR"/>
+        </w:rPr>
         <w:t>.</w:t>
       </w:r>
     </w:p>
@@ -6235,7 +7226,7 @@
         <w:pStyle w:val="Paragraphedeliste"/>
         <w:numPr>
           <w:ilvl w:val="0"/>
-          <w:numId w:val="41"/>
+          <w:numId w:val="15"/>
         </w:numPr>
         <w:spacing w:before="100" w:beforeAutospacing="1" w:after="200" w:afterAutospacing="1" w:line="276" w:lineRule="auto"/>
         <w:rPr>
@@ -6260,7 +7251,7 @@
         <w:pStyle w:val="Paragraphedeliste"/>
         <w:numPr>
           <w:ilvl w:val="0"/>
-          <w:numId w:val="41"/>
+          <w:numId w:val="15"/>
         </w:numPr>
         <w:spacing w:before="100" w:beforeAutospacing="1" w:after="200" w:afterAutospacing="1" w:line="276" w:lineRule="auto"/>
         <w:rPr>
@@ -6277,7 +7268,13 @@
           <w:szCs w:val="24"/>
           <w:lang w:val="en" w:eastAsia="fr-FR"/>
         </w:rPr>
-        <w:t xml:space="preserve">In the column "In Land", </w:t>
+        <w:t xml:space="preserve">In the column "Latitude", the </w:t>
+      </w:r>
+      <w:r>
+        <w:rPr>
+          <w:lang w:val="en"/>
+        </w:rPr>
+        <w:t>highlighted</w:t>
       </w:r>
       <w:r>
         <w:rPr>
@@ -6286,14 +7283,24 @@
           <w:szCs w:val="24"/>
           <w:lang w:val="en" w:eastAsia="fr-FR"/>
         </w:rPr>
-        <w:t xml:space="preserve">the </w:t>
-      </w:r>
-      <w:r>
-        <w:rPr>
-          <w:lang w:val="en"/>
-        </w:rPr>
-        <w:t>highlighted</w:t>
-      </w:r>
+        <w:t xml:space="preserve"> value indicates that the position and the quadrant are incorrect.</w:t>
+      </w:r>
+    </w:p>
+    <w:p>
+      <w:pPr>
+        <w:pStyle w:val="Paragraphedeliste"/>
+        <w:numPr>
+          <w:ilvl w:val="0"/>
+          <w:numId w:val="15"/>
+        </w:numPr>
+        <w:spacing w:before="100" w:beforeAutospacing="1" w:after="200" w:afterAutospacing="1" w:line="276" w:lineRule="auto"/>
+        <w:rPr>
+          <w:rFonts w:eastAsia="Times New Roman" w:cs="Times New Roman"/>
+          <w:sz w:val="24"/>
+          <w:szCs w:val="24"/>
+          <w:lang w:val="fr-FR" w:eastAsia="fr-FR"/>
+        </w:rPr>
+      </w:pPr>
       <w:r>
         <w:rPr>
           <w:rFonts w:eastAsia="Times New Roman" w:cs="Times New Roman"/>
@@ -6301,7 +7308,7 @@
           <w:szCs w:val="24"/>
           <w:lang w:val="en" w:eastAsia="fr-FR"/>
         </w:rPr>
-        <w:t xml:space="preserve"> </w:t>
+        <w:t>In the column "</w:t>
       </w:r>
       <w:r>
         <w:rPr>
@@ -6310,7 +7317,7 @@
           <w:szCs w:val="24"/>
           <w:lang w:val="en" w:eastAsia="fr-FR"/>
         </w:rPr>
-        <w:t xml:space="preserve">value </w:t>
+        <w:t>Longitude</w:t>
       </w:r>
       <w:r>
         <w:rPr>
@@ -6319,7 +7326,13 @@
           <w:szCs w:val="24"/>
           <w:lang w:val="en" w:eastAsia="fr-FR"/>
         </w:rPr>
-        <w:t xml:space="preserve">indicates that the position is </w:t>
+        <w:t xml:space="preserve">", the </w:t>
+      </w:r>
+      <w:r>
+        <w:rPr>
+          <w:lang w:val="en"/>
+        </w:rPr>
+        <w:t>highlighted</w:t>
       </w:r>
       <w:r>
         <w:rPr>
@@ -6328,7 +7341,7 @@
           <w:szCs w:val="24"/>
           <w:lang w:val="en" w:eastAsia="fr-FR"/>
         </w:rPr>
-        <w:t xml:space="preserve">an </w:t>
+        <w:t xml:space="preserve"> value indicates that the position</w:t>
       </w:r>
       <w:r>
         <w:rPr>
@@ -6337,7 +7350,7 @@
           <w:szCs w:val="24"/>
           <w:lang w:val="en" w:eastAsia="fr-FR"/>
         </w:rPr>
-        <w:t xml:space="preserve">activity </w:t>
+        <w:t xml:space="preserve"> and the quadrant</w:t>
       </w:r>
       <w:r>
         <w:rPr>
@@ -6346,7 +7359,7 @@
           <w:szCs w:val="24"/>
           <w:lang w:val="en" w:eastAsia="fr-FR"/>
         </w:rPr>
-        <w:t>in</w:t>
+        <w:t xml:space="preserve"> </w:t>
       </w:r>
       <w:r>
         <w:rPr>
@@ -6355,7 +7368,16 @@
           <w:szCs w:val="24"/>
           <w:lang w:val="en" w:eastAsia="fr-FR"/>
         </w:rPr>
-        <w:t xml:space="preserve"> land.</w:t>
+        <w:t>are incorrect</w:t>
+      </w:r>
+      <w:r>
+        <w:rPr>
+          <w:rFonts w:eastAsia="Times New Roman" w:cs="Times New Roman"/>
+          <w:sz w:val="24"/>
+          <w:szCs w:val="24"/>
+          <w:lang w:val="en" w:eastAsia="fr-FR"/>
+        </w:rPr>
+        <w:t>.</w:t>
       </w:r>
     </w:p>
     <w:p>
@@ -6363,7 +7385,110 @@
         <w:pStyle w:val="Paragraphedeliste"/>
         <w:numPr>
           <w:ilvl w:val="0"/>
-          <w:numId w:val="41"/>
+          <w:numId w:val="15"/>
+        </w:numPr>
+        <w:spacing w:before="100" w:beforeAutospacing="1" w:after="200" w:afterAutospacing="1" w:line="276" w:lineRule="auto"/>
+        <w:rPr>
+          <w:rFonts w:eastAsia="Times New Roman" w:cs="Times New Roman"/>
+          <w:sz w:val="24"/>
+          <w:szCs w:val="24"/>
+          <w:lang w:val="fr-FR" w:eastAsia="fr-FR"/>
+        </w:rPr>
+      </w:pPr>
+      <w:r>
+        <w:rPr>
+          <w:rFonts w:eastAsia="Times New Roman" w:cs="Times New Roman"/>
+          <w:sz w:val="24"/>
+          <w:szCs w:val="24"/>
+          <w:lang w:val="en" w:eastAsia="fr-FR"/>
+        </w:rPr>
+        <w:t xml:space="preserve">In the column "In Land", </w:t>
+      </w:r>
+      <w:r>
+        <w:rPr>
+          <w:rFonts w:eastAsia="Times New Roman" w:cs="Times New Roman"/>
+          <w:sz w:val="24"/>
+          <w:szCs w:val="24"/>
+          <w:lang w:val="en" w:eastAsia="fr-FR"/>
+        </w:rPr>
+        <w:t xml:space="preserve">the </w:t>
+      </w:r>
+      <w:r>
+        <w:rPr>
+          <w:lang w:val="en"/>
+        </w:rPr>
+        <w:t>highlighted</w:t>
+      </w:r>
+      <w:r>
+        <w:rPr>
+          <w:rFonts w:eastAsia="Times New Roman" w:cs="Times New Roman"/>
+          <w:sz w:val="24"/>
+          <w:szCs w:val="24"/>
+          <w:lang w:val="en" w:eastAsia="fr-FR"/>
+        </w:rPr>
+        <w:t xml:space="preserve"> </w:t>
+      </w:r>
+      <w:r>
+        <w:rPr>
+          <w:rFonts w:eastAsia="Times New Roman" w:cs="Times New Roman"/>
+          <w:sz w:val="24"/>
+          <w:szCs w:val="24"/>
+          <w:lang w:val="en" w:eastAsia="fr-FR"/>
+        </w:rPr>
+        <w:t xml:space="preserve">value </w:t>
+      </w:r>
+      <w:r>
+        <w:rPr>
+          <w:rFonts w:eastAsia="Times New Roman" w:cs="Times New Roman"/>
+          <w:sz w:val="24"/>
+          <w:szCs w:val="24"/>
+          <w:lang w:val="en" w:eastAsia="fr-FR"/>
+        </w:rPr>
+        <w:t xml:space="preserve">indicates that the position is </w:t>
+      </w:r>
+      <w:r>
+        <w:rPr>
+          <w:rFonts w:eastAsia="Times New Roman" w:cs="Times New Roman"/>
+          <w:sz w:val="24"/>
+          <w:szCs w:val="24"/>
+          <w:lang w:val="en" w:eastAsia="fr-FR"/>
+        </w:rPr>
+        <w:t xml:space="preserve">an </w:t>
+      </w:r>
+      <w:r>
+        <w:rPr>
+          <w:rFonts w:eastAsia="Times New Roman" w:cs="Times New Roman"/>
+          <w:sz w:val="24"/>
+          <w:szCs w:val="24"/>
+          <w:lang w:val="en" w:eastAsia="fr-FR"/>
+        </w:rPr>
+        <w:t xml:space="preserve">activity </w:t>
+      </w:r>
+      <w:r>
+        <w:rPr>
+          <w:rFonts w:eastAsia="Times New Roman" w:cs="Times New Roman"/>
+          <w:sz w:val="24"/>
+          <w:szCs w:val="24"/>
+          <w:lang w:val="en" w:eastAsia="fr-FR"/>
+        </w:rPr>
+        <w:t>in</w:t>
+      </w:r>
+      <w:r>
+        <w:rPr>
+          <w:rFonts w:eastAsia="Times New Roman" w:cs="Times New Roman"/>
+          <w:sz w:val="24"/>
+          <w:szCs w:val="24"/>
+          <w:lang w:val="en" w:eastAsia="fr-FR"/>
+        </w:rPr>
+        <w:t xml:space="preserve"> land.</w:t>
+      </w:r>
+    </w:p>
+    <w:p>
+      <w:pPr>
+        <w:pStyle w:val="Paragraphedeliste"/>
+        <w:numPr>
+          <w:ilvl w:val="0"/>
+          <w:numId w:val="15"/>
         </w:numPr>
         <w:spacing w:before="100" w:beforeAutospacing="1" w:after="200" w:afterAutospacing="1" w:line="276" w:lineRule="auto"/>
         <w:rPr>
@@ -6440,6 +7565,25 @@
     </w:p>
     <w:p>
       <w:pPr>
+        <w:spacing w:before="100" w:beforeAutospacing="1" w:after="200" w:afterAutospacing="1" w:line="276" w:lineRule="auto"/>
+        <w:ind w:left="360"/>
+        <w:rPr>
+          <w:rFonts w:eastAsia="Times New Roman" w:cs="Times New Roman"/>
+          <w:sz w:val="24"/>
+          <w:szCs w:val="24"/>
+          <w:lang w:val="fr-FR" w:eastAsia="fr-FR"/>
+        </w:rPr>
+        <w:sectPr>
+          <w:type w:val="oddPage"/>
+          <w:pgSz w:w="16839" w:h="11907" w:orient="landscape" w:code="9"/>
+          <w:pgMar w:top="1134" w:right="1134" w:bottom="1134" w:left="1134" w:header="709" w:footer="709" w:gutter="0"/>
+          <w:cols w:space="720"/>
+          <w:docGrid w:linePitch="360"/>
+        </w:sectPr>
+      </w:pPr>
+    </w:p>
+    <w:p>
+      <w:pPr>
         <w:spacing w:after="200" w:line="276" w:lineRule="auto"/>
         <w:rPr>
           <w:b/>
@@ -6448,22 +7592,9 @@
           <w:spacing w:val="20"/>
           <w:sz w:val="28"/>
           <w:szCs w:val="28"/>
-          <w:lang w:val="fr-FR"/>
-        </w:rPr>
-        <w:sectPr>
-          <w:type w:val="oddPage"/>
-          <w:pgSz w:w="16839" w:h="11907" w:orient="landscape" w:code="9"/>
-          <w:pgMar w:top="1134" w:right="1134" w:bottom="1134" w:left="1134" w:header="709" w:footer="709" w:gutter="0"/>
-          <w:pgNumType w:start="0"/>
-          <w:cols w:space="720"/>
-          <w:titlePg/>
-          <w:docGrid w:linePitch="360"/>
-        </w:sectPr>
-      </w:pPr>
-    </w:p>
-    <w:p>
-      <w:pPr>
-        <w:spacing w:after="200" w:line="276" w:lineRule="auto"/>
+        </w:rPr>
+      </w:pPr>
+      <w:r>
         <w:rPr>
           <w:b/>
           <w:bCs/>
@@ -6472,7 +7603,9 @@
           <w:sz w:val="28"/>
           <w:szCs w:val="28"/>
         </w:rPr>
-      </w:pPr>
+        <w:lastRenderedPageBreak/>
+        <w:t>S</w:t>
+      </w:r>
       <w:r>
         <w:rPr>
           <w:b/>
@@ -6482,10 +7615,449 @@
           <w:sz w:val="28"/>
           <w:szCs w:val="28"/>
         </w:rPr>
+        <w:t>ample</w:t>
+      </w:r>
+    </w:p>
+    <w:p>
+      <w:pPr>
+        <w:pStyle w:val="Titre3"/>
+      </w:pPr>
+      <w:r>
+        <w:t xml:space="preserve">Activity </w:t>
+      </w:r>
+    </w:p>
+    <w:p>
+      <w:pPr>
+        <w:pStyle w:val="Listepuces2"/>
+      </w:pPr>
+      <w:r>
+        <w:t>We check</w:t>
+      </w:r>
+      <w:r>
+        <w:t xml:space="preserve"> if the activity information for each sample well is consistent.</w:t>
+      </w:r>
+    </w:p>
+    <w:p>
+      <w:pPr>
+        <w:pStyle w:val="Listepuces3"/>
+      </w:pPr>
+      <w:r>
+        <w:t>You must examine the following information: the date, the activity number, the quadrant, the latitude, the longitude and the school type</w:t>
+      </w:r>
+    </w:p>
+    <w:p>
+      <w:pPr>
+        <w:pStyle w:val="Titre3"/>
+      </w:pPr>
+      <w:r>
+        <w:t>Length c</w:t>
+      </w:r>
+      <w:r>
+        <w:t>l</w:t>
+      </w:r>
+      <w:r>
+        <w:t>ass</w:t>
+      </w:r>
+    </w:p>
+    <w:p>
+      <w:pPr>
+        <w:pStyle w:val="Listepuces2"/>
+      </w:pPr>
+      <w:r>
+        <w:t>We c</w:t>
+      </w:r>
+      <w:r>
+        <w:t>heck if the length class is consistent with each length class of species (L=</w:t>
+      </w:r>
+      <w:r>
+        <w:t>80</w:t>
+      </w:r>
+      <w:r>
+        <w:t>cm for YFT and BET and L=42cm for ALB).</w:t>
+      </w:r>
+    </w:p>
+    <w:p>
+      <w:pPr>
+        <w:pStyle w:val="Titre3"/>
+      </w:pPr>
+      <w:r>
+        <w:t>Species</w:t>
+      </w:r>
+    </w:p>
+    <w:p>
+      <w:pPr>
+        <w:pStyle w:val="Listepuces2"/>
+      </w:pPr>
+      <w:r>
+        <w:t>We check if the specie</w:t>
+      </w:r>
+      <w:r>
+        <w:t>s</w:t>
+      </w:r>
+      <w:r>
+        <w:t xml:space="preserve"> sampled is authorised</w:t>
+      </w:r>
+      <w:r>
+        <w:t>.</w:t>
+      </w:r>
+    </w:p>
+    <w:p>
+      <w:pPr>
+        <w:pStyle w:val="Titre3"/>
+      </w:pPr>
+      <w:r>
+        <w:t>Measure</w:t>
+      </w:r>
+    </w:p>
+    <w:p>
+      <w:pPr>
+        <w:pStyle w:val="Listepuces2"/>
+      </w:pPr>
+      <w:r>
+        <w:t>We c</w:t>
+      </w:r>
+      <w:r>
+        <w:t>heck if the sample species number is consistent with the measure number</w:t>
+      </w:r>
+      <w:r>
+        <w:t>.</w:t>
+      </w:r>
+    </w:p>
+    <w:p>
+      <w:pPr>
+        <w:pStyle w:val="Titre3"/>
+      </w:pPr>
+      <w:r>
+        <w:t xml:space="preserve">Position </w:t>
+      </w:r>
+    </w:p>
+    <w:p>
+      <w:pPr>
+        <w:pStyle w:val="Listepuces2"/>
+      </w:pPr>
+      <w:r>
+        <w:t>We check</w:t>
+      </w:r>
+      <w:r>
+        <w:t xml:space="preserve"> if the position activity for each sample well is consistent.</w:t>
+      </w:r>
+    </w:p>
+    <w:p>
+      <w:pPr>
+        <w:pStyle w:val="Titre3"/>
+      </w:pPr>
+      <w:r>
+        <w:t xml:space="preserve">Sample without Measure </w:t>
+      </w:r>
+    </w:p>
+    <w:p>
+      <w:pPr>
+        <w:pStyle w:val="Listepuces2"/>
+      </w:pPr>
+      <w:r>
+        <w:t>We check</w:t>
+      </w:r>
+      <w:r>
+        <w:t xml:space="preserve"> if the sample has at least one measure.</w:t>
+      </w:r>
+    </w:p>
+    <w:p>
+      <w:pPr>
+        <w:pStyle w:val="Titre3"/>
+      </w:pPr>
+      <w:r>
+        <w:t xml:space="preserve">Sample without Species </w:t>
+      </w:r>
+    </w:p>
+    <w:p>
+      <w:pPr>
+        <w:pStyle w:val="Listepuces2"/>
+      </w:pPr>
+      <w:r>
+        <w:t>We check</w:t>
+      </w:r>
+      <w:r>
+        <w:t xml:space="preserve"> if the sample has at least </w:t>
+      </w:r>
+      <w:r>
+        <w:t>one specie</w:t>
+      </w:r>
+      <w:r>
+        <w:t>s</w:t>
+      </w:r>
+      <w:r>
+        <w:t>.</w:t>
+      </w:r>
+    </w:p>
+    <w:p>
+      <w:pPr>
+        <w:pStyle w:val="Titre3"/>
+      </w:pPr>
+      <w:r>
+        <w:t xml:space="preserve">Sample without Trip </w:t>
+      </w:r>
+    </w:p>
+    <w:p>
+      <w:pPr>
+        <w:pStyle w:val="Listepuces2"/>
+      </w:pPr>
+      <w:r>
+        <w:t>We check</w:t>
+      </w:r>
+      <w:r>
+        <w:t xml:space="preserve"> if the sample is linked at one trip.</w:t>
+      </w:r>
+    </w:p>
+    <w:p>
+      <w:pPr>
+        <w:pStyle w:val="Titre3"/>
+      </w:pPr>
+      <w:r>
+        <w:t xml:space="preserve">Super Sample </w:t>
+      </w:r>
+    </w:p>
+    <w:p>
+      <w:pPr>
+        <w:pStyle w:val="Listepuces2"/>
+      </w:pPr>
+      <w:r>
+        <w:t>We check</w:t>
+      </w:r>
+      <w:r>
+        <w:t xml:space="preserve"> if the s</w:t>
+      </w:r>
+      <w:r>
+        <w:t>ub-sample number is consistent.</w:t>
+      </w:r>
+    </w:p>
+    <w:p>
+      <w:pPr>
+        <w:pStyle w:val="Titre3"/>
+      </w:pPr>
+      <w:r>
+        <w:t xml:space="preserve">Well </w:t>
+      </w:r>
+    </w:p>
+    <w:p>
+      <w:pPr>
+        <w:pStyle w:val="Listepuces2"/>
+      </w:pPr>
+      <w:r>
+        <w:t>We check</w:t>
+      </w:r>
+      <w:r>
+        <w:t xml:space="preserve"> if the sample is linked at one trip.</w:t>
+      </w:r>
+    </w:p>
+    <w:p>
+      <w:pPr>
+        <w:pStyle w:val="Titre3"/>
+      </w:pPr>
+      <w:r>
+        <w:t>Ratio of little and big fish</w:t>
+      </w:r>
+    </w:p>
+    <w:p>
+      <w:pPr>
+        <w:pStyle w:val="Listepuces2"/>
+      </w:pPr>
+      <w:r>
+        <w:t xml:space="preserve">We </w:t>
+      </w:r>
+      <w:r>
+        <w:t>check if the percentage of little and big fish sampled is consistent.</w:t>
+      </w:r>
+    </w:p>
+    <w:p>
+      <w:pPr>
+        <w:pStyle w:val="Titre3"/>
+        <w:rPr>
+          <w:rStyle w:val="hps"/>
+        </w:rPr>
+      </w:pPr>
+      <w:r>
+        <w:rPr>
+          <w:rStyle w:val="hps"/>
+        </w:rPr>
+        <w:t>Weighting</w:t>
+      </w:r>
+    </w:p>
+    <w:p>
+      <w:pPr>
+        <w:pStyle w:val="Listepuces2"/>
+      </w:pPr>
+      <w:r>
+        <w:t>We examine</w:t>
+      </w:r>
+      <w:r>
+        <w:t xml:space="preserve"> </w:t>
+      </w:r>
+      <w:r>
+        <w:t>the weighting information for each sample well is consistent</w:t>
+      </w:r>
+      <w:r>
+        <w:t>.</w:t>
+      </w:r>
+    </w:p>
+    <w:p>
+      <w:pPr>
+        <w:pStyle w:val="Listepuces2"/>
+        <w:ind w:left="1069"/>
+      </w:pPr>
+      <w:r>
+        <w:t xml:space="preserve">If </w:t>
+      </w:r>
+      <w:r>
+        <w:t xml:space="preserve">the vessel engine is a purse seine, </w:t>
+      </w:r>
+      <w:r>
+        <w:t xml:space="preserve">the sample weight </w:t>
+      </w:r>
+      <w:r>
+        <w:t xml:space="preserve">must be </w:t>
+      </w:r>
+      <w:r>
+        <w:t>inferior to 100kg.</w:t>
+      </w:r>
+    </w:p>
+    <w:p>
+      <w:pPr>
+        <w:pStyle w:val="Listepuces2"/>
+        <w:ind w:left="1069"/>
+      </w:pPr>
+      <w:r>
+        <w:t>If the vessel engine is a purse seine</w:t>
+      </w:r>
+      <w:r>
+        <w:t xml:space="preserve">, the </w:t>
+      </w:r>
+      <w:r>
+        <w:t>weighted</w:t>
+      </w:r>
+      <w:r>
+        <w:t xml:space="preserve"> w</w:t>
+      </w:r>
+      <w:r>
+        <w:t xml:space="preserve">eight </w:t>
+      </w:r>
+      <w:r>
+        <w:t>must be inferior to the</w:t>
+      </w:r>
+      <w:r>
+        <w:t xml:space="preserve"> weight</w:t>
+      </w:r>
+      <w:r>
+        <w:t xml:space="preserve"> and the ration between </w:t>
+      </w:r>
+      <w:r>
+        <w:t>weighted</w:t>
+      </w:r>
+      <w:r>
+        <w:t xml:space="preserve"> w</w:t>
+      </w:r>
+      <w:r>
+        <w:t>eight</w:t>
+      </w:r>
+      <w:r>
+        <w:t xml:space="preserve"> and the weight must be superior or equal to </w:t>
+      </w:r>
+      <w:r>
+        <w:t>0,</w:t>
+      </w:r>
+      <w:r>
+        <w:t>85</w:t>
+      </w:r>
+      <w:r>
+        <w:t>.</w:t>
+      </w:r>
+    </w:p>
+    <w:p>
+      <w:pPr>
+        <w:pStyle w:val="Listepuces2"/>
+        <w:spacing w:after="200" w:line="276" w:lineRule="auto"/>
+        <w:ind w:left="1069"/>
+        <w:rPr>
+          <w:b/>
+          <w:bCs/>
+          <w:spacing w:val="20"/>
+          <w:sz w:val="28"/>
+          <w:szCs w:val="28"/>
+        </w:rPr>
+        <w:sectPr>
+          <w:type w:val="oddPage"/>
+          <w:pgSz w:w="11907" w:h="16839" w:code="9"/>
+          <w:pgMar w:top="1134" w:right="1134" w:bottom="1134" w:left="1134" w:header="709" w:footer="709" w:gutter="0"/>
+          <w:cols w:space="720"/>
+          <w:docGrid w:linePitch="360"/>
+        </w:sectPr>
+      </w:pPr>
+      <w:r>
+        <w:t>If the vessel engine is a bait boat</w:t>
+      </w:r>
+      <w:r>
+        <w:t xml:space="preserve">, </w:t>
+      </w:r>
+      <w:r>
+        <w:rPr>
+          <w:b/>
+          <w:bCs/>
+          <w:spacing w:val="20"/>
+          <w:sz w:val="28"/>
+          <w:szCs w:val="28"/>
+        </w:rPr>
+        <w:br w:type="page"/>
+      </w:r>
+    </w:p>
+    <w:p>
+      <w:pPr>
+        <w:pStyle w:val="Titre4"/>
+        <w:rPr>
+          <w:lang w:val="fr-FR"/>
+        </w:rPr>
+      </w:pPr>
+      <w:r>
+        <w:rPr>
+          <w:lang w:val="fr-FR"/>
+        </w:rPr>
         <w:lastRenderedPageBreak/>
-        <w:t>S</w:t>
-      </w:r>
-      <w:r>
+        <w:t xml:space="preserve">Exploitation </w:t>
+      </w:r>
+      <w:r>
+        <w:rPr>
+          <w:lang w:val="fr-FR"/>
+        </w:rPr>
+        <w:t>OF</w:t>
+      </w:r>
+      <w:r>
+        <w:rPr>
+          <w:lang w:val="fr-FR"/>
+        </w:rPr>
+        <w:t xml:space="preserve"> err</w:t>
+      </w:r>
+      <w:r>
+        <w:rPr>
+          <w:lang w:val="fr-FR"/>
+        </w:rPr>
+        <w:t>O</w:t>
+      </w:r>
+      <w:r>
+        <w:rPr>
+          <w:lang w:val="fr-FR"/>
+        </w:rPr>
+        <w:t>rs</w:t>
+      </w:r>
+      <w:r>
+        <w:rPr>
+          <w:lang w:val="fr-FR"/>
+        </w:rPr>
+        <w:t xml:space="preserve"> </w:t>
+      </w:r>
+    </w:p>
+    <w:bookmarkStart w:id="20" w:name="_MON_1520843339"/>
+    <w:bookmarkEnd w:id="20"/>
+    <w:p>
+      <w:pPr>
+        <w:spacing w:after="200" w:line="276" w:lineRule="auto"/>
         <w:rPr>
           <w:b/>
           <w:bCs/>
@@ -6493,452 +8065,10 @@
           <w:spacing w:val="20"/>
           <w:sz w:val="28"/>
           <w:szCs w:val="28"/>
-        </w:rPr>
-        <w:t>ample</w:t>
-      </w:r>
-    </w:p>
-    <w:p>
-      <w:pPr>
-        <w:pStyle w:val="Titre3"/>
-      </w:pPr>
-      <w:r>
-        <w:t xml:space="preserve">Activity </w:t>
-      </w:r>
-    </w:p>
-    <w:p>
-      <w:pPr>
-        <w:pStyle w:val="Listepuces2"/>
-      </w:pPr>
-      <w:r>
-        <w:t>We check</w:t>
-      </w:r>
-      <w:r>
-        <w:t xml:space="preserve"> if the activity information for each sample well is consistent.</w:t>
-      </w:r>
-    </w:p>
-    <w:p>
-      <w:pPr>
-        <w:pStyle w:val="Listepuces3"/>
-      </w:pPr>
-      <w:r>
-        <w:t>You must examine the following information: the date, the activity number, the quadrant, the latitude, the longitude and the school type</w:t>
-      </w:r>
-    </w:p>
-    <w:p>
-      <w:pPr>
-        <w:pStyle w:val="Titre3"/>
-      </w:pPr>
-      <w:r>
-        <w:t>Length c</w:t>
-      </w:r>
-      <w:r>
-        <w:t>l</w:t>
-      </w:r>
-      <w:r>
-        <w:t>ass</w:t>
-      </w:r>
-    </w:p>
-    <w:p>
-      <w:pPr>
-        <w:pStyle w:val="Listepuces2"/>
-      </w:pPr>
-      <w:r>
-        <w:t>We c</w:t>
-      </w:r>
-      <w:r>
-        <w:t>heck if the length class is consistent with each length class of species (L=</w:t>
-      </w:r>
-      <w:r>
-        <w:t>80</w:t>
-      </w:r>
-      <w:r>
-        <w:t>cm for YFT and BET and L=42cm for ALB).</w:t>
-      </w:r>
-    </w:p>
-    <w:p>
-      <w:pPr>
-        <w:pStyle w:val="Titre3"/>
-      </w:pPr>
-      <w:r>
-        <w:t>Species</w:t>
-      </w:r>
-    </w:p>
-    <w:p>
-      <w:pPr>
-        <w:pStyle w:val="Listepuces2"/>
-      </w:pPr>
-      <w:r>
-        <w:t>We check if the specie</w:t>
-      </w:r>
-      <w:r>
-        <w:t>s</w:t>
-      </w:r>
-      <w:r>
-        <w:t xml:space="preserve"> sampled is authorised</w:t>
-      </w:r>
-      <w:r>
-        <w:t>.</w:t>
-      </w:r>
-    </w:p>
-    <w:p>
-      <w:pPr>
-        <w:pStyle w:val="Titre3"/>
-      </w:pPr>
-      <w:r>
-        <w:t>Measure</w:t>
-      </w:r>
-    </w:p>
-    <w:p>
-      <w:pPr>
-        <w:pStyle w:val="Listepuces2"/>
-      </w:pPr>
-      <w:r>
-        <w:t>We c</w:t>
-      </w:r>
-      <w:r>
-        <w:t>heck if the sample species number is consistent with the measure number</w:t>
-      </w:r>
-      <w:r>
-        <w:t>.</w:t>
-      </w:r>
-    </w:p>
-    <w:p>
-      <w:pPr>
-        <w:pStyle w:val="Titre3"/>
-      </w:pPr>
-      <w:r>
-        <w:t xml:space="preserve">Position </w:t>
-      </w:r>
-    </w:p>
-    <w:p>
-      <w:pPr>
-        <w:pStyle w:val="Listepuces2"/>
-      </w:pPr>
-      <w:r>
-        <w:t>We check</w:t>
-      </w:r>
-      <w:r>
-        <w:t xml:space="preserve"> if the position activity for each sample well is consistent.</w:t>
-      </w:r>
-    </w:p>
-    <w:p>
-      <w:pPr>
-        <w:pStyle w:val="Titre3"/>
-      </w:pPr>
-      <w:r>
-        <w:t xml:space="preserve">Sample without Measure </w:t>
-      </w:r>
-    </w:p>
-    <w:p>
-      <w:pPr>
-        <w:pStyle w:val="Listepuces2"/>
-      </w:pPr>
-      <w:r>
-        <w:t>We check</w:t>
-      </w:r>
-      <w:r>
-        <w:t xml:space="preserve"> if the sample has at least one measure.</w:t>
-      </w:r>
-    </w:p>
-    <w:p>
-      <w:pPr>
-        <w:pStyle w:val="Titre3"/>
-      </w:pPr>
-      <w:r>
-        <w:t xml:space="preserve">Sample without Species </w:t>
-      </w:r>
-    </w:p>
-    <w:p>
-      <w:pPr>
-        <w:pStyle w:val="Listepuces2"/>
-      </w:pPr>
-      <w:r>
-        <w:t>We check</w:t>
-      </w:r>
-      <w:r>
-        <w:t xml:space="preserve"> if the sample has at least </w:t>
-      </w:r>
-      <w:r>
-        <w:t>one specie</w:t>
-      </w:r>
-      <w:r>
-        <w:t>s</w:t>
-      </w:r>
-      <w:r>
-        <w:t>.</w:t>
-      </w:r>
-    </w:p>
-    <w:p>
-      <w:pPr>
-        <w:pStyle w:val="Titre3"/>
-      </w:pPr>
-      <w:r>
-        <w:t xml:space="preserve">Sample without Trip </w:t>
-      </w:r>
-    </w:p>
-    <w:p>
-      <w:pPr>
-        <w:pStyle w:val="Listepuces2"/>
-      </w:pPr>
-      <w:r>
-        <w:t>We check</w:t>
-      </w:r>
-      <w:r>
-        <w:t xml:space="preserve"> if the sample is linked at one trip.</w:t>
-      </w:r>
-    </w:p>
-    <w:p>
-      <w:pPr>
-        <w:pStyle w:val="Titre3"/>
-      </w:pPr>
-      <w:r>
-        <w:t xml:space="preserve">Super Sample </w:t>
-      </w:r>
-    </w:p>
-    <w:p>
-      <w:pPr>
-        <w:pStyle w:val="Listepuces2"/>
-      </w:pPr>
-      <w:r>
-        <w:t>We check</w:t>
-      </w:r>
-      <w:r>
-        <w:t xml:space="preserve"> if the s</w:t>
-      </w:r>
-      <w:r>
-        <w:t>ub-sample number is consistent.</w:t>
-      </w:r>
-    </w:p>
-    <w:p>
-      <w:pPr>
-        <w:pStyle w:val="Titre3"/>
-      </w:pPr>
-      <w:r>
-        <w:t xml:space="preserve">Well </w:t>
-      </w:r>
-    </w:p>
-    <w:p>
-      <w:pPr>
-        <w:pStyle w:val="Listepuces2"/>
-      </w:pPr>
-      <w:r>
-        <w:t>We check</w:t>
-      </w:r>
-      <w:r>
-        <w:t xml:space="preserve"> if the sample is linked at one trip.</w:t>
-      </w:r>
-    </w:p>
-    <w:p>
-      <w:pPr>
-        <w:pStyle w:val="Titre3"/>
-      </w:pPr>
-      <w:r>
-        <w:t>Ratio of little and big fish</w:t>
-      </w:r>
-    </w:p>
-    <w:p>
-      <w:pPr>
-        <w:pStyle w:val="Listepuces2"/>
-      </w:pPr>
-      <w:r>
-        <w:t xml:space="preserve">We </w:t>
-      </w:r>
-      <w:r>
-        <w:t>check if the percentage of little and big fish sampled is consistent.</w:t>
-      </w:r>
-    </w:p>
-    <w:p>
-      <w:pPr>
-        <w:pStyle w:val="Titre3"/>
-        <w:rPr>
-          <w:rStyle w:val="hps"/>
-        </w:rPr>
-      </w:pPr>
-      <w:r>
-        <w:rPr>
-          <w:rStyle w:val="hps"/>
-        </w:rPr>
-        <w:t>Weighting</w:t>
-      </w:r>
-    </w:p>
-    <w:p>
-      <w:pPr>
-        <w:pStyle w:val="Listepuces2"/>
-      </w:pPr>
-      <w:r>
-        <w:t>We examine</w:t>
-      </w:r>
-      <w:r>
-        <w:t xml:space="preserve"> </w:t>
-      </w:r>
-      <w:r>
-        <w:t>the weighting information for each sample well is consistent</w:t>
-      </w:r>
-      <w:r>
-        <w:t>.</w:t>
-      </w:r>
-    </w:p>
-    <w:p>
-      <w:pPr>
-        <w:pStyle w:val="Listepuces2"/>
-        <w:ind w:left="1069"/>
-      </w:pPr>
-      <w:r>
-        <w:t xml:space="preserve">If </w:t>
-      </w:r>
-      <w:r>
-        <w:t xml:space="preserve">the vessel engine is a purse seine, </w:t>
-      </w:r>
-      <w:r>
-        <w:t xml:space="preserve">the sample weight </w:t>
-      </w:r>
-      <w:r>
-        <w:t xml:space="preserve">must be </w:t>
-      </w:r>
-      <w:r>
-        <w:t>inferior to 100kg.</w:t>
-      </w:r>
-    </w:p>
-    <w:p>
-      <w:pPr>
-        <w:pStyle w:val="Listepuces2"/>
-        <w:ind w:left="1069"/>
-      </w:pPr>
-      <w:r>
-        <w:t>If the vessel engine is a purse seine</w:t>
-      </w:r>
-      <w:r>
-        <w:t xml:space="preserve">, the </w:t>
-      </w:r>
-      <w:r>
-        <w:t>weighted</w:t>
-      </w:r>
-      <w:r>
-        <w:t xml:space="preserve"> w</w:t>
-      </w:r>
-      <w:r>
-        <w:t xml:space="preserve">eight </w:t>
-      </w:r>
-      <w:r>
-        <w:t>must be inferior to the</w:t>
-      </w:r>
-      <w:r>
-        <w:t xml:space="preserve"> weight</w:t>
-      </w:r>
-      <w:r>
-        <w:t xml:space="preserve"> and the ration between </w:t>
-      </w:r>
-      <w:r>
-        <w:t>weighted</w:t>
-      </w:r>
-      <w:r>
-        <w:t xml:space="preserve"> w</w:t>
-      </w:r>
-      <w:r>
-        <w:t>eight</w:t>
-      </w:r>
-      <w:r>
-        <w:t xml:space="preserve"> and the weight must be superior or equal to </w:t>
-      </w:r>
-      <w:r>
-        <w:t>0,</w:t>
-      </w:r>
-      <w:r>
-        <w:t>85</w:t>
-      </w:r>
-      <w:r>
-        <w:t>.</w:t>
-      </w:r>
-    </w:p>
-    <w:p>
-      <w:pPr>
-        <w:pStyle w:val="Listepuces2"/>
-        <w:spacing w:after="200" w:line="276" w:lineRule="auto"/>
-        <w:ind w:left="1069"/>
-        <w:rPr>
-          <w:b/>
-          <w:bCs/>
-          <w:spacing w:val="20"/>
-          <w:sz w:val="28"/>
-          <w:szCs w:val="28"/>
-        </w:rPr>
-        <w:sectPr>
-          <w:type w:val="oddPage"/>
-          <w:pgSz w:w="11907" w:h="16839" w:code="9"/>
-          <w:pgMar w:top="1134" w:right="1134" w:bottom="1134" w:left="1134" w:header="709" w:footer="709" w:gutter="0"/>
-          <w:pgNumType w:start="0"/>
-          <w:cols w:space="720"/>
-          <w:titlePg/>
-          <w:docGrid w:linePitch="360"/>
-        </w:sectPr>
-      </w:pPr>
-      <w:r>
-        <w:t>If the vessel engine is a bait boat</w:t>
-      </w:r>
-      <w:r>
-        <w:t xml:space="preserve">, </w:t>
-      </w:r>
-      <w:r>
-        <w:rPr>
-          <w:b/>
-          <w:bCs/>
-          <w:spacing w:val="20"/>
-          <w:sz w:val="28"/>
-          <w:szCs w:val="28"/>
-        </w:rPr>
-        <w:br w:type="page"/>
-      </w:r>
-    </w:p>
-    <w:p>
-      <w:pPr>
-        <w:pStyle w:val="Titre4"/>
-        <w:rPr>
-          <w:lang w:val="fr-FR"/>
-        </w:rPr>
-      </w:pPr>
-      <w:r>
-        <w:rPr>
-          <w:lang w:val="fr-FR"/>
-        </w:rPr>
-        <w:lastRenderedPageBreak/>
-        <w:t xml:space="preserve">Exploitation </w:t>
-      </w:r>
-      <w:r>
-        <w:rPr>
-          <w:lang w:val="fr-FR"/>
-        </w:rPr>
-        <w:t>OF</w:t>
-      </w:r>
-      <w:r>
-        <w:rPr>
-          <w:lang w:val="fr-FR"/>
-        </w:rPr>
-        <w:t xml:space="preserve"> err</w:t>
-      </w:r>
-      <w:r>
-        <w:rPr>
-          <w:lang w:val="fr-FR"/>
-        </w:rPr>
-        <w:t>O</w:t>
-      </w:r>
-      <w:r>
-        <w:rPr>
-          <w:lang w:val="fr-FR"/>
-        </w:rPr>
-        <w:t>rs</w:t>
-      </w:r>
-      <w:r>
-        <w:rPr>
-          <w:lang w:val="fr-FR"/>
-        </w:rPr>
-        <w:t xml:space="preserve"> </w:t>
-      </w:r>
-    </w:p>
-    <w:bookmarkStart w:id="21" w:name="_MON_1520843339"/>
-    <w:bookmarkEnd w:id="21"/>
-    <w:p>
-      <w:pPr>
-        <w:spacing w:after="200" w:line="276" w:lineRule="auto"/>
+          <w:lang w:val="fr-FR"/>
+        </w:rPr>
+      </w:pPr>
+      <w:r>
         <w:rPr>
           <w:b/>
           <w:bCs/>
@@ -6948,22 +8078,11 @@
           <w:szCs w:val="28"/>
           <w:lang w:val="fr-FR"/>
         </w:rPr>
-      </w:pPr>
-      <w:r>
-        <w:rPr>
-          <w:b/>
-          <w:bCs/>
-          <w:color w:val="94B6D2" w:themeColor="accent1"/>
-          <w:spacing w:val="20"/>
-          <w:sz w:val="28"/>
-          <w:szCs w:val="28"/>
-          <w:lang w:val="fr-FR"/>
-        </w:rPr>
         <w:object w:dxaOrig="14326" w:dyaOrig="4292" w14:anchorId="2D2F01B2">
           <v:shape id="_x0000_i1028" type="#_x0000_t75" style="width:717pt;height:215.25pt" o:ole="">
             <v:imagedata r:id="rId41" o:title=""/>
           </v:shape>
-          <o:OLEObject Type="Embed" ProgID="Excel.Sheet.12" ShapeID="_x0000_i1028" DrawAspect="Content" ObjectID="_1522585036" r:id="rId42"/>
+          <o:OLEObject Type="Embed" ProgID="Excel.Sheet.12" ShapeID="_x0000_i1028" DrawAspect="Content" ObjectID="_1550904765" r:id="rId42"/>
         </w:object>
       </w:r>
     </w:p>
@@ -6998,7 +8117,7 @@
         <w:pStyle w:val="Paragraphedeliste"/>
         <w:numPr>
           <w:ilvl w:val="0"/>
-          <w:numId w:val="44"/>
+          <w:numId w:val="16"/>
         </w:numPr>
         <w:spacing w:before="100" w:beforeAutospacing="1" w:after="200" w:line="276" w:lineRule="auto"/>
         <w:rPr>
@@ -7047,7 +8166,7 @@
         <w:pStyle w:val="Paragraphedeliste"/>
         <w:numPr>
           <w:ilvl w:val="0"/>
-          <w:numId w:val="44"/>
+          <w:numId w:val="16"/>
         </w:numPr>
         <w:spacing w:before="100" w:beforeAutospacing="1" w:after="200" w:line="276" w:lineRule="auto"/>
         <w:rPr>
@@ -7123,7 +8242,7 @@
         <w:pStyle w:val="Paragraphedeliste"/>
         <w:numPr>
           <w:ilvl w:val="0"/>
-          <w:numId w:val="44"/>
+          <w:numId w:val="16"/>
         </w:numPr>
         <w:spacing w:before="100" w:beforeAutospacing="1" w:after="200" w:line="276" w:lineRule="auto"/>
         <w:rPr>
@@ -7208,7 +8327,7 @@
         <w:pStyle w:val="Paragraphedeliste"/>
         <w:numPr>
           <w:ilvl w:val="0"/>
-          <w:numId w:val="44"/>
+          <w:numId w:val="16"/>
         </w:numPr>
         <w:spacing w:before="100" w:beforeAutospacing="1" w:after="200" w:line="276" w:lineRule="auto"/>
         <w:rPr>
@@ -7383,7 +8502,7 @@
         <w:pStyle w:val="Paragraphedeliste"/>
         <w:numPr>
           <w:ilvl w:val="0"/>
-          <w:numId w:val="48"/>
+          <w:numId w:val="17"/>
         </w:numPr>
       </w:pPr>
       <w:r>
@@ -7428,7 +8547,7 @@
         <w:pStyle w:val="Paragraphedeliste"/>
         <w:numPr>
           <w:ilvl w:val="0"/>
-          <w:numId w:val="49"/>
+          <w:numId w:val="18"/>
         </w:numPr>
       </w:pPr>
       <w:r>
@@ -7443,7 +8562,7 @@
         <w:pStyle w:val="Paragraphedeliste"/>
         <w:numPr>
           <w:ilvl w:val="0"/>
-          <w:numId w:val="49"/>
+          <w:numId w:val="18"/>
         </w:numPr>
         <w:rPr>
           <w:lang w:val="en"/>
@@ -7541,7 +8660,7 @@
         <w:pStyle w:val="Paragraphedeliste"/>
         <w:numPr>
           <w:ilvl w:val="0"/>
-          <w:numId w:val="48"/>
+          <w:numId w:val="17"/>
         </w:numPr>
       </w:pPr>
       <w:r>
@@ -7592,7 +8711,7 @@
         <w:pStyle w:val="Paragraphedeliste"/>
         <w:numPr>
           <w:ilvl w:val="1"/>
-          <w:numId w:val="48"/>
+          <w:numId w:val="17"/>
         </w:numPr>
       </w:pPr>
       <w:r>
@@ -7607,7 +8726,7 @@
         <w:pStyle w:val="Paragraphedeliste"/>
         <w:numPr>
           <w:ilvl w:val="1"/>
-          <w:numId w:val="48"/>
+          <w:numId w:val="17"/>
         </w:numPr>
       </w:pPr>
       <w:r>
@@ -7676,7 +8795,7 @@
         <w:pStyle w:val="Paragraphedeliste"/>
         <w:numPr>
           <w:ilvl w:val="0"/>
-          <w:numId w:val="48"/>
+          <w:numId w:val="17"/>
         </w:numPr>
         <w:spacing w:after="200" w:line="276" w:lineRule="auto"/>
       </w:pPr>
@@ -7722,7 +8841,7 @@
         <w:pStyle w:val="Paragraphedeliste"/>
         <w:numPr>
           <w:ilvl w:val="0"/>
-          <w:numId w:val="48"/>
+          <w:numId w:val="17"/>
         </w:numPr>
         <w:spacing w:after="200" w:line="276" w:lineRule="auto"/>
       </w:pPr>
@@ -7769,7 +8888,7 @@
         <w:pStyle w:val="Paragraphedeliste"/>
         <w:numPr>
           <w:ilvl w:val="0"/>
-          <w:numId w:val="48"/>
+          <w:numId w:val="17"/>
         </w:numPr>
         <w:spacing w:after="200" w:line="276" w:lineRule="auto"/>
       </w:pPr>
@@ -7856,9 +8975,7 @@
           <w:type w:val="oddPage"/>
           <w:pgSz w:w="16839" w:h="11907" w:orient="landscape" w:code="9"/>
           <w:pgMar w:top="1134" w:right="1134" w:bottom="1134" w:left="1134" w:header="709" w:footer="709" w:gutter="0"/>
-          <w:pgNumType w:start="0"/>
           <w:cols w:space="720"/>
-          <w:titlePg/>
           <w:docGrid w:linePitch="360"/>
         </w:sectPr>
       </w:pPr>
@@ -7972,7 +9089,13 @@
         <w:t>We check</w:t>
       </w:r>
       <w:r>
-        <w:t xml:space="preserve"> if the well is associated at </w:t>
+        <w:t xml:space="preserve"> if the well is </w:t>
+      </w:r>
+      <w:r>
+        <w:t>associated,</w:t>
+      </w:r>
+      <w:r>
+        <w:t xml:space="preserve"> at </w:t>
       </w:r>
       <w:r>
         <w:t xml:space="preserve">least </w:t>
@@ -8013,9 +9136,7 @@
           <w:type w:val="oddPage"/>
           <w:pgSz w:w="11907" w:h="16839" w:code="9"/>
           <w:pgMar w:top="1134" w:right="1134" w:bottom="1134" w:left="1134" w:header="709" w:footer="709" w:gutter="0"/>
-          <w:pgNumType w:start="0"/>
           <w:cols w:space="720"/>
-          <w:titlePg/>
           <w:docGrid w:linePitch="360"/>
         </w:sectPr>
       </w:pPr>
@@ -8070,8 +9191,8 @@
         <w:t xml:space="preserve"> </w:t>
       </w:r>
     </w:p>
-    <w:bookmarkStart w:id="22" w:name="_MON_1520836268"/>
-    <w:bookmarkEnd w:id="22"/>
+    <w:bookmarkStart w:id="21" w:name="_MON_1520836268"/>
+    <w:bookmarkEnd w:id="21"/>
     <w:p>
       <w:pPr>
         <w:pStyle w:val="Titre4"/>
@@ -8091,11 +9212,11 @@
           <w:szCs w:val="32"/>
           <w:lang w:val="fr-FR"/>
         </w:rPr>
-        <w:object w:dxaOrig="12439" w:dyaOrig="5084" w14:anchorId="644E168D">
-          <v:shape id="_x0000_i1029" type="#_x0000_t75" style="width:621.75pt;height:233.25pt" o:ole="">
+        <w:object w:dxaOrig="12439" w:dyaOrig="5085" w14:anchorId="644E168D">
+          <v:shape id="_x0000_i1038" type="#_x0000_t75" style="width:621.75pt;height:233.25pt" o:ole="">
             <v:imagedata r:id="rId44" o:title=""/>
           </v:shape>
-          <o:OLEObject Type="Embed" ProgID="Excel.Sheet.12" ShapeID="_x0000_i1029" DrawAspect="Content" ObjectID="_1522585037" r:id="rId45"/>
+          <o:OLEObject Type="Embed" ProgID="Excel.Sheet.12" ShapeID="_x0000_i1038" DrawAspect="Content" ObjectID="_1550904766" r:id="rId45"/>
         </w:object>
       </w:r>
     </w:p>
@@ -8125,7 +9246,7 @@
         <w:pStyle w:val="Paragraphedeliste"/>
         <w:numPr>
           <w:ilvl w:val="0"/>
-          <w:numId w:val="33"/>
+          <w:numId w:val="11"/>
         </w:numPr>
         <w:spacing w:before="100" w:beforeAutospacing="1" w:after="100" w:afterAutospacing="1"/>
         <w:rPr>
@@ -8180,7 +9301,7 @@
         <w:pStyle w:val="Paragraphedeliste"/>
         <w:numPr>
           <w:ilvl w:val="0"/>
-          <w:numId w:val="33"/>
+          <w:numId w:val="11"/>
         </w:numPr>
         <w:spacing w:before="100" w:beforeAutospacing="1" w:after="100" w:afterAutospacing="1"/>
         <w:rPr>
@@ -8223,7 +9344,7 @@
         <w:pStyle w:val="Paragraphedeliste"/>
         <w:numPr>
           <w:ilvl w:val="0"/>
-          <w:numId w:val="33"/>
+          <w:numId w:val="11"/>
         </w:numPr>
         <w:spacing w:before="100" w:beforeAutospacing="1" w:after="100" w:afterAutospacing="1"/>
         <w:rPr>
@@ -8309,9 +9430,7 @@
           <w:type w:val="oddPage"/>
           <w:pgSz w:w="16839" w:h="11907" w:orient="landscape" w:code="9"/>
           <w:pgMar w:top="1134" w:right="1134" w:bottom="1134" w:left="1134" w:header="709" w:footer="709" w:gutter="0"/>
-          <w:pgNumType w:start="0"/>
           <w:cols w:space="720"/>
-          <w:titlePg/>
           <w:docGrid w:linePitch="360"/>
         </w:sectPr>
       </w:pPr>
@@ -8320,48 +9439,1337 @@
       <w:pPr>
         <w:pStyle w:val="Titre1"/>
       </w:pPr>
-      <w:bookmarkStart w:id="23" w:name="_Ref425427515"/>
-      <w:bookmarkStart w:id="24" w:name="_Toc439163581"/>
+      <w:bookmarkStart w:id="22" w:name="_Ref425427515"/>
+      <w:bookmarkStart w:id="23" w:name="_Toc439163581"/>
       <w:r>
         <w:lastRenderedPageBreak/>
         <w:t>Anapo</w:t>
       </w:r>
-      <w:r>
-        <w:t xml:space="preserve"> (OT team only)</w:t>
-      </w:r>
+      <w:bookmarkEnd w:id="22"/>
       <w:bookmarkEnd w:id="23"/>
+    </w:p>
+    <w:p>
+      <w:pPr>
+        <w:rPr>
+          <w:lang w:val="fr-FR"/>
+        </w:rPr>
+      </w:pPr>
+      <w:r>
+        <w:rPr>
+          <w:lang w:val="fr-FR"/>
+        </w:rPr>
+        <w:t>Le principal test que nous réalisons est le calcul de distance entre la position déclarée et les positions VMS de la journée de l’activité avec des valeurs seuils permettant de déterminer s’il y a erreur ou non (cf. les images ci-dessous).</w:t>
+      </w:r>
+    </w:p>
+    <w:p>
+      <w:pPr>
+        <w:keepNext/>
+        <w:jc w:val="center"/>
+        <w:rPr>
+          <w:lang w:val="fr-FR"/>
+        </w:rPr>
+      </w:pPr>
+      <w:r>
+        <w:rPr>
+          <w:noProof/>
+          <w:lang w:val="fr-FR" w:eastAsia="fr-FR"/>
+        </w:rPr>
+        <w:drawing>
+          <wp:inline distT="0" distB="0" distL="0" distR="0" wp14:anchorId="60C0542D" wp14:editId="4D6A1AC3">
+            <wp:extent cx="3917081" cy="2880000"/>
+            <wp:effectExtent l="0" t="0" r="7620" b="0"/>
+            <wp:docPr id="6" name="Espace réservé du contenu 5"/>
+            <wp:cNvGraphicFramePr>
+              <a:graphicFrameLocks xmlns:a="http://schemas.openxmlformats.org/drawingml/2006/main" noGrp="1" noChangeAspect="1"/>
+            </wp:cNvGraphicFramePr>
+            <a:graphic xmlns:a="http://schemas.openxmlformats.org/drawingml/2006/main">
+              <a:graphicData uri="http://schemas.openxmlformats.org/drawingml/2006/picture">
+                <pic:pic xmlns:pic="http://schemas.openxmlformats.org/drawingml/2006/picture">
+                  <pic:nvPicPr>
+                    <pic:cNvPr id="6" name="Espace réservé du contenu 5"/>
+                    <pic:cNvPicPr>
+                      <a:picLocks noGrp="1" noChangeAspect="1"/>
+                    </pic:cNvPicPr>
+                  </pic:nvPicPr>
+                  <pic:blipFill>
+                    <a:blip r:embed="rId46" cstate="print">
+                      <a:extLst>
+                        <a:ext uri="{28A0092B-C50C-407E-A947-70E740481C1C}">
+                          <a14:useLocalDpi xmlns:a14="http://schemas.microsoft.com/office/drawing/2010/main" val="0"/>
+                        </a:ext>
+                      </a:extLst>
+                    </a:blip>
+                    <a:stretch>
+                      <a:fillRect/>
+                    </a:stretch>
+                  </pic:blipFill>
+                  <pic:spPr>
+                    <a:xfrm>
+                      <a:off x="0" y="0"/>
+                      <a:ext cx="3917081" cy="2880000"/>
+                    </a:xfrm>
+                    <a:prstGeom prst="rect">
+                      <a:avLst/>
+                    </a:prstGeom>
+                  </pic:spPr>
+                </pic:pic>
+              </a:graphicData>
+            </a:graphic>
+          </wp:inline>
+        </w:drawing>
+      </w:r>
+    </w:p>
+    <w:p>
+      <w:pPr>
+        <w:pStyle w:val="Lgende"/>
+        <w:jc w:val="center"/>
+        <w:rPr>
+          <w:lang w:val="fr-FR"/>
+        </w:rPr>
+      </w:pPr>
+      <w:r>
+        <w:rPr>
+          <w:lang w:val="fr-FR"/>
+        </w:rPr>
+        <w:t xml:space="preserve">Figure </w:t>
+      </w:r>
+      <w:r>
+        <w:rPr>
+          <w:lang w:val="fr-FR"/>
+        </w:rPr>
+        <w:fldChar w:fldCharType="begin"/>
+      </w:r>
+      <w:r>
+        <w:rPr>
+          <w:lang w:val="fr-FR"/>
+        </w:rPr>
+        <w:instrText xml:space="preserve"> SEQ Figure \* ARABIC </w:instrText>
+      </w:r>
+      <w:r>
+        <w:rPr>
+          <w:lang w:val="fr-FR"/>
+        </w:rPr>
+        <w:fldChar w:fldCharType="separate"/>
+      </w:r>
+      <w:r>
+        <w:rPr>
+          <w:noProof/>
+          <w:lang w:val="fr-FR"/>
+        </w:rPr>
+        <w:t>5</w:t>
+      </w:r>
+      <w:r>
+        <w:rPr>
+          <w:lang w:val="fr-FR"/>
+        </w:rPr>
+        <w:fldChar w:fldCharType="end"/>
+      </w:r>
+      <w:r>
+        <w:rPr>
+          <w:lang w:val="fr-FR"/>
+        </w:rPr>
+        <w:t xml:space="preserve">  CAS</w:t>
+      </w:r>
+      <w:r>
+        <w:rPr>
+          <w:lang w:val="fr-FR"/>
+        </w:rPr>
+        <w:t>E</w:t>
+      </w:r>
+      <w:r>
+        <w:rPr>
+          <w:lang w:val="fr-FR"/>
+        </w:rPr>
+        <w:t xml:space="preserve"> </w:t>
+      </w:r>
+      <w:r>
+        <w:rPr>
+          <w:lang w:val="fr-FR"/>
+        </w:rPr>
+        <w:t xml:space="preserve">where the </w:t>
+      </w:r>
+      <w:r>
+        <w:rPr>
+          <w:lang w:val="fr-FR"/>
+        </w:rPr>
+        <w:t xml:space="preserve">POSITION </w:t>
+      </w:r>
+      <w:r>
+        <w:rPr>
+          <w:lang w:val="fr-FR"/>
+        </w:rPr>
+        <w:t>is valid</w:t>
+      </w:r>
+    </w:p>
+    <w:p>
+      <w:pPr>
+        <w:keepNext/>
+        <w:rPr>
+          <w:noProof/>
+          <w:lang w:val="fr-FR" w:eastAsia="fr-FR"/>
+        </w:rPr>
+      </w:pPr>
+      <w:r>
+        <w:rPr>
+          <w:noProof/>
+          <w:lang w:val="fr-FR" w:eastAsia="fr-FR"/>
+        </w:rPr>
+        <w:tab/>
+      </w:r>
+    </w:p>
+    <w:p>
+      <w:pPr>
+        <w:keepNext/>
+        <w:rPr>
+          <w:lang w:val="fr-FR"/>
+        </w:rPr>
+      </w:pPr>
+    </w:p>
+    <w:p>
+      <w:pPr>
+        <w:keepNext/>
+        <w:jc w:val="center"/>
+        <w:rPr>
+          <w:lang w:val="fr-FR"/>
+        </w:rPr>
+      </w:pPr>
+      <w:r>
+        <w:rPr>
+          <w:noProof/>
+          <w:lang w:val="fr-FR" w:eastAsia="fr-FR"/>
+        </w:rPr>
+        <w:drawing>
+          <wp:inline distT="0" distB="0" distL="0" distR="0" wp14:anchorId="7A919190" wp14:editId="3D8A42A4">
+            <wp:extent cx="3917098" cy="2880000"/>
+            <wp:effectExtent l="0" t="0" r="7620" b="0"/>
+            <wp:docPr id="24" name="Espace réservé du contenu 5"/>
+            <wp:cNvGraphicFramePr>
+              <a:graphicFrameLocks xmlns:a="http://schemas.openxmlformats.org/drawingml/2006/main" noGrp="1" noChangeAspect="1"/>
+            </wp:cNvGraphicFramePr>
+            <a:graphic xmlns:a="http://schemas.openxmlformats.org/drawingml/2006/main">
+              <a:graphicData uri="http://schemas.openxmlformats.org/drawingml/2006/picture">
+                <pic:pic xmlns:pic="http://schemas.openxmlformats.org/drawingml/2006/picture">
+                  <pic:nvPicPr>
+                    <pic:cNvPr id="6" name="Espace réservé du contenu 5"/>
+                    <pic:cNvPicPr>
+                      <a:picLocks noGrp="1" noChangeAspect="1"/>
+                    </pic:cNvPicPr>
+                  </pic:nvPicPr>
+                  <pic:blipFill>
+                    <a:blip r:embed="rId47" cstate="print">
+                      <a:extLst>
+                        <a:ext uri="{28A0092B-C50C-407E-A947-70E740481C1C}">
+                          <a14:useLocalDpi xmlns:a14="http://schemas.microsoft.com/office/drawing/2010/main" val="0"/>
+                        </a:ext>
+                      </a:extLst>
+                    </a:blip>
+                    <a:stretch>
+                      <a:fillRect/>
+                    </a:stretch>
+                  </pic:blipFill>
+                  <pic:spPr>
+                    <a:xfrm>
+                      <a:off x="0" y="0"/>
+                      <a:ext cx="3917098" cy="2880000"/>
+                    </a:xfrm>
+                    <a:prstGeom prst="rect">
+                      <a:avLst/>
+                    </a:prstGeom>
+                  </pic:spPr>
+                </pic:pic>
+              </a:graphicData>
+            </a:graphic>
+          </wp:inline>
+        </w:drawing>
+      </w:r>
+    </w:p>
+    <w:p>
+      <w:pPr>
+        <w:pStyle w:val="Lgende"/>
+        <w:jc w:val="center"/>
+        <w:rPr>
+          <w:lang w:val="fr-FR"/>
+        </w:rPr>
+      </w:pPr>
+      <w:r>
+        <w:rPr>
+          <w:lang w:val="fr-FR"/>
+        </w:rPr>
+        <w:t xml:space="preserve">Figure </w:t>
+      </w:r>
+      <w:r>
+        <w:rPr>
+          <w:lang w:val="fr-FR"/>
+        </w:rPr>
+        <w:fldChar w:fldCharType="begin"/>
+      </w:r>
+      <w:r>
+        <w:rPr>
+          <w:lang w:val="fr-FR"/>
+        </w:rPr>
+        <w:instrText xml:space="preserve"> SEQ Figure \* ARABIC </w:instrText>
+      </w:r>
+      <w:r>
+        <w:rPr>
+          <w:lang w:val="fr-FR"/>
+        </w:rPr>
+        <w:fldChar w:fldCharType="separate"/>
+      </w:r>
+      <w:r>
+        <w:rPr>
+          <w:noProof/>
+          <w:lang w:val="fr-FR"/>
+        </w:rPr>
+        <w:t>6</w:t>
+      </w:r>
+      <w:r>
+        <w:rPr>
+          <w:lang w:val="fr-FR"/>
+        </w:rPr>
+        <w:fldChar w:fldCharType="end"/>
+      </w:r>
+      <w:r>
+        <w:rPr>
+          <w:lang w:val="fr-FR"/>
+        </w:rPr>
+        <w:t xml:space="preserve"> </w:t>
+      </w:r>
+      <w:r>
+        <w:rPr>
+          <w:lang w:val="fr-FR"/>
+        </w:rPr>
+        <w:t>Case wehre the position is in the limit zone</w:t>
+      </w:r>
+    </w:p>
+    <w:p>
+      <w:pPr>
+        <w:keepNext/>
+        <w:jc w:val="center"/>
+        <w:rPr>
+          <w:lang w:val="fr-FR"/>
+        </w:rPr>
+      </w:pPr>
+      <w:r>
+        <w:rPr>
+          <w:noProof/>
+          <w:lang w:val="fr-FR" w:eastAsia="fr-FR"/>
+        </w:rPr>
+        <w:lastRenderedPageBreak/>
+        <w:drawing>
+          <wp:inline distT="0" distB="0" distL="0" distR="0" wp14:anchorId="7C2B54D5" wp14:editId="2562659E">
+            <wp:extent cx="3920400" cy="2880000"/>
+            <wp:effectExtent l="0" t="0" r="4445" b="0"/>
+            <wp:docPr id="25" name="Espace réservé du contenu 5"/>
+            <wp:cNvGraphicFramePr>
+              <a:graphicFrameLocks xmlns:a="http://schemas.openxmlformats.org/drawingml/2006/main" noGrp="1" noChangeAspect="1"/>
+            </wp:cNvGraphicFramePr>
+            <a:graphic xmlns:a="http://schemas.openxmlformats.org/drawingml/2006/main">
+              <a:graphicData uri="http://schemas.openxmlformats.org/drawingml/2006/picture">
+                <pic:pic xmlns:pic="http://schemas.openxmlformats.org/drawingml/2006/picture">
+                  <pic:nvPicPr>
+                    <pic:cNvPr id="6" name="Espace réservé du contenu 5"/>
+                    <pic:cNvPicPr>
+                      <a:picLocks noGrp="1" noChangeAspect="1"/>
+                    </pic:cNvPicPr>
+                  </pic:nvPicPr>
+                  <pic:blipFill>
+                    <a:blip r:embed="rId48" cstate="print">
+                      <a:extLst>
+                        <a:ext uri="{28A0092B-C50C-407E-A947-70E740481C1C}">
+                          <a14:useLocalDpi xmlns:a14="http://schemas.microsoft.com/office/drawing/2010/main" val="0"/>
+                        </a:ext>
+                      </a:extLst>
+                    </a:blip>
+                    <a:stretch>
+                      <a:fillRect/>
+                    </a:stretch>
+                  </pic:blipFill>
+                  <pic:spPr>
+                    <a:xfrm>
+                      <a:off x="0" y="0"/>
+                      <a:ext cx="3920400" cy="2880000"/>
+                    </a:xfrm>
+                    <a:prstGeom prst="rect">
+                      <a:avLst/>
+                    </a:prstGeom>
+                  </pic:spPr>
+                </pic:pic>
+              </a:graphicData>
+            </a:graphic>
+          </wp:inline>
+        </w:drawing>
+      </w:r>
+    </w:p>
+    <w:p>
+      <w:pPr>
+        <w:pStyle w:val="Lgende"/>
+        <w:jc w:val="center"/>
+        <w:rPr>
+          <w:lang w:val="fr-FR"/>
+        </w:rPr>
+      </w:pPr>
+      <w:r>
+        <w:rPr>
+          <w:lang w:val="fr-FR"/>
+        </w:rPr>
+        <w:t xml:space="preserve">Figure </w:t>
+      </w:r>
+      <w:r>
+        <w:rPr>
+          <w:lang w:val="fr-FR"/>
+        </w:rPr>
+        <w:fldChar w:fldCharType="begin"/>
+      </w:r>
+      <w:r>
+        <w:rPr>
+          <w:lang w:val="fr-FR"/>
+        </w:rPr>
+        <w:instrText xml:space="preserve"> SEQ Figure \* ARABIC </w:instrText>
+      </w:r>
+      <w:r>
+        <w:rPr>
+          <w:lang w:val="fr-FR"/>
+        </w:rPr>
+        <w:fldChar w:fldCharType="separate"/>
+      </w:r>
+      <w:r>
+        <w:rPr>
+          <w:noProof/>
+          <w:lang w:val="fr-FR"/>
+        </w:rPr>
+        <w:t>7</w:t>
+      </w:r>
+      <w:r>
+        <w:rPr>
+          <w:lang w:val="fr-FR"/>
+        </w:rPr>
+        <w:fldChar w:fldCharType="end"/>
+      </w:r>
+      <w:r>
+        <w:rPr>
+          <w:lang w:val="fr-FR"/>
+        </w:rPr>
+        <w:t xml:space="preserve"> </w:t>
+      </w:r>
+      <w:r>
+        <w:rPr>
+          <w:lang w:val="fr-FR"/>
+        </w:rPr>
+        <w:t xml:space="preserve">case where the </w:t>
+      </w:r>
+      <w:r>
+        <w:rPr>
+          <w:lang w:val="fr-FR"/>
+        </w:rPr>
+        <w:t xml:space="preserve">position </w:t>
+      </w:r>
+      <w:r>
+        <w:rPr>
+          <w:lang w:val="fr-FR"/>
+        </w:rPr>
+        <w:t>is invali</w:t>
+      </w:r>
+      <w:bookmarkStart w:id="24" w:name="_GoBack"/>
       <w:bookmarkEnd w:id="24"/>
+      <w:r>
+        <w:rPr>
+          <w:lang w:val="fr-FR"/>
+        </w:rPr>
+        <w:t>d</w:t>
+      </w:r>
+    </w:p>
+    <w:p>
+      <w:pPr>
+        <w:rPr>
+          <w:lang w:val="fr-FR"/>
+        </w:rPr>
+      </w:pPr>
+      <w:r>
+        <w:rPr>
+          <w:lang w:val="fr-FR"/>
+        </w:rPr>
+        <w:t>Pour activer les contrôles ANAPO, il est nécessaire de réaliser les actions suivantes :</w:t>
+      </w:r>
+    </w:p>
+    <w:p>
+      <w:pPr>
+        <w:pStyle w:val="Paragraphedeliste"/>
+        <w:numPr>
+          <w:ilvl w:val="0"/>
+          <w:numId w:val="19"/>
+        </w:numPr>
+        <w:jc w:val="both"/>
+        <w:rPr>
+          <w:lang w:val="fr-FR"/>
+        </w:rPr>
+      </w:pPr>
+      <w:r>
+        <w:rPr>
+          <w:lang w:val="fr-FR"/>
+        </w:rPr>
+        <w:t>A</w:t>
+      </w:r>
+      <w:r>
+        <w:rPr>
+          <w:lang w:val="fr-FR"/>
+        </w:rPr>
+        <w:t xml:space="preserve">ctiver les contrôles </w:t>
+      </w:r>
+      <w:r>
+        <w:rPr>
+          <w:lang w:val="fr-FR"/>
+        </w:rPr>
+        <w:t xml:space="preserve">ANAPO </w:t>
+      </w:r>
+      <w:r>
+        <w:rPr>
+          <w:lang w:val="fr-FR"/>
+        </w:rPr>
+        <w:t xml:space="preserve">le menu </w:t>
+      </w:r>
+      <w:r>
+        <w:rPr>
+          <w:rStyle w:val="Emphaseintense"/>
+          <w:lang w:val="fr-FR"/>
+        </w:rPr>
+        <w:t>Contrôles VMS</w:t>
+      </w:r>
+      <w:r>
+        <w:rPr>
+          <w:lang w:val="fr-FR"/>
+        </w:rPr>
+        <w:t xml:space="preserve"> (cf.</w:t>
+      </w:r>
+      <w:r>
+        <w:rPr>
+          <w:lang w:val="fr-FR"/>
+        </w:rPr>
+        <w:t xml:space="preserve"> la figure </w:t>
+      </w:r>
+      <w:r>
+        <w:rPr>
+          <w:lang w:val="fr-FR"/>
+        </w:rPr>
+        <w:fldChar w:fldCharType="begin"/>
+      </w:r>
+      <w:r>
+        <w:rPr>
+          <w:lang w:val="fr-FR"/>
+        </w:rPr>
+        <w:instrText xml:space="preserve"> REF _Ref466533894 \p \h </w:instrText>
+      </w:r>
+      <w:r>
+        <w:rPr>
+          <w:lang w:val="fr-FR"/>
+        </w:rPr>
+      </w:r>
+      <w:r>
+        <w:rPr>
+          <w:lang w:val="fr-FR"/>
+        </w:rPr>
+        <w:fldChar w:fldCharType="separate"/>
+      </w:r>
+      <w:r>
+        <w:rPr>
+          <w:lang w:val="fr-FR"/>
+        </w:rPr>
+        <w:t>ci-dessous</w:t>
+      </w:r>
+      <w:r>
+        <w:rPr>
+          <w:lang w:val="fr-FR"/>
+        </w:rPr>
+        <w:fldChar w:fldCharType="end"/>
+      </w:r>
+      <w:r>
+        <w:rPr>
+          <w:lang w:val="fr-FR"/>
+        </w:rPr>
+        <w:t>)</w:t>
+      </w:r>
+    </w:p>
+    <w:p>
+      <w:pPr>
+        <w:jc w:val="center"/>
+        <w:rPr>
+          <w:lang w:val="fr-FR"/>
+        </w:rPr>
+      </w:pPr>
+      <w:r>
+        <w:rPr>
+          <w:noProof/>
+          <w:lang w:val="fr-FR" w:eastAsia="fr-FR"/>
+        </w:rPr>
+        <w:drawing>
+          <wp:inline distT="0" distB="0" distL="0" distR="0" wp14:anchorId="4AE12A27" wp14:editId="3B1AE625">
+            <wp:extent cx="5760000" cy="3118851"/>
+            <wp:effectExtent l="0" t="0" r="0" b="5715"/>
+            <wp:docPr id="10" name="Image 10"/>
+            <wp:cNvGraphicFramePr>
+              <a:graphicFrameLocks xmlns:a="http://schemas.openxmlformats.org/drawingml/2006/main" noChangeAspect="1"/>
+            </wp:cNvGraphicFramePr>
+            <a:graphic xmlns:a="http://schemas.openxmlformats.org/drawingml/2006/main">
+              <a:graphicData uri="http://schemas.openxmlformats.org/drawingml/2006/picture">
+                <pic:pic xmlns:pic="http://schemas.openxmlformats.org/drawingml/2006/picture">
+                  <pic:nvPicPr>
+                    <pic:cNvPr id="1" name=""/>
+                    <pic:cNvPicPr/>
+                  </pic:nvPicPr>
+                  <pic:blipFill rotWithShape="1">
+                    <a:blip r:embed="rId49"/>
+                    <a:srcRect l="46747" b="3898"/>
+                    <a:stretch/>
+                  </pic:blipFill>
+                  <pic:spPr bwMode="auto">
+                    <a:xfrm>
+                      <a:off x="0" y="0"/>
+                      <a:ext cx="5760000" cy="3118851"/>
+                    </a:xfrm>
+                    <a:prstGeom prst="rect">
+                      <a:avLst/>
+                    </a:prstGeom>
+                    <a:ln>
+                      <a:noFill/>
+                    </a:ln>
+                    <a:extLst>
+                      <a:ext uri="{53640926-AAD7-44D8-BBD7-CCE9431645EC}">
+                        <a14:shadowObscured xmlns:a14="http://schemas.microsoft.com/office/drawing/2010/main"/>
+                      </a:ext>
+                    </a:extLst>
+                  </pic:spPr>
+                </pic:pic>
+              </a:graphicData>
+            </a:graphic>
+          </wp:inline>
+        </w:drawing>
+      </w:r>
+    </w:p>
+    <w:p>
+      <w:pPr>
+        <w:pStyle w:val="Lgende"/>
+        <w:jc w:val="center"/>
+        <w:rPr>
+          <w:lang w:val="fr-FR"/>
+        </w:rPr>
+      </w:pPr>
+      <w:bookmarkStart w:id="25" w:name="_Ref466533894"/>
+      <w:r>
+        <w:t xml:space="preserve">Figure </w:t>
+      </w:r>
+      <w:r>
+        <w:fldChar w:fldCharType="begin"/>
+      </w:r>
+      <w:r>
+        <w:instrText xml:space="preserve"> SEQ Figure \* ARABIC </w:instrText>
+      </w:r>
+      <w:r>
+        <w:fldChar w:fldCharType="separate"/>
+      </w:r>
+      <w:r>
+        <w:rPr>
+          <w:noProof/>
+        </w:rPr>
+        <w:t>8</w:t>
+      </w:r>
+      <w:r>
+        <w:fldChar w:fldCharType="end"/>
+      </w:r>
+      <w:bookmarkEnd w:id="25"/>
+    </w:p>
+    <w:p>
+      <w:pPr>
+        <w:pStyle w:val="Paragraphedeliste"/>
+        <w:numPr>
+          <w:ilvl w:val="0"/>
+          <w:numId w:val="19"/>
+        </w:numPr>
+        <w:jc w:val="both"/>
+        <w:rPr>
+          <w:lang w:val="fr-FR"/>
+        </w:rPr>
+      </w:pPr>
+      <w:r>
+        <w:rPr>
+          <w:lang w:val="fr-FR"/>
+        </w:rPr>
+        <w:t xml:space="preserve">Configurer les </w:t>
+      </w:r>
+      <w:r>
+        <w:rPr>
+          <w:lang w:val="fr-FR"/>
+        </w:rPr>
+        <w:t xml:space="preserve">classes de distances dans le menu </w:t>
+      </w:r>
+      <w:r>
+        <w:rPr>
+          <w:rStyle w:val="lev"/>
+        </w:rPr>
+        <w:t>Anapo &gt; Saisir l</w:t>
+      </w:r>
+      <w:r>
+        <w:rPr>
+          <w:rStyle w:val="lev"/>
+        </w:rPr>
+        <w:t>es</w:t>
+      </w:r>
+      <w:r>
+        <w:rPr>
+          <w:rStyle w:val="lev"/>
+        </w:rPr>
+        <w:t xml:space="preserve"> valeur</w:t>
+      </w:r>
+      <w:r>
+        <w:rPr>
+          <w:rStyle w:val="lev"/>
+        </w:rPr>
+        <w:t>s</w:t>
+      </w:r>
+      <w:r>
+        <w:rPr>
+          <w:rStyle w:val="lev"/>
+        </w:rPr>
+        <w:t xml:space="preserve"> seuil</w:t>
+      </w:r>
+      <w:r>
+        <w:rPr>
+          <w:rStyle w:val="lev"/>
+        </w:rPr>
+        <w:t>s</w:t>
+      </w:r>
+      <w:r>
+        <w:rPr>
+          <w:rStyle w:val="lev"/>
+        </w:rPr>
+        <w:t xml:space="preserve"> de la classe 1</w:t>
+      </w:r>
+      <w:r>
+        <w:rPr>
+          <w:rStyle w:val="lev"/>
+        </w:rPr>
+        <w:t xml:space="preserve"> et 2</w:t>
+      </w:r>
+      <w:r>
+        <w:rPr>
+          <w:lang w:val="fr-FR"/>
+        </w:rPr>
+        <w:t xml:space="preserve"> (cf. </w:t>
+      </w:r>
+      <w:r>
+        <w:rPr>
+          <w:lang w:val="fr-FR"/>
+        </w:rPr>
+        <w:fldChar w:fldCharType="begin"/>
+      </w:r>
+      <w:r>
+        <w:rPr>
+          <w:lang w:val="fr-FR"/>
+        </w:rPr>
+        <w:instrText xml:space="preserve"> REF _Ref445825497 \h </w:instrText>
+      </w:r>
+      <w:r>
+        <w:rPr>
+          <w:lang w:val="fr-FR"/>
+        </w:rPr>
+      </w:r>
+      <w:r>
+        <w:rPr>
+          <w:lang w:val="fr-FR"/>
+        </w:rPr>
+        <w:fldChar w:fldCharType="separate"/>
+      </w:r>
+      <w:r>
+        <w:rPr>
+          <w:lang w:val="fr-FR"/>
+        </w:rPr>
+        <w:t xml:space="preserve">Figure </w:t>
+      </w:r>
+      <w:r>
+        <w:rPr>
+          <w:noProof/>
+          <w:lang w:val="fr-FR"/>
+        </w:rPr>
+        <w:t>9</w:t>
+      </w:r>
+      <w:r>
+        <w:rPr>
+          <w:lang w:val="fr-FR"/>
+        </w:rPr>
+        <w:fldChar w:fldCharType="end"/>
+      </w:r>
+      <w:r>
+        <w:rPr>
+          <w:lang w:val="fr-FR"/>
+        </w:rPr>
+        <w:t>).</w:t>
+      </w:r>
+    </w:p>
+    <w:p>
+      <w:pPr>
+        <w:keepNext/>
+        <w:jc w:val="center"/>
+        <w:rPr>
+          <w:lang w:val="fr-FR"/>
+        </w:rPr>
+      </w:pPr>
+      <w:r>
+        <w:rPr>
+          <w:noProof/>
+          <w:lang w:val="fr-FR" w:eastAsia="fr-FR"/>
+        </w:rPr>
+        <w:lastRenderedPageBreak/>
+        <w:drawing>
+          <wp:inline distT="0" distB="0" distL="0" distR="0" wp14:anchorId="11FBFA54" wp14:editId="0ABF16AD">
+            <wp:extent cx="5775752" cy="3117600"/>
+            <wp:effectExtent l="0" t="0" r="0" b="6985"/>
+            <wp:docPr id="26" name="Image 26"/>
+            <wp:cNvGraphicFramePr>
+              <a:graphicFrameLocks xmlns:a="http://schemas.openxmlformats.org/drawingml/2006/main" noChangeAspect="1"/>
+            </wp:cNvGraphicFramePr>
+            <a:graphic xmlns:a="http://schemas.openxmlformats.org/drawingml/2006/main">
+              <a:graphicData uri="http://schemas.openxmlformats.org/drawingml/2006/picture">
+                <pic:pic xmlns:pic="http://schemas.openxmlformats.org/drawingml/2006/picture">
+                  <pic:nvPicPr>
+                    <pic:cNvPr id="1" name=""/>
+                    <pic:cNvPicPr/>
+                  </pic:nvPicPr>
+                  <pic:blipFill rotWithShape="1">
+                    <a:blip r:embed="rId50"/>
+                    <a:srcRect l="46683" r="1" b="4084"/>
+                    <a:stretch/>
+                  </pic:blipFill>
+                  <pic:spPr bwMode="auto">
+                    <a:xfrm>
+                      <a:off x="0" y="0"/>
+                      <a:ext cx="5775752" cy="3117600"/>
+                    </a:xfrm>
+                    <a:prstGeom prst="rect">
+                      <a:avLst/>
+                    </a:prstGeom>
+                    <a:ln>
+                      <a:noFill/>
+                    </a:ln>
+                    <a:extLst>
+                      <a:ext uri="{53640926-AAD7-44D8-BBD7-CCE9431645EC}">
+                        <a14:shadowObscured xmlns:a14="http://schemas.microsoft.com/office/drawing/2010/main"/>
+                      </a:ext>
+                    </a:extLst>
+                  </pic:spPr>
+                </pic:pic>
+              </a:graphicData>
+            </a:graphic>
+          </wp:inline>
+        </w:drawing>
+      </w:r>
+    </w:p>
+    <w:p>
+      <w:pPr>
+        <w:pStyle w:val="Lgende"/>
+        <w:jc w:val="center"/>
+        <w:rPr>
+          <w:lang w:val="fr-FR"/>
+        </w:rPr>
+      </w:pPr>
+      <w:bookmarkStart w:id="26" w:name="_Ref445825497"/>
+      <w:r>
+        <w:rPr>
+          <w:lang w:val="fr-FR"/>
+        </w:rPr>
+        <w:t xml:space="preserve">Figure </w:t>
+      </w:r>
+      <w:r>
+        <w:rPr>
+          <w:lang w:val="fr-FR"/>
+        </w:rPr>
+        <w:fldChar w:fldCharType="begin"/>
+      </w:r>
+      <w:r>
+        <w:rPr>
+          <w:lang w:val="fr-FR"/>
+        </w:rPr>
+        <w:instrText xml:space="preserve"> SEQ Figure \* ARABIC </w:instrText>
+      </w:r>
+      <w:r>
+        <w:rPr>
+          <w:lang w:val="fr-FR"/>
+        </w:rPr>
+        <w:fldChar w:fldCharType="separate"/>
+      </w:r>
+      <w:r>
+        <w:rPr>
+          <w:noProof/>
+          <w:lang w:val="fr-FR"/>
+        </w:rPr>
+        <w:t>9</w:t>
+      </w:r>
+      <w:r>
+        <w:rPr>
+          <w:lang w:val="fr-FR"/>
+        </w:rPr>
+        <w:fldChar w:fldCharType="end"/>
+      </w:r>
+      <w:bookmarkEnd w:id="26"/>
+    </w:p>
+    <w:p>
+      <w:pPr>
+        <w:rPr>
+          <w:lang w:val="fr-FR"/>
+        </w:rPr>
+      </w:pPr>
+      <w:r>
+        <w:rPr>
+          <w:lang w:val="fr-FR"/>
+        </w:rPr>
+        <w:t xml:space="preserve">Dans le cas d’une analyse de positions VMS et d’une activité avec </w:t>
+      </w:r>
+      <w:r>
+        <w:rPr>
+          <w:lang w:val="fr-FR"/>
+        </w:rPr>
+        <w:t>une marge d'erreur 10/20 milles</w:t>
+      </w:r>
+      <w:r>
+        <w:rPr>
+          <w:lang w:val="fr-FR"/>
+        </w:rPr>
+        <w:t>, quatre</w:t>
+      </w:r>
+      <w:r>
+        <w:rPr>
+          <w:lang w:val="fr-FR"/>
+        </w:rPr>
+        <w:t xml:space="preserve"> cas se présentent :</w:t>
+      </w:r>
+    </w:p>
+    <w:p>
+      <w:pPr>
+        <w:pStyle w:val="Paragraphedeliste"/>
+        <w:numPr>
+          <w:ilvl w:val="0"/>
+          <w:numId w:val="20"/>
+        </w:numPr>
+        <w:jc w:val="both"/>
+        <w:rPr>
+          <w:lang w:val="fr-FR"/>
+        </w:rPr>
+      </w:pPr>
+      <w:r>
+        <w:rPr>
+          <w:lang w:val="fr-FR"/>
+        </w:rPr>
+        <w:t>Si au minimum une des distances entre l'activité et la VMS est comprise entre 0 et 10, alors c'est ok, et donc rien ne sera affiché dans le fichier de sortie.</w:t>
+      </w:r>
+    </w:p>
+    <w:p>
+      <w:pPr>
+        <w:pStyle w:val="Paragraphedeliste"/>
+        <w:numPr>
+          <w:ilvl w:val="0"/>
+          <w:numId w:val="20"/>
+        </w:numPr>
+        <w:jc w:val="both"/>
+        <w:rPr>
+          <w:lang w:val="fr-FR"/>
+        </w:rPr>
+      </w:pPr>
+      <w:r>
+        <w:rPr>
+          <w:lang w:val="fr-FR"/>
+        </w:rPr>
+        <w:t>Si au minimum une des distances entre l'activité et la VMS est comprise entre 10 et 20, alors il n’affiche rien dans le fichier de sortie.</w:t>
+      </w:r>
+    </w:p>
+    <w:p>
+      <w:pPr>
+        <w:pStyle w:val="Paragraphedeliste"/>
+        <w:numPr>
+          <w:ilvl w:val="0"/>
+          <w:numId w:val="20"/>
+        </w:numPr>
+        <w:jc w:val="both"/>
+        <w:rPr>
+          <w:lang w:val="fr-FR"/>
+        </w:rPr>
+      </w:pPr>
+      <w:r>
+        <w:rPr>
+          <w:lang w:val="fr-FR"/>
+        </w:rPr>
+        <w:t>Si au minimum une des distances entre l'activité et la VMS est comprise entre 20 et 2 fois la borne supérieure soit 40, alors il affiche dans le fichier de sortie chaque position entre 20 et 40 ainsi que le score associé. Ce score permettant de choisir les positions valides.</w:t>
+      </w:r>
+    </w:p>
+    <w:p>
+      <w:pPr>
+        <w:pStyle w:val="Paragraphedeliste"/>
+        <w:numPr>
+          <w:ilvl w:val="0"/>
+          <w:numId w:val="20"/>
+        </w:numPr>
+        <w:jc w:val="both"/>
+        <w:rPr>
+          <w:lang w:val="fr-FR"/>
+        </w:rPr>
+      </w:pPr>
+      <w:r>
+        <w:rPr>
+          <w:lang w:val="fr-FR"/>
+        </w:rPr>
+        <w:t xml:space="preserve">Si aucune position est en dessous de 40, alors il affiche toutes les positions VMS associé à l'activité. </w:t>
+      </w:r>
+    </w:p>
+    <w:p>
+      <w:pPr>
+        <w:rPr>
+          <w:lang w:val="fr-FR"/>
+        </w:rPr>
+      </w:pPr>
+      <w:r>
+        <w:rPr>
+          <w:lang w:val="fr-FR"/>
+        </w:rPr>
+        <w:t>Les sorties d’erreurs sont présentées à l’aide d’une feuille Excel (cf. Figure 10).</w:t>
+      </w:r>
+      <w:r>
+        <w:rPr>
+          <w:lang w:val="fr-FR"/>
+        </w:rPr>
+        <w:t xml:space="preserve"> </w:t>
+      </w:r>
+      <w:r>
+        <w:rPr>
+          <w:lang w:val="fr-FR"/>
+        </w:rPr>
+        <w:t>Il est nécessaire dans la mesure du possible de consulter le capitaine et de consulter le journal de passerelle.</w:t>
+      </w:r>
     </w:p>
     <w:p>
       <w:pPr>
         <w:spacing w:after="200" w:line="276" w:lineRule="auto"/>
         <w:rPr>
-          <w:rFonts w:ascii="Gill Sans MT" w:hAnsi="Gill Sans MT"/>
-        </w:rPr>
-      </w:pPr>
-    </w:p>
-    <w:p>
-      <w:r>
-        <w:t>See the French version of this guide</w:t>
-      </w:r>
-      <w:r>
+          <w:lang w:val="fr-FR"/>
+        </w:rPr>
+      </w:pPr>
+    </w:p>
+    <w:p>
+      <w:pPr>
+        <w:spacing w:after="200" w:line="276" w:lineRule="auto"/>
+        <w:rPr>
+          <w:lang w:val="fr-FR"/>
+        </w:rPr>
+      </w:pPr>
+      <w:r>
+        <w:rPr>
+          <w:lang w:val="fr-FR"/>
+        </w:rPr>
+        <w:br w:type="page"/>
+      </w:r>
+    </w:p>
+    <w:p>
+      <w:pPr>
+        <w:spacing w:after="200" w:line="276" w:lineRule="auto"/>
+        <w:rPr>
+          <w:lang w:val="fr-FR"/>
+        </w:rPr>
+        <w:sectPr>
+          <w:type w:val="oddPage"/>
+          <w:pgSz w:w="11907" w:h="16839" w:code="9"/>
+          <w:pgMar w:top="1134" w:right="1134" w:bottom="1134" w:left="1134" w:header="709" w:footer="709" w:gutter="0"/>
+          <w:cols w:space="720"/>
+          <w:docGrid w:linePitch="360"/>
+        </w:sectPr>
+      </w:pPr>
+    </w:p>
+    <w:p>
+      <w:pPr>
+        <w:keepNext/>
+        <w:jc w:val="center"/>
+        <w:rPr>
+          <w:lang w:val="fr-FR"/>
+        </w:rPr>
+      </w:pPr>
+      <w:r>
+        <w:rPr>
+          <w:noProof/>
+          <w:lang w:val="fr-FR" w:eastAsia="fr-FR"/>
+        </w:rPr>
+        <w:lastRenderedPageBreak/>
+        <w:drawing>
+          <wp:inline distT="0" distB="0" distL="0" distR="0" wp14:anchorId="5FD59A20" wp14:editId="2086AF12">
+            <wp:extent cx="9252585" cy="2279015"/>
+            <wp:effectExtent l="0" t="0" r="5715" b="6985"/>
+            <wp:docPr id="11" name="Image 11"/>
+            <wp:cNvGraphicFramePr>
+              <a:graphicFrameLocks xmlns:a="http://schemas.openxmlformats.org/drawingml/2006/main" noChangeAspect="1"/>
+            </wp:cNvGraphicFramePr>
+            <a:graphic xmlns:a="http://schemas.openxmlformats.org/drawingml/2006/main">
+              <a:graphicData uri="http://schemas.openxmlformats.org/drawingml/2006/picture">
+                <pic:pic xmlns:pic="http://schemas.openxmlformats.org/drawingml/2006/picture">
+                  <pic:nvPicPr>
+                    <pic:cNvPr id="1" name=""/>
+                    <pic:cNvPicPr/>
+                  </pic:nvPicPr>
+                  <pic:blipFill>
+                    <a:blip r:embed="rId51"/>
+                    <a:stretch>
+                      <a:fillRect/>
+                    </a:stretch>
+                  </pic:blipFill>
+                  <pic:spPr>
+                    <a:xfrm>
+                      <a:off x="0" y="0"/>
+                      <a:ext cx="9252585" cy="2279015"/>
+                    </a:xfrm>
+                    <a:prstGeom prst="rect">
+                      <a:avLst/>
+                    </a:prstGeom>
+                  </pic:spPr>
+                </pic:pic>
+              </a:graphicData>
+            </a:graphic>
+          </wp:inline>
+        </w:drawing>
+      </w:r>
+    </w:p>
+    <w:p>
+      <w:pPr>
+        <w:pStyle w:val="Lgende"/>
+        <w:jc w:val="center"/>
+        <w:rPr>
+          <w:lang w:val="fr-FR"/>
+        </w:rPr>
+      </w:pPr>
+      <w:bookmarkStart w:id="27" w:name="_Ref445828624"/>
+      <w:r>
+        <w:rPr>
+          <w:lang w:val="fr-FR"/>
+        </w:rPr>
+        <w:t xml:space="preserve">Figure </w:t>
+      </w:r>
+      <w:r>
+        <w:rPr>
+          <w:lang w:val="fr-FR"/>
+        </w:rPr>
+        <w:fldChar w:fldCharType="begin"/>
+      </w:r>
+      <w:r>
+        <w:rPr>
+          <w:lang w:val="fr-FR"/>
+        </w:rPr>
+        <w:instrText xml:space="preserve"> SEQ Figure \* ARABIC </w:instrText>
+      </w:r>
+      <w:r>
+        <w:rPr>
+          <w:lang w:val="fr-FR"/>
+        </w:rPr>
+        <w:fldChar w:fldCharType="separate"/>
+      </w:r>
+      <w:r>
+        <w:rPr>
+          <w:noProof/>
+          <w:lang w:val="fr-FR"/>
+        </w:rPr>
+        <w:t>10</w:t>
+      </w:r>
+      <w:r>
+        <w:rPr>
+          <w:lang w:val="fr-FR"/>
+        </w:rPr>
+        <w:fldChar w:fldCharType="end"/>
+      </w:r>
+      <w:bookmarkEnd w:id="27"/>
+    </w:p>
+    <w:p>
+      <w:pPr>
+        <w:rPr>
+          <w:lang w:val="fr-FR"/>
+        </w:rPr>
+      </w:pPr>
+      <w:r>
+        <w:rPr>
+          <w:lang w:val="fr-FR"/>
+        </w:rPr>
+        <w:t>La figure ci-dessus présente les informations importantes suivantes</w:t>
+      </w:r>
+      <w:r>
+        <w:rPr>
+          <w:lang w:val="fr-FR"/>
+        </w:rPr>
+        <w:t xml:space="preserve"> :</w:t>
+      </w:r>
+    </w:p>
+    <w:p>
+      <w:pPr>
+        <w:pStyle w:val="Paragraphedeliste"/>
+        <w:numPr>
+          <w:ilvl w:val="0"/>
+          <w:numId w:val="21"/>
+        </w:numPr>
+        <w:jc w:val="both"/>
+        <w:rPr>
+          <w:lang w:val="fr-FR"/>
+        </w:rPr>
+      </w:pPr>
+      <w:r>
+        <w:rPr>
+          <w:lang w:val="fr-FR"/>
+        </w:rPr>
+        <w:t>Dans la z</w:t>
+      </w:r>
+      <w:r>
+        <w:rPr>
+          <w:lang w:val="fr-FR"/>
+        </w:rPr>
+        <w:t>one orang</w:t>
+      </w:r>
+      <w:r>
+        <w:rPr>
+          <w:lang w:val="fr-FR"/>
+        </w:rPr>
+        <w:t>e, les données des activités liées à la marée d’un navire.</w:t>
+      </w:r>
+    </w:p>
+    <w:p>
+      <w:pPr>
+        <w:pStyle w:val="Paragraphedeliste"/>
+        <w:numPr>
+          <w:ilvl w:val="0"/>
+          <w:numId w:val="21"/>
+        </w:numPr>
+        <w:jc w:val="both"/>
+        <w:rPr>
+          <w:lang w:val="fr-FR"/>
+        </w:rPr>
+      </w:pPr>
+      <w:r>
+        <w:rPr>
+          <w:lang w:val="fr-FR"/>
+        </w:rPr>
+        <w:t>Dans la zone bleue, les données des VMS liées aux activités.</w:t>
+      </w:r>
+    </w:p>
+    <w:p>
+      <w:pPr>
+        <w:pStyle w:val="Paragraphedeliste"/>
+        <w:numPr>
+          <w:ilvl w:val="0"/>
+          <w:numId w:val="21"/>
+        </w:numPr>
+        <w:jc w:val="both"/>
+        <w:rPr>
+          <w:lang w:val="fr-FR"/>
+        </w:rPr>
+      </w:pPr>
+      <w:r>
+        <w:rPr>
+          <w:lang w:val="fr-FR"/>
+        </w:rPr>
+        <w:t xml:space="preserve">Dans la colonne « </w:t>
+      </w:r>
+      <w:r>
+        <w:rPr>
+          <w:lang w:val="fr-FR"/>
+        </w:rPr>
+        <w:t xml:space="preserve">Distance de la plus proche position </w:t>
+      </w:r>
+      <w:r>
+        <w:rPr>
+          <w:lang w:val="fr-FR"/>
+        </w:rPr>
+        <w:t xml:space="preserve">», </w:t>
+      </w:r>
+      <w:r>
+        <w:rPr>
+          <w:lang w:val="fr-FR"/>
+        </w:rPr>
+        <w:t>la valeur de distance, en mille nautique, entre la position de l’activité et celle de la VMS</w:t>
+      </w:r>
+      <w:r>
+        <w:rPr>
+          <w:lang w:val="fr-FR"/>
+        </w:rPr>
         <w:t>.</w:t>
       </w:r>
-      <w:r>
+    </w:p>
+    <w:p>
+      <w:pPr>
+        <w:pStyle w:val="Paragraphedeliste"/>
+        <w:numPr>
+          <w:ilvl w:val="0"/>
+          <w:numId w:val="21"/>
+        </w:numPr>
+        <w:spacing w:after="200" w:line="276" w:lineRule="auto"/>
+        <w:jc w:val="both"/>
+        <w:rPr>
+          <w:lang w:val="fr-FR"/>
+        </w:rPr>
+      </w:pPr>
+      <w:r>
+        <w:rPr>
+          <w:lang w:val="fr-FR"/>
+        </w:rPr>
+        <w:t>Dans la colonne « Score », l’indice de confiance de la position VMS par rapport à celle de l’activité (distance géographique et temporelle). Si le score est nul, alors il est nécessaire de regarder les données ANAPO pour trouver une position adéquate.</w:t>
+      </w:r>
+    </w:p>
+    <w:p>
+      <w:pPr>
+        <w:pStyle w:val="Paragraphedeliste"/>
+        <w:numPr>
+          <w:ilvl w:val="0"/>
+          <w:numId w:val="21"/>
+        </w:numPr>
+        <w:spacing w:after="200" w:line="276" w:lineRule="auto"/>
+        <w:jc w:val="both"/>
+        <w:rPr>
+          <w:lang w:val="fr-FR"/>
+        </w:rPr>
+      </w:pPr>
+      <w:r>
+        <w:rPr>
+          <w:lang w:val="fr-FR"/>
+        </w:rPr>
+        <w:t>Dans la colonne « Nb position VMS », la mise en évidence indique qu’il manque significativement de positions.</w:t>
+      </w:r>
+    </w:p>
+    <w:p>
+      <w:pPr>
+        <w:spacing w:after="200" w:line="276" w:lineRule="auto"/>
+        <w:rPr>
+          <w:lang w:val="fr-FR"/>
+        </w:rPr>
+      </w:pPr>
+      <w:r>
+        <w:rPr>
+          <w:lang w:val="fr-FR"/>
+        </w:rPr>
         <w:br w:type="page"/>
       </w:r>
     </w:p>
     <w:p>
       <w:pPr>
+        <w:spacing w:after="200" w:line="276" w:lineRule="auto"/>
+        <w:jc w:val="both"/>
+        <w:rPr>
+          <w:lang w:val="fr-FR"/>
+        </w:rPr>
+        <w:sectPr>
+          <w:type w:val="oddPage"/>
+          <w:pgSz w:w="16839" w:h="11907" w:orient="landscape" w:code="9"/>
+          <w:pgMar w:top="1134" w:right="1134" w:bottom="1134" w:left="1134" w:header="709" w:footer="709" w:gutter="0"/>
+          <w:cols w:space="720"/>
+          <w:docGrid w:linePitch="360"/>
+        </w:sectPr>
+      </w:pPr>
+    </w:p>
+    <w:p>
+      <w:pPr>
         <w:pStyle w:val="Titre1"/>
       </w:pPr>
-      <w:bookmarkStart w:id="25" w:name="_Toc439163582"/>
+      <w:bookmarkStart w:id="28" w:name="_Toc439163582"/>
       <w:r>
         <w:lastRenderedPageBreak/>
         <w:t>Acknowledgements</w:t>
       </w:r>
-      <w:bookmarkEnd w:id="14"/>
-      <w:bookmarkEnd w:id="25"/>
+      <w:bookmarkEnd w:id="13"/>
+      <w:bookmarkEnd w:id="28"/>
       <w:r>
         <w:t xml:space="preserve"> </w:t>
       </w:r>
@@ -8474,9 +10882,7 @@
       <w:type w:val="oddPage"/>
       <w:pgSz w:w="11907" w:h="16839" w:code="9"/>
       <w:pgMar w:top="1134" w:right="1134" w:bottom="1134" w:left="1134" w:header="709" w:footer="709" w:gutter="0"/>
-      <w:pgNumType w:start="0"/>
       <w:cols w:space="720"/>
-      <w:titlePg/>
       <w:docGrid w:linePitch="360"/>
     </w:sectPr>
   </w:body>
@@ -8580,7 +10986,7 @@
         <w:sz w:val="24"/>
         <w:szCs w:val="24"/>
       </w:rPr>
-      <w:t>11</w:t>
+      <w:t>30</w:t>
     </w:r>
     <w:r>
       <w:rPr>
@@ -8716,10 +11122,10 @@
         <w:t>be of three types</w:t>
       </w:r>
       <w:r>
-        <w:t xml:space="preserve">: INFO, WARNING and ERROR. </w:t>
-      </w:r>
-      <w:r>
-        <w:t>We will see thereafter actions to be taken depending on the type of messages.</w:t>
+        <w:t>: INFO, WARNING and ERROR</w:t>
+      </w:r>
+      <w:r>
+        <w:t>.</w:t>
       </w:r>
     </w:p>
   </w:footnote>
@@ -9128,26 +11534,6 @@
     </w:lvl>
   </w:abstractNum>
   <w:abstractNum w:abstractNumId="4" w15:restartNumberingAfterBreak="0">
-    <w:nsid w:val="FFFFFF89"/>
-    <w:multiLevelType w:val="singleLevel"/>
-    <w:tmpl w:val="90B0502C"/>
-    <w:lvl w:ilvl="0">
-      <w:start w:val="1"/>
-      <w:numFmt w:val="bullet"/>
-      <w:lvlText w:val=""/>
-      <w:lvlJc w:val="left"/>
-      <w:pPr>
-        <w:tabs>
-          <w:tab w:val="num" w:pos="360"/>
-        </w:tabs>
-        <w:ind w:left="360" w:hanging="360"/>
-      </w:pPr>
-      <w:rPr>
-        <w:rFonts w:ascii="Symbol" w:hAnsi="Symbol" w:hint="default"/>
-      </w:rPr>
-    </w:lvl>
-  </w:abstractNum>
-  <w:abstractNum w:abstractNumId="5" w15:restartNumberingAfterBreak="0">
     <w:nsid w:val="00515222"/>
     <w:multiLevelType w:val="hybridMultilevel"/>
     <w:tmpl w:val="5AAE5B06"/>
@@ -9260,432 +11646,7 @@
       </w:rPr>
     </w:lvl>
   </w:abstractNum>
-  <w:abstractNum w:abstractNumId="6" w15:restartNumberingAfterBreak="0">
-    <w:nsid w:val="06AB1069"/>
-    <w:multiLevelType w:val="hybridMultilevel"/>
-    <w:tmpl w:val="D2687A8C"/>
-    <w:lvl w:ilvl="0" w:tplc="AF54CC8A">
-      <w:start w:val="1"/>
-      <w:numFmt w:val="bullet"/>
-      <w:lvlText w:val=""/>
-      <w:lvlJc w:val="left"/>
-      <w:pPr>
-        <w:ind w:left="720" w:hanging="360"/>
-      </w:pPr>
-      <w:rPr>
-        <w:rFonts w:ascii="Symbol" w:hAnsi="Symbol" w:hint="default"/>
-      </w:rPr>
-    </w:lvl>
-    <w:lvl w:ilvl="1" w:tplc="040C000F">
-      <w:start w:val="1"/>
-      <w:numFmt w:val="decimal"/>
-      <w:lvlText w:val="%2."/>
-      <w:lvlJc w:val="left"/>
-      <w:pPr>
-        <w:ind w:left="1440" w:hanging="360"/>
-      </w:pPr>
-      <w:rPr>
-        <w:rFonts w:hint="default"/>
-      </w:rPr>
-    </w:lvl>
-    <w:lvl w:ilvl="2" w:tplc="040C0005" w:tentative="1">
-      <w:start w:val="1"/>
-      <w:numFmt w:val="bullet"/>
-      <w:lvlText w:val=""/>
-      <w:lvlJc w:val="left"/>
-      <w:pPr>
-        <w:ind w:left="2160" w:hanging="360"/>
-      </w:pPr>
-      <w:rPr>
-        <w:rFonts w:ascii="Wingdings" w:hAnsi="Wingdings" w:hint="default"/>
-      </w:rPr>
-    </w:lvl>
-    <w:lvl w:ilvl="3" w:tplc="040C0001" w:tentative="1">
-      <w:start w:val="1"/>
-      <w:numFmt w:val="bullet"/>
-      <w:lvlText w:val=""/>
-      <w:lvlJc w:val="left"/>
-      <w:pPr>
-        <w:ind w:left="2880" w:hanging="360"/>
-      </w:pPr>
-      <w:rPr>
-        <w:rFonts w:ascii="Symbol" w:hAnsi="Symbol" w:hint="default"/>
-      </w:rPr>
-    </w:lvl>
-    <w:lvl w:ilvl="4" w:tplc="040C0003" w:tentative="1">
-      <w:start w:val="1"/>
-      <w:numFmt w:val="bullet"/>
-      <w:lvlText w:val="o"/>
-      <w:lvlJc w:val="left"/>
-      <w:pPr>
-        <w:ind w:left="3600" w:hanging="360"/>
-      </w:pPr>
-      <w:rPr>
-        <w:rFonts w:ascii="Courier New" w:hAnsi="Courier New" w:cs="Courier New" w:hint="default"/>
-      </w:rPr>
-    </w:lvl>
-    <w:lvl w:ilvl="5" w:tplc="040C0005" w:tentative="1">
-      <w:start w:val="1"/>
-      <w:numFmt w:val="bullet"/>
-      <w:lvlText w:val=""/>
-      <w:lvlJc w:val="left"/>
-      <w:pPr>
-        <w:ind w:left="4320" w:hanging="360"/>
-      </w:pPr>
-      <w:rPr>
-        <w:rFonts w:ascii="Wingdings" w:hAnsi="Wingdings" w:hint="default"/>
-      </w:rPr>
-    </w:lvl>
-    <w:lvl w:ilvl="6" w:tplc="040C0001" w:tentative="1">
-      <w:start w:val="1"/>
-      <w:numFmt w:val="bullet"/>
-      <w:lvlText w:val=""/>
-      <w:lvlJc w:val="left"/>
-      <w:pPr>
-        <w:ind w:left="5040" w:hanging="360"/>
-      </w:pPr>
-      <w:rPr>
-        <w:rFonts w:ascii="Symbol" w:hAnsi="Symbol" w:hint="default"/>
-      </w:rPr>
-    </w:lvl>
-    <w:lvl w:ilvl="7" w:tplc="040C0003" w:tentative="1">
-      <w:start w:val="1"/>
-      <w:numFmt w:val="bullet"/>
-      <w:lvlText w:val="o"/>
-      <w:lvlJc w:val="left"/>
-      <w:pPr>
-        <w:ind w:left="5760" w:hanging="360"/>
-      </w:pPr>
-      <w:rPr>
-        <w:rFonts w:ascii="Courier New" w:hAnsi="Courier New" w:cs="Courier New" w:hint="default"/>
-      </w:rPr>
-    </w:lvl>
-    <w:lvl w:ilvl="8" w:tplc="040C0005" w:tentative="1">
-      <w:start w:val="1"/>
-      <w:numFmt w:val="bullet"/>
-      <w:lvlText w:val=""/>
-      <w:lvlJc w:val="left"/>
-      <w:pPr>
-        <w:ind w:left="6480" w:hanging="360"/>
-      </w:pPr>
-      <w:rPr>
-        <w:rFonts w:ascii="Wingdings" w:hAnsi="Wingdings" w:hint="default"/>
-      </w:rPr>
-    </w:lvl>
-  </w:abstractNum>
-  <w:abstractNum w:abstractNumId="7" w15:restartNumberingAfterBreak="0">
-    <w:nsid w:val="0C6A00D1"/>
-    <w:multiLevelType w:val="hybridMultilevel"/>
-    <w:tmpl w:val="108641B2"/>
-    <w:lvl w:ilvl="0" w:tplc="040C0001">
-      <w:start w:val="1"/>
-      <w:numFmt w:val="bullet"/>
-      <w:lvlText w:val=""/>
-      <w:lvlJc w:val="left"/>
-      <w:pPr>
-        <w:ind w:left="360" w:hanging="360"/>
-      </w:pPr>
-      <w:rPr>
-        <w:rFonts w:ascii="Symbol" w:hAnsi="Symbol" w:hint="default"/>
-      </w:rPr>
-    </w:lvl>
-    <w:lvl w:ilvl="1" w:tplc="040C0003" w:tentative="1">
-      <w:start w:val="1"/>
-      <w:numFmt w:val="bullet"/>
-      <w:lvlText w:val="o"/>
-      <w:lvlJc w:val="left"/>
-      <w:pPr>
-        <w:ind w:left="1080" w:hanging="360"/>
-      </w:pPr>
-      <w:rPr>
-        <w:rFonts w:ascii="Courier New" w:hAnsi="Courier New" w:cs="Courier New" w:hint="default"/>
-      </w:rPr>
-    </w:lvl>
-    <w:lvl w:ilvl="2" w:tplc="040C0005" w:tentative="1">
-      <w:start w:val="1"/>
-      <w:numFmt w:val="bullet"/>
-      <w:lvlText w:val=""/>
-      <w:lvlJc w:val="left"/>
-      <w:pPr>
-        <w:ind w:left="1800" w:hanging="360"/>
-      </w:pPr>
-      <w:rPr>
-        <w:rFonts w:ascii="Wingdings" w:hAnsi="Wingdings" w:hint="default"/>
-      </w:rPr>
-    </w:lvl>
-    <w:lvl w:ilvl="3" w:tplc="040C0001" w:tentative="1">
-      <w:start w:val="1"/>
-      <w:numFmt w:val="bullet"/>
-      <w:lvlText w:val=""/>
-      <w:lvlJc w:val="left"/>
-      <w:pPr>
-        <w:ind w:left="2520" w:hanging="360"/>
-      </w:pPr>
-      <w:rPr>
-        <w:rFonts w:ascii="Symbol" w:hAnsi="Symbol" w:hint="default"/>
-      </w:rPr>
-    </w:lvl>
-    <w:lvl w:ilvl="4" w:tplc="040C0003" w:tentative="1">
-      <w:start w:val="1"/>
-      <w:numFmt w:val="bullet"/>
-      <w:lvlText w:val="o"/>
-      <w:lvlJc w:val="left"/>
-      <w:pPr>
-        <w:ind w:left="3240" w:hanging="360"/>
-      </w:pPr>
-      <w:rPr>
-        <w:rFonts w:ascii="Courier New" w:hAnsi="Courier New" w:cs="Courier New" w:hint="default"/>
-      </w:rPr>
-    </w:lvl>
-    <w:lvl w:ilvl="5" w:tplc="040C0005" w:tentative="1">
-      <w:start w:val="1"/>
-      <w:numFmt w:val="bullet"/>
-      <w:lvlText w:val=""/>
-      <w:lvlJc w:val="left"/>
-      <w:pPr>
-        <w:ind w:left="3960" w:hanging="360"/>
-      </w:pPr>
-      <w:rPr>
-        <w:rFonts w:ascii="Wingdings" w:hAnsi="Wingdings" w:hint="default"/>
-      </w:rPr>
-    </w:lvl>
-    <w:lvl w:ilvl="6" w:tplc="040C0001" w:tentative="1">
-      <w:start w:val="1"/>
-      <w:numFmt w:val="bullet"/>
-      <w:lvlText w:val=""/>
-      <w:lvlJc w:val="left"/>
-      <w:pPr>
-        <w:ind w:left="4680" w:hanging="360"/>
-      </w:pPr>
-      <w:rPr>
-        <w:rFonts w:ascii="Symbol" w:hAnsi="Symbol" w:hint="default"/>
-      </w:rPr>
-    </w:lvl>
-    <w:lvl w:ilvl="7" w:tplc="040C0003" w:tentative="1">
-      <w:start w:val="1"/>
-      <w:numFmt w:val="bullet"/>
-      <w:lvlText w:val="o"/>
-      <w:lvlJc w:val="left"/>
-      <w:pPr>
-        <w:ind w:left="5400" w:hanging="360"/>
-      </w:pPr>
-      <w:rPr>
-        <w:rFonts w:ascii="Courier New" w:hAnsi="Courier New" w:cs="Courier New" w:hint="default"/>
-      </w:rPr>
-    </w:lvl>
-    <w:lvl w:ilvl="8" w:tplc="040C0005" w:tentative="1">
-      <w:start w:val="1"/>
-      <w:numFmt w:val="bullet"/>
-      <w:lvlText w:val=""/>
-      <w:lvlJc w:val="left"/>
-      <w:pPr>
-        <w:ind w:left="6120" w:hanging="360"/>
-      </w:pPr>
-      <w:rPr>
-        <w:rFonts w:ascii="Wingdings" w:hAnsi="Wingdings" w:hint="default"/>
-      </w:rPr>
-    </w:lvl>
-  </w:abstractNum>
-  <w:abstractNum w:abstractNumId="8" w15:restartNumberingAfterBreak="0">
-    <w:nsid w:val="1CC9108E"/>
-    <w:multiLevelType w:val="hybridMultilevel"/>
-    <w:tmpl w:val="CFCC85D8"/>
-    <w:lvl w:ilvl="0" w:tplc="AF54CC8A">
-      <w:start w:val="1"/>
-      <w:numFmt w:val="bullet"/>
-      <w:lvlText w:val=""/>
-      <w:lvlJc w:val="left"/>
-      <w:pPr>
-        <w:ind w:left="720" w:hanging="360"/>
-      </w:pPr>
-      <w:rPr>
-        <w:rFonts w:ascii="Symbol" w:hAnsi="Symbol" w:hint="default"/>
-      </w:rPr>
-    </w:lvl>
-    <w:lvl w:ilvl="1" w:tplc="AF54CC8A">
-      <w:start w:val="1"/>
-      <w:numFmt w:val="bullet"/>
-      <w:lvlText w:val=""/>
-      <w:lvlJc w:val="left"/>
-      <w:pPr>
-        <w:ind w:left="1440" w:hanging="360"/>
-      </w:pPr>
-      <w:rPr>
-        <w:rFonts w:ascii="Symbol" w:hAnsi="Symbol" w:hint="default"/>
-      </w:rPr>
-    </w:lvl>
-    <w:lvl w:ilvl="2" w:tplc="040C0005">
-      <w:start w:val="1"/>
-      <w:numFmt w:val="bullet"/>
-      <w:lvlText w:val=""/>
-      <w:lvlJc w:val="left"/>
-      <w:pPr>
-        <w:ind w:left="2160" w:hanging="360"/>
-      </w:pPr>
-      <w:rPr>
-        <w:rFonts w:ascii="Wingdings" w:hAnsi="Wingdings" w:hint="default"/>
-      </w:rPr>
-    </w:lvl>
-    <w:lvl w:ilvl="3" w:tplc="040C0001" w:tentative="1">
-      <w:start w:val="1"/>
-      <w:numFmt w:val="bullet"/>
-      <w:lvlText w:val=""/>
-      <w:lvlJc w:val="left"/>
-      <w:pPr>
-        <w:ind w:left="2880" w:hanging="360"/>
-      </w:pPr>
-      <w:rPr>
-        <w:rFonts w:ascii="Symbol" w:hAnsi="Symbol" w:hint="default"/>
-      </w:rPr>
-    </w:lvl>
-    <w:lvl w:ilvl="4" w:tplc="040C0003" w:tentative="1">
-      <w:start w:val="1"/>
-      <w:numFmt w:val="bullet"/>
-      <w:lvlText w:val="o"/>
-      <w:lvlJc w:val="left"/>
-      <w:pPr>
-        <w:ind w:left="3600" w:hanging="360"/>
-      </w:pPr>
-      <w:rPr>
-        <w:rFonts w:ascii="Courier New" w:hAnsi="Courier New" w:cs="Courier New" w:hint="default"/>
-      </w:rPr>
-    </w:lvl>
-    <w:lvl w:ilvl="5" w:tplc="040C0005" w:tentative="1">
-      <w:start w:val="1"/>
-      <w:numFmt w:val="bullet"/>
-      <w:lvlText w:val=""/>
-      <w:lvlJc w:val="left"/>
-      <w:pPr>
-        <w:ind w:left="4320" w:hanging="360"/>
-      </w:pPr>
-      <w:rPr>
-        <w:rFonts w:ascii="Wingdings" w:hAnsi="Wingdings" w:hint="default"/>
-      </w:rPr>
-    </w:lvl>
-    <w:lvl w:ilvl="6" w:tplc="040C0001" w:tentative="1">
-      <w:start w:val="1"/>
-      <w:numFmt w:val="bullet"/>
-      <w:lvlText w:val=""/>
-      <w:lvlJc w:val="left"/>
-      <w:pPr>
-        <w:ind w:left="5040" w:hanging="360"/>
-      </w:pPr>
-      <w:rPr>
-        <w:rFonts w:ascii="Symbol" w:hAnsi="Symbol" w:hint="default"/>
-      </w:rPr>
-    </w:lvl>
-    <w:lvl w:ilvl="7" w:tplc="040C0003" w:tentative="1">
-      <w:start w:val="1"/>
-      <w:numFmt w:val="bullet"/>
-      <w:lvlText w:val="o"/>
-      <w:lvlJc w:val="left"/>
-      <w:pPr>
-        <w:ind w:left="5760" w:hanging="360"/>
-      </w:pPr>
-      <w:rPr>
-        <w:rFonts w:ascii="Courier New" w:hAnsi="Courier New" w:cs="Courier New" w:hint="default"/>
-      </w:rPr>
-    </w:lvl>
-    <w:lvl w:ilvl="8" w:tplc="040C0005" w:tentative="1">
-      <w:start w:val="1"/>
-      <w:numFmt w:val="bullet"/>
-      <w:lvlText w:val=""/>
-      <w:lvlJc w:val="left"/>
-      <w:pPr>
-        <w:ind w:left="6480" w:hanging="360"/>
-      </w:pPr>
-      <w:rPr>
-        <w:rFonts w:ascii="Wingdings" w:hAnsi="Wingdings" w:hint="default"/>
-      </w:rPr>
-    </w:lvl>
-  </w:abstractNum>
-  <w:abstractNum w:abstractNumId="9" w15:restartNumberingAfterBreak="0">
-    <w:nsid w:val="1E6E139F"/>
-    <w:multiLevelType w:val="hybridMultilevel"/>
-    <w:tmpl w:val="78B8A794"/>
-    <w:lvl w:ilvl="0" w:tplc="0809000F">
-      <w:start w:val="1"/>
-      <w:numFmt w:val="decimal"/>
-      <w:lvlText w:val="%1."/>
-      <w:lvlJc w:val="left"/>
-      <w:pPr>
-        <w:ind w:left="720" w:hanging="360"/>
-      </w:pPr>
-    </w:lvl>
-    <w:lvl w:ilvl="1" w:tplc="08090019" w:tentative="1">
-      <w:start w:val="1"/>
-      <w:numFmt w:val="lowerLetter"/>
-      <w:lvlText w:val="%2."/>
-      <w:lvlJc w:val="left"/>
-      <w:pPr>
-        <w:ind w:left="1440" w:hanging="360"/>
-      </w:pPr>
-    </w:lvl>
-    <w:lvl w:ilvl="2" w:tplc="0809001B" w:tentative="1">
-      <w:start w:val="1"/>
-      <w:numFmt w:val="lowerRoman"/>
-      <w:lvlText w:val="%3."/>
-      <w:lvlJc w:val="right"/>
-      <w:pPr>
-        <w:ind w:left="2160" w:hanging="180"/>
-      </w:pPr>
-    </w:lvl>
-    <w:lvl w:ilvl="3" w:tplc="0809000F" w:tentative="1">
-      <w:start w:val="1"/>
-      <w:numFmt w:val="decimal"/>
-      <w:lvlText w:val="%4."/>
-      <w:lvlJc w:val="left"/>
-      <w:pPr>
-        <w:ind w:left="2880" w:hanging="360"/>
-      </w:pPr>
-    </w:lvl>
-    <w:lvl w:ilvl="4" w:tplc="08090019" w:tentative="1">
-      <w:start w:val="1"/>
-      <w:numFmt w:val="lowerLetter"/>
-      <w:lvlText w:val="%5."/>
-      <w:lvlJc w:val="left"/>
-      <w:pPr>
-        <w:ind w:left="3600" w:hanging="360"/>
-      </w:pPr>
-    </w:lvl>
-    <w:lvl w:ilvl="5" w:tplc="0809001B" w:tentative="1">
-      <w:start w:val="1"/>
-      <w:numFmt w:val="lowerRoman"/>
-      <w:lvlText w:val="%6."/>
-      <w:lvlJc w:val="right"/>
-      <w:pPr>
-        <w:ind w:left="4320" w:hanging="180"/>
-      </w:pPr>
-    </w:lvl>
-    <w:lvl w:ilvl="6" w:tplc="0809000F" w:tentative="1">
-      <w:start w:val="1"/>
-      <w:numFmt w:val="decimal"/>
-      <w:lvlText w:val="%7."/>
-      <w:lvlJc w:val="left"/>
-      <w:pPr>
-        <w:ind w:left="5040" w:hanging="360"/>
-      </w:pPr>
-    </w:lvl>
-    <w:lvl w:ilvl="7" w:tplc="08090019" w:tentative="1">
-      <w:start w:val="1"/>
-      <w:numFmt w:val="lowerLetter"/>
-      <w:lvlText w:val="%8."/>
-      <w:lvlJc w:val="left"/>
-      <w:pPr>
-        <w:ind w:left="5760" w:hanging="360"/>
-      </w:pPr>
-    </w:lvl>
-    <w:lvl w:ilvl="8" w:tplc="0809001B" w:tentative="1">
-      <w:start w:val="1"/>
-      <w:numFmt w:val="lowerRoman"/>
-      <w:lvlText w:val="%9."/>
-      <w:lvlJc w:val="right"/>
-      <w:pPr>
-        <w:ind w:left="6480" w:hanging="180"/>
-      </w:pPr>
-    </w:lvl>
-  </w:abstractNum>
-  <w:abstractNum w:abstractNumId="10" w15:restartNumberingAfterBreak="0">
+  <w:abstractNum w:abstractNumId="5" w15:restartNumberingAfterBreak="0">
     <w:nsid w:val="24F73E6C"/>
     <w:multiLevelType w:val="hybridMultilevel"/>
     <w:tmpl w:val="CCB02C72"/>
@@ -9771,7 +11732,7 @@
       </w:pPr>
     </w:lvl>
   </w:abstractNum>
-  <w:abstractNum w:abstractNumId="11" w15:restartNumberingAfterBreak="0">
+  <w:abstractNum w:abstractNumId="6" w15:restartNumberingAfterBreak="0">
     <w:nsid w:val="2AB17A9B"/>
     <w:multiLevelType w:val="multilevel"/>
     <w:tmpl w:val="0409001D"/>
@@ -9864,120 +11825,7 @@
       </w:pPr>
     </w:lvl>
   </w:abstractNum>
-  <w:abstractNum w:abstractNumId="12" w15:restartNumberingAfterBreak="0">
-    <w:nsid w:val="2B981C59"/>
-    <w:multiLevelType w:val="hybridMultilevel"/>
-    <w:tmpl w:val="7DB4E5C6"/>
-    <w:lvl w:ilvl="0" w:tplc="040C0001">
-      <w:start w:val="1"/>
-      <w:numFmt w:val="bullet"/>
-      <w:lvlText w:val=""/>
-      <w:lvlJc w:val="left"/>
-      <w:pPr>
-        <w:ind w:left="1080" w:hanging="360"/>
-      </w:pPr>
-      <w:rPr>
-        <w:rFonts w:ascii="Symbol" w:hAnsi="Symbol" w:hint="default"/>
-      </w:rPr>
-    </w:lvl>
-    <w:lvl w:ilvl="1" w:tplc="040C0003" w:tentative="1">
-      <w:start w:val="1"/>
-      <w:numFmt w:val="bullet"/>
-      <w:lvlText w:val="o"/>
-      <w:lvlJc w:val="left"/>
-      <w:pPr>
-        <w:ind w:left="1800" w:hanging="360"/>
-      </w:pPr>
-      <w:rPr>
-        <w:rFonts w:ascii="Courier New" w:hAnsi="Courier New" w:cs="Courier New" w:hint="default"/>
-      </w:rPr>
-    </w:lvl>
-    <w:lvl w:ilvl="2" w:tplc="040C0005" w:tentative="1">
-      <w:start w:val="1"/>
-      <w:numFmt w:val="bullet"/>
-      <w:lvlText w:val=""/>
-      <w:lvlJc w:val="left"/>
-      <w:pPr>
-        <w:ind w:left="2520" w:hanging="360"/>
-      </w:pPr>
-      <w:rPr>
-        <w:rFonts w:ascii="Wingdings" w:hAnsi="Wingdings" w:hint="default"/>
-      </w:rPr>
-    </w:lvl>
-    <w:lvl w:ilvl="3" w:tplc="040C0001" w:tentative="1">
-      <w:start w:val="1"/>
-      <w:numFmt w:val="bullet"/>
-      <w:lvlText w:val=""/>
-      <w:lvlJc w:val="left"/>
-      <w:pPr>
-        <w:ind w:left="3240" w:hanging="360"/>
-      </w:pPr>
-      <w:rPr>
-        <w:rFonts w:ascii="Symbol" w:hAnsi="Symbol" w:hint="default"/>
-      </w:rPr>
-    </w:lvl>
-    <w:lvl w:ilvl="4" w:tplc="040C0003" w:tentative="1">
-      <w:start w:val="1"/>
-      <w:numFmt w:val="bullet"/>
-      <w:lvlText w:val="o"/>
-      <w:lvlJc w:val="left"/>
-      <w:pPr>
-        <w:ind w:left="3960" w:hanging="360"/>
-      </w:pPr>
-      <w:rPr>
-        <w:rFonts w:ascii="Courier New" w:hAnsi="Courier New" w:cs="Courier New" w:hint="default"/>
-      </w:rPr>
-    </w:lvl>
-    <w:lvl w:ilvl="5" w:tplc="040C0005" w:tentative="1">
-      <w:start w:val="1"/>
-      <w:numFmt w:val="bullet"/>
-      <w:lvlText w:val=""/>
-      <w:lvlJc w:val="left"/>
-      <w:pPr>
-        <w:ind w:left="4680" w:hanging="360"/>
-      </w:pPr>
-      <w:rPr>
-        <w:rFonts w:ascii="Wingdings" w:hAnsi="Wingdings" w:hint="default"/>
-      </w:rPr>
-    </w:lvl>
-    <w:lvl w:ilvl="6" w:tplc="040C0001" w:tentative="1">
-      <w:start w:val="1"/>
-      <w:numFmt w:val="bullet"/>
-      <w:lvlText w:val=""/>
-      <w:lvlJc w:val="left"/>
-      <w:pPr>
-        <w:ind w:left="5400" w:hanging="360"/>
-      </w:pPr>
-      <w:rPr>
-        <w:rFonts w:ascii="Symbol" w:hAnsi="Symbol" w:hint="default"/>
-      </w:rPr>
-    </w:lvl>
-    <w:lvl w:ilvl="7" w:tplc="040C0003" w:tentative="1">
-      <w:start w:val="1"/>
-      <w:numFmt w:val="bullet"/>
-      <w:lvlText w:val="o"/>
-      <w:lvlJc w:val="left"/>
-      <w:pPr>
-        <w:ind w:left="6120" w:hanging="360"/>
-      </w:pPr>
-      <w:rPr>
-        <w:rFonts w:ascii="Courier New" w:hAnsi="Courier New" w:cs="Courier New" w:hint="default"/>
-      </w:rPr>
-    </w:lvl>
-    <w:lvl w:ilvl="8" w:tplc="040C0005" w:tentative="1">
-      <w:start w:val="1"/>
-      <w:numFmt w:val="bullet"/>
-      <w:lvlText w:val=""/>
-      <w:lvlJc w:val="left"/>
-      <w:pPr>
-        <w:ind w:left="6840" w:hanging="360"/>
-      </w:pPr>
-      <w:rPr>
-        <w:rFonts w:ascii="Wingdings" w:hAnsi="Wingdings" w:hint="default"/>
-      </w:rPr>
-    </w:lvl>
-  </w:abstractNum>
-  <w:abstractNum w:abstractNumId="13" w15:restartNumberingAfterBreak="0">
+  <w:abstractNum w:abstractNumId="7" w15:restartNumberingAfterBreak="0">
     <w:nsid w:val="2C880799"/>
     <w:multiLevelType w:val="hybridMultilevel"/>
     <w:tmpl w:val="B7F49C8A"/>
@@ -10091,233 +11939,7 @@
       </w:rPr>
     </w:lvl>
   </w:abstractNum>
-  <w:abstractNum w:abstractNumId="14" w15:restartNumberingAfterBreak="0">
-    <w:nsid w:val="349D1AA6"/>
-    <w:multiLevelType w:val="hybridMultilevel"/>
-    <w:tmpl w:val="24CE36E0"/>
-    <w:lvl w:ilvl="0" w:tplc="040C0001">
-      <w:start w:val="1"/>
-      <w:numFmt w:val="bullet"/>
-      <w:lvlText w:val=""/>
-      <w:lvlJc w:val="left"/>
-      <w:pPr>
-        <w:ind w:left="1080" w:hanging="360"/>
-      </w:pPr>
-      <w:rPr>
-        <w:rFonts w:ascii="Symbol" w:hAnsi="Symbol" w:hint="default"/>
-      </w:rPr>
-    </w:lvl>
-    <w:lvl w:ilvl="1" w:tplc="040C0003" w:tentative="1">
-      <w:start w:val="1"/>
-      <w:numFmt w:val="bullet"/>
-      <w:lvlText w:val="o"/>
-      <w:lvlJc w:val="left"/>
-      <w:pPr>
-        <w:ind w:left="1800" w:hanging="360"/>
-      </w:pPr>
-      <w:rPr>
-        <w:rFonts w:ascii="Courier New" w:hAnsi="Courier New" w:cs="Courier New" w:hint="default"/>
-      </w:rPr>
-    </w:lvl>
-    <w:lvl w:ilvl="2" w:tplc="040C0005">
-      <w:start w:val="1"/>
-      <w:numFmt w:val="bullet"/>
-      <w:lvlText w:val=""/>
-      <w:lvlJc w:val="left"/>
-      <w:pPr>
-        <w:ind w:left="2520" w:hanging="360"/>
-      </w:pPr>
-      <w:rPr>
-        <w:rFonts w:ascii="Wingdings" w:hAnsi="Wingdings" w:hint="default"/>
-      </w:rPr>
-    </w:lvl>
-    <w:lvl w:ilvl="3" w:tplc="040C0001" w:tentative="1">
-      <w:start w:val="1"/>
-      <w:numFmt w:val="bullet"/>
-      <w:lvlText w:val=""/>
-      <w:lvlJc w:val="left"/>
-      <w:pPr>
-        <w:ind w:left="3240" w:hanging="360"/>
-      </w:pPr>
-      <w:rPr>
-        <w:rFonts w:ascii="Symbol" w:hAnsi="Symbol" w:hint="default"/>
-      </w:rPr>
-    </w:lvl>
-    <w:lvl w:ilvl="4" w:tplc="040C0003" w:tentative="1">
-      <w:start w:val="1"/>
-      <w:numFmt w:val="bullet"/>
-      <w:lvlText w:val="o"/>
-      <w:lvlJc w:val="left"/>
-      <w:pPr>
-        <w:ind w:left="3960" w:hanging="360"/>
-      </w:pPr>
-      <w:rPr>
-        <w:rFonts w:ascii="Courier New" w:hAnsi="Courier New" w:cs="Courier New" w:hint="default"/>
-      </w:rPr>
-    </w:lvl>
-    <w:lvl w:ilvl="5" w:tplc="040C0005" w:tentative="1">
-      <w:start w:val="1"/>
-      <w:numFmt w:val="bullet"/>
-      <w:lvlText w:val=""/>
-      <w:lvlJc w:val="left"/>
-      <w:pPr>
-        <w:ind w:left="4680" w:hanging="360"/>
-      </w:pPr>
-      <w:rPr>
-        <w:rFonts w:ascii="Wingdings" w:hAnsi="Wingdings" w:hint="default"/>
-      </w:rPr>
-    </w:lvl>
-    <w:lvl w:ilvl="6" w:tplc="040C0001" w:tentative="1">
-      <w:start w:val="1"/>
-      <w:numFmt w:val="bullet"/>
-      <w:lvlText w:val=""/>
-      <w:lvlJc w:val="left"/>
-      <w:pPr>
-        <w:ind w:left="5400" w:hanging="360"/>
-      </w:pPr>
-      <w:rPr>
-        <w:rFonts w:ascii="Symbol" w:hAnsi="Symbol" w:hint="default"/>
-      </w:rPr>
-    </w:lvl>
-    <w:lvl w:ilvl="7" w:tplc="040C0003" w:tentative="1">
-      <w:start w:val="1"/>
-      <w:numFmt w:val="bullet"/>
-      <w:lvlText w:val="o"/>
-      <w:lvlJc w:val="left"/>
-      <w:pPr>
-        <w:ind w:left="6120" w:hanging="360"/>
-      </w:pPr>
-      <w:rPr>
-        <w:rFonts w:ascii="Courier New" w:hAnsi="Courier New" w:cs="Courier New" w:hint="default"/>
-      </w:rPr>
-    </w:lvl>
-    <w:lvl w:ilvl="8" w:tplc="040C0005" w:tentative="1">
-      <w:start w:val="1"/>
-      <w:numFmt w:val="bullet"/>
-      <w:lvlText w:val=""/>
-      <w:lvlJc w:val="left"/>
-      <w:pPr>
-        <w:ind w:left="6840" w:hanging="360"/>
-      </w:pPr>
-      <w:rPr>
-        <w:rFonts w:ascii="Wingdings" w:hAnsi="Wingdings" w:hint="default"/>
-      </w:rPr>
-    </w:lvl>
-  </w:abstractNum>
-  <w:abstractNum w:abstractNumId="15" w15:restartNumberingAfterBreak="0">
-    <w:nsid w:val="34BB29F9"/>
-    <w:multiLevelType w:val="hybridMultilevel"/>
-    <w:tmpl w:val="D7D240B4"/>
-    <w:lvl w:ilvl="0" w:tplc="040C0001">
-      <w:start w:val="1"/>
-      <w:numFmt w:val="bullet"/>
-      <w:lvlText w:val=""/>
-      <w:lvlJc w:val="left"/>
-      <w:pPr>
-        <w:ind w:left="765" w:hanging="405"/>
-      </w:pPr>
-      <w:rPr>
-        <w:rFonts w:ascii="Symbol" w:hAnsi="Symbol" w:hint="default"/>
-      </w:rPr>
-    </w:lvl>
-    <w:lvl w:ilvl="1" w:tplc="040C0005">
-      <w:start w:val="1"/>
-      <w:numFmt w:val="bullet"/>
-      <w:lvlText w:val=""/>
-      <w:lvlJc w:val="left"/>
-      <w:pPr>
-        <w:ind w:left="1485" w:hanging="405"/>
-      </w:pPr>
-      <w:rPr>
-        <w:rFonts w:ascii="Wingdings" w:hAnsi="Wingdings" w:hint="default"/>
-      </w:rPr>
-    </w:lvl>
-    <w:lvl w:ilvl="2" w:tplc="040C000F">
-      <w:start w:val="1"/>
-      <w:numFmt w:val="decimal"/>
-      <w:lvlText w:val="%3."/>
-      <w:lvlJc w:val="left"/>
-      <w:pPr>
-        <w:ind w:left="2205" w:hanging="405"/>
-      </w:pPr>
-      <w:rPr>
-        <w:rFonts w:hint="default"/>
-      </w:rPr>
-    </w:lvl>
-    <w:lvl w:ilvl="3" w:tplc="040C0001" w:tentative="1">
-      <w:start w:val="1"/>
-      <w:numFmt w:val="bullet"/>
-      <w:lvlText w:val=""/>
-      <w:lvlJc w:val="left"/>
-      <w:pPr>
-        <w:ind w:left="2880" w:hanging="360"/>
-      </w:pPr>
-      <w:rPr>
-        <w:rFonts w:ascii="Symbol" w:hAnsi="Symbol" w:hint="default"/>
-      </w:rPr>
-    </w:lvl>
-    <w:lvl w:ilvl="4" w:tplc="040C0003" w:tentative="1">
-      <w:start w:val="1"/>
-      <w:numFmt w:val="bullet"/>
-      <w:lvlText w:val="o"/>
-      <w:lvlJc w:val="left"/>
-      <w:pPr>
-        <w:ind w:left="3600" w:hanging="360"/>
-      </w:pPr>
-      <w:rPr>
-        <w:rFonts w:ascii="Courier New" w:hAnsi="Courier New" w:cs="Courier New" w:hint="default"/>
-      </w:rPr>
-    </w:lvl>
-    <w:lvl w:ilvl="5" w:tplc="040C0005" w:tentative="1">
-      <w:start w:val="1"/>
-      <w:numFmt w:val="bullet"/>
-      <w:lvlText w:val=""/>
-      <w:lvlJc w:val="left"/>
-      <w:pPr>
-        <w:ind w:left="4320" w:hanging="360"/>
-      </w:pPr>
-      <w:rPr>
-        <w:rFonts w:ascii="Wingdings" w:hAnsi="Wingdings" w:hint="default"/>
-      </w:rPr>
-    </w:lvl>
-    <w:lvl w:ilvl="6" w:tplc="040C0001" w:tentative="1">
-      <w:start w:val="1"/>
-      <w:numFmt w:val="bullet"/>
-      <w:lvlText w:val=""/>
-      <w:lvlJc w:val="left"/>
-      <w:pPr>
-        <w:ind w:left="5040" w:hanging="360"/>
-      </w:pPr>
-      <w:rPr>
-        <w:rFonts w:ascii="Symbol" w:hAnsi="Symbol" w:hint="default"/>
-      </w:rPr>
-    </w:lvl>
-    <w:lvl w:ilvl="7" w:tplc="040C0003" w:tentative="1">
-      <w:start w:val="1"/>
-      <w:numFmt w:val="bullet"/>
-      <w:lvlText w:val="o"/>
-      <w:lvlJc w:val="left"/>
-      <w:pPr>
-        <w:ind w:left="5760" w:hanging="360"/>
-      </w:pPr>
-      <w:rPr>
-        <w:rFonts w:ascii="Courier New" w:hAnsi="Courier New" w:cs="Courier New" w:hint="default"/>
-      </w:rPr>
-    </w:lvl>
-    <w:lvl w:ilvl="8" w:tplc="040C0005" w:tentative="1">
-      <w:start w:val="1"/>
-      <w:numFmt w:val="bullet"/>
-      <w:lvlText w:val=""/>
-      <w:lvlJc w:val="left"/>
-      <w:pPr>
-        <w:ind w:left="6480" w:hanging="360"/>
-      </w:pPr>
-      <w:rPr>
-        <w:rFonts w:ascii="Wingdings" w:hAnsi="Wingdings" w:hint="default"/>
-      </w:rPr>
-    </w:lvl>
-  </w:abstractNum>
-  <w:abstractNum w:abstractNumId="16" w15:restartNumberingAfterBreak="0">
+  <w:abstractNum w:abstractNumId="8" w15:restartNumberingAfterBreak="0">
     <w:nsid w:val="35611B01"/>
     <w:multiLevelType w:val="hybridMultilevel"/>
     <w:tmpl w:val="66BA5282"/>
@@ -10430,7 +12052,7 @@
       </w:rPr>
     </w:lvl>
   </w:abstractNum>
-  <w:abstractNum w:abstractNumId="17" w15:restartNumberingAfterBreak="0">
+  <w:abstractNum w:abstractNumId="9" w15:restartNumberingAfterBreak="0">
     <w:nsid w:val="3761512F"/>
     <w:multiLevelType w:val="multilevel"/>
     <w:tmpl w:val="A2482B8A"/>
@@ -10547,195 +12169,132 @@
       </w:pPr>
     </w:lvl>
   </w:abstractNum>
-  <w:abstractNum w:abstractNumId="18" w15:restartNumberingAfterBreak="0">
-    <w:nsid w:val="37AD1BEB"/>
-    <w:multiLevelType w:val="hybridMultilevel"/>
-    <w:tmpl w:val="68586E0C"/>
-    <w:lvl w:ilvl="0" w:tplc="0809000F">
+  <w:abstractNum w:abstractNumId="10" w15:restartNumberingAfterBreak="0">
+    <w:nsid w:val="3DAE042D"/>
+    <w:multiLevelType w:val="multilevel"/>
+    <w:tmpl w:val="0B0649A4"/>
+    <w:lvl w:ilvl="0">
       <w:start w:val="1"/>
       <w:numFmt w:val="decimal"/>
       <w:lvlText w:val="%1."/>
       <w:lvlJc w:val="left"/>
       <w:pPr>
-        <w:ind w:left="720" w:hanging="360"/>
-      </w:pPr>
-    </w:lvl>
-    <w:lvl w:ilvl="1" w:tplc="08090019" w:tentative="1">
+        <w:ind w:left="360" w:hanging="360"/>
+      </w:pPr>
+      <w:rPr>
+        <w:rFonts w:hint="default"/>
+      </w:rPr>
+    </w:lvl>
+    <w:lvl w:ilvl="1">
       <w:start w:val="1"/>
-      <w:numFmt w:val="lowerLetter"/>
+      <w:numFmt w:val="decimal"/>
       <w:lvlText w:val="%2."/>
       <w:lvlJc w:val="left"/>
       <w:pPr>
-        <w:ind w:left="1440" w:hanging="360"/>
-      </w:pPr>
-    </w:lvl>
-    <w:lvl w:ilvl="2" w:tplc="0809001B" w:tentative="1">
+        <w:tabs>
+          <w:tab w:val="num" w:pos="720"/>
+        </w:tabs>
+        <w:ind w:left="720" w:hanging="360"/>
+      </w:pPr>
+    </w:lvl>
+    <w:lvl w:ilvl="2">
       <w:start w:val="1"/>
-      <w:numFmt w:val="lowerRoman"/>
+      <w:numFmt w:val="decimal"/>
       <w:lvlText w:val="%3."/>
-      <w:lvlJc w:val="right"/>
-      <w:pPr>
-        <w:ind w:left="2160" w:hanging="180"/>
-      </w:pPr>
-    </w:lvl>
-    <w:lvl w:ilvl="3" w:tplc="0809000F" w:tentative="1">
+      <w:lvlJc w:val="left"/>
+      <w:pPr>
+        <w:tabs>
+          <w:tab w:val="num" w:pos="1080"/>
+        </w:tabs>
+        <w:ind w:left="1080" w:hanging="360"/>
+      </w:pPr>
+    </w:lvl>
+    <w:lvl w:ilvl="3">
       <w:start w:val="1"/>
       <w:numFmt w:val="decimal"/>
       <w:lvlText w:val="%4."/>
       <w:lvlJc w:val="left"/>
       <w:pPr>
-        <w:ind w:left="2880" w:hanging="360"/>
-      </w:pPr>
-    </w:lvl>
-    <w:lvl w:ilvl="4" w:tplc="08090019" w:tentative="1">
+        <w:tabs>
+          <w:tab w:val="num" w:pos="1440"/>
+        </w:tabs>
+        <w:ind w:left="1440" w:hanging="360"/>
+      </w:pPr>
+    </w:lvl>
+    <w:lvl w:ilvl="4">
       <w:start w:val="1"/>
-      <w:numFmt w:val="lowerLetter"/>
+      <w:numFmt w:val="decimal"/>
       <w:lvlText w:val="%5."/>
       <w:lvlJc w:val="left"/>
       <w:pPr>
-        <w:ind w:left="3600" w:hanging="360"/>
-      </w:pPr>
-    </w:lvl>
-    <w:lvl w:ilvl="5" w:tplc="0809001B" w:tentative="1">
+        <w:tabs>
+          <w:tab w:val="num" w:pos="1800"/>
+        </w:tabs>
+        <w:ind w:left="1800" w:hanging="360"/>
+      </w:pPr>
+    </w:lvl>
+    <w:lvl w:ilvl="5">
       <w:start w:val="1"/>
-      <w:numFmt w:val="lowerRoman"/>
+      <w:numFmt w:val="decimal"/>
       <w:lvlText w:val="%6."/>
-      <w:lvlJc w:val="right"/>
-      <w:pPr>
-        <w:ind w:left="4320" w:hanging="180"/>
-      </w:pPr>
-    </w:lvl>
-    <w:lvl w:ilvl="6" w:tplc="0809000F" w:tentative="1">
+      <w:lvlJc w:val="left"/>
+      <w:pPr>
+        <w:tabs>
+          <w:tab w:val="num" w:pos="2160"/>
+        </w:tabs>
+        <w:ind w:left="2160" w:hanging="360"/>
+      </w:pPr>
+    </w:lvl>
+    <w:lvl w:ilvl="6">
       <w:start w:val="1"/>
       <w:numFmt w:val="decimal"/>
       <w:lvlText w:val="%7."/>
       <w:lvlJc w:val="left"/>
       <w:pPr>
-        <w:ind w:left="5040" w:hanging="360"/>
-      </w:pPr>
-    </w:lvl>
-    <w:lvl w:ilvl="7" w:tplc="08090019" w:tentative="1">
+        <w:tabs>
+          <w:tab w:val="num" w:pos="2520"/>
+        </w:tabs>
+        <w:ind w:left="2520" w:hanging="360"/>
+      </w:pPr>
+    </w:lvl>
+    <w:lvl w:ilvl="7">
       <w:start w:val="1"/>
-      <w:numFmt w:val="lowerLetter"/>
+      <w:numFmt w:val="decimal"/>
       <w:lvlText w:val="%8."/>
       <w:lvlJc w:val="left"/>
       <w:pPr>
-        <w:ind w:left="5760" w:hanging="360"/>
-      </w:pPr>
-    </w:lvl>
-    <w:lvl w:ilvl="8" w:tplc="0809001B" w:tentative="1">
-      <w:start w:val="1"/>
-      <w:numFmt w:val="lowerRoman"/>
-      <w:lvlText w:val="%9."/>
-      <w:lvlJc w:val="right"/>
-      <w:pPr>
-        <w:ind w:left="6480" w:hanging="180"/>
-      </w:pPr>
-    </w:lvl>
-  </w:abstractNum>
-  <w:abstractNum w:abstractNumId="19" w15:restartNumberingAfterBreak="0">
-    <w:nsid w:val="3EF4616E"/>
-    <w:multiLevelType w:val="hybridMultilevel"/>
-    <w:tmpl w:val="22BC0EF4"/>
-    <w:lvl w:ilvl="0" w:tplc="0DA6E63C">
+        <w:tabs>
+          <w:tab w:val="num" w:pos="2880"/>
+        </w:tabs>
+        <w:ind w:left="2880" w:hanging="360"/>
+      </w:pPr>
+    </w:lvl>
+    <w:lvl w:ilvl="8">
       <w:start w:val="1"/>
       <w:numFmt w:val="decimal"/>
-      <w:lvlText w:val="%1."/>
+      <w:lvlText w:val="%9."/>
       <w:lvlJc w:val="left"/>
       <w:pPr>
-        <w:ind w:left="1065" w:hanging="705"/>
+        <w:tabs>
+          <w:tab w:val="num" w:pos="3240"/>
+        </w:tabs>
+        <w:ind w:left="3240" w:hanging="360"/>
+      </w:pPr>
+    </w:lvl>
+  </w:abstractNum>
+  <w:abstractNum w:abstractNumId="11" w15:restartNumberingAfterBreak="0">
+    <w:nsid w:val="48C56A11"/>
+    <w:multiLevelType w:val="hybridMultilevel"/>
+    <w:tmpl w:val="C8ECB68A"/>
+    <w:lvl w:ilvl="0" w:tplc="DF207FDC">
+      <w:numFmt w:val="bullet"/>
+      <w:lvlText w:val=""/>
+      <w:lvlJc w:val="left"/>
+      <w:pPr>
+        <w:ind w:left="720" w:hanging="360"/>
       </w:pPr>
       <w:rPr>
-        <w:rFonts w:hint="default"/>
-      </w:rPr>
-    </w:lvl>
-    <w:lvl w:ilvl="1" w:tplc="08090019" w:tentative="1">
-      <w:start w:val="1"/>
-      <w:numFmt w:val="lowerLetter"/>
-      <w:lvlText w:val="%2."/>
-      <w:lvlJc w:val="left"/>
-      <w:pPr>
-        <w:ind w:left="1440" w:hanging="360"/>
-      </w:pPr>
-    </w:lvl>
-    <w:lvl w:ilvl="2" w:tplc="0809001B" w:tentative="1">
-      <w:start w:val="1"/>
-      <w:numFmt w:val="lowerRoman"/>
-      <w:lvlText w:val="%3."/>
-      <w:lvlJc w:val="right"/>
-      <w:pPr>
-        <w:ind w:left="2160" w:hanging="180"/>
-      </w:pPr>
-    </w:lvl>
-    <w:lvl w:ilvl="3" w:tplc="0809000F" w:tentative="1">
-      <w:start w:val="1"/>
-      <w:numFmt w:val="decimal"/>
-      <w:lvlText w:val="%4."/>
-      <w:lvlJc w:val="left"/>
-      <w:pPr>
-        <w:ind w:left="2880" w:hanging="360"/>
-      </w:pPr>
-    </w:lvl>
-    <w:lvl w:ilvl="4" w:tplc="08090019" w:tentative="1">
-      <w:start w:val="1"/>
-      <w:numFmt w:val="lowerLetter"/>
-      <w:lvlText w:val="%5."/>
-      <w:lvlJc w:val="left"/>
-      <w:pPr>
-        <w:ind w:left="3600" w:hanging="360"/>
-      </w:pPr>
-    </w:lvl>
-    <w:lvl w:ilvl="5" w:tplc="0809001B" w:tentative="1">
-      <w:start w:val="1"/>
-      <w:numFmt w:val="lowerRoman"/>
-      <w:lvlText w:val="%6."/>
-      <w:lvlJc w:val="right"/>
-      <w:pPr>
-        <w:ind w:left="4320" w:hanging="180"/>
-      </w:pPr>
-    </w:lvl>
-    <w:lvl w:ilvl="6" w:tplc="0809000F" w:tentative="1">
-      <w:start w:val="1"/>
-      <w:numFmt w:val="decimal"/>
-      <w:lvlText w:val="%7."/>
-      <w:lvlJc w:val="left"/>
-      <w:pPr>
-        <w:ind w:left="5040" w:hanging="360"/>
-      </w:pPr>
-    </w:lvl>
-    <w:lvl w:ilvl="7" w:tplc="08090019" w:tentative="1">
-      <w:start w:val="1"/>
-      <w:numFmt w:val="lowerLetter"/>
-      <w:lvlText w:val="%8."/>
-      <w:lvlJc w:val="left"/>
-      <w:pPr>
-        <w:ind w:left="5760" w:hanging="360"/>
-      </w:pPr>
-    </w:lvl>
-    <w:lvl w:ilvl="8" w:tplc="0809001B" w:tentative="1">
-      <w:start w:val="1"/>
-      <w:numFmt w:val="lowerRoman"/>
-      <w:lvlText w:val="%9."/>
-      <w:lvlJc w:val="right"/>
-      <w:pPr>
-        <w:ind w:left="6480" w:hanging="180"/>
-      </w:pPr>
-    </w:lvl>
-  </w:abstractNum>
-  <w:abstractNum w:abstractNumId="20" w15:restartNumberingAfterBreak="0">
-    <w:nsid w:val="41F05507"/>
-    <w:multiLevelType w:val="hybridMultilevel"/>
-    <w:tmpl w:val="5F662E40"/>
-    <w:lvl w:ilvl="0" w:tplc="040C0001">
-      <w:start w:val="1"/>
-      <w:numFmt w:val="bullet"/>
-      <w:lvlText w:val=""/>
-      <w:lvlJc w:val="left"/>
-      <w:pPr>
-        <w:ind w:left="720" w:hanging="360"/>
-      </w:pPr>
-      <w:rPr>
-        <w:rFonts w:ascii="Symbol" w:hAnsi="Symbol" w:hint="default"/>
+        <w:rFonts w:ascii="Symbol" w:eastAsiaTheme="minorEastAsia" w:hAnsi="Symbol" w:cstheme="minorBidi" w:hint="default"/>
       </w:rPr>
     </w:lvl>
     <w:lvl w:ilvl="1" w:tplc="040C0003" w:tentative="1">
@@ -10835,7 +12394,7 @@
       </w:rPr>
     </w:lvl>
   </w:abstractNum>
-  <w:abstractNum w:abstractNumId="21" w15:restartNumberingAfterBreak="0">
+  <w:abstractNum w:abstractNumId="12" w15:restartNumberingAfterBreak="0">
     <w:nsid w:val="4D54474F"/>
     <w:multiLevelType w:val="multilevel"/>
     <w:tmpl w:val="DAFC91DA"/>
@@ -10950,7 +12509,7 @@
       </w:pPr>
     </w:lvl>
   </w:abstractNum>
-  <w:abstractNum w:abstractNumId="22" w15:restartNumberingAfterBreak="0">
+  <w:abstractNum w:abstractNumId="13" w15:restartNumberingAfterBreak="0">
     <w:nsid w:val="507672BF"/>
     <w:multiLevelType w:val="hybridMultilevel"/>
     <w:tmpl w:val="CA78E19A"/>
@@ -11063,232 +12622,7 @@
       </w:rPr>
     </w:lvl>
   </w:abstractNum>
-  <w:abstractNum w:abstractNumId="23" w15:restartNumberingAfterBreak="0">
-    <w:nsid w:val="512245FF"/>
-    <w:multiLevelType w:val="hybridMultilevel"/>
-    <w:tmpl w:val="858E267C"/>
-    <w:lvl w:ilvl="0" w:tplc="DF207FDC">
-      <w:numFmt w:val="bullet"/>
-      <w:lvlText w:val=""/>
-      <w:lvlJc w:val="left"/>
-      <w:pPr>
-        <w:ind w:left="765" w:hanging="405"/>
-      </w:pPr>
-      <w:rPr>
-        <w:rFonts w:ascii="Symbol" w:eastAsiaTheme="minorEastAsia" w:hAnsi="Symbol" w:cstheme="minorBidi" w:hint="default"/>
-      </w:rPr>
-    </w:lvl>
-    <w:lvl w:ilvl="1" w:tplc="040C0003" w:tentative="1">
-      <w:start w:val="1"/>
-      <w:numFmt w:val="bullet"/>
-      <w:lvlText w:val="o"/>
-      <w:lvlJc w:val="left"/>
-      <w:pPr>
-        <w:ind w:left="1440" w:hanging="360"/>
-      </w:pPr>
-      <w:rPr>
-        <w:rFonts w:ascii="Courier New" w:hAnsi="Courier New" w:cs="Courier New" w:hint="default"/>
-      </w:rPr>
-    </w:lvl>
-    <w:lvl w:ilvl="2" w:tplc="040C0005" w:tentative="1">
-      <w:start w:val="1"/>
-      <w:numFmt w:val="bullet"/>
-      <w:lvlText w:val=""/>
-      <w:lvlJc w:val="left"/>
-      <w:pPr>
-        <w:ind w:left="2160" w:hanging="360"/>
-      </w:pPr>
-      <w:rPr>
-        <w:rFonts w:ascii="Wingdings" w:hAnsi="Wingdings" w:hint="default"/>
-      </w:rPr>
-    </w:lvl>
-    <w:lvl w:ilvl="3" w:tplc="040C0001" w:tentative="1">
-      <w:start w:val="1"/>
-      <w:numFmt w:val="bullet"/>
-      <w:lvlText w:val=""/>
-      <w:lvlJc w:val="left"/>
-      <w:pPr>
-        <w:ind w:left="2880" w:hanging="360"/>
-      </w:pPr>
-      <w:rPr>
-        <w:rFonts w:ascii="Symbol" w:hAnsi="Symbol" w:hint="default"/>
-      </w:rPr>
-    </w:lvl>
-    <w:lvl w:ilvl="4" w:tplc="040C0003" w:tentative="1">
-      <w:start w:val="1"/>
-      <w:numFmt w:val="bullet"/>
-      <w:lvlText w:val="o"/>
-      <w:lvlJc w:val="left"/>
-      <w:pPr>
-        <w:ind w:left="3600" w:hanging="360"/>
-      </w:pPr>
-      <w:rPr>
-        <w:rFonts w:ascii="Courier New" w:hAnsi="Courier New" w:cs="Courier New" w:hint="default"/>
-      </w:rPr>
-    </w:lvl>
-    <w:lvl w:ilvl="5" w:tplc="040C0005" w:tentative="1">
-      <w:start w:val="1"/>
-      <w:numFmt w:val="bullet"/>
-      <w:lvlText w:val=""/>
-      <w:lvlJc w:val="left"/>
-      <w:pPr>
-        <w:ind w:left="4320" w:hanging="360"/>
-      </w:pPr>
-      <w:rPr>
-        <w:rFonts w:ascii="Wingdings" w:hAnsi="Wingdings" w:hint="default"/>
-      </w:rPr>
-    </w:lvl>
-    <w:lvl w:ilvl="6" w:tplc="040C0001" w:tentative="1">
-      <w:start w:val="1"/>
-      <w:numFmt w:val="bullet"/>
-      <w:lvlText w:val=""/>
-      <w:lvlJc w:val="left"/>
-      <w:pPr>
-        <w:ind w:left="5040" w:hanging="360"/>
-      </w:pPr>
-      <w:rPr>
-        <w:rFonts w:ascii="Symbol" w:hAnsi="Symbol" w:hint="default"/>
-      </w:rPr>
-    </w:lvl>
-    <w:lvl w:ilvl="7" w:tplc="040C0003" w:tentative="1">
-      <w:start w:val="1"/>
-      <w:numFmt w:val="bullet"/>
-      <w:lvlText w:val="o"/>
-      <w:lvlJc w:val="left"/>
-      <w:pPr>
-        <w:ind w:left="5760" w:hanging="360"/>
-      </w:pPr>
-      <w:rPr>
-        <w:rFonts w:ascii="Courier New" w:hAnsi="Courier New" w:cs="Courier New" w:hint="default"/>
-      </w:rPr>
-    </w:lvl>
-    <w:lvl w:ilvl="8" w:tplc="040C0005" w:tentative="1">
-      <w:start w:val="1"/>
-      <w:numFmt w:val="bullet"/>
-      <w:lvlText w:val=""/>
-      <w:lvlJc w:val="left"/>
-      <w:pPr>
-        <w:ind w:left="6480" w:hanging="360"/>
-      </w:pPr>
-      <w:rPr>
-        <w:rFonts w:ascii="Wingdings" w:hAnsi="Wingdings" w:hint="default"/>
-      </w:rPr>
-    </w:lvl>
-  </w:abstractNum>
-  <w:abstractNum w:abstractNumId="24" w15:restartNumberingAfterBreak="0">
-    <w:nsid w:val="552E1702"/>
-    <w:multiLevelType w:val="hybridMultilevel"/>
-    <w:tmpl w:val="AE9C3980"/>
-    <w:lvl w:ilvl="0" w:tplc="08090001">
-      <w:start w:val="1"/>
-      <w:numFmt w:val="bullet"/>
-      <w:lvlText w:val=""/>
-      <w:lvlJc w:val="left"/>
-      <w:pPr>
-        <w:ind w:left="720" w:hanging="360"/>
-      </w:pPr>
-      <w:rPr>
-        <w:rFonts w:ascii="Symbol" w:hAnsi="Symbol" w:hint="default"/>
-      </w:rPr>
-    </w:lvl>
-    <w:lvl w:ilvl="1" w:tplc="08090003" w:tentative="1">
-      <w:start w:val="1"/>
-      <w:numFmt w:val="bullet"/>
-      <w:lvlText w:val="o"/>
-      <w:lvlJc w:val="left"/>
-      <w:pPr>
-        <w:ind w:left="1440" w:hanging="360"/>
-      </w:pPr>
-      <w:rPr>
-        <w:rFonts w:ascii="Courier New" w:hAnsi="Courier New" w:cs="Courier New" w:hint="default"/>
-      </w:rPr>
-    </w:lvl>
-    <w:lvl w:ilvl="2" w:tplc="08090005" w:tentative="1">
-      <w:start w:val="1"/>
-      <w:numFmt w:val="bullet"/>
-      <w:lvlText w:val=""/>
-      <w:lvlJc w:val="left"/>
-      <w:pPr>
-        <w:ind w:left="2160" w:hanging="360"/>
-      </w:pPr>
-      <w:rPr>
-        <w:rFonts w:ascii="Wingdings" w:hAnsi="Wingdings" w:hint="default"/>
-      </w:rPr>
-    </w:lvl>
-    <w:lvl w:ilvl="3" w:tplc="08090001" w:tentative="1">
-      <w:start w:val="1"/>
-      <w:numFmt w:val="bullet"/>
-      <w:lvlText w:val=""/>
-      <w:lvlJc w:val="left"/>
-      <w:pPr>
-        <w:ind w:left="2880" w:hanging="360"/>
-      </w:pPr>
-      <w:rPr>
-        <w:rFonts w:ascii="Symbol" w:hAnsi="Symbol" w:hint="default"/>
-      </w:rPr>
-    </w:lvl>
-    <w:lvl w:ilvl="4" w:tplc="08090003" w:tentative="1">
-      <w:start w:val="1"/>
-      <w:numFmt w:val="bullet"/>
-      <w:lvlText w:val="o"/>
-      <w:lvlJc w:val="left"/>
-      <w:pPr>
-        <w:ind w:left="3600" w:hanging="360"/>
-      </w:pPr>
-      <w:rPr>
-        <w:rFonts w:ascii="Courier New" w:hAnsi="Courier New" w:cs="Courier New" w:hint="default"/>
-      </w:rPr>
-    </w:lvl>
-    <w:lvl w:ilvl="5" w:tplc="08090005" w:tentative="1">
-      <w:start w:val="1"/>
-      <w:numFmt w:val="bullet"/>
-      <w:lvlText w:val=""/>
-      <w:lvlJc w:val="left"/>
-      <w:pPr>
-        <w:ind w:left="4320" w:hanging="360"/>
-      </w:pPr>
-      <w:rPr>
-        <w:rFonts w:ascii="Wingdings" w:hAnsi="Wingdings" w:hint="default"/>
-      </w:rPr>
-    </w:lvl>
-    <w:lvl w:ilvl="6" w:tplc="08090001" w:tentative="1">
-      <w:start w:val="1"/>
-      <w:numFmt w:val="bullet"/>
-      <w:lvlText w:val=""/>
-      <w:lvlJc w:val="left"/>
-      <w:pPr>
-        <w:ind w:left="5040" w:hanging="360"/>
-      </w:pPr>
-      <w:rPr>
-        <w:rFonts w:ascii="Symbol" w:hAnsi="Symbol" w:hint="default"/>
-      </w:rPr>
-    </w:lvl>
-    <w:lvl w:ilvl="7" w:tplc="08090003" w:tentative="1">
-      <w:start w:val="1"/>
-      <w:numFmt w:val="bullet"/>
-      <w:lvlText w:val="o"/>
-      <w:lvlJc w:val="left"/>
-      <w:pPr>
-        <w:ind w:left="5760" w:hanging="360"/>
-      </w:pPr>
-      <w:rPr>
-        <w:rFonts w:ascii="Courier New" w:hAnsi="Courier New" w:cs="Courier New" w:hint="default"/>
-      </w:rPr>
-    </w:lvl>
-    <w:lvl w:ilvl="8" w:tplc="08090005" w:tentative="1">
-      <w:start w:val="1"/>
-      <w:numFmt w:val="bullet"/>
-      <w:lvlText w:val=""/>
-      <w:lvlJc w:val="left"/>
-      <w:pPr>
-        <w:ind w:left="6480" w:hanging="360"/>
-      </w:pPr>
-      <w:rPr>
-        <w:rFonts w:ascii="Wingdings" w:hAnsi="Wingdings" w:hint="default"/>
-      </w:rPr>
-    </w:lvl>
-  </w:abstractNum>
-  <w:abstractNum w:abstractNumId="25" w15:restartNumberingAfterBreak="0">
+  <w:abstractNum w:abstractNumId="14" w15:restartNumberingAfterBreak="0">
     <w:nsid w:val="56F42180"/>
     <w:multiLevelType w:val="hybridMultilevel"/>
     <w:tmpl w:val="124676B0"/>
@@ -11401,96 +12735,7 @@
       </w:rPr>
     </w:lvl>
   </w:abstractNum>
-  <w:abstractNum w:abstractNumId="26" w15:restartNumberingAfterBreak="0">
-    <w:nsid w:val="58CF3A42"/>
-    <w:multiLevelType w:val="hybridMultilevel"/>
-    <w:tmpl w:val="5E22CFC2"/>
-    <w:lvl w:ilvl="0" w:tplc="040C000F">
-      <w:start w:val="1"/>
-      <w:numFmt w:val="decimal"/>
-      <w:lvlText w:val="%1."/>
-      <w:lvlJc w:val="left"/>
-      <w:pPr>
-        <w:ind w:left="720" w:hanging="360"/>
-      </w:pPr>
-    </w:lvl>
-    <w:lvl w:ilvl="1" w:tplc="040C0019">
-      <w:start w:val="1"/>
-      <w:numFmt w:val="lowerLetter"/>
-      <w:lvlText w:val="%2."/>
-      <w:lvlJc w:val="left"/>
-      <w:pPr>
-        <w:ind w:left="1440" w:hanging="360"/>
-      </w:pPr>
-    </w:lvl>
-    <w:lvl w:ilvl="2" w:tplc="040C0001">
-      <w:start w:val="1"/>
-      <w:numFmt w:val="bullet"/>
-      <w:lvlText w:val=""/>
-      <w:lvlJc w:val="left"/>
-      <w:pPr>
-        <w:ind w:left="2160" w:hanging="180"/>
-      </w:pPr>
-      <w:rPr>
-        <w:rFonts w:ascii="Symbol" w:hAnsi="Symbol" w:hint="default"/>
-      </w:rPr>
-    </w:lvl>
-    <w:lvl w:ilvl="3" w:tplc="040C000F" w:tentative="1">
-      <w:start w:val="1"/>
-      <w:numFmt w:val="decimal"/>
-      <w:lvlText w:val="%4."/>
-      <w:lvlJc w:val="left"/>
-      <w:pPr>
-        <w:ind w:left="2880" w:hanging="360"/>
-      </w:pPr>
-    </w:lvl>
-    <w:lvl w:ilvl="4" w:tplc="040C0019" w:tentative="1">
-      <w:start w:val="1"/>
-      <w:numFmt w:val="lowerLetter"/>
-      <w:lvlText w:val="%5."/>
-      <w:lvlJc w:val="left"/>
-      <w:pPr>
-        <w:ind w:left="3600" w:hanging="360"/>
-      </w:pPr>
-    </w:lvl>
-    <w:lvl w:ilvl="5" w:tplc="040C001B" w:tentative="1">
-      <w:start w:val="1"/>
-      <w:numFmt w:val="lowerRoman"/>
-      <w:lvlText w:val="%6."/>
-      <w:lvlJc w:val="right"/>
-      <w:pPr>
-        <w:ind w:left="4320" w:hanging="180"/>
-      </w:pPr>
-    </w:lvl>
-    <w:lvl w:ilvl="6" w:tplc="040C000F" w:tentative="1">
-      <w:start w:val="1"/>
-      <w:numFmt w:val="decimal"/>
-      <w:lvlText w:val="%7."/>
-      <w:lvlJc w:val="left"/>
-      <w:pPr>
-        <w:ind w:left="5040" w:hanging="360"/>
-      </w:pPr>
-    </w:lvl>
-    <w:lvl w:ilvl="7" w:tplc="040C0019" w:tentative="1">
-      <w:start w:val="1"/>
-      <w:numFmt w:val="lowerLetter"/>
-      <w:lvlText w:val="%8."/>
-      <w:lvlJc w:val="left"/>
-      <w:pPr>
-        <w:ind w:left="5760" w:hanging="360"/>
-      </w:pPr>
-    </w:lvl>
-    <w:lvl w:ilvl="8" w:tplc="040C001B" w:tentative="1">
-      <w:start w:val="1"/>
-      <w:numFmt w:val="lowerRoman"/>
-      <w:lvlText w:val="%9."/>
-      <w:lvlJc w:val="right"/>
-      <w:pPr>
-        <w:ind w:left="6480" w:hanging="180"/>
-      </w:pPr>
-    </w:lvl>
-  </w:abstractNum>
-  <w:abstractNum w:abstractNumId="27" w15:restartNumberingAfterBreak="0">
+  <w:abstractNum w:abstractNumId="15" w15:restartNumberingAfterBreak="0">
     <w:nsid w:val="59A00A64"/>
     <w:multiLevelType w:val="hybridMultilevel"/>
     <w:tmpl w:val="A4827BD0"/>
@@ -11603,206 +12848,7 @@
       </w:rPr>
     </w:lvl>
   </w:abstractNum>
-  <w:abstractNum w:abstractNumId="28" w15:restartNumberingAfterBreak="0">
-    <w:nsid w:val="5D555A16"/>
-    <w:multiLevelType w:val="hybridMultilevel"/>
-    <w:tmpl w:val="0F88179A"/>
-    <w:lvl w:ilvl="0" w:tplc="0809000F">
-      <w:start w:val="1"/>
-      <w:numFmt w:val="decimal"/>
-      <w:lvlText w:val="%1."/>
-      <w:lvlJc w:val="left"/>
-      <w:pPr>
-        <w:ind w:left="720" w:hanging="360"/>
-      </w:pPr>
-    </w:lvl>
-    <w:lvl w:ilvl="1" w:tplc="08090019" w:tentative="1">
-      <w:start w:val="1"/>
-      <w:numFmt w:val="lowerLetter"/>
-      <w:lvlText w:val="%2."/>
-      <w:lvlJc w:val="left"/>
-      <w:pPr>
-        <w:ind w:left="1440" w:hanging="360"/>
-      </w:pPr>
-    </w:lvl>
-    <w:lvl w:ilvl="2" w:tplc="0809001B" w:tentative="1">
-      <w:start w:val="1"/>
-      <w:numFmt w:val="lowerRoman"/>
-      <w:lvlText w:val="%3."/>
-      <w:lvlJc w:val="right"/>
-      <w:pPr>
-        <w:ind w:left="2160" w:hanging="180"/>
-      </w:pPr>
-    </w:lvl>
-    <w:lvl w:ilvl="3" w:tplc="0809000F" w:tentative="1">
-      <w:start w:val="1"/>
-      <w:numFmt w:val="decimal"/>
-      <w:lvlText w:val="%4."/>
-      <w:lvlJc w:val="left"/>
-      <w:pPr>
-        <w:ind w:left="2880" w:hanging="360"/>
-      </w:pPr>
-    </w:lvl>
-    <w:lvl w:ilvl="4" w:tplc="08090019" w:tentative="1">
-      <w:start w:val="1"/>
-      <w:numFmt w:val="lowerLetter"/>
-      <w:lvlText w:val="%5."/>
-      <w:lvlJc w:val="left"/>
-      <w:pPr>
-        <w:ind w:left="3600" w:hanging="360"/>
-      </w:pPr>
-    </w:lvl>
-    <w:lvl w:ilvl="5" w:tplc="0809001B" w:tentative="1">
-      <w:start w:val="1"/>
-      <w:numFmt w:val="lowerRoman"/>
-      <w:lvlText w:val="%6."/>
-      <w:lvlJc w:val="right"/>
-      <w:pPr>
-        <w:ind w:left="4320" w:hanging="180"/>
-      </w:pPr>
-    </w:lvl>
-    <w:lvl w:ilvl="6" w:tplc="0809000F" w:tentative="1">
-      <w:start w:val="1"/>
-      <w:numFmt w:val="decimal"/>
-      <w:lvlText w:val="%7."/>
-      <w:lvlJc w:val="left"/>
-      <w:pPr>
-        <w:ind w:left="5040" w:hanging="360"/>
-      </w:pPr>
-    </w:lvl>
-    <w:lvl w:ilvl="7" w:tplc="08090019" w:tentative="1">
-      <w:start w:val="1"/>
-      <w:numFmt w:val="lowerLetter"/>
-      <w:lvlText w:val="%8."/>
-      <w:lvlJc w:val="left"/>
-      <w:pPr>
-        <w:ind w:left="5760" w:hanging="360"/>
-      </w:pPr>
-    </w:lvl>
-    <w:lvl w:ilvl="8" w:tplc="0809001B" w:tentative="1">
-      <w:start w:val="1"/>
-      <w:numFmt w:val="lowerRoman"/>
-      <w:lvlText w:val="%9."/>
-      <w:lvlJc w:val="right"/>
-      <w:pPr>
-        <w:ind w:left="6480" w:hanging="180"/>
-      </w:pPr>
-    </w:lvl>
-  </w:abstractNum>
-  <w:abstractNum w:abstractNumId="29" w15:restartNumberingAfterBreak="0">
-    <w:nsid w:val="5F3B2B68"/>
-    <w:multiLevelType w:val="hybridMultilevel"/>
-    <w:tmpl w:val="E81C20F4"/>
-    <w:lvl w:ilvl="0" w:tplc="08090001">
-      <w:start w:val="1"/>
-      <w:numFmt w:val="bullet"/>
-      <w:lvlText w:val=""/>
-      <w:lvlJc w:val="left"/>
-      <w:pPr>
-        <w:ind w:left="1080" w:hanging="360"/>
-      </w:pPr>
-      <w:rPr>
-        <w:rFonts w:ascii="Symbol" w:hAnsi="Symbol" w:hint="default"/>
-      </w:rPr>
-    </w:lvl>
-    <w:lvl w:ilvl="1" w:tplc="08090003" w:tentative="1">
-      <w:start w:val="1"/>
-      <w:numFmt w:val="bullet"/>
-      <w:lvlText w:val="o"/>
-      <w:lvlJc w:val="left"/>
-      <w:pPr>
-        <w:ind w:left="1800" w:hanging="360"/>
-      </w:pPr>
-      <w:rPr>
-        <w:rFonts w:ascii="Courier New" w:hAnsi="Courier New" w:cs="Courier New" w:hint="default"/>
-      </w:rPr>
-    </w:lvl>
-    <w:lvl w:ilvl="2" w:tplc="08090005" w:tentative="1">
-      <w:start w:val="1"/>
-      <w:numFmt w:val="bullet"/>
-      <w:lvlText w:val=""/>
-      <w:lvlJc w:val="left"/>
-      <w:pPr>
-        <w:ind w:left="2520" w:hanging="360"/>
-      </w:pPr>
-      <w:rPr>
-        <w:rFonts w:ascii="Wingdings" w:hAnsi="Wingdings" w:hint="default"/>
-      </w:rPr>
-    </w:lvl>
-    <w:lvl w:ilvl="3" w:tplc="08090001" w:tentative="1">
-      <w:start w:val="1"/>
-      <w:numFmt w:val="bullet"/>
-      <w:lvlText w:val=""/>
-      <w:lvlJc w:val="left"/>
-      <w:pPr>
-        <w:ind w:left="3240" w:hanging="360"/>
-      </w:pPr>
-      <w:rPr>
-        <w:rFonts w:ascii="Symbol" w:hAnsi="Symbol" w:hint="default"/>
-      </w:rPr>
-    </w:lvl>
-    <w:lvl w:ilvl="4" w:tplc="08090003" w:tentative="1">
-      <w:start w:val="1"/>
-      <w:numFmt w:val="bullet"/>
-      <w:lvlText w:val="o"/>
-      <w:lvlJc w:val="left"/>
-      <w:pPr>
-        <w:ind w:left="3960" w:hanging="360"/>
-      </w:pPr>
-      <w:rPr>
-        <w:rFonts w:ascii="Courier New" w:hAnsi="Courier New" w:cs="Courier New" w:hint="default"/>
-      </w:rPr>
-    </w:lvl>
-    <w:lvl w:ilvl="5" w:tplc="08090005" w:tentative="1">
-      <w:start w:val="1"/>
-      <w:numFmt w:val="bullet"/>
-      <w:lvlText w:val=""/>
-      <w:lvlJc w:val="left"/>
-      <w:pPr>
-        <w:ind w:left="4680" w:hanging="360"/>
-      </w:pPr>
-      <w:rPr>
-        <w:rFonts w:ascii="Wingdings" w:hAnsi="Wingdings" w:hint="default"/>
-      </w:rPr>
-    </w:lvl>
-    <w:lvl w:ilvl="6" w:tplc="08090001" w:tentative="1">
-      <w:start w:val="1"/>
-      <w:numFmt w:val="bullet"/>
-      <w:lvlText w:val=""/>
-      <w:lvlJc w:val="left"/>
-      <w:pPr>
-        <w:ind w:left="5400" w:hanging="360"/>
-      </w:pPr>
-      <w:rPr>
-        <w:rFonts w:ascii="Symbol" w:hAnsi="Symbol" w:hint="default"/>
-      </w:rPr>
-    </w:lvl>
-    <w:lvl w:ilvl="7" w:tplc="08090003" w:tentative="1">
-      <w:start w:val="1"/>
-      <w:numFmt w:val="bullet"/>
-      <w:lvlText w:val="o"/>
-      <w:lvlJc w:val="left"/>
-      <w:pPr>
-        <w:ind w:left="6120" w:hanging="360"/>
-      </w:pPr>
-      <w:rPr>
-        <w:rFonts w:ascii="Courier New" w:hAnsi="Courier New" w:cs="Courier New" w:hint="default"/>
-      </w:rPr>
-    </w:lvl>
-    <w:lvl w:ilvl="8" w:tplc="08090005" w:tentative="1">
-      <w:start w:val="1"/>
-      <w:numFmt w:val="bullet"/>
-      <w:lvlText w:val=""/>
-      <w:lvlJc w:val="left"/>
-      <w:pPr>
-        <w:ind w:left="6840" w:hanging="360"/>
-      </w:pPr>
-      <w:rPr>
-        <w:rFonts w:ascii="Wingdings" w:hAnsi="Wingdings" w:hint="default"/>
-      </w:rPr>
-    </w:lvl>
-  </w:abstractNum>
-  <w:abstractNum w:abstractNumId="30" w15:restartNumberingAfterBreak="0">
+  <w:abstractNum w:abstractNumId="16" w15:restartNumberingAfterBreak="0">
     <w:nsid w:val="63230294"/>
     <w:multiLevelType w:val="hybridMultilevel"/>
     <w:tmpl w:val="4FB41FAE"/>
@@ -11915,7 +12961,7 @@
       </w:rPr>
     </w:lvl>
   </w:abstractNum>
-  <w:abstractNum w:abstractNumId="31" w15:restartNumberingAfterBreak="0">
+  <w:abstractNum w:abstractNumId="17" w15:restartNumberingAfterBreak="0">
     <w:nsid w:val="647066C6"/>
     <w:multiLevelType w:val="hybridMultilevel"/>
     <w:tmpl w:val="C6EE1BFE"/>
@@ -12027,7 +13073,7 @@
       </w:rPr>
     </w:lvl>
   </w:abstractNum>
-  <w:abstractNum w:abstractNumId="32" w15:restartNumberingAfterBreak="0">
+  <w:abstractNum w:abstractNumId="18" w15:restartNumberingAfterBreak="0">
     <w:nsid w:val="667277E9"/>
     <w:multiLevelType w:val="hybridMultilevel"/>
     <w:tmpl w:val="EEB2EBCE"/>
@@ -12140,17 +13186,17 @@
       </w:rPr>
     </w:lvl>
   </w:abstractNum>
-  <w:abstractNum w:abstractNumId="33" w15:restartNumberingAfterBreak="0">
-    <w:nsid w:val="67E91C66"/>
+  <w:abstractNum w:abstractNumId="19" w15:restartNumberingAfterBreak="0">
+    <w:nsid w:val="7B9716C8"/>
     <w:multiLevelType w:val="hybridMultilevel"/>
-    <w:tmpl w:val="52C2326E"/>
-    <w:lvl w:ilvl="0" w:tplc="040C0001">
+    <w:tmpl w:val="8DA67AA2"/>
+    <w:lvl w:ilvl="0" w:tplc="AF54CC8A">
       <w:start w:val="1"/>
       <w:numFmt w:val="bullet"/>
-      <w:lvlText w:val=""/>
+      <w:lvlText w:val=""/>
       <w:lvlJc w:val="left"/>
       <w:pPr>
-        <w:ind w:left="1080" w:hanging="360"/>
+        <w:ind w:left="720" w:hanging="360"/>
       </w:pPr>
       <w:rPr>
         <w:rFonts w:ascii="Symbol" w:hAnsi="Symbol" w:hint="default"/>
@@ -12162,7 +13208,7 @@
       <w:lvlText w:val="o"/>
       <w:lvlJc w:val="left"/>
       <w:pPr>
-        <w:ind w:left="1800" w:hanging="360"/>
+        <w:ind w:left="1440" w:hanging="360"/>
       </w:pPr>
       <w:rPr>
         <w:rFonts w:ascii="Courier New" w:hAnsi="Courier New" w:cs="Courier New" w:hint="default"/>
@@ -12174,7 +13220,7 @@
       <w:lvlText w:val=""/>
       <w:lvlJc w:val="left"/>
       <w:pPr>
-        <w:ind w:left="2520" w:hanging="360"/>
+        <w:ind w:left="2160" w:hanging="360"/>
       </w:pPr>
       <w:rPr>
         <w:rFonts w:ascii="Wingdings" w:hAnsi="Wingdings" w:hint="default"/>
@@ -12186,7 +13232,7 @@
       <w:lvlText w:val=""/>
       <w:lvlJc w:val="left"/>
       <w:pPr>
-        <w:ind w:left="3240" w:hanging="360"/>
+        <w:ind w:left="2880" w:hanging="360"/>
       </w:pPr>
       <w:rPr>
         <w:rFonts w:ascii="Symbol" w:hAnsi="Symbol" w:hint="default"/>
@@ -12198,7 +13244,7 @@
       <w:lvlText w:val="o"/>
       <w:lvlJc w:val="left"/>
       <w:pPr>
-        <w:ind w:left="3960" w:hanging="360"/>
+        <w:ind w:left="3600" w:hanging="360"/>
       </w:pPr>
       <w:rPr>
         <w:rFonts w:ascii="Courier New" w:hAnsi="Courier New" w:cs="Courier New" w:hint="default"/>
@@ -12210,7 +13256,7 @@
       <w:lvlText w:val=""/>
       <w:lvlJc w:val="left"/>
       <w:pPr>
-        <w:ind w:left="4680" w:hanging="360"/>
+        <w:ind w:left="4320" w:hanging="360"/>
       </w:pPr>
       <w:rPr>
         <w:rFonts w:ascii="Wingdings" w:hAnsi="Wingdings" w:hint="default"/>
@@ -12222,7 +13268,7 @@
       <w:lvlText w:val=""/>
       <w:lvlJc w:val="left"/>
       <w:pPr>
-        <w:ind w:left="5400" w:hanging="360"/>
+        <w:ind w:left="5040" w:hanging="360"/>
       </w:pPr>
       <w:rPr>
         <w:rFonts w:ascii="Symbol" w:hAnsi="Symbol" w:hint="default"/>
@@ -12234,7 +13280,7 @@
       <w:lvlText w:val="o"/>
       <w:lvlJc w:val="left"/>
       <w:pPr>
-        <w:ind w:left="6120" w:hanging="360"/>
+        <w:ind w:left="5760" w:hanging="360"/>
       </w:pPr>
       <w:rPr>
         <w:rFonts w:ascii="Courier New" w:hAnsi="Courier New" w:cs="Courier New" w:hint="default"/>
@@ -12246,412 +13292,14 @@
       <w:lvlText w:val=""/>
       <w:lvlJc w:val="left"/>
       <w:pPr>
-        <w:ind w:left="6840" w:hanging="360"/>
+        <w:ind w:left="6480" w:hanging="360"/>
       </w:pPr>
       <w:rPr>
         <w:rFonts w:ascii="Wingdings" w:hAnsi="Wingdings" w:hint="default"/>
       </w:rPr>
     </w:lvl>
   </w:abstractNum>
-  <w:abstractNum w:abstractNumId="34" w15:restartNumberingAfterBreak="0">
-    <w:nsid w:val="6810097E"/>
-    <w:multiLevelType w:val="hybridMultilevel"/>
-    <w:tmpl w:val="BD1462F6"/>
-    <w:lvl w:ilvl="0" w:tplc="040C0001">
-      <w:start w:val="1"/>
-      <w:numFmt w:val="bullet"/>
-      <w:lvlText w:val=""/>
-      <w:lvlJc w:val="left"/>
-      <w:pPr>
-        <w:ind w:left="360" w:hanging="360"/>
-      </w:pPr>
-      <w:rPr>
-        <w:rFonts w:ascii="Symbol" w:hAnsi="Symbol" w:hint="default"/>
-      </w:rPr>
-    </w:lvl>
-    <w:lvl w:ilvl="1" w:tplc="040C0003" w:tentative="1">
-      <w:start w:val="1"/>
-      <w:numFmt w:val="bullet"/>
-      <w:lvlText w:val="o"/>
-      <w:lvlJc w:val="left"/>
-      <w:pPr>
-        <w:ind w:left="1080" w:hanging="360"/>
-      </w:pPr>
-      <w:rPr>
-        <w:rFonts w:ascii="Courier New" w:hAnsi="Courier New" w:cs="Courier New" w:hint="default"/>
-      </w:rPr>
-    </w:lvl>
-    <w:lvl w:ilvl="2" w:tplc="040C0005" w:tentative="1">
-      <w:start w:val="1"/>
-      <w:numFmt w:val="bullet"/>
-      <w:lvlText w:val=""/>
-      <w:lvlJc w:val="left"/>
-      <w:pPr>
-        <w:ind w:left="1800" w:hanging="360"/>
-      </w:pPr>
-      <w:rPr>
-        <w:rFonts w:ascii="Wingdings" w:hAnsi="Wingdings" w:hint="default"/>
-      </w:rPr>
-    </w:lvl>
-    <w:lvl w:ilvl="3" w:tplc="040C0001" w:tentative="1">
-      <w:start w:val="1"/>
-      <w:numFmt w:val="bullet"/>
-      <w:lvlText w:val=""/>
-      <w:lvlJc w:val="left"/>
-      <w:pPr>
-        <w:ind w:left="2520" w:hanging="360"/>
-      </w:pPr>
-      <w:rPr>
-        <w:rFonts w:ascii="Symbol" w:hAnsi="Symbol" w:hint="default"/>
-      </w:rPr>
-    </w:lvl>
-    <w:lvl w:ilvl="4" w:tplc="040C0003" w:tentative="1">
-      <w:start w:val="1"/>
-      <w:numFmt w:val="bullet"/>
-      <w:lvlText w:val="o"/>
-      <w:lvlJc w:val="left"/>
-      <w:pPr>
-        <w:ind w:left="3240" w:hanging="360"/>
-      </w:pPr>
-      <w:rPr>
-        <w:rFonts w:ascii="Courier New" w:hAnsi="Courier New" w:cs="Courier New" w:hint="default"/>
-      </w:rPr>
-    </w:lvl>
-    <w:lvl w:ilvl="5" w:tplc="040C0005" w:tentative="1">
-      <w:start w:val="1"/>
-      <w:numFmt w:val="bullet"/>
-      <w:lvlText w:val=""/>
-      <w:lvlJc w:val="left"/>
-      <w:pPr>
-        <w:ind w:left="3960" w:hanging="360"/>
-      </w:pPr>
-      <w:rPr>
-        <w:rFonts w:ascii="Wingdings" w:hAnsi="Wingdings" w:hint="default"/>
-      </w:rPr>
-    </w:lvl>
-    <w:lvl w:ilvl="6" w:tplc="040C0001" w:tentative="1">
-      <w:start w:val="1"/>
-      <w:numFmt w:val="bullet"/>
-      <w:lvlText w:val=""/>
-      <w:lvlJc w:val="left"/>
-      <w:pPr>
-        <w:ind w:left="4680" w:hanging="360"/>
-      </w:pPr>
-      <w:rPr>
-        <w:rFonts w:ascii="Symbol" w:hAnsi="Symbol" w:hint="default"/>
-      </w:rPr>
-    </w:lvl>
-    <w:lvl w:ilvl="7" w:tplc="040C0003" w:tentative="1">
-      <w:start w:val="1"/>
-      <w:numFmt w:val="bullet"/>
-      <w:lvlText w:val="o"/>
-      <w:lvlJc w:val="left"/>
-      <w:pPr>
-        <w:ind w:left="5400" w:hanging="360"/>
-      </w:pPr>
-      <w:rPr>
-        <w:rFonts w:ascii="Courier New" w:hAnsi="Courier New" w:cs="Courier New" w:hint="default"/>
-      </w:rPr>
-    </w:lvl>
-    <w:lvl w:ilvl="8" w:tplc="040C0005" w:tentative="1">
-      <w:start w:val="1"/>
-      <w:numFmt w:val="bullet"/>
-      <w:lvlText w:val=""/>
-      <w:lvlJc w:val="left"/>
-      <w:pPr>
-        <w:ind w:left="6120" w:hanging="360"/>
-      </w:pPr>
-      <w:rPr>
-        <w:rFonts w:ascii="Wingdings" w:hAnsi="Wingdings" w:hint="default"/>
-      </w:rPr>
-    </w:lvl>
-  </w:abstractNum>
-  <w:abstractNum w:abstractNumId="35" w15:restartNumberingAfterBreak="0">
-    <w:nsid w:val="6AD94C5A"/>
-    <w:multiLevelType w:val="hybridMultilevel"/>
-    <w:tmpl w:val="94C600EA"/>
-    <w:lvl w:ilvl="0" w:tplc="AF54CC8A">
-      <w:start w:val="1"/>
-      <w:numFmt w:val="bullet"/>
-      <w:lvlText w:val=""/>
-      <w:lvlJc w:val="left"/>
-      <w:pPr>
-        <w:ind w:left="720" w:hanging="360"/>
-      </w:pPr>
-      <w:rPr>
-        <w:rFonts w:ascii="Symbol" w:hAnsi="Symbol" w:hint="default"/>
-      </w:rPr>
-    </w:lvl>
-    <w:lvl w:ilvl="1" w:tplc="AF54CC8A">
-      <w:start w:val="1"/>
-      <w:numFmt w:val="bullet"/>
-      <w:lvlText w:val=""/>
-      <w:lvlJc w:val="left"/>
-      <w:pPr>
-        <w:ind w:left="1440" w:hanging="360"/>
-      </w:pPr>
-      <w:rPr>
-        <w:rFonts w:ascii="Symbol" w:hAnsi="Symbol" w:hint="default"/>
-      </w:rPr>
-    </w:lvl>
-    <w:lvl w:ilvl="2" w:tplc="040C0005">
-      <w:start w:val="1"/>
-      <w:numFmt w:val="bullet"/>
-      <w:lvlText w:val=""/>
-      <w:lvlJc w:val="left"/>
-      <w:pPr>
-        <w:ind w:left="2160" w:hanging="360"/>
-      </w:pPr>
-      <w:rPr>
-        <w:rFonts w:ascii="Wingdings" w:hAnsi="Wingdings" w:hint="default"/>
-      </w:rPr>
-    </w:lvl>
-    <w:lvl w:ilvl="3" w:tplc="040C0001" w:tentative="1">
-      <w:start w:val="1"/>
-      <w:numFmt w:val="bullet"/>
-      <w:lvlText w:val=""/>
-      <w:lvlJc w:val="left"/>
-      <w:pPr>
-        <w:ind w:left="2880" w:hanging="360"/>
-      </w:pPr>
-      <w:rPr>
-        <w:rFonts w:ascii="Symbol" w:hAnsi="Symbol" w:hint="default"/>
-      </w:rPr>
-    </w:lvl>
-    <w:lvl w:ilvl="4" w:tplc="040C0003" w:tentative="1">
-      <w:start w:val="1"/>
-      <w:numFmt w:val="bullet"/>
-      <w:lvlText w:val="o"/>
-      <w:lvlJc w:val="left"/>
-      <w:pPr>
-        <w:ind w:left="3600" w:hanging="360"/>
-      </w:pPr>
-      <w:rPr>
-        <w:rFonts w:ascii="Courier New" w:hAnsi="Courier New" w:cs="Courier New" w:hint="default"/>
-      </w:rPr>
-    </w:lvl>
-    <w:lvl w:ilvl="5" w:tplc="040C0005" w:tentative="1">
-      <w:start w:val="1"/>
-      <w:numFmt w:val="bullet"/>
-      <w:lvlText w:val=""/>
-      <w:lvlJc w:val="left"/>
-      <w:pPr>
-        <w:ind w:left="4320" w:hanging="360"/>
-      </w:pPr>
-      <w:rPr>
-        <w:rFonts w:ascii="Wingdings" w:hAnsi="Wingdings" w:hint="default"/>
-      </w:rPr>
-    </w:lvl>
-    <w:lvl w:ilvl="6" w:tplc="040C0001" w:tentative="1">
-      <w:start w:val="1"/>
-      <w:numFmt w:val="bullet"/>
-      <w:lvlText w:val=""/>
-      <w:lvlJc w:val="left"/>
-      <w:pPr>
-        <w:ind w:left="5040" w:hanging="360"/>
-      </w:pPr>
-      <w:rPr>
-        <w:rFonts w:ascii="Symbol" w:hAnsi="Symbol" w:hint="default"/>
-      </w:rPr>
-    </w:lvl>
-    <w:lvl w:ilvl="7" w:tplc="040C0003" w:tentative="1">
-      <w:start w:val="1"/>
-      <w:numFmt w:val="bullet"/>
-      <w:lvlText w:val="o"/>
-      <w:lvlJc w:val="left"/>
-      <w:pPr>
-        <w:ind w:left="5760" w:hanging="360"/>
-      </w:pPr>
-      <w:rPr>
-        <w:rFonts w:ascii="Courier New" w:hAnsi="Courier New" w:cs="Courier New" w:hint="default"/>
-      </w:rPr>
-    </w:lvl>
-    <w:lvl w:ilvl="8" w:tplc="040C0005" w:tentative="1">
-      <w:start w:val="1"/>
-      <w:numFmt w:val="bullet"/>
-      <w:lvlText w:val=""/>
-      <w:lvlJc w:val="left"/>
-      <w:pPr>
-        <w:ind w:left="6480" w:hanging="360"/>
-      </w:pPr>
-      <w:rPr>
-        <w:rFonts w:ascii="Wingdings" w:hAnsi="Wingdings" w:hint="default"/>
-      </w:rPr>
-    </w:lvl>
-  </w:abstractNum>
-  <w:abstractNum w:abstractNumId="36" w15:restartNumberingAfterBreak="0">
-    <w:nsid w:val="717433EE"/>
-    <w:multiLevelType w:val="hybridMultilevel"/>
-    <w:tmpl w:val="6F5C9E20"/>
-    <w:lvl w:ilvl="0" w:tplc="0809000F">
-      <w:start w:val="1"/>
-      <w:numFmt w:val="decimal"/>
-      <w:lvlText w:val="%1."/>
-      <w:lvlJc w:val="left"/>
-      <w:pPr>
-        <w:ind w:left="644" w:hanging="360"/>
-      </w:pPr>
-    </w:lvl>
-    <w:lvl w:ilvl="1" w:tplc="08090019" w:tentative="1">
-      <w:start w:val="1"/>
-      <w:numFmt w:val="lowerLetter"/>
-      <w:lvlText w:val="%2."/>
-      <w:lvlJc w:val="left"/>
-      <w:pPr>
-        <w:ind w:left="1364" w:hanging="360"/>
-      </w:pPr>
-    </w:lvl>
-    <w:lvl w:ilvl="2" w:tplc="0809001B" w:tentative="1">
-      <w:start w:val="1"/>
-      <w:numFmt w:val="lowerRoman"/>
-      <w:lvlText w:val="%3."/>
-      <w:lvlJc w:val="right"/>
-      <w:pPr>
-        <w:ind w:left="2084" w:hanging="180"/>
-      </w:pPr>
-    </w:lvl>
-    <w:lvl w:ilvl="3" w:tplc="0809000F" w:tentative="1">
-      <w:start w:val="1"/>
-      <w:numFmt w:val="decimal"/>
-      <w:lvlText w:val="%4."/>
-      <w:lvlJc w:val="left"/>
-      <w:pPr>
-        <w:ind w:left="2804" w:hanging="360"/>
-      </w:pPr>
-    </w:lvl>
-    <w:lvl w:ilvl="4" w:tplc="08090019" w:tentative="1">
-      <w:start w:val="1"/>
-      <w:numFmt w:val="lowerLetter"/>
-      <w:lvlText w:val="%5."/>
-      <w:lvlJc w:val="left"/>
-      <w:pPr>
-        <w:ind w:left="3524" w:hanging="360"/>
-      </w:pPr>
-    </w:lvl>
-    <w:lvl w:ilvl="5" w:tplc="0809001B" w:tentative="1">
-      <w:start w:val="1"/>
-      <w:numFmt w:val="lowerRoman"/>
-      <w:lvlText w:val="%6."/>
-      <w:lvlJc w:val="right"/>
-      <w:pPr>
-        <w:ind w:left="4244" w:hanging="180"/>
-      </w:pPr>
-    </w:lvl>
-    <w:lvl w:ilvl="6" w:tplc="0809000F" w:tentative="1">
-      <w:start w:val="1"/>
-      <w:numFmt w:val="decimal"/>
-      <w:lvlText w:val="%7."/>
-      <w:lvlJc w:val="left"/>
-      <w:pPr>
-        <w:ind w:left="4964" w:hanging="360"/>
-      </w:pPr>
-    </w:lvl>
-    <w:lvl w:ilvl="7" w:tplc="08090019" w:tentative="1">
-      <w:start w:val="1"/>
-      <w:numFmt w:val="lowerLetter"/>
-      <w:lvlText w:val="%8."/>
-      <w:lvlJc w:val="left"/>
-      <w:pPr>
-        <w:ind w:left="5684" w:hanging="360"/>
-      </w:pPr>
-    </w:lvl>
-    <w:lvl w:ilvl="8" w:tplc="0809001B" w:tentative="1">
-      <w:start w:val="1"/>
-      <w:numFmt w:val="lowerRoman"/>
-      <w:lvlText w:val="%9."/>
-      <w:lvlJc w:val="right"/>
-      <w:pPr>
-        <w:ind w:left="6404" w:hanging="180"/>
-      </w:pPr>
-    </w:lvl>
-  </w:abstractNum>
-  <w:abstractNum w:abstractNumId="37" w15:restartNumberingAfterBreak="0">
-    <w:nsid w:val="77943DBE"/>
-    <w:multiLevelType w:val="hybridMultilevel"/>
-    <w:tmpl w:val="5EBA8624"/>
-    <w:lvl w:ilvl="0" w:tplc="0809000F">
-      <w:start w:val="1"/>
-      <w:numFmt w:val="decimal"/>
-      <w:lvlText w:val="%1."/>
-      <w:lvlJc w:val="left"/>
-      <w:pPr>
-        <w:ind w:left="720" w:hanging="360"/>
-      </w:pPr>
-    </w:lvl>
-    <w:lvl w:ilvl="1" w:tplc="08090019" w:tentative="1">
-      <w:start w:val="1"/>
-      <w:numFmt w:val="lowerLetter"/>
-      <w:lvlText w:val="%2."/>
-      <w:lvlJc w:val="left"/>
-      <w:pPr>
-        <w:ind w:left="1440" w:hanging="360"/>
-      </w:pPr>
-    </w:lvl>
-    <w:lvl w:ilvl="2" w:tplc="0809001B" w:tentative="1">
-      <w:start w:val="1"/>
-      <w:numFmt w:val="lowerRoman"/>
-      <w:lvlText w:val="%3."/>
-      <w:lvlJc w:val="right"/>
-      <w:pPr>
-        <w:ind w:left="2160" w:hanging="180"/>
-      </w:pPr>
-    </w:lvl>
-    <w:lvl w:ilvl="3" w:tplc="0809000F" w:tentative="1">
-      <w:start w:val="1"/>
-      <w:numFmt w:val="decimal"/>
-      <w:lvlText w:val="%4."/>
-      <w:lvlJc w:val="left"/>
-      <w:pPr>
-        <w:ind w:left="2880" w:hanging="360"/>
-      </w:pPr>
-    </w:lvl>
-    <w:lvl w:ilvl="4" w:tplc="08090019" w:tentative="1">
-      <w:start w:val="1"/>
-      <w:numFmt w:val="lowerLetter"/>
-      <w:lvlText w:val="%5."/>
-      <w:lvlJc w:val="left"/>
-      <w:pPr>
-        <w:ind w:left="3600" w:hanging="360"/>
-      </w:pPr>
-    </w:lvl>
-    <w:lvl w:ilvl="5" w:tplc="0809001B" w:tentative="1">
-      <w:start w:val="1"/>
-      <w:numFmt w:val="lowerRoman"/>
-      <w:lvlText w:val="%6."/>
-      <w:lvlJc w:val="right"/>
-      <w:pPr>
-        <w:ind w:left="4320" w:hanging="180"/>
-      </w:pPr>
-    </w:lvl>
-    <w:lvl w:ilvl="6" w:tplc="0809000F" w:tentative="1">
-      <w:start w:val="1"/>
-      <w:numFmt w:val="decimal"/>
-      <w:lvlText w:val="%7."/>
-      <w:lvlJc w:val="left"/>
-      <w:pPr>
-        <w:ind w:left="5040" w:hanging="360"/>
-      </w:pPr>
-    </w:lvl>
-    <w:lvl w:ilvl="7" w:tplc="08090019" w:tentative="1">
-      <w:start w:val="1"/>
-      <w:numFmt w:val="lowerLetter"/>
-      <w:lvlText w:val="%8."/>
-      <w:lvlJc w:val="left"/>
-      <w:pPr>
-        <w:ind w:left="5760" w:hanging="360"/>
-      </w:pPr>
-    </w:lvl>
-    <w:lvl w:ilvl="8" w:tplc="0809001B" w:tentative="1">
-      <w:start w:val="1"/>
-      <w:numFmt w:val="lowerRoman"/>
-      <w:lvlText w:val="%9."/>
-      <w:lvlJc w:val="right"/>
-      <w:pPr>
-        <w:ind w:left="6480" w:hanging="180"/>
-      </w:pPr>
-    </w:lvl>
-  </w:abstractNum>
-  <w:abstractNum w:abstractNumId="38" w15:restartNumberingAfterBreak="0">
+  <w:abstractNum w:abstractNumId="20" w15:restartNumberingAfterBreak="0">
     <w:nsid w:val="7CFB0872"/>
     <w:multiLevelType w:val="multilevel"/>
     <w:tmpl w:val="4240E584"/>
@@ -12765,152 +13413,69 @@
     </w:lvl>
   </w:abstractNum>
   <w:num w:numId="1">
-    <w:abstractNumId w:val="4"/>
+    <w:abstractNumId w:val="6"/>
   </w:num>
   <w:num w:numId="2">
-    <w:abstractNumId w:val="13"/>
+    <w:abstractNumId w:val="7"/>
   </w:num>
   <w:num w:numId="3">
     <w:abstractNumId w:val="3"/>
   </w:num>
   <w:num w:numId="4">
-    <w:abstractNumId w:val="3"/>
+    <w:abstractNumId w:val="2"/>
   </w:num>
   <w:num w:numId="5">
-    <w:abstractNumId w:val="2"/>
+    <w:abstractNumId w:val="1"/>
   </w:num>
   <w:num w:numId="6">
-    <w:abstractNumId w:val="2"/>
+    <w:abstractNumId w:val="0"/>
   </w:num>
   <w:num w:numId="7">
-    <w:abstractNumId w:val="1"/>
+    <w:abstractNumId w:val="5"/>
   </w:num>
   <w:num w:numId="8">
-    <w:abstractNumId w:val="1"/>
+    <w:abstractNumId w:val="9"/>
   </w:num>
   <w:num w:numId="9">
-    <w:abstractNumId w:val="0"/>
+    <w:abstractNumId w:val="20"/>
   </w:num>
   <w:num w:numId="10">
-    <w:abstractNumId w:val="0"/>
+    <w:abstractNumId w:val="12"/>
   </w:num>
   <w:num w:numId="11">
+    <w:abstractNumId w:val="18"/>
+  </w:num>
+  <w:num w:numId="12">
+    <w:abstractNumId w:val="17"/>
+  </w:num>
+  <w:num w:numId="13">
+    <w:abstractNumId w:val="13"/>
+  </w:num>
+  <w:num w:numId="14">
+    <w:abstractNumId w:val="14"/>
+  </w:num>
+  <w:num w:numId="15">
+    <w:abstractNumId w:val="4"/>
+  </w:num>
+  <w:num w:numId="16">
+    <w:abstractNumId w:val="15"/>
+  </w:num>
+  <w:num w:numId="17">
+    <w:abstractNumId w:val="8"/>
+  </w:num>
+  <w:num w:numId="18">
+    <w:abstractNumId w:val="16"/>
+  </w:num>
+  <w:num w:numId="19">
+    <w:abstractNumId w:val="19"/>
+  </w:num>
+  <w:num w:numId="20">
+    <w:abstractNumId w:val="10"/>
+  </w:num>
+  <w:num w:numId="21">
     <w:abstractNumId w:val="11"/>
   </w:num>
-  <w:num w:numId="12">
-    <w:abstractNumId w:val="13"/>
-  </w:num>
-  <w:num w:numId="13">
-    <w:abstractNumId w:val="3"/>
-  </w:num>
-  <w:num w:numId="14">
-    <w:abstractNumId w:val="2"/>
-  </w:num>
-  <w:num w:numId="15">
-    <w:abstractNumId w:val="1"/>
-  </w:num>
-  <w:num w:numId="16">
-    <w:abstractNumId w:val="0"/>
-  </w:num>
-  <w:num w:numId="17">
-    <w:abstractNumId w:val="11"/>
-  </w:num>
-  <w:num w:numId="18">
-    <w:abstractNumId w:val="10"/>
-  </w:num>
-  <w:num w:numId="19">
-    <w:abstractNumId w:val="28"/>
-  </w:num>
-  <w:num w:numId="20">
-    <w:abstractNumId w:val="18"/>
-  </w:num>
-  <w:num w:numId="21">
-    <w:abstractNumId w:val="9"/>
-  </w:num>
-  <w:num w:numId="22">
-    <w:abstractNumId w:val="36"/>
-  </w:num>
-  <w:num w:numId="23">
-    <w:abstractNumId w:val="37"/>
-  </w:num>
-  <w:num w:numId="24">
-    <w:abstractNumId w:val="19"/>
-  </w:num>
-  <w:num w:numId="25">
-    <w:abstractNumId w:val="29"/>
-  </w:num>
-  <w:num w:numId="26">
-    <w:abstractNumId w:val="24"/>
-  </w:num>
-  <w:num w:numId="27">
-    <w:abstractNumId w:val="17"/>
-  </w:num>
-  <w:num w:numId="28">
-    <w:abstractNumId w:val="38"/>
-  </w:num>
-  <w:num w:numId="29">
-    <w:abstractNumId w:val="21"/>
-  </w:num>
-  <w:num w:numId="30">
-    <w:abstractNumId w:val="8"/>
-  </w:num>
-  <w:num w:numId="31">
-    <w:abstractNumId w:val="6"/>
-  </w:num>
-  <w:num w:numId="32">
-    <w:abstractNumId w:val="35"/>
-  </w:num>
-  <w:num w:numId="33">
-    <w:abstractNumId w:val="32"/>
-  </w:num>
-  <w:num w:numId="34">
-    <w:abstractNumId w:val="12"/>
-  </w:num>
-  <w:num w:numId="35">
-    <w:abstractNumId w:val="23"/>
-  </w:num>
-  <w:num w:numId="36">
-    <w:abstractNumId w:val="31"/>
-  </w:num>
-  <w:num w:numId="37">
-    <w:abstractNumId w:val="22"/>
-  </w:num>
-  <w:num w:numId="38">
-    <w:abstractNumId w:val="14"/>
-  </w:num>
-  <w:num w:numId="39">
-    <w:abstractNumId w:val="25"/>
-  </w:num>
-  <w:num w:numId="40">
-    <w:abstractNumId w:val="26"/>
-  </w:num>
-  <w:num w:numId="41">
-    <w:abstractNumId w:val="5"/>
-  </w:num>
-  <w:num w:numId="42">
-    <w:abstractNumId w:val="7"/>
-  </w:num>
-  <w:num w:numId="43">
-    <w:abstractNumId w:val="15"/>
-  </w:num>
-  <w:num w:numId="44">
-    <w:abstractNumId w:val="27"/>
-  </w:num>
-  <w:num w:numId="45">
-    <w:abstractNumId w:val="33"/>
-  </w:num>
-  <w:num w:numId="46">
-    <w:abstractNumId w:val="34"/>
-  </w:num>
-  <w:num w:numId="47">
-    <w:abstractNumId w:val="20"/>
-  </w:num>
-  <w:num w:numId="48">
-    <w:abstractNumId w:val="16"/>
-  </w:num>
-  <w:num w:numId="49">
-    <w:abstractNumId w:val="30"/>
-  </w:num>
+  <w:numIdMacAtCleanup w:val="21"/>
 </w:numbering>
 </file>
 
@@ -13585,7 +14150,6 @@
     <w:basedOn w:val="Normal"/>
     <w:link w:val="PieddepageCar"/>
     <w:uiPriority w:val="99"/>
-    <w:semiHidden/>
     <w:unhideWhenUsed/>
     <w:rsid w:val="005A5297"/>
     <w:pPr>
@@ -13600,7 +14164,6 @@
     <w:basedOn w:val="Policepardfaut"/>
     <w:link w:val="Pieddepage"/>
     <w:uiPriority w:val="99"/>
-    <w:semiHidden/>
     <w:rsid w:val="005A5297"/>
     <w:rPr>
       <w:sz w:val="23"/>
@@ -13986,7 +14549,7 @@
     <w:rsid w:val="005A5297"/>
     <w:pPr>
       <w:numPr>
-        <w:numId w:val="12"/>
+        <w:numId w:val="2"/>
       </w:numPr>
     </w:pPr>
     <w:rPr>
@@ -14003,7 +14566,7 @@
     <w:rsid w:val="005A5297"/>
     <w:pPr>
       <w:numPr>
-        <w:numId w:val="13"/>
+        <w:numId w:val="3"/>
       </w:numPr>
     </w:pPr>
     <w:rPr>
@@ -14019,7 +14582,7 @@
     <w:rsid w:val="005A5297"/>
     <w:pPr>
       <w:numPr>
-        <w:numId w:val="14"/>
+        <w:numId w:val="4"/>
       </w:numPr>
     </w:pPr>
     <w:rPr>
@@ -14035,7 +14598,7 @@
     <w:rsid w:val="005A5297"/>
     <w:pPr>
       <w:numPr>
-        <w:numId w:val="15"/>
+        <w:numId w:val="5"/>
       </w:numPr>
     </w:pPr>
     <w:rPr>
@@ -14052,7 +14615,7 @@
     <w:rsid w:val="005A5297"/>
     <w:pPr>
       <w:numPr>
-        <w:numId w:val="16"/>
+        <w:numId w:val="6"/>
       </w:numPr>
     </w:pPr>
   </w:style>
@@ -14074,7 +14637,7 @@
     <w:rsid w:val="005A5297"/>
     <w:pPr>
       <w:numPr>
-        <w:numId w:val="11"/>
+        <w:numId w:val="1"/>
       </w:numPr>
     </w:pPr>
   </w:style>
@@ -14673,6 +15236,82 @@
       <w:lang w:val="en-GB"/>
     </w:rPr>
   </w:style>
+  <w:style w:type="table" w:styleId="TableauGrille4-Accentuation1">
+    <w:name w:val="Grid Table 4 Accent 1"/>
+    <w:basedOn w:val="TableauNormal"/>
+    <w:uiPriority w:val="49"/>
+    <w:rsid w:val="00A1681E"/>
+    <w:pPr>
+      <w:spacing w:after="0" w:line="240" w:lineRule="auto"/>
+    </w:pPr>
+    <w:tblPr>
+      <w:tblStyleRowBandSize w:val="1"/>
+      <w:tblStyleColBandSize w:val="1"/>
+      <w:tblBorders>
+        <w:top w:val="single" w:sz="4" w:space="0" w:color="BED3E4" w:themeColor="accent1" w:themeTint="99"/>
+        <w:left w:val="single" w:sz="4" w:space="0" w:color="BED3E4" w:themeColor="accent1" w:themeTint="99"/>
+        <w:bottom w:val="single" w:sz="4" w:space="0" w:color="BED3E4" w:themeColor="accent1" w:themeTint="99"/>
+        <w:right w:val="single" w:sz="4" w:space="0" w:color="BED3E4" w:themeColor="accent1" w:themeTint="99"/>
+        <w:insideH w:val="single" w:sz="4" w:space="0" w:color="BED3E4" w:themeColor="accent1" w:themeTint="99"/>
+        <w:insideV w:val="single" w:sz="4" w:space="0" w:color="BED3E4" w:themeColor="accent1" w:themeTint="99"/>
+      </w:tblBorders>
+    </w:tblPr>
+    <w:tblStylePr w:type="firstRow">
+      <w:rPr>
+        <w:b/>
+        <w:bCs/>
+        <w:color w:val="FFFFFF" w:themeColor="background1"/>
+      </w:rPr>
+      <w:tblPr/>
+      <w:tcPr>
+        <w:tcBorders>
+          <w:top w:val="single" w:sz="4" w:space="0" w:color="94B6D2" w:themeColor="accent1"/>
+          <w:left w:val="single" w:sz="4" w:space="0" w:color="94B6D2" w:themeColor="accent1"/>
+          <w:bottom w:val="single" w:sz="4" w:space="0" w:color="94B6D2" w:themeColor="accent1"/>
+          <w:right w:val="single" w:sz="4" w:space="0" w:color="94B6D2" w:themeColor="accent1"/>
+          <w:insideH w:val="nil"/>
+          <w:insideV w:val="nil"/>
+        </w:tcBorders>
+        <w:shd w:val="clear" w:color="auto" w:fill="94B6D2" w:themeFill="accent1"/>
+      </w:tcPr>
+    </w:tblStylePr>
+    <w:tblStylePr w:type="lastRow">
+      <w:rPr>
+        <w:b/>
+        <w:bCs/>
+      </w:rPr>
+      <w:tblPr/>
+      <w:tcPr>
+        <w:tcBorders>
+          <w:top w:val="double" w:sz="4" w:space="0" w:color="94B6D2" w:themeColor="accent1"/>
+        </w:tcBorders>
+      </w:tcPr>
+    </w:tblStylePr>
+    <w:tblStylePr w:type="firstCol">
+      <w:rPr>
+        <w:b/>
+        <w:bCs/>
+      </w:rPr>
+    </w:tblStylePr>
+    <w:tblStylePr w:type="lastCol">
+      <w:rPr>
+        <w:b/>
+        <w:bCs/>
+      </w:rPr>
+    </w:tblStylePr>
+    <w:tblStylePr w:type="band1Vert">
+      <w:tblPr/>
+      <w:tcPr>
+        <w:shd w:val="clear" w:color="auto" w:fill="E9F0F6" w:themeFill="accent1" w:themeFillTint="33"/>
+      </w:tcPr>
+    </w:tblStylePr>
+    <w:tblStylePr w:type="band1Horz">
+      <w:tblPr/>
+      <w:tcPr>
+        <w:shd w:val="clear" w:color="auto" w:fill="E9F0F6" w:themeFill="accent1" w:themeFillTint="33"/>
+      </w:tcPr>
+    </w:tblStylePr>
+  </w:style>
 </w:styles>
 </file>
 
@@ -14945,7 +15584,7 @@
 </file>
 
 <file path=customXml/itemProps3.xml><?xml version="1.0" encoding="utf-8"?>
-<ds:datastoreItem xmlns:ds="http://schemas.openxmlformats.org/officeDocument/2006/customXml" ds:itemID="{E27B4BC0-BF9C-450C-9422-97149C2E2A36}">
+<ds:datastoreItem xmlns:ds="http://schemas.openxmlformats.org/officeDocument/2006/customXml" ds:itemID="{9312ADCD-7E1C-402C-B2AD-E1CF608914CF}">
   <ds:schemaRefs>
     <ds:schemaRef ds:uri="http://schemas.openxmlformats.org/officeDocument/2006/bibliography"/>
   </ds:schemaRefs>

--- a/src/izpack/akado_content/doc/AKaDo_user_guide.docx
+++ b/src/izpack/akado_content/doc/AKaDo_user_guide.docx
@@ -313,7 +313,7 @@
                     </w:rPr>
                     <w:alias w:val="Date"/>
                     <w:id w:val="541102334"/>
-                    <w:date w:fullDate="2016-10-04T00:00:00Z">
+                    <w:date w:fullDate="2017-04-26T00:00:00Z">
                       <w:dateFormat w:val="dd/MM/yyyy"/>
                       <w:lid w:val="fr-FR"/>
                       <w:storeMappedDataAs w:val="dateTime"/>
@@ -329,7 +329,7 @@
                         <w:szCs w:val="32"/>
                         <w:lang w:val="fr-FR"/>
                       </w:rPr>
-                      <w:t>04/10/2016</w:t>
+                      <w:t>26/04/2017</w:t>
                     </w:r>
                   </w:sdtContent>
                 </w:sdt>
@@ -1756,7 +1756,12 @@
         <w:t>This</w:t>
       </w:r>
       <w:r>
-        <w:t xml:space="preserve"> version of AKaDo is developed by Julien Lebranchu. </w:t>
+        <w:t xml:space="preserve"> version of AKaDo i</w:t>
+      </w:r>
+      <w:bookmarkStart w:id="6" w:name="_GoBack"/>
+      <w:bookmarkEnd w:id="6"/>
+      <w:r>
+        <w:t xml:space="preserve">s developed by Julien Lebranchu. </w:t>
       </w:r>
       <w:r>
         <w:t xml:space="preserve">Contact: </w:t>
@@ -1849,7 +1854,7 @@
         <w:rPr>
           <w:noProof/>
         </w:rPr>
-        <w:t>8 February 2017</w:t>
+        <w:t>25 April 2017</w:t>
       </w:r>
       <w:r>
         <w:fldChar w:fldCharType="end"/>
@@ -1870,12 +1875,18 @@
         <w:rPr>
           <w:noProof/>
         </w:rPr>
-        <w:t>Julien LEBRANCHU, Sete IRD, 04 99 57 32 00</w:t>
+        <w:t>Julien LEBRANCHU</w:t>
       </w:r>
       <w:r>
         <w:rPr>
           <w:noProof/>
         </w:rPr>
+        <w:t>s</w:t>
+      </w:r>
+      <w:r>
+        <w:rPr>
+          <w:noProof/>
+        </w:rPr>
         <w:fldChar w:fldCharType="end"/>
       </w:r>
       <w:r>
@@ -1889,27 +1900,14 @@
       <w:r>
         <w:t xml:space="preserve">Revision number: </w:t>
       </w:r>
-      <w:r>
-        <w:fldChar w:fldCharType="begin"/>
-      </w:r>
-      <w:r>
-        <w:instrText xml:space="preserve"> REVNUM   \* MERGEFORMAT </w:instrText>
-      </w:r>
-      <w:r>
-        <w:fldChar w:fldCharType="separate"/>
-      </w:r>
-      <w:r>
-        <w:rPr>
-          <w:noProof/>
-        </w:rPr>
-        <w:t>356</w:t>
-      </w:r>
-      <w:r>
-        <w:rPr>
-          <w:noProof/>
-        </w:rPr>
-        <w:fldChar w:fldCharType="end"/>
-      </w:r>
+      <w:fldSimple w:instr=" REVNUM   \* MERGEFORMAT ">
+        <w:r>
+          <w:rPr>
+            <w:noProof/>
+          </w:rPr>
+          <w:t>356</w:t>
+        </w:r>
+      </w:fldSimple>
       <w:r>
         <w:t>.</w:t>
       </w:r>
@@ -1933,7 +1931,7 @@
       <w:pPr>
         <w:pStyle w:val="Titre1"/>
       </w:pPr>
-      <w:bookmarkStart w:id="6" w:name="_Toc439163578"/>
+      <w:bookmarkStart w:id="7" w:name="_Toc439163578"/>
       <w:r>
         <w:lastRenderedPageBreak/>
         <w:t>Install</w:t>
@@ -1941,7 +1939,7 @@
       <w:r>
         <w:t>ation</w:t>
       </w:r>
-      <w:bookmarkEnd w:id="6"/>
+      <w:bookmarkEnd w:id="7"/>
     </w:p>
     <w:p>
       <w:pPr>
@@ -3101,12 +3099,12 @@
       <w:pPr>
         <w:pStyle w:val="Titre1"/>
       </w:pPr>
-      <w:bookmarkStart w:id="7" w:name="_Toc439163579"/>
+      <w:bookmarkStart w:id="8" w:name="_Toc439163579"/>
       <w:r>
         <w:lastRenderedPageBreak/>
         <w:t>Usage</w:t>
       </w:r>
-      <w:bookmarkEnd w:id="7"/>
+      <w:bookmarkEnd w:id="8"/>
     </w:p>
     <w:p/>
     <w:p>
@@ -3405,7 +3403,7 @@
         <w:pStyle w:val="Lgende"/>
         <w:jc w:val="center"/>
       </w:pPr>
-      <w:bookmarkStart w:id="8" w:name="_Ref393203300"/>
+      <w:bookmarkStart w:id="9" w:name="_Ref393203300"/>
       <w:r>
         <w:t xml:space="preserve">Figure </w:t>
       </w:r>
@@ -3430,7 +3428,7 @@
         </w:rPr>
         <w:fldChar w:fldCharType="end"/>
       </w:r>
-      <w:bookmarkEnd w:id="8"/>
+      <w:bookmarkEnd w:id="9"/>
     </w:p>
     <w:p>
       <w:r>
@@ -3566,7 +3564,7 @@
         <w:pStyle w:val="Lgende"/>
         <w:jc w:val="center"/>
       </w:pPr>
-      <w:bookmarkStart w:id="9" w:name="_Ref393203264"/>
+      <w:bookmarkStart w:id="10" w:name="_Ref393203264"/>
       <w:r>
         <w:t xml:space="preserve">Figure </w:t>
       </w:r>
@@ -3591,7 +3589,7 @@
         </w:rPr>
         <w:fldChar w:fldCharType="end"/>
       </w:r>
-      <w:bookmarkEnd w:id="9"/>
+      <w:bookmarkEnd w:id="10"/>
     </w:p>
     <w:p>
       <w:pPr>
@@ -3889,7 +3887,7 @@
         <w:pStyle w:val="Lgende"/>
         <w:jc w:val="center"/>
       </w:pPr>
-      <w:bookmarkStart w:id="10" w:name="_Ref393204629"/>
+      <w:bookmarkStart w:id="11" w:name="_Ref393204629"/>
       <w:r>
         <w:t xml:space="preserve">Figure </w:t>
       </w:r>
@@ -3914,7 +3912,7 @@
         </w:rPr>
         <w:fldChar w:fldCharType="end"/>
       </w:r>
-      <w:bookmarkEnd w:id="10"/>
+      <w:bookmarkEnd w:id="11"/>
     </w:p>
     <w:p>
       <w:pPr>
@@ -4063,7 +4061,7 @@
           <w:szCs w:val="32"/>
         </w:rPr>
       </w:pPr>
-      <w:bookmarkStart w:id="11" w:name="_Ref393727883"/>
+      <w:bookmarkStart w:id="12" w:name="_Ref393727883"/>
       <w:r>
         <w:tab/>
       </w:r>
@@ -4091,7 +4089,7 @@
         </w:rPr>
         <w:fldChar w:fldCharType="end"/>
       </w:r>
-      <w:bookmarkEnd w:id="11"/>
+      <w:bookmarkEnd w:id="12"/>
       <w:r>
         <w:rPr>
           <w:noProof/>
@@ -4103,12 +4101,12 @@
       <w:pPr>
         <w:pStyle w:val="Titre1"/>
       </w:pPr>
-      <w:bookmarkStart w:id="12" w:name="_Toc439163580"/>
+      <w:bookmarkStart w:id="13" w:name="_Toc439163580"/>
       <w:r>
         <w:lastRenderedPageBreak/>
         <w:t>Set of controls</w:t>
       </w:r>
-      <w:bookmarkEnd w:id="12"/>
+      <w:bookmarkEnd w:id="13"/>
     </w:p>
     <w:p>
       <w:pPr>
@@ -4122,7 +4120,7 @@
           <w:szCs w:val="28"/>
         </w:rPr>
       </w:pPr>
-      <w:bookmarkStart w:id="13" w:name="_Toc368935892"/>
+      <w:bookmarkStart w:id="14" w:name="_Toc368935892"/>
       <w:r>
         <w:rPr>
           <w:b/>
@@ -4784,9 +4782,6 @@
     <w:p>
       <w:pPr>
         <w:pStyle w:val="Titre4"/>
-        <w:rPr>
-          <w:lang w:val="fr-FR"/>
-        </w:rPr>
         <w:sectPr>
           <w:type w:val="oddPage"/>
           <w:pgSz w:w="11907" w:h="16839" w:code="9"/>
@@ -4844,8 +4839,8 @@
         </w:rPr>
       </w:pPr>
     </w:p>
-    <w:bookmarkStart w:id="14" w:name="_MON_1520775757"/>
-    <w:bookmarkEnd w:id="14"/>
+    <w:bookmarkStart w:id="15" w:name="_MON_1520775757"/>
+    <w:bookmarkEnd w:id="15"/>
     <w:p>
       <w:pPr>
         <w:spacing w:after="200" w:line="276" w:lineRule="auto"/>
@@ -4877,10 +4872,10 @@
             <v:path o:extrusionok="f" gradientshapeok="t" o:connecttype="rect"/>
             <o:lock v:ext="edit" aspectratio="t"/>
           </v:shapetype>
-          <v:shape id="_x0000_i1025" type="#_x0000_t75" style="width:511.5pt;height:165.75pt" o:ole="">
+          <v:shape id="_x0000_i1025" type="#_x0000_t75" style="width:511.5pt;height:165.5pt" o:ole="">
             <v:imagedata r:id="rId34" o:title=""/>
           </v:shape>
-          <o:OLEObject Type="Embed" ProgID="Excel.Sheet.12" ShapeID="_x0000_i1025" DrawAspect="Content" ObjectID="_1550904762" r:id="rId35"/>
+          <o:OLEObject Type="Embed" ProgID="Excel.Sheet.12" ShapeID="_x0000_i1025" DrawAspect="Content" ObjectID="_1554716269" r:id="rId35"/>
         </w:object>
       </w:r>
     </w:p>
@@ -4890,7 +4885,6 @@
         <w:rPr>
           <w:rFonts w:eastAsia="Times New Roman"/>
           <w:szCs w:val="24"/>
-          <w:lang w:val="fr-FR"/>
         </w:rPr>
       </w:pPr>
       <w:r>
@@ -4899,14 +4893,14 @@
         </w:rPr>
         <w:t>The figure above highlights several from errors of various control</w:t>
       </w:r>
-      <w:bookmarkStart w:id="15" w:name="_ftnref4"/>
+      <w:bookmarkStart w:id="16" w:name="_ftnref4"/>
       <w:r>
         <w:rPr>
           <w:lang w:val="en"/>
         </w:rPr>
         <w:t>s</w:t>
       </w:r>
-      <w:bookmarkEnd w:id="15"/>
+      <w:bookmarkEnd w:id="16"/>
       <w:r>
         <w:rPr>
           <w:rStyle w:val="Appelnotedebasdep"/>
@@ -5122,8 +5116,8 @@
         <w:t>.</w:t>
       </w:r>
     </w:p>
-    <w:bookmarkStart w:id="16" w:name="_MON_1520777054"/>
-    <w:bookmarkEnd w:id="16"/>
+    <w:bookmarkStart w:id="17" w:name="_MON_1520777054"/>
+    <w:bookmarkEnd w:id="17"/>
     <w:p>
       <w:pPr>
         <w:spacing w:after="200" w:line="276" w:lineRule="auto"/>
@@ -5136,10 +5130,10 @@
           <w:lang w:val="fr-FR"/>
         </w:rPr>
         <w:object w:dxaOrig="13225" w:dyaOrig="3602" w14:anchorId="617F921E">
-          <v:shape id="_x0000_i1026" type="#_x0000_t75" style="width:608.25pt;height:165.75pt" o:ole="">
+          <v:shape id="_x0000_i1026" type="#_x0000_t75" style="width:608.25pt;height:165.5pt" o:ole="">
             <v:imagedata r:id="rId36" o:title=""/>
           </v:shape>
-          <o:OLEObject Type="Embed" ProgID="Excel.Sheet.12" ShapeID="_x0000_i1026" DrawAspect="Content" ObjectID="_1550904763" r:id="rId37"/>
+          <o:OLEObject Type="Embed" ProgID="Excel.Sheet.12" ShapeID="_x0000_i1026" DrawAspect="Content" ObjectID="_1554716270" r:id="rId37"/>
         </w:object>
       </w:r>
     </w:p>
@@ -5149,10 +5143,9 @@
         <w:rPr>
           <w:rFonts w:eastAsia="Times New Roman"/>
           <w:szCs w:val="24"/>
-          <w:lang w:val="fr-FR"/>
-        </w:rPr>
-      </w:pPr>
-      <w:bookmarkStart w:id="17" w:name="_ftnref5"/>
+        </w:rPr>
+      </w:pPr>
+      <w:bookmarkStart w:id="18" w:name="_ftnref5"/>
       <w:r>
         <w:rPr>
           <w:lang w:val="en"/>
@@ -5166,7 +5159,7 @@
         </w:rPr>
         <w:footnoteReference w:id="5"/>
       </w:r>
-      <w:bookmarkEnd w:id="17"/>
+      <w:bookmarkEnd w:id="18"/>
       <w:r>
         <w:t>:</w:t>
       </w:r>
@@ -5345,15 +5338,7 @@
       </w:r>
     </w:p>
     <w:p>
-      <w:pPr>
-        <w:rPr>
-          <w:lang w:val="fr-FR"/>
-        </w:rPr>
-      </w:pPr>
-      <w:r>
-        <w:rPr>
-          <w:lang w:val="fr-FR"/>
-        </w:rPr>
+      <w:r>
         <w:t xml:space="preserve"> </w:t>
       </w:r>
     </w:p>
@@ -5367,7 +5352,6 @@
           <w:spacing w:val="20"/>
           <w:sz w:val="28"/>
           <w:szCs w:val="28"/>
-          <w:lang w:val="fr-FR"/>
         </w:rPr>
       </w:pPr>
     </w:p>
@@ -5381,7 +5365,6 @@
           <w:spacing w:val="20"/>
           <w:sz w:val="28"/>
           <w:szCs w:val="28"/>
-          <w:lang w:val="fr-FR"/>
         </w:rPr>
       </w:pPr>
       <w:r>
@@ -5392,7 +5375,6 @@
           <w:spacing w:val="20"/>
           <w:sz w:val="28"/>
           <w:szCs w:val="28"/>
-          <w:lang w:val="fr-FR"/>
         </w:rPr>
         <w:br w:type="page"/>
       </w:r>
@@ -5407,7 +5389,6 @@
           <w:spacing w:val="20"/>
           <w:sz w:val="28"/>
           <w:szCs w:val="28"/>
-          <w:lang w:val="fr-FR"/>
         </w:rPr>
         <w:sectPr>
           <w:headerReference w:type="first" r:id="rId38"/>
@@ -6942,44 +6923,26 @@
     <w:p>
       <w:pPr>
         <w:pStyle w:val="Titre4"/>
-        <w:rPr>
-          <w:lang w:val="fr-FR"/>
-        </w:rPr>
-      </w:pPr>
-      <w:r>
-        <w:rPr>
-          <w:lang w:val="fr-FR"/>
-        </w:rPr>
+      </w:pPr>
+      <w:r>
         <w:lastRenderedPageBreak/>
         <w:t xml:space="preserve">Exploitation </w:t>
       </w:r>
       <w:r>
-        <w:rPr>
-          <w:lang w:val="fr-FR"/>
-        </w:rPr>
         <w:t>OF</w:t>
       </w:r>
       <w:r>
-        <w:rPr>
-          <w:lang w:val="fr-FR"/>
-        </w:rPr>
         <w:t xml:space="preserve"> err</w:t>
       </w:r>
       <w:r>
-        <w:rPr>
-          <w:lang w:val="fr-FR"/>
-        </w:rPr>
         <w:t>O</w:t>
       </w:r>
       <w:r>
-        <w:rPr>
-          <w:lang w:val="fr-FR"/>
-        </w:rPr>
         <w:t xml:space="preserve">rs </w:t>
       </w:r>
     </w:p>
-    <w:bookmarkStart w:id="18" w:name="_MON_1550904527"/>
-    <w:bookmarkEnd w:id="18"/>
+    <w:bookmarkStart w:id="19" w:name="_MON_1550904527"/>
+    <w:bookmarkEnd w:id="19"/>
     <w:p>
       <w:r>
         <w:rPr>
@@ -6992,14 +6955,14 @@
           <w:lang w:val="fr-FR"/>
         </w:rPr>
         <w:object w:dxaOrig="17701" w:dyaOrig="3894" w14:anchorId="46E89BC4">
-          <v:shape id="_x0000_i1034" type="#_x0000_t75" style="width:730.5pt;height:177pt" o:ole="">
+          <v:shape id="_x0000_i1027" type="#_x0000_t75" style="width:730.3pt;height:177.2pt" o:ole="">
             <v:imagedata r:id="rId39" o:title=""/>
           </v:shape>
-          <o:OLEObject Type="Embed" ProgID="Excel.Sheet.12" ShapeID="_x0000_i1034" DrawAspect="Content" ObjectID="_1550904764" r:id="rId40"/>
+          <o:OLEObject Type="Embed" ProgID="Excel.Sheet.12" ShapeID="_x0000_i1027" DrawAspect="Content" ObjectID="_1554716271" r:id="rId40"/>
         </w:object>
       </w:r>
-      <w:bookmarkStart w:id="19" w:name="_MON_1520840896"/>
-      <w:bookmarkEnd w:id="19"/>
+      <w:bookmarkStart w:id="20" w:name="_MON_1520840896"/>
+      <w:bookmarkEnd w:id="20"/>
       <w:r>
         <w:rPr>
           <w:lang w:val="en"/>
@@ -7029,7 +6992,7 @@
           <w:rFonts w:eastAsia="Times New Roman" w:cs="Times New Roman"/>
           <w:sz w:val="24"/>
           <w:szCs w:val="24"/>
-          <w:lang w:val="fr-FR" w:eastAsia="fr-FR"/>
+          <w:lang w:eastAsia="fr-FR"/>
         </w:rPr>
       </w:pPr>
       <w:r>
@@ -7054,7 +7017,7 @@
           <w:szCs w:val="24"/>
           <w:lang w:val="en" w:eastAsia="fr-FR"/>
         </w:rPr>
-        <w:t>value indicates</w:t>
+        <w:t xml:space="preserve">value indicates </w:t>
       </w:r>
       <w:r>
         <w:rPr>
@@ -7063,7 +7026,7 @@
           <w:szCs w:val="24"/>
           <w:lang w:val="en" w:eastAsia="fr-FR"/>
         </w:rPr>
-        <w:t xml:space="preserve"> </w:t>
+        <w:t xml:space="preserve">that </w:t>
       </w:r>
       <w:r>
         <w:rPr>
@@ -7072,25 +7035,7 @@
           <w:szCs w:val="24"/>
           <w:lang w:val="en" w:eastAsia="fr-FR"/>
         </w:rPr>
-        <w:t xml:space="preserve">that </w:t>
-      </w:r>
-      <w:r>
-        <w:rPr>
-          <w:rFonts w:eastAsia="Times New Roman" w:cs="Times New Roman"/>
-          <w:sz w:val="24"/>
-          <w:szCs w:val="24"/>
-          <w:lang w:val="en" w:eastAsia="fr-FR"/>
-        </w:rPr>
-        <w:t xml:space="preserve">you must controlled </w:t>
-      </w:r>
-      <w:r>
-        <w:rPr>
-          <w:rFonts w:eastAsia="Times New Roman" w:cs="Times New Roman"/>
-          <w:sz w:val="24"/>
-          <w:szCs w:val="24"/>
-          <w:lang w:val="en" w:eastAsia="fr-FR"/>
-        </w:rPr>
-        <w:t>the operation and the catch weight</w:t>
+        <w:t>you must controlled the operation and the catch weight</w:t>
       </w:r>
       <w:r>
         <w:rPr>
@@ -7114,7 +7059,7 @@
           <w:rFonts w:eastAsia="Times New Roman" w:cs="Times New Roman"/>
           <w:sz w:val="24"/>
           <w:szCs w:val="24"/>
-          <w:lang w:val="fr-FR" w:eastAsia="fr-FR"/>
+          <w:lang w:eastAsia="fr-FR"/>
         </w:rPr>
       </w:pPr>
       <w:r>
@@ -7154,7 +7099,7 @@
           <w:rFonts w:eastAsia="Times New Roman" w:cs="Times New Roman"/>
           <w:sz w:val="24"/>
           <w:szCs w:val="24"/>
-          <w:lang w:val="fr-FR" w:eastAsia="fr-FR"/>
+          <w:lang w:eastAsia="fr-FR"/>
         </w:rPr>
       </w:pPr>
       <w:r>
@@ -7233,7 +7178,7 @@
           <w:rFonts w:eastAsia="Times New Roman" w:cs="Times New Roman"/>
           <w:sz w:val="24"/>
           <w:szCs w:val="24"/>
-          <w:lang w:val="fr-FR" w:eastAsia="fr-FR"/>
+          <w:lang w:eastAsia="fr-FR"/>
         </w:rPr>
       </w:pPr>
       <w:r>
@@ -7258,7 +7203,7 @@
           <w:rFonts w:eastAsia="Times New Roman" w:cs="Times New Roman"/>
           <w:sz w:val="24"/>
           <w:szCs w:val="24"/>
-          <w:lang w:val="fr-FR" w:eastAsia="fr-FR"/>
+          <w:lang w:eastAsia="fr-FR"/>
         </w:rPr>
       </w:pPr>
       <w:r>
@@ -7298,7 +7243,7 @@
           <w:rFonts w:eastAsia="Times New Roman" w:cs="Times New Roman"/>
           <w:sz w:val="24"/>
           <w:szCs w:val="24"/>
-          <w:lang w:val="fr-FR" w:eastAsia="fr-FR"/>
+          <w:lang w:eastAsia="fr-FR"/>
         </w:rPr>
       </w:pPr>
       <w:r>
@@ -7392,7 +7337,7 @@
           <w:rFonts w:eastAsia="Times New Roman" w:cs="Times New Roman"/>
           <w:sz w:val="24"/>
           <w:szCs w:val="24"/>
-          <w:lang w:val="fr-FR" w:eastAsia="fr-FR"/>
+          <w:lang w:eastAsia="fr-FR"/>
         </w:rPr>
       </w:pPr>
       <w:r>
@@ -7495,7 +7440,7 @@
           <w:rFonts w:eastAsia="Times New Roman" w:cs="Times New Roman"/>
           <w:sz w:val="24"/>
           <w:szCs w:val="24"/>
-          <w:lang w:val="fr-FR" w:eastAsia="fr-FR"/>
+          <w:lang w:eastAsia="fr-FR"/>
         </w:rPr>
       </w:pPr>
       <w:r>
@@ -7558,7 +7503,7 @@
           <w:spacing w:val="20"/>
           <w:sz w:val="28"/>
           <w:szCs w:val="28"/>
-          <w:lang w:val="fr-FR" w:eastAsia="fr-FR"/>
+          <w:lang w:eastAsia="fr-FR"/>
         </w:rPr>
         <w:br w:type="page"/>
       </w:r>
@@ -7571,7 +7516,7 @@
           <w:rFonts w:eastAsia="Times New Roman" w:cs="Times New Roman"/>
           <w:sz w:val="24"/>
           <w:szCs w:val="24"/>
-          <w:lang w:val="fr-FR" w:eastAsia="fr-FR"/>
+          <w:lang w:eastAsia="fr-FR"/>
         </w:rPr>
         <w:sectPr>
           <w:type w:val="oddPage"/>
@@ -8053,8 +7998,8 @@
         <w:t xml:space="preserve"> </w:t>
       </w:r>
     </w:p>
-    <w:bookmarkStart w:id="20" w:name="_MON_1520843339"/>
-    <w:bookmarkEnd w:id="20"/>
+    <w:bookmarkStart w:id="21" w:name="_MON_1520843339"/>
+    <w:bookmarkEnd w:id="21"/>
     <w:p>
       <w:pPr>
         <w:spacing w:after="200" w:line="276" w:lineRule="auto"/>
@@ -8079,10 +8024,10 @@
           <w:lang w:val="fr-FR"/>
         </w:rPr>
         <w:object w:dxaOrig="14326" w:dyaOrig="4292" w14:anchorId="2D2F01B2">
-          <v:shape id="_x0000_i1028" type="#_x0000_t75" style="width:717pt;height:215.25pt" o:ole="">
+          <v:shape id="_x0000_i1028" type="#_x0000_t75" style="width:717.2pt;height:215.05pt" o:ole="">
             <v:imagedata r:id="rId41" o:title=""/>
           </v:shape>
-          <o:OLEObject Type="Embed" ProgID="Excel.Sheet.12" ShapeID="_x0000_i1028" DrawAspect="Content" ObjectID="_1550904765" r:id="rId42"/>
+          <o:OLEObject Type="Embed" ProgID="Excel.Sheet.12" ShapeID="_x0000_i1028" DrawAspect="Content" ObjectID="_1554716272" r:id="rId42"/>
         </w:object>
       </w:r>
     </w:p>
@@ -8092,7 +8037,6 @@
         <w:rPr>
           <w:rFonts w:eastAsia="Times New Roman"/>
           <w:szCs w:val="24"/>
-          <w:lang w:val="fr-FR"/>
         </w:rPr>
       </w:pPr>
       <w:r>
@@ -8124,7 +8068,7 @@
           <w:rFonts w:eastAsia="Times New Roman" w:cs="Times New Roman"/>
           <w:sz w:val="24"/>
           <w:szCs w:val="24"/>
-          <w:lang w:val="fr-FR" w:eastAsia="fr-FR"/>
+          <w:lang w:eastAsia="fr-FR"/>
         </w:rPr>
       </w:pPr>
       <w:r>
@@ -8173,7 +8117,7 @@
           <w:rFonts w:eastAsia="Times New Roman" w:cs="Times New Roman"/>
           <w:sz w:val="24"/>
           <w:szCs w:val="24"/>
-          <w:lang w:val="fr-FR" w:eastAsia="fr-FR"/>
+          <w:lang w:eastAsia="fr-FR"/>
         </w:rPr>
       </w:pPr>
       <w:r>
@@ -8249,7 +8193,7 @@
           <w:rFonts w:eastAsia="Times New Roman" w:cs="Times New Roman"/>
           <w:sz w:val="24"/>
           <w:szCs w:val="24"/>
-          <w:lang w:val="fr-FR" w:eastAsia="fr-FR"/>
+          <w:lang w:eastAsia="fr-FR"/>
         </w:rPr>
       </w:pPr>
       <w:r>
@@ -8330,9 +8274,6 @@
           <w:numId w:val="16"/>
         </w:numPr>
         <w:spacing w:before="100" w:beforeAutospacing="1" w:after="200" w:line="276" w:lineRule="auto"/>
-        <w:rPr>
-          <w:lang w:val="fr-FR"/>
-        </w:rPr>
       </w:pPr>
       <w:r>
         <w:rPr>
@@ -8627,7 +8568,19 @@
         <w:rPr>
           <w:lang w:val="en"/>
         </w:rPr>
-        <w:t xml:space="preserve"> maximum size for YFT class (1) and BET (3) is 55cm.</w:t>
+        <w:t xml:space="preserve"> maximum size for YFT class (1) and BET (3) is </w:t>
+      </w:r>
+      <w:r>
+        <w:rPr>
+          <w:lang w:val="en"/>
+        </w:rPr>
+        <w:t>55</w:t>
+      </w:r>
+      <w:r>
+        <w:rPr>
+          <w:lang w:val="en"/>
+        </w:rPr>
+        <w:t>cm.</w:t>
       </w:r>
     </w:p>
     <w:p>
@@ -8652,7 +8605,19 @@
         <w:rPr>
           <w:lang w:val="en"/>
         </w:rPr>
-        <w:t>The maximum size for AB class (4) is 42cm.</w:t>
+        <w:t>The maximum size for A</w:t>
+      </w:r>
+      <w:r>
+        <w:rPr>
+          <w:lang w:val="en"/>
+        </w:rPr>
+        <w:t>L</w:t>
+      </w:r>
+      <w:r>
+        <w:rPr>
+          <w:lang w:val="en"/>
+        </w:rPr>
+        <w:t>B class (4) is 42cm.</w:t>
       </w:r>
     </w:p>
     <w:p>
@@ -8926,12 +8891,18 @@
         <w:rPr>
           <w:lang w:val="en"/>
         </w:rPr>
-        <w:t xml:space="preserve">means that the distribution values - 10 / + 10 are inconsistent with that of the postponed </w:t>
+        <w:t xml:space="preserve">means that the distribution values - 10 / + 10 are inconsistent with </w:t>
       </w:r>
       <w:r>
         <w:rPr>
           <w:lang w:val="en"/>
         </w:rPr>
+        <w:t xml:space="preserve">the </w:t>
+      </w:r>
+      <w:r>
+        <w:rPr>
+          <w:lang w:val="en"/>
+        </w:rPr>
         <w:t>well</w:t>
       </w:r>
       <w:r>
@@ -8939,6 +8910,12 @@
           <w:lang w:val="en"/>
         </w:rPr>
         <w:t>.</w:t>
+      </w:r>
+      <w:r>
+        <w:rPr>
+          <w:lang w:val="en"/>
+        </w:rPr>
+        <w:t xml:space="preserve"> The identifier of well is copied in the cell.</w:t>
       </w:r>
       <w:r>
         <w:rPr>
@@ -8954,7 +8931,6 @@
           <w:spacing w:val="20"/>
           <w:sz w:val="28"/>
           <w:szCs w:val="28"/>
-          <w:lang w:val="fr-FR"/>
         </w:rPr>
         <w:br w:type="page"/>
       </w:r>
@@ -8969,7 +8945,6 @@
           <w:spacing w:val="20"/>
           <w:sz w:val="28"/>
           <w:szCs w:val="28"/>
-          <w:lang w:val="fr-FR"/>
         </w:rPr>
         <w:sectPr>
           <w:type w:val="oddPage"/>
@@ -9191,8 +9166,8 @@
         <w:t xml:space="preserve"> </w:t>
       </w:r>
     </w:p>
-    <w:bookmarkStart w:id="21" w:name="_MON_1520836268"/>
-    <w:bookmarkEnd w:id="21"/>
+    <w:bookmarkStart w:id="22" w:name="_MON_1520836268"/>
+    <w:bookmarkEnd w:id="22"/>
     <w:p>
       <w:pPr>
         <w:pStyle w:val="Titre4"/>
@@ -9213,10 +9188,10 @@
           <w:lang w:val="fr-FR"/>
         </w:rPr>
         <w:object w:dxaOrig="12439" w:dyaOrig="5085" w14:anchorId="644E168D">
-          <v:shape id="_x0000_i1038" type="#_x0000_t75" style="width:621.75pt;height:233.25pt" o:ole="">
+          <v:shape id="_x0000_i1029" type="#_x0000_t75" style="width:621.8pt;height:233.3pt" o:ole="">
             <v:imagedata r:id="rId44" o:title=""/>
           </v:shape>
-          <o:OLEObject Type="Embed" ProgID="Excel.Sheet.12" ShapeID="_x0000_i1038" DrawAspect="Content" ObjectID="_1550904766" r:id="rId45"/>
+          <o:OLEObject Type="Embed" ProgID="Excel.Sheet.12" ShapeID="_x0000_i1029" DrawAspect="Content" ObjectID="_1554716273" r:id="rId45"/>
         </w:object>
       </w:r>
     </w:p>
@@ -9249,50 +9224,26 @@
           <w:numId w:val="11"/>
         </w:numPr>
         <w:spacing w:before="100" w:beforeAutospacing="1" w:after="100" w:afterAutospacing="1"/>
-        <w:rPr>
-          <w:lang w:val="fr-FR"/>
-        </w:rPr>
-      </w:pPr>
-      <w:r>
-        <w:rPr>
-          <w:lang w:val="fr-FR"/>
-        </w:rPr>
+      </w:pPr>
+      <w:r>
         <w:t xml:space="preserve">In the column 'Trip exist', </w:t>
       </w:r>
       <w:r>
-        <w:rPr>
-          <w:lang w:val="fr-FR"/>
-        </w:rPr>
         <w:t xml:space="preserve">the highlighted element </w:t>
       </w:r>
       <w:r>
-        <w:rPr>
-          <w:lang w:val="fr-FR"/>
-        </w:rPr>
         <w:t xml:space="preserve">indicates that the </w:t>
       </w:r>
       <w:r>
-        <w:rPr>
-          <w:lang w:val="fr-FR"/>
-        </w:rPr>
         <w:t>well</w:t>
       </w:r>
       <w:r>
-        <w:rPr>
-          <w:lang w:val="fr-FR"/>
-        </w:rPr>
         <w:t xml:space="preserve"> is not linked to a </w:t>
       </w:r>
       <w:r>
-        <w:rPr>
-          <w:lang w:val="fr-FR"/>
-        </w:rPr>
         <w:t>trip</w:t>
       </w:r>
       <w:r>
-        <w:rPr>
-          <w:lang w:val="fr-FR"/>
-        </w:rPr>
         <w:t>.</w:t>
       </w:r>
     </w:p>
@@ -9304,38 +9255,20 @@
           <w:numId w:val="11"/>
         </w:numPr>
         <w:spacing w:before="100" w:beforeAutospacing="1" w:after="100" w:afterAutospacing="1"/>
-        <w:rPr>
-          <w:lang w:val="fr-FR"/>
-        </w:rPr>
-      </w:pPr>
-      <w:r>
-        <w:rPr>
-          <w:lang w:val="fr-FR"/>
-        </w:rPr>
+      </w:pPr>
+      <w:r>
         <w:t xml:space="preserve">In the column 'Well Plan exist', </w:t>
       </w:r>
       <w:r>
-        <w:rPr>
-          <w:lang w:val="fr-FR"/>
-        </w:rPr>
         <w:t xml:space="preserve">the highlighted element </w:t>
       </w:r>
       <w:r>
-        <w:rPr>
-          <w:lang w:val="fr-FR"/>
-        </w:rPr>
         <w:t xml:space="preserve">indicates if the </w:t>
       </w:r>
       <w:r>
-        <w:rPr>
-          <w:lang w:val="fr-FR"/>
-        </w:rPr>
         <w:t>well</w:t>
       </w:r>
       <w:r>
-        <w:rPr>
-          <w:lang w:val="fr-FR"/>
-        </w:rPr>
         <w:t xml:space="preserve"> is missing.</w:t>
       </w:r>
     </w:p>
@@ -9347,50 +9280,26 @@
           <w:numId w:val="11"/>
         </w:numPr>
         <w:spacing w:before="100" w:beforeAutospacing="1" w:after="100" w:afterAutospacing="1"/>
-        <w:rPr>
-          <w:lang w:val="fr-FR"/>
-        </w:rPr>
-      </w:pPr>
-      <w:r>
-        <w:rPr>
-          <w:lang w:val="fr-FR"/>
-        </w:rPr>
+      </w:pPr>
+      <w:r>
         <w:t xml:space="preserve">In the column "Activity exist", </w:t>
       </w:r>
       <w:r>
-        <w:rPr>
-          <w:lang w:val="fr-FR"/>
-        </w:rPr>
         <w:t xml:space="preserve">the highlighted element </w:t>
       </w:r>
       <w:r>
-        <w:rPr>
-          <w:lang w:val="fr-FR"/>
-        </w:rPr>
         <w:t xml:space="preserve">indicates that the activity associated with the </w:t>
       </w:r>
       <w:r>
-        <w:rPr>
-          <w:lang w:val="fr-FR"/>
-        </w:rPr>
         <w:t xml:space="preserve">well (regarding </w:t>
       </w:r>
       <w:r>
-        <w:rPr>
-          <w:lang w:val="fr-FR"/>
-        </w:rPr>
         <w:t xml:space="preserve">the date and the number </w:t>
       </w:r>
       <w:r>
-        <w:rPr>
-          <w:lang w:val="fr-FR"/>
-        </w:rPr>
         <w:t>of activity) do</w:t>
       </w:r>
       <w:r>
-        <w:rPr>
-          <w:lang w:val="fr-FR"/>
-        </w:rPr>
         <w:t>nt exist.</w:t>
       </w:r>
     </w:p>
@@ -9401,7 +9310,6 @@
         <w:jc w:val="both"/>
         <w:rPr>
           <w:color w:val="94B6D2" w:themeColor="accent1"/>
-          <w:lang w:val="fr-FR"/>
         </w:rPr>
       </w:pPr>
       <w:r>
@@ -9410,7 +9318,6 @@
           <w:color w:val="775F55" w:themeColor="text2"/>
           <w:sz w:val="32"/>
           <w:szCs w:val="32"/>
-          <w:lang w:val="fr-FR"/>
         </w:rPr>
         <w:br w:type="page"/>
       </w:r>
@@ -9423,9 +9330,6 @@
           <w:numId w:val="0"/>
         </w:numPr>
         <w:ind w:left="720" w:hanging="360"/>
-        <w:rPr>
-          <w:lang w:val="fr-FR"/>
-        </w:rPr>
         <w:sectPr>
           <w:type w:val="oddPage"/>
           <w:pgSz w:w="16839" w:h="11907" w:orient="landscape" w:code="9"/>
@@ -9438,15 +9342,21 @@
     <w:p>
       <w:pPr>
         <w:pStyle w:val="Titre1"/>
-      </w:pPr>
-      <w:bookmarkStart w:id="22" w:name="_Ref425427515"/>
-      <w:bookmarkStart w:id="23" w:name="_Toc439163581"/>
-      <w:r>
+        <w:rPr>
+          <w:lang w:val="fr-FR"/>
+        </w:rPr>
+      </w:pPr>
+      <w:bookmarkStart w:id="23" w:name="_Ref425427515"/>
+      <w:bookmarkStart w:id="24" w:name="_Toc439163581"/>
+      <w:r>
+        <w:rPr>
+          <w:lang w:val="fr-FR"/>
+        </w:rPr>
         <w:lastRenderedPageBreak/>
         <w:t>Anapo</w:t>
       </w:r>
-      <w:bookmarkEnd w:id="22"/>
       <w:bookmarkEnd w:id="23"/>
+      <w:bookmarkEnd w:id="24"/>
     </w:p>
     <w:p>
       <w:pPr>
@@ -9523,106 +9433,75 @@
       <w:pPr>
         <w:pStyle w:val="Lgende"/>
         <w:jc w:val="center"/>
+      </w:pPr>
+      <w:r>
+        <w:t xml:space="preserve">Figure </w:t>
+      </w:r>
+      <w:r>
         <w:rPr>
           <w:lang w:val="fr-FR"/>
         </w:rPr>
-      </w:pPr>
+        <w:fldChar w:fldCharType="begin"/>
+      </w:r>
+      <w:r>
+        <w:instrText xml:space="preserve"> SEQ Figure \* ARABIC </w:instrText>
+      </w:r>
       <w:r>
         <w:rPr>
           <w:lang w:val="fr-FR"/>
         </w:rPr>
-        <w:t xml:space="preserve">Figure </w:t>
+        <w:fldChar w:fldCharType="separate"/>
+      </w:r>
+      <w:r>
+        <w:rPr>
+          <w:noProof/>
+        </w:rPr>
+        <w:t>5</w:t>
       </w:r>
       <w:r>
         <w:rPr>
           <w:lang w:val="fr-FR"/>
         </w:rPr>
-        <w:fldChar w:fldCharType="begin"/>
-      </w:r>
-      <w:r>
-        <w:rPr>
-          <w:lang w:val="fr-FR"/>
-        </w:rPr>
-        <w:instrText xml:space="preserve"> SEQ Figure \* ARABIC </w:instrText>
-      </w:r>
-      <w:r>
-        <w:rPr>
-          <w:lang w:val="fr-FR"/>
-        </w:rPr>
-        <w:fldChar w:fldCharType="separate"/>
-      </w:r>
-      <w:r>
+        <w:fldChar w:fldCharType="end"/>
+      </w:r>
+      <w:r>
+        <w:t xml:space="preserve">  CAS</w:t>
+      </w:r>
+      <w:r>
+        <w:t>E</w:t>
+      </w:r>
+      <w:r>
+        <w:t xml:space="preserve"> </w:t>
+      </w:r>
+      <w:r>
+        <w:t xml:space="preserve">where the </w:t>
+      </w:r>
+      <w:r>
+        <w:t xml:space="preserve">POSITION </w:t>
+      </w:r>
+      <w:r>
+        <w:t>is valid</w:t>
+      </w:r>
+    </w:p>
+    <w:p>
+      <w:pPr>
+        <w:keepNext/>
         <w:rPr>
           <w:noProof/>
-          <w:lang w:val="fr-FR"/>
-        </w:rPr>
-        <w:t>5</w:t>
-      </w:r>
-      <w:r>
-        <w:rPr>
-          <w:lang w:val="fr-FR"/>
-        </w:rPr>
-        <w:fldChar w:fldCharType="end"/>
-      </w:r>
-      <w:r>
-        <w:rPr>
-          <w:lang w:val="fr-FR"/>
-        </w:rPr>
-        <w:t xml:space="preserve">  CAS</w:t>
-      </w:r>
-      <w:r>
-        <w:rPr>
-          <w:lang w:val="fr-FR"/>
-        </w:rPr>
-        <w:t>E</w:t>
-      </w:r>
-      <w:r>
-        <w:rPr>
-          <w:lang w:val="fr-FR"/>
-        </w:rPr>
-        <w:t xml:space="preserve"> </w:t>
-      </w:r>
-      <w:r>
-        <w:rPr>
-          <w:lang w:val="fr-FR"/>
-        </w:rPr>
-        <w:t xml:space="preserve">where the </w:t>
-      </w:r>
-      <w:r>
-        <w:rPr>
-          <w:lang w:val="fr-FR"/>
-        </w:rPr>
-        <w:t xml:space="preserve">POSITION </w:t>
-      </w:r>
-      <w:r>
-        <w:rPr>
-          <w:lang w:val="fr-FR"/>
-        </w:rPr>
-        <w:t>is valid</w:t>
+          <w:lang w:eastAsia="fr-FR"/>
+        </w:rPr>
+      </w:pPr>
+      <w:r>
+        <w:rPr>
+          <w:noProof/>
+          <w:lang w:eastAsia="fr-FR"/>
+        </w:rPr>
+        <w:tab/>
       </w:r>
     </w:p>
     <w:p>
       <w:pPr>
         <w:keepNext/>
-        <w:rPr>
-          <w:noProof/>
-          <w:lang w:val="fr-FR" w:eastAsia="fr-FR"/>
-        </w:rPr>
-      </w:pPr>
-      <w:r>
-        <w:rPr>
-          <w:noProof/>
-          <w:lang w:val="fr-FR" w:eastAsia="fr-FR"/>
-        </w:rPr>
-        <w:tab/>
-      </w:r>
-    </w:p>
-    <w:p>
-      <w:pPr>
-        <w:keepNext/>
-        <w:rPr>
-          <w:lang w:val="fr-FR"/>
-        </w:rPr>
       </w:pPr>
     </w:p>
     <w:p>
@@ -9687,57 +9566,41 @@
       <w:pPr>
         <w:pStyle w:val="Lgende"/>
         <w:jc w:val="center"/>
+      </w:pPr>
+      <w:r>
+        <w:t xml:space="preserve">Figure </w:t>
+      </w:r>
+      <w:r>
         <w:rPr>
           <w:lang w:val="fr-FR"/>
         </w:rPr>
-      </w:pPr>
+        <w:fldChar w:fldCharType="begin"/>
+      </w:r>
+      <w:r>
+        <w:instrText xml:space="preserve"> SEQ Figure \* ARABIC </w:instrText>
+      </w:r>
       <w:r>
         <w:rPr>
           <w:lang w:val="fr-FR"/>
         </w:rPr>
-        <w:t xml:space="preserve">Figure </w:t>
+        <w:fldChar w:fldCharType="separate"/>
+      </w:r>
+      <w:r>
+        <w:rPr>
+          <w:noProof/>
+        </w:rPr>
+        <w:t>6</w:t>
       </w:r>
       <w:r>
         <w:rPr>
           <w:lang w:val="fr-FR"/>
         </w:rPr>
-        <w:fldChar w:fldCharType="begin"/>
-      </w:r>
-      <w:r>
-        <w:rPr>
-          <w:lang w:val="fr-FR"/>
-        </w:rPr>
-        <w:instrText xml:space="preserve"> SEQ Figure \* ARABIC </w:instrText>
-      </w:r>
-      <w:r>
-        <w:rPr>
-          <w:lang w:val="fr-FR"/>
-        </w:rPr>
-        <w:fldChar w:fldCharType="separate"/>
-      </w:r>
-      <w:r>
-        <w:rPr>
-          <w:noProof/>
-          <w:lang w:val="fr-FR"/>
-        </w:rPr>
-        <w:t>6</w:t>
-      </w:r>
-      <w:r>
-        <w:rPr>
-          <w:lang w:val="fr-FR"/>
-        </w:rPr>
         <w:fldChar w:fldCharType="end"/>
       </w:r>
       <w:r>
-        <w:rPr>
-          <w:lang w:val="fr-FR"/>
-        </w:rPr>
         <w:t xml:space="preserve"> </w:t>
       </w:r>
       <w:r>
-        <w:rPr>
-          <w:lang w:val="fr-FR"/>
-        </w:rPr>
         <w:t>Case wehre the position is in the limit zone</w:t>
       </w:r>
     </w:p>
@@ -9804,78 +9667,48 @@
       <w:pPr>
         <w:pStyle w:val="Lgende"/>
         <w:jc w:val="center"/>
+      </w:pPr>
+      <w:r>
+        <w:t xml:space="preserve">Figure </w:t>
+      </w:r>
+      <w:r>
         <w:rPr>
           <w:lang w:val="fr-FR"/>
         </w:rPr>
-      </w:pPr>
+        <w:fldChar w:fldCharType="begin"/>
+      </w:r>
+      <w:r>
+        <w:instrText xml:space="preserve"> SEQ Figure \* ARABIC </w:instrText>
+      </w:r>
       <w:r>
         <w:rPr>
           <w:lang w:val="fr-FR"/>
         </w:rPr>
-        <w:t xml:space="preserve">Figure </w:t>
+        <w:fldChar w:fldCharType="separate"/>
+      </w:r>
+      <w:r>
+        <w:rPr>
+          <w:noProof/>
+        </w:rPr>
+        <w:t>7</w:t>
       </w:r>
       <w:r>
         <w:rPr>
           <w:lang w:val="fr-FR"/>
         </w:rPr>
-        <w:fldChar w:fldCharType="begin"/>
-      </w:r>
-      <w:r>
-        <w:rPr>
-          <w:lang w:val="fr-FR"/>
-        </w:rPr>
-        <w:instrText xml:space="preserve"> SEQ Figure \* ARABIC </w:instrText>
-      </w:r>
-      <w:r>
-        <w:rPr>
-          <w:lang w:val="fr-FR"/>
-        </w:rPr>
-        <w:fldChar w:fldCharType="separate"/>
-      </w:r>
-      <w:r>
-        <w:rPr>
-          <w:noProof/>
-          <w:lang w:val="fr-FR"/>
-        </w:rPr>
-        <w:t>7</w:t>
-      </w:r>
-      <w:r>
-        <w:rPr>
-          <w:lang w:val="fr-FR"/>
-        </w:rPr>
         <w:fldChar w:fldCharType="end"/>
       </w:r>
       <w:r>
-        <w:rPr>
-          <w:lang w:val="fr-FR"/>
-        </w:rPr>
         <w:t xml:space="preserve"> </w:t>
       </w:r>
       <w:r>
-        <w:rPr>
-          <w:lang w:val="fr-FR"/>
-        </w:rPr>
         <w:t xml:space="preserve">case where the </w:t>
       </w:r>
       <w:r>
-        <w:rPr>
-          <w:lang w:val="fr-FR"/>
-        </w:rPr>
         <w:t xml:space="preserve">position </w:t>
       </w:r>
       <w:r>
-        <w:rPr>
-          <w:lang w:val="fr-FR"/>
-        </w:rPr>
-        <w:t>is invali</w:t>
-      </w:r>
-      <w:bookmarkStart w:id="24" w:name="_GoBack"/>
-      <w:bookmarkEnd w:id="24"/>
-      <w:r>
-        <w:rPr>
-          <w:lang w:val="fr-FR"/>
-        </w:rPr>
-        <w:t>d</w:t>
+        <w:t>is invalid</w:t>
       </w:r>
     </w:p>
     <w:p>
@@ -10768,7 +10601,7 @@
         <w:lastRenderedPageBreak/>
         <w:t>Acknowledgements</w:t>
       </w:r>
-      <w:bookmarkEnd w:id="13"/>
+      <w:bookmarkEnd w:id="14"/>
       <w:bookmarkEnd w:id="28"/>
       <w:r>
         <w:t xml:space="preserve"> </w:t>
@@ -10986,7 +10819,7 @@
         <w:sz w:val="24"/>
         <w:szCs w:val="24"/>
       </w:rPr>
-      <w:t>30</w:t>
+      <w:t>2</w:t>
     </w:r>
     <w:r>
       <w:rPr>
@@ -11178,9 +11011,6 @@
     <w:p>
       <w:pPr>
         <w:pStyle w:val="Notedebasdepage"/>
-        <w:rPr>
-          <w:lang w:val="fr-FR"/>
-        </w:rPr>
       </w:pPr>
       <w:r>
         <w:rPr>
@@ -11200,9 +11030,6 @@
     <w:p>
       <w:pPr>
         <w:pStyle w:val="Notedebasdepage"/>
-        <w:rPr>
-          <w:lang w:val="fr-FR"/>
-        </w:rPr>
       </w:pPr>
       <w:r>
         <w:rPr>
@@ -11222,9 +11049,6 @@
     <w:p>
       <w:pPr>
         <w:pStyle w:val="Notedebasdepage"/>
-        <w:rPr>
-          <w:lang w:val="fr-FR"/>
-        </w:rPr>
       </w:pPr>
       <w:r>
         <w:rPr>
@@ -11244,9 +11068,6 @@
     <w:p>
       <w:pPr>
         <w:pStyle w:val="Notedebasdepage"/>
-        <w:rPr>
-          <w:lang w:val="fr-FR"/>
-        </w:rPr>
       </w:pPr>
       <w:r>
         <w:rPr>
@@ -11266,9 +11087,6 @@
     <w:p>
       <w:pPr>
         <w:pStyle w:val="Notedebasdepage"/>
-        <w:rPr>
-          <w:lang w:val="fr-FR"/>
-        </w:rPr>
       </w:pPr>
       <w:r>
         <w:rPr>
@@ -11288,9 +11106,6 @@
     <w:p>
       <w:pPr>
         <w:pStyle w:val="Notedebasdepage"/>
-        <w:rPr>
-          <w:lang w:val="fr-FR"/>
-        </w:rPr>
       </w:pPr>
       <w:r>
         <w:rPr>
@@ -15584,7 +15399,7 @@
 </file>
 
 <file path=customXml/itemProps3.xml><?xml version="1.0" encoding="utf-8"?>
-<ds:datastoreItem xmlns:ds="http://schemas.openxmlformats.org/officeDocument/2006/customXml" ds:itemID="{9312ADCD-7E1C-402C-B2AD-E1CF608914CF}">
+<ds:datastoreItem xmlns:ds="http://schemas.openxmlformats.org/officeDocument/2006/customXml" ds:itemID="{9AD03CDA-60C2-490A-9393-215499957533}">
   <ds:schemaRefs>
     <ds:schemaRef ds:uri="http://schemas.openxmlformats.org/officeDocument/2006/bibliography"/>
   </ds:schemaRefs>

--- a/src/izpack/akado_content/doc/AKaDo_user_guide.docx
+++ b/src/izpack/akado_content/doc/AKaDo_user_guide.docx
@@ -89,6 +89,7 @@
                     <w:szCs w:val="120"/>
                   </w:rPr>
                 </w:pPr>
+                <w:bookmarkStart w:id="0" w:name="_GoBack"/>
                 <w:r>
                   <w:rPr>
                     <w:rFonts w:eastAsiaTheme="majorEastAsia"/>
@@ -96,7 +97,70 @@
                     <w:lang w:val="fr-FR" w:eastAsia="fr-FR"/>
                   </w:rPr>
                   <w:drawing>
-                    <wp:inline distT="0" distB="0" distL="0" distR="0" wp14:anchorId="66862684" wp14:editId="438092EF">
+                    <wp:anchor distT="0" distB="0" distL="114300" distR="114300" simplePos="0" relativeHeight="251656704" behindDoc="0" locked="0" layoutInCell="1" allowOverlap="1" wp14:anchorId="3691B3C4" wp14:editId="25208044">
+                      <wp:simplePos x="0" y="0"/>
+                      <wp:positionH relativeFrom="column">
+                        <wp:posOffset>902335</wp:posOffset>
+                      </wp:positionH>
+                      <wp:positionV relativeFrom="paragraph">
+                        <wp:posOffset>-2842895</wp:posOffset>
+                      </wp:positionV>
+                      <wp:extent cx="2613025" cy="824865"/>
+                      <wp:effectExtent l="0" t="0" r="0" b="0"/>
+                      <wp:wrapSquare wrapText="bothSides"/>
+                      <wp:docPr id="12" name="Image 11"/>
+                      <wp:cNvGraphicFramePr>
+                        <a:graphicFrameLocks xmlns:a="http://schemas.openxmlformats.org/drawingml/2006/main" noChangeAspect="1"/>
+                      </wp:cNvGraphicFramePr>
+                      <a:graphic xmlns:a="http://schemas.openxmlformats.org/drawingml/2006/main">
+                        <a:graphicData uri="http://schemas.openxmlformats.org/drawingml/2006/picture">
+                          <pic:pic xmlns:pic="http://schemas.openxmlformats.org/drawingml/2006/picture">
+                            <pic:nvPicPr>
+                              <pic:cNvPr id="0" name="akado-logo-medium.png"/>
+                              <pic:cNvPicPr/>
+                            </pic:nvPicPr>
+                            <pic:blipFill>
+                              <a:blip r:embed="rId10" cstate="print">
+                                <a:extLst>
+                                  <a:ext uri="{28A0092B-C50C-407E-A947-70E740481C1C}">
+                                    <a14:useLocalDpi xmlns:a14="http://schemas.microsoft.com/office/drawing/2010/main" val="0"/>
+                                  </a:ext>
+                                </a:extLst>
+                              </a:blip>
+                              <a:stretch>
+                                <a:fillRect/>
+                              </a:stretch>
+                            </pic:blipFill>
+                            <pic:spPr>
+                              <a:xfrm>
+                                <a:off x="0" y="0"/>
+                                <a:ext cx="2613025" cy="824865"/>
+                              </a:xfrm>
+                              <a:prstGeom prst="rect">
+                                <a:avLst/>
+                              </a:prstGeom>
+                            </pic:spPr>
+                          </pic:pic>
+                        </a:graphicData>
+                      </a:graphic>
+                      <wp14:sizeRelH relativeFrom="margin">
+                        <wp14:pctWidth>0</wp14:pctWidth>
+                      </wp14:sizeRelH>
+                      <wp14:sizeRelV relativeFrom="margin">
+                        <wp14:pctHeight>0</wp14:pctHeight>
+                      </wp14:sizeRelV>
+                    </wp:anchor>
+                  </w:drawing>
+                </w:r>
+                <w:bookmarkEnd w:id="0"/>
+                <w:r>
+                  <w:rPr>
+                    <w:rFonts w:eastAsiaTheme="majorEastAsia"/>
+                    <w:noProof/>
+                    <w:lang w:val="fr-FR" w:eastAsia="fr-FR"/>
+                  </w:rPr>
+                  <w:drawing>
+                    <wp:inline distT="0" distB="0" distL="0" distR="0" wp14:anchorId="66862684" wp14:editId="6DA9E6E1">
                       <wp:extent cx="5480000" cy="2880000"/>
                       <wp:effectExtent l="0" t="0" r="0" b="0"/>
                       <wp:docPr id="3" name="Image 3"/>
@@ -113,7 +177,7 @@
                               </pic:cNvPicPr>
                             </pic:nvPicPr>
                             <pic:blipFill>
-                              <a:blip r:embed="rId10" cstate="print">
+                              <a:blip r:embed="rId11" cstate="print">
                                 <a:extLst>
                                   <a:ext uri="{28A0092B-C50C-407E-A947-70E740481C1C}">
                                     <a14:useLocalDpi xmlns:a14="http://schemas.microsoft.com/office/drawing/2010/main" val="0"/>
@@ -147,56 +211,6 @@
                         </a:graphicData>
                       </a:graphic>
                     </wp:inline>
-                  </w:drawing>
-                </w:r>
-                <w:r>
-                  <w:rPr>
-                    <w:rFonts w:eastAsiaTheme="majorEastAsia"/>
-                    <w:noProof/>
-                    <w:lang w:val="fr-FR" w:eastAsia="fr-FR"/>
-                  </w:rPr>
-                  <w:drawing>
-                    <wp:anchor distT="0" distB="0" distL="114300" distR="114300" simplePos="0" relativeHeight="251656704" behindDoc="0" locked="0" layoutInCell="1" allowOverlap="1" wp14:anchorId="3691B3C4" wp14:editId="0EAA30FC">
-                      <wp:simplePos x="0" y="0"/>
-                      <wp:positionH relativeFrom="column">
-                        <wp:posOffset>675640</wp:posOffset>
-                      </wp:positionH>
-                      <wp:positionV relativeFrom="paragraph">
-                        <wp:posOffset>-1641475</wp:posOffset>
-                      </wp:positionV>
-                      <wp:extent cx="3050540" cy="901065"/>
-                      <wp:effectExtent l="19050" t="0" r="0" b="0"/>
-                      <wp:wrapSquare wrapText="bothSides"/>
-                      <wp:docPr id="12" name="Image 11" descr="akado-logo-medium.png"/>
-                      <wp:cNvGraphicFramePr>
-                        <a:graphicFrameLocks xmlns:a="http://schemas.openxmlformats.org/drawingml/2006/main" noChangeAspect="1"/>
-                      </wp:cNvGraphicFramePr>
-                      <a:graphic xmlns:a="http://schemas.openxmlformats.org/drawingml/2006/main">
-                        <a:graphicData uri="http://schemas.openxmlformats.org/drawingml/2006/picture">
-                          <pic:pic xmlns:pic="http://schemas.openxmlformats.org/drawingml/2006/picture">
-                            <pic:nvPicPr>
-                              <pic:cNvPr id="0" name="akado-logo-medium.png"/>
-                              <pic:cNvPicPr/>
-                            </pic:nvPicPr>
-                            <pic:blipFill>
-                              <a:blip r:embed="rId11"/>
-                              <a:stretch>
-                                <a:fillRect/>
-                              </a:stretch>
-                            </pic:blipFill>
-                            <pic:spPr>
-                              <a:xfrm>
-                                <a:off x="0" y="0"/>
-                                <a:ext cx="3050540" cy="901065"/>
-                              </a:xfrm>
-                              <a:prstGeom prst="rect">
-                                <a:avLst/>
-                              </a:prstGeom>
-                            </pic:spPr>
-                          </pic:pic>
-                        </a:graphicData>
-                      </a:graphic>
-                    </wp:anchor>
                   </w:drawing>
                 </w:r>
                 <w:sdt>
@@ -444,13 +458,91 @@
                 <w:r>
                   <w:rPr>
                     <w:rFonts w:asciiTheme="majorHAnsi" w:eastAsiaTheme="majorEastAsia" w:hAnsiTheme="majorHAnsi" w:cstheme="majorBidi"/>
+                    <w:i/>
+                    <w:iCs/>
+                    <w:noProof/>
+                    <w:color w:val="775F55" w:themeColor="text2"/>
+                    <w:sz w:val="26"/>
+                    <w:szCs w:val="26"/>
+                    <w:lang w:val="fr-FR" w:eastAsia="fr-FR"/>
+                  </w:rPr>
+                  <w:drawing>
+                    <wp:anchor distT="0" distB="0" distL="114935" distR="114935" simplePos="0" relativeHeight="251659776" behindDoc="1" locked="0" layoutInCell="1" allowOverlap="1" wp14:anchorId="57AF1B0F" wp14:editId="52686CDA">
+                      <wp:simplePos x="0" y="0"/>
+                      <wp:positionH relativeFrom="column">
+                        <wp:posOffset>1871345</wp:posOffset>
+                      </wp:positionH>
+                      <wp:positionV relativeFrom="paragraph">
+                        <wp:posOffset>164710</wp:posOffset>
+                      </wp:positionV>
+                      <wp:extent cx="1282700" cy="802005"/>
+                      <wp:effectExtent l="0" t="0" r="0" b="0"/>
+                      <wp:wrapSquare wrapText="bothSides"/>
+                      <wp:docPr id="13" name="Image 4"/>
+                      <wp:cNvGraphicFramePr>
+                        <a:graphicFrameLocks xmlns:a="http://schemas.openxmlformats.org/drawingml/2006/main" noChangeAspect="1"/>
+                      </wp:cNvGraphicFramePr>
+                      <a:graphic xmlns:a="http://schemas.openxmlformats.org/drawingml/2006/main">
+                        <a:graphicData uri="http://schemas.openxmlformats.org/drawingml/2006/picture">
+                          <pic:pic xmlns:pic="http://schemas.openxmlformats.org/drawingml/2006/picture">
+                            <pic:nvPicPr>
+                              <pic:cNvPr id="0" name="Picture 4"/>
+                              <pic:cNvPicPr>
+                                <a:picLocks noChangeAspect="1" noChangeArrowheads="1"/>
+                              </pic:cNvPicPr>
+                            </pic:nvPicPr>
+                            <pic:blipFill>
+                              <a:blip r:embed="rId12" cstate="print">
+                                <a:extLst>
+                                  <a:ext uri="{28A0092B-C50C-407E-A947-70E740481C1C}">
+                                    <a14:useLocalDpi xmlns:a14="http://schemas.microsoft.com/office/drawing/2010/main" val="0"/>
+                                  </a:ext>
+                                </a:extLst>
+                              </a:blip>
+                              <a:stretch>
+                                <a:fillRect/>
+                              </a:stretch>
+                            </pic:blipFill>
+                            <pic:spPr bwMode="auto">
+                              <a:xfrm>
+                                <a:off x="0" y="0"/>
+                                <a:ext cx="1282700" cy="802005"/>
+                              </a:xfrm>
+                              <a:prstGeom prst="rect">
+                                <a:avLst/>
+                              </a:prstGeom>
+                              <a:solidFill>
+                                <a:srgbClr val="FFFFFF"/>
+                              </a:solidFill>
+                              <a:ln w="9525">
+                                <a:noFill/>
+                                <a:miter lim="800000"/>
+                                <a:headEnd/>
+                                <a:tailEnd/>
+                              </a:ln>
+                            </pic:spPr>
+                          </pic:pic>
+                        </a:graphicData>
+                      </a:graphic>
+                      <wp14:sizeRelH relativeFrom="margin">
+                        <wp14:pctWidth>0</wp14:pctWidth>
+                      </wp14:sizeRelH>
+                      <wp14:sizeRelV relativeFrom="margin">
+                        <wp14:pctHeight>0</wp14:pctHeight>
+                      </wp14:sizeRelV>
+                    </wp:anchor>
+                  </w:drawing>
+                </w:r>
+                <w:r>
+                  <w:rPr>
+                    <w:rFonts w:asciiTheme="majorHAnsi" w:eastAsiaTheme="majorEastAsia" w:hAnsiTheme="majorHAnsi" w:cstheme="majorBidi"/>
                     <w:noProof/>
                     <w:sz w:val="26"/>
                     <w:szCs w:val="26"/>
                     <w:lang w:val="fr-FR" w:eastAsia="fr-FR"/>
                   </w:rPr>
                   <w:drawing>
-                    <wp:anchor distT="0" distB="0" distL="114935" distR="114935" simplePos="0" relativeHeight="251655680" behindDoc="0" locked="0" layoutInCell="1" allowOverlap="1" wp14:anchorId="3225F1AA" wp14:editId="0E035EF6">
+                    <wp:anchor distT="0" distB="0" distL="114935" distR="114935" simplePos="0" relativeHeight="251655680" behindDoc="0" locked="0" layoutInCell="1" allowOverlap="1" wp14:anchorId="3225F1AA" wp14:editId="06D1E25A">
                       <wp:simplePos x="0" y="0"/>
                       <wp:positionH relativeFrom="column">
                         <wp:posOffset>183832</wp:posOffset>
@@ -483,7 +575,7 @@
                               </pic:cNvPicPr>
                             </pic:nvPicPr>
                             <pic:blipFill>
-                              <a:blip r:embed="rId12" cstate="print">
+                              <a:blip r:embed="rId13" cstate="print">
                                 <a:extLst>
                                   <a:ext uri="{28A0092B-C50C-407E-A947-70E740481C1C}">
                                     <a14:useLocalDpi xmlns:a14="http://schemas.microsoft.com/office/drawing/2010/main" val="0"/>
@@ -523,73 +615,6 @@
                       <wp14:sizeRelV relativeFrom="margin">
                         <wp14:pctHeight>0</wp14:pctHeight>
                       </wp14:sizeRelV>
-                    </wp:anchor>
-                  </w:drawing>
-                </w:r>
-                <w:r>
-                  <w:rPr>
-                    <w:rFonts w:asciiTheme="majorHAnsi" w:eastAsiaTheme="majorEastAsia" w:hAnsiTheme="majorHAnsi" w:cstheme="majorBidi"/>
-                    <w:i/>
-                    <w:iCs/>
-                    <w:noProof/>
-                    <w:color w:val="775F55" w:themeColor="text2"/>
-                    <w:sz w:val="26"/>
-                    <w:szCs w:val="26"/>
-                    <w:lang w:val="fr-FR" w:eastAsia="fr-FR"/>
-                  </w:rPr>
-                  <w:drawing>
-                    <wp:anchor distT="0" distB="0" distL="114935" distR="114935" simplePos="0" relativeHeight="251659776" behindDoc="1" locked="0" layoutInCell="1" allowOverlap="1" wp14:anchorId="57AF1B0F" wp14:editId="73ADEB95">
-                      <wp:simplePos x="0" y="0"/>
-                      <wp:positionH relativeFrom="column">
-                        <wp:posOffset>1691640</wp:posOffset>
-                      </wp:positionH>
-                      <wp:positionV relativeFrom="paragraph">
-                        <wp:posOffset>217170</wp:posOffset>
-                      </wp:positionV>
-                      <wp:extent cx="1352550" cy="626745"/>
-                      <wp:effectExtent l="19050" t="0" r="0" b="0"/>
-                      <wp:wrapSquare wrapText="bothSides"/>
-                      <wp:docPr id="13" name="Image 4"/>
-                      <wp:cNvGraphicFramePr>
-                        <a:graphicFrameLocks xmlns:a="http://schemas.openxmlformats.org/drawingml/2006/main" noChangeAspect="1"/>
-                      </wp:cNvGraphicFramePr>
-                      <a:graphic xmlns:a="http://schemas.openxmlformats.org/drawingml/2006/main">
-                        <a:graphicData uri="http://schemas.openxmlformats.org/drawingml/2006/picture">
-                          <pic:pic xmlns:pic="http://schemas.openxmlformats.org/drawingml/2006/picture">
-                            <pic:nvPicPr>
-                              <pic:cNvPr id="0" name="Picture 4"/>
-                              <pic:cNvPicPr>
-                                <a:picLocks noChangeAspect="1" noChangeArrowheads="1"/>
-                              </pic:cNvPicPr>
-                            </pic:nvPicPr>
-                            <pic:blipFill>
-                              <a:blip r:embed="rId13" cstate="print"/>
-                              <a:srcRect l="4146" b="11906"/>
-                              <a:stretch>
-                                <a:fillRect/>
-                              </a:stretch>
-                            </pic:blipFill>
-                            <pic:spPr bwMode="auto">
-                              <a:xfrm>
-                                <a:off x="0" y="0"/>
-                                <a:ext cx="1352550" cy="626745"/>
-                              </a:xfrm>
-                              <a:prstGeom prst="rect">
-                                <a:avLst/>
-                              </a:prstGeom>
-                              <a:solidFill>
-                                <a:srgbClr val="FFFFFF"/>
-                              </a:solidFill>
-                              <a:ln w="9525">
-                                <a:noFill/>
-                                <a:miter lim="800000"/>
-                                <a:headEnd/>
-                                <a:tailEnd/>
-                              </a:ln>
-                            </pic:spPr>
-                          </pic:pic>
-                        </a:graphicData>
-                      </a:graphic>
                     </wp:anchor>
                   </w:drawing>
                 </w:r>
@@ -1181,7 +1206,7 @@
           <w:szCs w:val="32"/>
         </w:rPr>
       </w:pPr>
-      <w:bookmarkStart w:id="0" w:name="_Toc392577117"/>
+      <w:bookmarkStart w:id="1" w:name="_Toc392577117"/>
       <w:r>
         <w:br w:type="page"/>
       </w:r>
@@ -1190,23 +1215,23 @@
       <w:pPr>
         <w:pStyle w:val="Titre1"/>
       </w:pPr>
-      <w:bookmarkStart w:id="1" w:name="_Toc439163577"/>
+      <w:bookmarkStart w:id="2" w:name="_Toc439163577"/>
       <w:r>
         <w:lastRenderedPageBreak/>
         <w:t>Introduction</w:t>
       </w:r>
-      <w:bookmarkEnd w:id="0"/>
       <w:bookmarkEnd w:id="1"/>
+      <w:bookmarkEnd w:id="2"/>
     </w:p>
     <w:p>
       <w:pPr>
         <w:pStyle w:val="Titre2"/>
       </w:pPr>
-      <w:bookmarkStart w:id="2" w:name="_Toc392577118"/>
+      <w:bookmarkStart w:id="3" w:name="_Toc392577118"/>
       <w:r>
         <w:t>Context</w:t>
       </w:r>
-      <w:bookmarkEnd w:id="2"/>
+      <w:bookmarkEnd w:id="3"/>
     </w:p>
     <w:p>
       <w:pPr>
@@ -1556,15 +1581,15 @@
       <w:pPr>
         <w:pStyle w:val="Titre2"/>
       </w:pPr>
-      <w:bookmarkStart w:id="3" w:name="token_1"/>
-      <w:bookmarkStart w:id="4" w:name="Sp1.s2_o"/>
-      <w:bookmarkStart w:id="5" w:name="_Toc392577119"/>
-      <w:bookmarkEnd w:id="3"/>
+      <w:bookmarkStart w:id="4" w:name="token_1"/>
+      <w:bookmarkStart w:id="5" w:name="Sp1.s2_o"/>
+      <w:bookmarkStart w:id="6" w:name="_Toc392577119"/>
       <w:bookmarkEnd w:id="4"/>
+      <w:bookmarkEnd w:id="5"/>
       <w:r>
         <w:t>Prerequisites</w:t>
       </w:r>
-      <w:bookmarkEnd w:id="5"/>
+      <w:bookmarkEnd w:id="6"/>
       <w:r>
         <w:t xml:space="preserve"> </w:t>
       </w:r>
@@ -1756,12 +1781,7 @@
         <w:t>This</w:t>
       </w:r>
       <w:r>
-        <w:t xml:space="preserve"> version of AKaDo i</w:t>
-      </w:r>
-      <w:bookmarkStart w:id="6" w:name="_GoBack"/>
-      <w:bookmarkEnd w:id="6"/>
-      <w:r>
-        <w:t xml:space="preserve">s developed by Julien Lebranchu. </w:t>
+        <w:t xml:space="preserve"> version of AKaDo is developed by Julien Lebranchu. </w:t>
       </w:r>
       <w:r>
         <w:t xml:space="preserve">Contact: </w:t>
@@ -1854,7 +1874,7 @@
         <w:rPr>
           <w:noProof/>
         </w:rPr>
-        <w:t>25 April 2017</w:t>
+        <w:t>12 March 2019</w:t>
       </w:r>
       <w:r>
         <w:fldChar w:fldCharType="end"/>
@@ -1900,14 +1920,36 @@
       <w:r>
         <w:t xml:space="preserve">Revision number: </w:t>
       </w:r>
-      <w:fldSimple w:instr=" REVNUM   \* MERGEFORMAT ">
-        <w:r>
-          <w:rPr>
-            <w:noProof/>
-          </w:rPr>
-          <w:t>356</w:t>
-        </w:r>
-      </w:fldSimple>
+      <w:r>
+        <w:rPr>
+          <w:noProof/>
+        </w:rPr>
+        <w:fldChar w:fldCharType="begin"/>
+      </w:r>
+      <w:r>
+        <w:rPr>
+          <w:noProof/>
+        </w:rPr>
+        <w:instrText xml:space="preserve"> REVNUM   \* MERGEFORMAT </w:instrText>
+      </w:r>
+      <w:r>
+        <w:rPr>
+          <w:noProof/>
+        </w:rPr>
+        <w:fldChar w:fldCharType="separate"/>
+      </w:r>
+      <w:r>
+        <w:rPr>
+          <w:noProof/>
+        </w:rPr>
+        <w:t>356</w:t>
+      </w:r>
+      <w:r>
+        <w:rPr>
+          <w:noProof/>
+        </w:rPr>
+        <w:fldChar w:fldCharType="end"/>
+      </w:r>
       <w:r>
         <w:t>.</w:t>
       </w:r>
@@ -4872,10 +4914,10 @@
             <v:path o:extrusionok="f" gradientshapeok="t" o:connecttype="rect"/>
             <o:lock v:ext="edit" aspectratio="t"/>
           </v:shapetype>
-          <v:shape id="_x0000_i1025" type="#_x0000_t75" style="width:511.5pt;height:165.5pt" o:ole="">
+          <v:shape id="_x0000_i1025" type="#_x0000_t75" style="width:511.5pt;height:165.75pt" o:ole="">
             <v:imagedata r:id="rId34" o:title=""/>
           </v:shape>
-          <o:OLEObject Type="Embed" ProgID="Excel.Sheet.12" ShapeID="_x0000_i1025" DrawAspect="Content" ObjectID="_1554716269" r:id="rId35"/>
+          <o:OLEObject Type="Embed" ProgID="Excel.Sheet.12" ShapeID="_x0000_i1025" DrawAspect="Content" ObjectID="_1614077835" r:id="rId35"/>
         </w:object>
       </w:r>
     </w:p>
@@ -5130,10 +5172,10 @@
           <w:lang w:val="fr-FR"/>
         </w:rPr>
         <w:object w:dxaOrig="13225" w:dyaOrig="3602" w14:anchorId="617F921E">
-          <v:shape id="_x0000_i1026" type="#_x0000_t75" style="width:608.25pt;height:165.5pt" o:ole="">
+          <v:shape id="_x0000_i1026" type="#_x0000_t75" style="width:608.25pt;height:165.75pt" o:ole="">
             <v:imagedata r:id="rId36" o:title=""/>
           </v:shape>
-          <o:OLEObject Type="Embed" ProgID="Excel.Sheet.12" ShapeID="_x0000_i1026" DrawAspect="Content" ObjectID="_1554716270" r:id="rId37"/>
+          <o:OLEObject Type="Embed" ProgID="Excel.Sheet.12" ShapeID="_x0000_i1026" DrawAspect="Content" ObjectID="_1614077836" r:id="rId37"/>
         </w:object>
       </w:r>
     </w:p>
@@ -6955,10 +6997,10 @@
           <w:lang w:val="fr-FR"/>
         </w:rPr>
         <w:object w:dxaOrig="17701" w:dyaOrig="3894" w14:anchorId="46E89BC4">
-          <v:shape id="_x0000_i1027" type="#_x0000_t75" style="width:730.3pt;height:177.2pt" o:ole="">
+          <v:shape id="_x0000_i1027" type="#_x0000_t75" style="width:730.5pt;height:177pt" o:ole="">
             <v:imagedata r:id="rId39" o:title=""/>
           </v:shape>
-          <o:OLEObject Type="Embed" ProgID="Excel.Sheet.12" ShapeID="_x0000_i1027" DrawAspect="Content" ObjectID="_1554716271" r:id="rId40"/>
+          <o:OLEObject Type="Embed" ProgID="Excel.Sheet.12" ShapeID="_x0000_i1027" DrawAspect="Content" ObjectID="_1614077837" r:id="rId40"/>
         </w:object>
       </w:r>
       <w:bookmarkStart w:id="20" w:name="_MON_1520840896"/>
@@ -8024,10 +8066,10 @@
           <w:lang w:val="fr-FR"/>
         </w:rPr>
         <w:object w:dxaOrig="14326" w:dyaOrig="4292" w14:anchorId="2D2F01B2">
-          <v:shape id="_x0000_i1028" type="#_x0000_t75" style="width:717.2pt;height:215.05pt" o:ole="">
+          <v:shape id="_x0000_i1028" type="#_x0000_t75" style="width:717pt;height:214.5pt" o:ole="">
             <v:imagedata r:id="rId41" o:title=""/>
           </v:shape>
-          <o:OLEObject Type="Embed" ProgID="Excel.Sheet.12" ShapeID="_x0000_i1028" DrawAspect="Content" ObjectID="_1554716272" r:id="rId42"/>
+          <o:OLEObject Type="Embed" ProgID="Excel.Sheet.12" ShapeID="_x0000_i1028" DrawAspect="Content" ObjectID="_1614077838" r:id="rId42"/>
         </w:object>
       </w:r>
     </w:p>
@@ -9188,10 +9230,10 @@
           <w:lang w:val="fr-FR"/>
         </w:rPr>
         <w:object w:dxaOrig="12439" w:dyaOrig="5085" w14:anchorId="644E168D">
-          <v:shape id="_x0000_i1029" type="#_x0000_t75" style="width:621.8pt;height:233.3pt" o:ole="">
+          <v:shape id="_x0000_i1029" type="#_x0000_t75" style="width:621.75pt;height:233.25pt" o:ole="">
             <v:imagedata r:id="rId44" o:title=""/>
           </v:shape>
-          <o:OLEObject Type="Embed" ProgID="Excel.Sheet.12" ShapeID="_x0000_i1029" DrawAspect="Content" ObjectID="_1554716273" r:id="rId45"/>
+          <o:OLEObject Type="Embed" ProgID="Excel.Sheet.12" ShapeID="_x0000_i1029" DrawAspect="Content" ObjectID="_1614077839" r:id="rId45"/>
         </w:object>
       </w:r>
     </w:p>
@@ -10819,7 +10861,7 @@
         <w:sz w:val="24"/>
         <w:szCs w:val="24"/>
       </w:rPr>
-      <w:t>2</w:t>
+      <w:t>3</w:t>
     </w:r>
     <w:r>
       <w:rPr>
@@ -11179,16 +11221,16 @@
         <w:lang w:val="fr-FR" w:eastAsia="fr-FR"/>
       </w:rPr>
       <w:drawing>
-        <wp:anchor distT="0" distB="0" distL="114935" distR="114935" simplePos="0" relativeHeight="251657216" behindDoc="1" locked="0" layoutInCell="1" allowOverlap="1" wp14:anchorId="1FC6D03B" wp14:editId="292F2F4B">
+        <wp:anchor distT="0" distB="0" distL="114935" distR="114935" simplePos="0" relativeHeight="251657216" behindDoc="1" locked="0" layoutInCell="1" allowOverlap="1" wp14:anchorId="1FC6D03B" wp14:editId="37400D70">
           <wp:simplePos x="0" y="0"/>
           <wp:positionH relativeFrom="column">
-            <wp:posOffset>-2540</wp:posOffset>
+            <wp:posOffset>144145</wp:posOffset>
           </wp:positionH>
           <wp:positionV relativeFrom="paragraph">
-            <wp:posOffset>-398780</wp:posOffset>
+            <wp:posOffset>-401320</wp:posOffset>
           </wp:positionV>
-          <wp:extent cx="1162685" cy="542925"/>
-          <wp:effectExtent l="19050" t="0" r="0" b="0"/>
+          <wp:extent cx="868045" cy="542925"/>
+          <wp:effectExtent l="0" t="0" r="0" b="0"/>
           <wp:wrapSquare wrapText="bothSides"/>
           <wp:docPr id="9" name="Image 4"/>
           <wp:cNvGraphicFramePr>
@@ -11204,8 +11246,13 @@
                   </pic:cNvPicPr>
                 </pic:nvPicPr>
                 <pic:blipFill>
-                  <a:blip r:embed="rId1" cstate="print"/>
-                  <a:srcRect l="4146" b="11906"/>
+                  <a:blip r:embed="rId1" cstate="print">
+                    <a:extLst>
+                      <a:ext uri="{28A0092B-C50C-407E-A947-70E740481C1C}">
+                        <a14:useLocalDpi xmlns:a14="http://schemas.microsoft.com/office/drawing/2010/main" val="0"/>
+                      </a:ext>
+                    </a:extLst>
+                  </a:blip>
                   <a:stretch>
                     <a:fillRect/>
                   </a:stretch>
@@ -11213,7 +11260,7 @@
                 <pic:spPr bwMode="auto">
                   <a:xfrm>
                     <a:off x="0" y="0"/>
-                    <a:ext cx="1162685" cy="542925"/>
+                    <a:ext cx="868045" cy="542925"/>
                   </a:xfrm>
                   <a:prstGeom prst="rect">
                     <a:avLst/>
@@ -11231,6 +11278,9 @@
               </pic:pic>
             </a:graphicData>
           </a:graphic>
+          <wp14:sizeRelH relativeFrom="margin">
+            <wp14:pctWidth>0</wp14:pctWidth>
+          </wp14:sizeRelH>
         </wp:anchor>
       </w:drawing>
     </w:r>
@@ -15399,7 +15449,7 @@
 </file>
 
 <file path=customXml/itemProps3.xml><?xml version="1.0" encoding="utf-8"?>
-<ds:datastoreItem xmlns:ds="http://schemas.openxmlformats.org/officeDocument/2006/customXml" ds:itemID="{9AD03CDA-60C2-490A-9393-215499957533}">
+<ds:datastoreItem xmlns:ds="http://schemas.openxmlformats.org/officeDocument/2006/customXml" ds:itemID="{D264871C-9A8D-403C-9A0E-369F5DCB556B}">
   <ds:schemaRefs>
     <ds:schemaRef ds:uri="http://schemas.openxmlformats.org/officeDocument/2006/bibliography"/>
   </ds:schemaRefs>
